--- a/Documentation/Implementation.docx
+++ b/Documentation/Implementation.docx
@@ -1,9 +1,14 @@
 
 <file path=word/document.xml><?xml version="1.0" encoding="utf-8"?>
-<w:document xmlns:wpc="http://schemas.microsoft.com/office/word/2010/wordprocessingCanvas" xmlns:cx="http://schemas.microsoft.com/office/drawing/2014/chartex" xmlns:cx1="http://schemas.microsoft.com/office/drawing/2015/9/8/chartex" xmlns:cx2="http://schemas.microsoft.com/office/drawing/2015/10/21/chartex" xmlns:cx3="http://schemas.microsoft.com/office/drawing/2016/5/9/chartex" xmlns:cx4="http://schemas.microsoft.com/office/drawing/2016/5/10/chartex" xmlns:cx5="http://schemas.microsoft.com/office/drawing/2016/5/11/chartex" xmlns:cx6="http://schemas.microsoft.com/office/drawing/2016/5/12/chartex" xmlns:cx7="http://schemas.microsoft.com/office/drawing/2016/5/13/chartex" xmlns:cx8="http://schemas.microsoft.com/office/drawing/2016/5/14/chartex" xmlns:mc="http://schemas.openxmlformats.org/markup-compatibility/2006" xmlns:aink="http://schemas.microsoft.com/office/drawing/2016/ink" xmlns:am3d="http://schemas.microsoft.com/office/drawing/2017/model3d" xmlns:o="urn:schemas-microsoft-com:office:office" xmlns:r="http://schemas.openxmlformats.org/officeDocument/2006/relationships" xmlns:m="http://schemas.openxmlformats.org/officeDocument/2006/math" xmlns:v="urn:schemas-microsoft-com:vml" xmlns:wp14="http://schemas.microsoft.com/office/word/2010/wordprocessingDrawing" xmlns:wp="http://schemas.openxmlformats.org/drawingml/2006/wordprocessingDrawing" xmlns:w10="urn:schemas-microsoft-com:office:word" xmlns:w="http://schemas.openxmlformats.org/wordprocessingml/2006/main" xmlns:w14="http://schemas.microsoft.com/office/word/2010/wordml" xmlns:w15="http://schemas.microsoft.com/office/word/2012/wordml" xmlns:w16cex="http://schemas.microsoft.com/office/word/2018/wordml/cex" xmlns:w16cid="http://schemas.microsoft.com/office/word/2016/wordml/cid" xmlns:w16="http://schemas.microsoft.com/office/word/2018/wordml" xmlns:w16sdtdh="http://schemas.microsoft.com/office/word/2020/wordml/sdtdatahash" xmlns:w16se="http://schemas.microsoft.com/office/word/2015/wordml/symex" xmlns:wpg="http://schemas.microsoft.com/office/word/2010/wordprocessingGroup" xmlns:wpi="http://schemas.microsoft.com/office/word/2010/wordprocessingInk" xmlns:wne="http://schemas.microsoft.com/office/word/2006/wordml" xmlns:wps="http://schemas.microsoft.com/office/word/2010/wordprocessingShape" mc:Ignorable="w14 w15 w16se w16cid w16 w16cex w16sdtdh wp14">
+<w:document xmlns:wpc="http://schemas.microsoft.com/office/word/2010/wordprocessingCanvas" xmlns:cx="http://schemas.microsoft.com/office/drawing/2014/chartex" xmlns:cx1="http://schemas.microsoft.com/office/drawing/2015/9/8/chartex" xmlns:cx2="http://schemas.microsoft.com/office/drawing/2015/10/21/chartex" xmlns:cx3="http://schemas.microsoft.com/office/drawing/2016/5/9/chartex" xmlns:cx4="http://schemas.microsoft.com/office/drawing/2016/5/10/chartex" xmlns:cx5="http://schemas.microsoft.com/office/drawing/2016/5/11/chartex" xmlns:cx6="http://schemas.microsoft.com/office/drawing/2016/5/12/chartex" xmlns:cx7="http://schemas.microsoft.com/office/drawing/2016/5/13/chartex" xmlns:cx8="http://schemas.microsoft.com/office/drawing/2016/5/14/chartex" xmlns:mc="http://schemas.openxmlformats.org/markup-compatibility/2006" xmlns:aink="http://schemas.microsoft.com/office/drawing/2016/ink" xmlns:am3d="http://schemas.microsoft.com/office/drawing/2017/model3d" xmlns:o="urn:schemas-microsoft-com:office:office" xmlns:oel="http://schemas.microsoft.com/office/2019/extlst" xmlns:r="http://schemas.openxmlformats.org/officeDocument/2006/relationships" xmlns:m="http://schemas.openxmlformats.org/officeDocument/2006/math" xmlns:v="urn:schemas-microsoft-com:vml" xmlns:wp14="http://schemas.microsoft.com/office/word/2010/wordprocessingDrawing" xmlns:wp="http://schemas.openxmlformats.org/drawingml/2006/wordprocessingDrawing" xmlns:w10="urn:schemas-microsoft-com:office:word" xmlns:w="http://schemas.openxmlformats.org/wordprocessingml/2006/main" xmlns:w14="http://schemas.microsoft.com/office/word/2010/wordml" xmlns:w15="http://schemas.microsoft.com/office/word/2012/wordml" xmlns:w16cex="http://schemas.microsoft.com/office/word/2018/wordml/cex" xmlns:w16cid="http://schemas.microsoft.com/office/word/2016/wordml/cid" xmlns:w16="http://schemas.microsoft.com/office/word/2018/wordml" xmlns:w16sdtdh="http://schemas.microsoft.com/office/word/2020/wordml/sdtdatahash" xmlns:w16se="http://schemas.microsoft.com/office/word/2015/wordml/symex" xmlns:wpg="http://schemas.microsoft.com/office/word/2010/wordprocessingGroup" xmlns:wpi="http://schemas.microsoft.com/office/word/2010/wordprocessingInk" xmlns:wne="http://schemas.microsoft.com/office/word/2006/wordml" xmlns:wps="http://schemas.microsoft.com/office/word/2010/wordprocessingShape" mc:Ignorable="w14 w15 w16se w16cid w16 w16cex w16sdtdh wp14">
   <w:body>
     <w:p>
       <w:pPr>
+        <w:pStyle w:val="ListParagraph"/>
+        <w:numPr>
+          <w:ilvl w:val="0"/>
+          <w:numId w:val="1"/>
+        </w:numPr>
         <w:rPr>
           <w:b/>
           <w:bCs/>
@@ -4986,9 +4991,6 @@
       </w:r>
     </w:p>
     <w:p>
-      <w:pPr>
-        <w:jc w:val="center"/>
-      </w:pPr>
       <w:r>
         <w:rPr>
           <w:noProof/>
@@ -5009,7 +5011,7 @@
                     <pic:cNvPicPr/>
                   </pic:nvPicPr>
                   <pic:blipFill>
-                    <a:blip r:embed="rId4"/>
+                    <a:blip r:embed="rId5"/>
                     <a:stretch>
                       <a:fillRect/>
                     </a:stretch>
@@ -5036,19 +5038,66 @@
       </w:pPr>
     </w:p>
     <w:p>
-      <w:r>
-        <w:t>Runtime:</w:t>
-      </w:r>
+      <w:pPr>
+        <w:jc w:val="center"/>
+      </w:pPr>
     </w:p>
     <w:p>
       <w:r>
         <w:lastRenderedPageBreak/>
-        <w:t>Conclusion</w:t>
+        <w:t>Runtime:</w:t>
+      </w:r>
+    </w:p>
+    <w:p>
+      <w:r>
+        <w:rPr>
+          <w:noProof/>
+        </w:rPr>
+        <w:drawing>
+          <wp:inline distT="0" distB="0" distL="0" distR="0" wp14:anchorId="1FEE08B8" wp14:editId="09D15057">
+            <wp:extent cx="4038600" cy="257175"/>
+            <wp:effectExtent l="0" t="0" r="0" b="9525"/>
+            <wp:docPr id="2" name="Picture 2"/>
+            <wp:cNvGraphicFramePr>
+              <a:graphicFrameLocks xmlns:a="http://schemas.openxmlformats.org/drawingml/2006/main" noChangeAspect="1"/>
+            </wp:cNvGraphicFramePr>
+            <a:graphic xmlns:a="http://schemas.openxmlformats.org/drawingml/2006/main">
+              <a:graphicData uri="http://schemas.openxmlformats.org/drawingml/2006/picture">
+                <pic:pic xmlns:pic="http://schemas.openxmlformats.org/drawingml/2006/picture">
+                  <pic:nvPicPr>
+                    <pic:cNvPr id="1" name=""/>
+                    <pic:cNvPicPr/>
+                  </pic:nvPicPr>
+                  <pic:blipFill>
+                    <a:blip r:embed="rId6"/>
+                    <a:stretch>
+                      <a:fillRect/>
+                    </a:stretch>
+                  </pic:blipFill>
+                  <pic:spPr>
+                    <a:xfrm>
+                      <a:off x="0" y="0"/>
+                      <a:ext cx="4038600" cy="257175"/>
+                    </a:xfrm>
+                    <a:prstGeom prst="rect">
+                      <a:avLst/>
+                    </a:prstGeom>
+                  </pic:spPr>
+                </pic:pic>
+              </a:graphicData>
+            </a:graphic>
+          </wp:inline>
+        </w:drawing>
       </w:r>
     </w:p>
     <w:p/>
     <w:p>
       <w:r>
+        <w:t>Conclusion</w:t>
+      </w:r>
+    </w:p>
+    <w:p>
+      <w:r>
         <w:t xml:space="preserve">Actually, as you can see greedy approach does not giving the optimal solution. The reason is </w:t>
       </w:r>
       <w:r>
@@ -5085,6 +5134,9641 @@
       <w:r>
         <w:t xml:space="preserve"> for TSP problem. </w:t>
       </w:r>
+    </w:p>
+    <w:p/>
+    <w:p/>
+    <w:p/>
+    <w:p/>
+    <w:p/>
+    <w:p>
+      <w:pPr>
+        <w:pStyle w:val="ListParagraph"/>
+        <w:numPr>
+          <w:ilvl w:val="0"/>
+          <w:numId w:val="1"/>
+        </w:numPr>
+        <w:rPr>
+          <w:b/>
+          <w:bCs/>
+          <w:sz w:val="28"/>
+          <w:szCs w:val="28"/>
+        </w:rPr>
+      </w:pPr>
+      <w:r>
+        <w:rPr>
+          <w:b/>
+          <w:bCs/>
+          <w:sz w:val="28"/>
+          <w:szCs w:val="28"/>
+        </w:rPr>
+        <w:t>Dynamic</w:t>
+      </w:r>
+      <w:r>
+        <w:rPr>
+          <w:b/>
+          <w:bCs/>
+          <w:sz w:val="28"/>
+          <w:szCs w:val="28"/>
+        </w:rPr>
+        <w:t xml:space="preserve"> Implementation</w:t>
+      </w:r>
+    </w:p>
+    <w:p/>
+    <w:p>
+      <w:r>
+        <w:t>Here we assumed as the person is starting from city 1.</w:t>
+      </w:r>
+    </w:p>
+    <w:p/>
+    <w:p>
+      <w:r>
+        <w:t xml:space="preserve">Code: </w:t>
+      </w:r>
+    </w:p>
+    <w:p>
+      <w:pPr>
+        <w:shd w:val="clear" w:color="auto" w:fill="2B2B2B"/>
+        <w:tabs>
+          <w:tab w:val="left" w:pos="916"/>
+          <w:tab w:val="left" w:pos="1832"/>
+          <w:tab w:val="left" w:pos="2748"/>
+          <w:tab w:val="left" w:pos="3664"/>
+          <w:tab w:val="left" w:pos="4580"/>
+          <w:tab w:val="left" w:pos="5496"/>
+          <w:tab w:val="left" w:pos="6412"/>
+          <w:tab w:val="left" w:pos="7328"/>
+          <w:tab w:val="left" w:pos="8244"/>
+          <w:tab w:val="left" w:pos="9160"/>
+          <w:tab w:val="left" w:pos="10076"/>
+          <w:tab w:val="left" w:pos="10992"/>
+          <w:tab w:val="left" w:pos="11908"/>
+          <w:tab w:val="left" w:pos="12824"/>
+          <w:tab w:val="left" w:pos="13740"/>
+          <w:tab w:val="left" w:pos="14656"/>
+        </w:tabs>
+        <w:spacing w:after="0" w:line="240" w:lineRule="auto"/>
+        <w:rPr>
+          <w:rFonts w:ascii="Courier New" w:eastAsia="Times New Roman" w:hAnsi="Courier New" w:cs="Courier New"/>
+          <w:color w:val="A9B7C6"/>
+          <w:sz w:val="20"/>
+          <w:szCs w:val="20"/>
+          <w:lang w:bidi="ta-IN"/>
+        </w:rPr>
+      </w:pPr>
+      <w:r>
+        <w:rPr>
+          <w:rFonts w:ascii="Courier New" w:eastAsia="Times New Roman" w:hAnsi="Courier New" w:cs="Courier New"/>
+          <w:color w:val="CC7832"/>
+          <w:sz w:val="20"/>
+          <w:szCs w:val="20"/>
+          <w:lang w:bidi="ta-IN"/>
+        </w:rPr>
+        <w:t xml:space="preserve">import </w:t>
+      </w:r>
+      <w:proofErr w:type="spellStart"/>
+      <w:r>
+        <w:rPr>
+          <w:rFonts w:ascii="Courier New" w:eastAsia="Times New Roman" w:hAnsi="Courier New" w:cs="Courier New"/>
+          <w:color w:val="A9B7C6"/>
+          <w:sz w:val="20"/>
+          <w:szCs w:val="20"/>
+          <w:lang w:bidi="ta-IN"/>
+        </w:rPr>
+        <w:t>java.util.List</w:t>
+      </w:r>
+      <w:proofErr w:type="spellEnd"/>
+      <w:r>
+        <w:rPr>
+          <w:rFonts w:ascii="Courier New" w:eastAsia="Times New Roman" w:hAnsi="Courier New" w:cs="Courier New"/>
+          <w:color w:val="CC7832"/>
+          <w:sz w:val="20"/>
+          <w:szCs w:val="20"/>
+          <w:lang w:bidi="ta-IN"/>
+        </w:rPr>
+        <w:t>;</w:t>
+      </w:r>
+      <w:r>
+        <w:rPr>
+          <w:rFonts w:ascii="Courier New" w:eastAsia="Times New Roman" w:hAnsi="Courier New" w:cs="Courier New"/>
+          <w:color w:val="CC7832"/>
+          <w:sz w:val="20"/>
+          <w:szCs w:val="20"/>
+          <w:lang w:bidi="ta-IN"/>
+        </w:rPr>
+        <w:br/>
+        <w:t xml:space="preserve">import </w:t>
+      </w:r>
+      <w:proofErr w:type="spellStart"/>
+      <w:r>
+        <w:rPr>
+          <w:rFonts w:ascii="Courier New" w:eastAsia="Times New Roman" w:hAnsi="Courier New" w:cs="Courier New"/>
+          <w:color w:val="A9B7C6"/>
+          <w:sz w:val="20"/>
+          <w:szCs w:val="20"/>
+          <w:lang w:bidi="ta-IN"/>
+        </w:rPr>
+        <w:t>java.util.ArrayList</w:t>
+      </w:r>
+      <w:proofErr w:type="spellEnd"/>
+      <w:r>
+        <w:rPr>
+          <w:rFonts w:ascii="Courier New" w:eastAsia="Times New Roman" w:hAnsi="Courier New" w:cs="Courier New"/>
+          <w:color w:val="CC7832"/>
+          <w:sz w:val="20"/>
+          <w:szCs w:val="20"/>
+          <w:lang w:bidi="ta-IN"/>
+        </w:rPr>
+        <w:t>;</w:t>
+      </w:r>
+      <w:r>
+        <w:rPr>
+          <w:rFonts w:ascii="Courier New" w:eastAsia="Times New Roman" w:hAnsi="Courier New" w:cs="Courier New"/>
+          <w:color w:val="CC7832"/>
+          <w:sz w:val="20"/>
+          <w:szCs w:val="20"/>
+          <w:lang w:bidi="ta-IN"/>
+        </w:rPr>
+        <w:br/>
+        <w:t xml:space="preserve">import </w:t>
+      </w:r>
+      <w:proofErr w:type="spellStart"/>
+      <w:r>
+        <w:rPr>
+          <w:rFonts w:ascii="Courier New" w:eastAsia="Times New Roman" w:hAnsi="Courier New" w:cs="Courier New"/>
+          <w:color w:val="A9B7C6"/>
+          <w:sz w:val="20"/>
+          <w:szCs w:val="20"/>
+          <w:lang w:bidi="ta-IN"/>
+        </w:rPr>
+        <w:t>java.util.Collections</w:t>
+      </w:r>
+      <w:proofErr w:type="spellEnd"/>
+      <w:r>
+        <w:rPr>
+          <w:rFonts w:ascii="Courier New" w:eastAsia="Times New Roman" w:hAnsi="Courier New" w:cs="Courier New"/>
+          <w:color w:val="CC7832"/>
+          <w:sz w:val="20"/>
+          <w:szCs w:val="20"/>
+          <w:lang w:bidi="ta-IN"/>
+        </w:rPr>
+        <w:t>;</w:t>
+      </w:r>
+      <w:r>
+        <w:rPr>
+          <w:rFonts w:ascii="Courier New" w:eastAsia="Times New Roman" w:hAnsi="Courier New" w:cs="Courier New"/>
+          <w:color w:val="CC7832"/>
+          <w:sz w:val="20"/>
+          <w:szCs w:val="20"/>
+          <w:lang w:bidi="ta-IN"/>
+        </w:rPr>
+        <w:br/>
+      </w:r>
+      <w:r>
+        <w:rPr>
+          <w:rFonts w:ascii="Courier New" w:eastAsia="Times New Roman" w:hAnsi="Courier New" w:cs="Courier New"/>
+          <w:color w:val="CC7832"/>
+          <w:sz w:val="20"/>
+          <w:szCs w:val="20"/>
+          <w:lang w:bidi="ta-IN"/>
+        </w:rPr>
+        <w:br/>
+        <w:t xml:space="preserve">public class </w:t>
+      </w:r>
+      <w:proofErr w:type="spellStart"/>
+      <w:r>
+        <w:rPr>
+          <w:rFonts w:ascii="Courier New" w:eastAsia="Times New Roman" w:hAnsi="Courier New" w:cs="Courier New"/>
+          <w:color w:val="A9B7C6"/>
+          <w:sz w:val="20"/>
+          <w:szCs w:val="20"/>
+          <w:lang w:bidi="ta-IN"/>
+        </w:rPr>
+        <w:t>TSP_Dynamic</w:t>
+      </w:r>
+      <w:proofErr w:type="spellEnd"/>
+      <w:r>
+        <w:rPr>
+          <w:rFonts w:ascii="Courier New" w:eastAsia="Times New Roman" w:hAnsi="Courier New" w:cs="Courier New"/>
+          <w:color w:val="A9B7C6"/>
+          <w:sz w:val="20"/>
+          <w:szCs w:val="20"/>
+          <w:lang w:bidi="ta-IN"/>
+        </w:rPr>
+        <w:t xml:space="preserve"> {</w:t>
+      </w:r>
+      <w:r>
+        <w:rPr>
+          <w:rFonts w:ascii="Courier New" w:eastAsia="Times New Roman" w:hAnsi="Courier New" w:cs="Courier New"/>
+          <w:color w:val="A9B7C6"/>
+          <w:sz w:val="20"/>
+          <w:szCs w:val="20"/>
+          <w:lang w:bidi="ta-IN"/>
+        </w:rPr>
+        <w:br/>
+      </w:r>
+      <w:r>
+        <w:rPr>
+          <w:rFonts w:ascii="Courier New" w:eastAsia="Times New Roman" w:hAnsi="Courier New" w:cs="Courier New"/>
+          <w:color w:val="A9B7C6"/>
+          <w:sz w:val="20"/>
+          <w:szCs w:val="20"/>
+          <w:lang w:bidi="ta-IN"/>
+        </w:rPr>
+        <w:br/>
+        <w:t xml:space="preserve">    </w:t>
+      </w:r>
+      <w:r>
+        <w:rPr>
+          <w:rFonts w:ascii="Courier New" w:eastAsia="Times New Roman" w:hAnsi="Courier New" w:cs="Courier New"/>
+          <w:color w:val="CC7832"/>
+          <w:sz w:val="20"/>
+          <w:szCs w:val="20"/>
+          <w:lang w:bidi="ta-IN"/>
+        </w:rPr>
+        <w:t xml:space="preserve">private final int </w:t>
+      </w:r>
+      <w:r>
+        <w:rPr>
+          <w:rFonts w:ascii="Courier New" w:eastAsia="Times New Roman" w:hAnsi="Courier New" w:cs="Courier New"/>
+          <w:color w:val="9876AA"/>
+          <w:sz w:val="20"/>
+          <w:szCs w:val="20"/>
+          <w:lang w:bidi="ta-IN"/>
+        </w:rPr>
+        <w:t>N</w:t>
+      </w:r>
+      <w:r>
+        <w:rPr>
+          <w:rFonts w:ascii="Courier New" w:eastAsia="Times New Roman" w:hAnsi="Courier New" w:cs="Courier New"/>
+          <w:color w:val="CC7832"/>
+          <w:sz w:val="20"/>
+          <w:szCs w:val="20"/>
+          <w:lang w:bidi="ta-IN"/>
+        </w:rPr>
+        <w:t xml:space="preserve">, </w:t>
+      </w:r>
+      <w:r>
+        <w:rPr>
+          <w:rFonts w:ascii="Courier New" w:eastAsia="Times New Roman" w:hAnsi="Courier New" w:cs="Courier New"/>
+          <w:color w:val="9876AA"/>
+          <w:sz w:val="20"/>
+          <w:szCs w:val="20"/>
+          <w:lang w:bidi="ta-IN"/>
+        </w:rPr>
+        <w:t>start</w:t>
+      </w:r>
+      <w:r>
+        <w:rPr>
+          <w:rFonts w:ascii="Courier New" w:eastAsia="Times New Roman" w:hAnsi="Courier New" w:cs="Courier New"/>
+          <w:color w:val="CC7832"/>
+          <w:sz w:val="20"/>
+          <w:szCs w:val="20"/>
+          <w:lang w:bidi="ta-IN"/>
+        </w:rPr>
+        <w:t>;</w:t>
+      </w:r>
+      <w:r>
+        <w:rPr>
+          <w:rFonts w:ascii="Courier New" w:eastAsia="Times New Roman" w:hAnsi="Courier New" w:cs="Courier New"/>
+          <w:color w:val="CC7832"/>
+          <w:sz w:val="20"/>
+          <w:szCs w:val="20"/>
+          <w:lang w:bidi="ta-IN"/>
+        </w:rPr>
+        <w:br/>
+        <w:t xml:space="preserve">    private final double</w:t>
+      </w:r>
+      <w:r>
+        <w:rPr>
+          <w:rFonts w:ascii="Courier New" w:eastAsia="Times New Roman" w:hAnsi="Courier New" w:cs="Courier New"/>
+          <w:color w:val="A9B7C6"/>
+          <w:sz w:val="20"/>
+          <w:szCs w:val="20"/>
+          <w:lang w:bidi="ta-IN"/>
+        </w:rPr>
+        <w:t xml:space="preserve">[][] </w:t>
+      </w:r>
+      <w:r>
+        <w:rPr>
+          <w:rFonts w:ascii="Courier New" w:eastAsia="Times New Roman" w:hAnsi="Courier New" w:cs="Courier New"/>
+          <w:color w:val="9876AA"/>
+          <w:sz w:val="20"/>
+          <w:szCs w:val="20"/>
+          <w:lang w:bidi="ta-IN"/>
+        </w:rPr>
+        <w:t>distance</w:t>
+      </w:r>
+      <w:r>
+        <w:rPr>
+          <w:rFonts w:ascii="Courier New" w:eastAsia="Times New Roman" w:hAnsi="Courier New" w:cs="Courier New"/>
+          <w:color w:val="CC7832"/>
+          <w:sz w:val="20"/>
+          <w:szCs w:val="20"/>
+          <w:lang w:bidi="ta-IN"/>
+        </w:rPr>
+        <w:t>;</w:t>
+      </w:r>
+      <w:r>
+        <w:rPr>
+          <w:rFonts w:ascii="Courier New" w:eastAsia="Times New Roman" w:hAnsi="Courier New" w:cs="Courier New"/>
+          <w:color w:val="CC7832"/>
+          <w:sz w:val="20"/>
+          <w:szCs w:val="20"/>
+          <w:lang w:bidi="ta-IN"/>
+        </w:rPr>
+        <w:br/>
+        <w:t xml:space="preserve">    private </w:t>
+      </w:r>
+      <w:r>
+        <w:rPr>
+          <w:rFonts w:ascii="Courier New" w:eastAsia="Times New Roman" w:hAnsi="Courier New" w:cs="Courier New"/>
+          <w:color w:val="A9B7C6"/>
+          <w:sz w:val="20"/>
+          <w:szCs w:val="20"/>
+          <w:lang w:bidi="ta-IN"/>
+        </w:rPr>
+        <w:t xml:space="preserve">List&lt;Integer&gt; </w:t>
+      </w:r>
+      <w:r>
+        <w:rPr>
+          <w:rFonts w:ascii="Courier New" w:eastAsia="Times New Roman" w:hAnsi="Courier New" w:cs="Courier New"/>
+          <w:color w:val="9876AA"/>
+          <w:sz w:val="20"/>
+          <w:szCs w:val="20"/>
+          <w:lang w:bidi="ta-IN"/>
+        </w:rPr>
+        <w:t xml:space="preserve">tour </w:t>
+      </w:r>
+      <w:r>
+        <w:rPr>
+          <w:rFonts w:ascii="Courier New" w:eastAsia="Times New Roman" w:hAnsi="Courier New" w:cs="Courier New"/>
+          <w:color w:val="A9B7C6"/>
+          <w:sz w:val="20"/>
+          <w:szCs w:val="20"/>
+          <w:lang w:bidi="ta-IN"/>
+        </w:rPr>
+        <w:t xml:space="preserve">= </w:t>
+      </w:r>
+      <w:r>
+        <w:rPr>
+          <w:rFonts w:ascii="Courier New" w:eastAsia="Times New Roman" w:hAnsi="Courier New" w:cs="Courier New"/>
+          <w:color w:val="CC7832"/>
+          <w:sz w:val="20"/>
+          <w:szCs w:val="20"/>
+          <w:lang w:bidi="ta-IN"/>
+        </w:rPr>
+        <w:t xml:space="preserve">new </w:t>
+      </w:r>
+      <w:proofErr w:type="spellStart"/>
+      <w:r>
+        <w:rPr>
+          <w:rFonts w:ascii="Courier New" w:eastAsia="Times New Roman" w:hAnsi="Courier New" w:cs="Courier New"/>
+          <w:color w:val="A9B7C6"/>
+          <w:sz w:val="20"/>
+          <w:szCs w:val="20"/>
+          <w:lang w:bidi="ta-IN"/>
+        </w:rPr>
+        <w:t>ArrayList</w:t>
+      </w:r>
+      <w:proofErr w:type="spellEnd"/>
+      <w:r>
+        <w:rPr>
+          <w:rFonts w:ascii="Courier New" w:eastAsia="Times New Roman" w:hAnsi="Courier New" w:cs="Courier New"/>
+          <w:color w:val="A9B7C6"/>
+          <w:sz w:val="20"/>
+          <w:szCs w:val="20"/>
+          <w:lang w:bidi="ta-IN"/>
+        </w:rPr>
+        <w:t>&lt;&gt;()</w:t>
+      </w:r>
+      <w:r>
+        <w:rPr>
+          <w:rFonts w:ascii="Courier New" w:eastAsia="Times New Roman" w:hAnsi="Courier New" w:cs="Courier New"/>
+          <w:color w:val="CC7832"/>
+          <w:sz w:val="20"/>
+          <w:szCs w:val="20"/>
+          <w:lang w:bidi="ta-IN"/>
+        </w:rPr>
+        <w:t>;</w:t>
+      </w:r>
+      <w:r>
+        <w:rPr>
+          <w:rFonts w:ascii="Courier New" w:eastAsia="Times New Roman" w:hAnsi="Courier New" w:cs="Courier New"/>
+          <w:color w:val="CC7832"/>
+          <w:sz w:val="20"/>
+          <w:szCs w:val="20"/>
+          <w:lang w:bidi="ta-IN"/>
+        </w:rPr>
+        <w:br/>
+        <w:t xml:space="preserve">    private double </w:t>
+      </w:r>
+      <w:proofErr w:type="spellStart"/>
+      <w:r>
+        <w:rPr>
+          <w:rFonts w:ascii="Courier New" w:eastAsia="Times New Roman" w:hAnsi="Courier New" w:cs="Courier New"/>
+          <w:color w:val="9876AA"/>
+          <w:sz w:val="20"/>
+          <w:szCs w:val="20"/>
+          <w:lang w:bidi="ta-IN"/>
+        </w:rPr>
+        <w:t>minTourCost</w:t>
+      </w:r>
+      <w:proofErr w:type="spellEnd"/>
+      <w:r>
+        <w:rPr>
+          <w:rFonts w:ascii="Courier New" w:eastAsia="Times New Roman" w:hAnsi="Courier New" w:cs="Courier New"/>
+          <w:color w:val="9876AA"/>
+          <w:sz w:val="20"/>
+          <w:szCs w:val="20"/>
+          <w:lang w:bidi="ta-IN"/>
+        </w:rPr>
+        <w:t xml:space="preserve"> </w:t>
+      </w:r>
+      <w:r>
+        <w:rPr>
+          <w:rFonts w:ascii="Courier New" w:eastAsia="Times New Roman" w:hAnsi="Courier New" w:cs="Courier New"/>
+          <w:color w:val="A9B7C6"/>
+          <w:sz w:val="20"/>
+          <w:szCs w:val="20"/>
+          <w:lang w:bidi="ta-IN"/>
+        </w:rPr>
+        <w:t xml:space="preserve">= </w:t>
+      </w:r>
+      <w:proofErr w:type="spellStart"/>
+      <w:r>
+        <w:rPr>
+          <w:rFonts w:ascii="Courier New" w:eastAsia="Times New Roman" w:hAnsi="Courier New" w:cs="Courier New"/>
+          <w:color w:val="A9B7C6"/>
+          <w:sz w:val="20"/>
+          <w:szCs w:val="20"/>
+          <w:lang w:bidi="ta-IN"/>
+        </w:rPr>
+        <w:t>Double.</w:t>
+      </w:r>
+      <w:r>
+        <w:rPr>
+          <w:rFonts w:ascii="Courier New" w:eastAsia="Times New Roman" w:hAnsi="Courier New" w:cs="Courier New"/>
+          <w:i/>
+          <w:iCs/>
+          <w:color w:val="9876AA"/>
+          <w:sz w:val="20"/>
+          <w:szCs w:val="20"/>
+          <w:lang w:bidi="ta-IN"/>
+        </w:rPr>
+        <w:t>POSITIVE_INFINITY</w:t>
+      </w:r>
+      <w:proofErr w:type="spellEnd"/>
+      <w:r>
+        <w:rPr>
+          <w:rFonts w:ascii="Courier New" w:eastAsia="Times New Roman" w:hAnsi="Courier New" w:cs="Courier New"/>
+          <w:color w:val="CC7832"/>
+          <w:sz w:val="20"/>
+          <w:szCs w:val="20"/>
+          <w:lang w:bidi="ta-IN"/>
+        </w:rPr>
+        <w:t>;</w:t>
+      </w:r>
+      <w:r>
+        <w:rPr>
+          <w:rFonts w:ascii="Courier New" w:eastAsia="Times New Roman" w:hAnsi="Courier New" w:cs="Courier New"/>
+          <w:color w:val="CC7832"/>
+          <w:sz w:val="20"/>
+          <w:szCs w:val="20"/>
+          <w:lang w:bidi="ta-IN"/>
+        </w:rPr>
+        <w:br/>
+        <w:t xml:space="preserve">    private </w:t>
+      </w:r>
+      <w:proofErr w:type="spellStart"/>
+      <w:r>
+        <w:rPr>
+          <w:rFonts w:ascii="Courier New" w:eastAsia="Times New Roman" w:hAnsi="Courier New" w:cs="Courier New"/>
+          <w:color w:val="CC7832"/>
+          <w:sz w:val="20"/>
+          <w:szCs w:val="20"/>
+          <w:lang w:bidi="ta-IN"/>
+        </w:rPr>
+        <w:t>boolean</w:t>
+      </w:r>
+      <w:proofErr w:type="spellEnd"/>
+      <w:r>
+        <w:rPr>
+          <w:rFonts w:ascii="Courier New" w:eastAsia="Times New Roman" w:hAnsi="Courier New" w:cs="Courier New"/>
+          <w:color w:val="CC7832"/>
+          <w:sz w:val="20"/>
+          <w:szCs w:val="20"/>
+          <w:lang w:bidi="ta-IN"/>
+        </w:rPr>
+        <w:t xml:space="preserve"> </w:t>
+      </w:r>
+      <w:proofErr w:type="spellStart"/>
+      <w:r>
+        <w:rPr>
+          <w:rFonts w:ascii="Courier New" w:eastAsia="Times New Roman" w:hAnsi="Courier New" w:cs="Courier New"/>
+          <w:color w:val="9876AA"/>
+          <w:sz w:val="20"/>
+          <w:szCs w:val="20"/>
+          <w:lang w:bidi="ta-IN"/>
+        </w:rPr>
+        <w:t>ranSolver</w:t>
+      </w:r>
+      <w:proofErr w:type="spellEnd"/>
+      <w:r>
+        <w:rPr>
+          <w:rFonts w:ascii="Courier New" w:eastAsia="Times New Roman" w:hAnsi="Courier New" w:cs="Courier New"/>
+          <w:color w:val="9876AA"/>
+          <w:sz w:val="20"/>
+          <w:szCs w:val="20"/>
+          <w:lang w:bidi="ta-IN"/>
+        </w:rPr>
+        <w:t xml:space="preserve"> </w:t>
+      </w:r>
+      <w:r>
+        <w:rPr>
+          <w:rFonts w:ascii="Courier New" w:eastAsia="Times New Roman" w:hAnsi="Courier New" w:cs="Courier New"/>
+          <w:color w:val="A9B7C6"/>
+          <w:sz w:val="20"/>
+          <w:szCs w:val="20"/>
+          <w:lang w:bidi="ta-IN"/>
+        </w:rPr>
+        <w:t xml:space="preserve">= </w:t>
+      </w:r>
+      <w:r>
+        <w:rPr>
+          <w:rFonts w:ascii="Courier New" w:eastAsia="Times New Roman" w:hAnsi="Courier New" w:cs="Courier New"/>
+          <w:color w:val="CC7832"/>
+          <w:sz w:val="20"/>
+          <w:szCs w:val="20"/>
+          <w:lang w:bidi="ta-IN"/>
+        </w:rPr>
+        <w:t>false;</w:t>
+      </w:r>
+      <w:r>
+        <w:rPr>
+          <w:rFonts w:ascii="Courier New" w:eastAsia="Times New Roman" w:hAnsi="Courier New" w:cs="Courier New"/>
+          <w:color w:val="CC7832"/>
+          <w:sz w:val="20"/>
+          <w:szCs w:val="20"/>
+          <w:lang w:bidi="ta-IN"/>
+        </w:rPr>
+        <w:br/>
+      </w:r>
+      <w:r>
+        <w:rPr>
+          <w:rFonts w:ascii="Courier New" w:eastAsia="Times New Roman" w:hAnsi="Courier New" w:cs="Courier New"/>
+          <w:color w:val="CC7832"/>
+          <w:sz w:val="20"/>
+          <w:szCs w:val="20"/>
+          <w:lang w:bidi="ta-IN"/>
+        </w:rPr>
+        <w:br/>
+        <w:t xml:space="preserve">    public </w:t>
+      </w:r>
+      <w:proofErr w:type="spellStart"/>
+      <w:r>
+        <w:rPr>
+          <w:rFonts w:ascii="Courier New" w:eastAsia="Times New Roman" w:hAnsi="Courier New" w:cs="Courier New"/>
+          <w:color w:val="FFC66D"/>
+          <w:sz w:val="20"/>
+          <w:szCs w:val="20"/>
+          <w:lang w:bidi="ta-IN"/>
+        </w:rPr>
+        <w:t>TSP_Dynamic</w:t>
+      </w:r>
+      <w:proofErr w:type="spellEnd"/>
+      <w:r>
+        <w:rPr>
+          <w:rFonts w:ascii="Courier New" w:eastAsia="Times New Roman" w:hAnsi="Courier New" w:cs="Courier New"/>
+          <w:color w:val="A9B7C6"/>
+          <w:sz w:val="20"/>
+          <w:szCs w:val="20"/>
+          <w:lang w:bidi="ta-IN"/>
+        </w:rPr>
+        <w:t>(</w:t>
+      </w:r>
+      <w:r>
+        <w:rPr>
+          <w:rFonts w:ascii="Courier New" w:eastAsia="Times New Roman" w:hAnsi="Courier New" w:cs="Courier New"/>
+          <w:color w:val="CC7832"/>
+          <w:sz w:val="20"/>
+          <w:szCs w:val="20"/>
+          <w:lang w:bidi="ta-IN"/>
+        </w:rPr>
+        <w:t>double</w:t>
+      </w:r>
+      <w:r>
+        <w:rPr>
+          <w:rFonts w:ascii="Courier New" w:eastAsia="Times New Roman" w:hAnsi="Courier New" w:cs="Courier New"/>
+          <w:color w:val="A9B7C6"/>
+          <w:sz w:val="20"/>
+          <w:szCs w:val="20"/>
+          <w:lang w:bidi="ta-IN"/>
+        </w:rPr>
+        <w:t>[][] distance) {</w:t>
+      </w:r>
+      <w:r>
+        <w:rPr>
+          <w:rFonts w:ascii="Courier New" w:eastAsia="Times New Roman" w:hAnsi="Courier New" w:cs="Courier New"/>
+          <w:color w:val="A9B7C6"/>
+          <w:sz w:val="20"/>
+          <w:szCs w:val="20"/>
+          <w:lang w:bidi="ta-IN"/>
+        </w:rPr>
+        <w:br/>
+        <w:t xml:space="preserve">        </w:t>
+      </w:r>
+      <w:r>
+        <w:rPr>
+          <w:rFonts w:ascii="Courier New" w:eastAsia="Times New Roman" w:hAnsi="Courier New" w:cs="Courier New"/>
+          <w:color w:val="CC7832"/>
+          <w:sz w:val="20"/>
+          <w:szCs w:val="20"/>
+          <w:lang w:bidi="ta-IN"/>
+        </w:rPr>
+        <w:t>this</w:t>
+      </w:r>
+      <w:r>
+        <w:rPr>
+          <w:rFonts w:ascii="Courier New" w:eastAsia="Times New Roman" w:hAnsi="Courier New" w:cs="Courier New"/>
+          <w:color w:val="A9B7C6"/>
+          <w:sz w:val="20"/>
+          <w:szCs w:val="20"/>
+          <w:lang w:bidi="ta-IN"/>
+        </w:rPr>
+        <w:t>(</w:t>
+      </w:r>
+      <w:r>
+        <w:rPr>
+          <w:rFonts w:ascii="Courier New" w:eastAsia="Times New Roman" w:hAnsi="Courier New" w:cs="Courier New"/>
+          <w:color w:val="6897BB"/>
+          <w:sz w:val="20"/>
+          <w:szCs w:val="20"/>
+          <w:lang w:bidi="ta-IN"/>
+        </w:rPr>
+        <w:t>0</w:t>
+      </w:r>
+      <w:r>
+        <w:rPr>
+          <w:rFonts w:ascii="Courier New" w:eastAsia="Times New Roman" w:hAnsi="Courier New" w:cs="Courier New"/>
+          <w:color w:val="CC7832"/>
+          <w:sz w:val="20"/>
+          <w:szCs w:val="20"/>
+          <w:lang w:bidi="ta-IN"/>
+        </w:rPr>
+        <w:t xml:space="preserve">, </w:t>
+      </w:r>
+      <w:r>
+        <w:rPr>
+          <w:rFonts w:ascii="Courier New" w:eastAsia="Times New Roman" w:hAnsi="Courier New" w:cs="Courier New"/>
+          <w:color w:val="A9B7C6"/>
+          <w:sz w:val="20"/>
+          <w:szCs w:val="20"/>
+          <w:lang w:bidi="ta-IN"/>
+        </w:rPr>
+        <w:t>distance)</w:t>
+      </w:r>
+      <w:r>
+        <w:rPr>
+          <w:rFonts w:ascii="Courier New" w:eastAsia="Times New Roman" w:hAnsi="Courier New" w:cs="Courier New"/>
+          <w:color w:val="CC7832"/>
+          <w:sz w:val="20"/>
+          <w:szCs w:val="20"/>
+          <w:lang w:bidi="ta-IN"/>
+        </w:rPr>
+        <w:t>;</w:t>
+      </w:r>
+      <w:r>
+        <w:rPr>
+          <w:rFonts w:ascii="Courier New" w:eastAsia="Times New Roman" w:hAnsi="Courier New" w:cs="Courier New"/>
+          <w:color w:val="CC7832"/>
+          <w:sz w:val="20"/>
+          <w:szCs w:val="20"/>
+          <w:lang w:bidi="ta-IN"/>
+        </w:rPr>
+        <w:br/>
+        <w:t xml:space="preserve">    </w:t>
+      </w:r>
+      <w:r>
+        <w:rPr>
+          <w:rFonts w:ascii="Courier New" w:eastAsia="Times New Roman" w:hAnsi="Courier New" w:cs="Courier New"/>
+          <w:color w:val="A9B7C6"/>
+          <w:sz w:val="20"/>
+          <w:szCs w:val="20"/>
+          <w:lang w:bidi="ta-IN"/>
+        </w:rPr>
+        <w:t>}</w:t>
+      </w:r>
+      <w:r>
+        <w:rPr>
+          <w:rFonts w:ascii="Courier New" w:eastAsia="Times New Roman" w:hAnsi="Courier New" w:cs="Courier New"/>
+          <w:color w:val="A9B7C6"/>
+          <w:sz w:val="20"/>
+          <w:szCs w:val="20"/>
+          <w:lang w:bidi="ta-IN"/>
+        </w:rPr>
+        <w:br/>
+      </w:r>
+      <w:r>
+        <w:rPr>
+          <w:rFonts w:ascii="Courier New" w:eastAsia="Times New Roman" w:hAnsi="Courier New" w:cs="Courier New"/>
+          <w:color w:val="A9B7C6"/>
+          <w:sz w:val="20"/>
+          <w:szCs w:val="20"/>
+          <w:lang w:bidi="ta-IN"/>
+        </w:rPr>
+        <w:br/>
+        <w:t xml:space="preserve">    </w:t>
+      </w:r>
+      <w:r>
+        <w:rPr>
+          <w:rFonts w:ascii="Courier New" w:eastAsia="Times New Roman" w:hAnsi="Courier New" w:cs="Courier New"/>
+          <w:color w:val="CC7832"/>
+          <w:sz w:val="20"/>
+          <w:szCs w:val="20"/>
+          <w:lang w:bidi="ta-IN"/>
+        </w:rPr>
+        <w:t xml:space="preserve">public </w:t>
+      </w:r>
+      <w:proofErr w:type="spellStart"/>
+      <w:r>
+        <w:rPr>
+          <w:rFonts w:ascii="Courier New" w:eastAsia="Times New Roman" w:hAnsi="Courier New" w:cs="Courier New"/>
+          <w:color w:val="FFC66D"/>
+          <w:sz w:val="20"/>
+          <w:szCs w:val="20"/>
+          <w:lang w:bidi="ta-IN"/>
+        </w:rPr>
+        <w:t>TSP_Dynamic</w:t>
+      </w:r>
+      <w:proofErr w:type="spellEnd"/>
+      <w:r>
+        <w:rPr>
+          <w:rFonts w:ascii="Courier New" w:eastAsia="Times New Roman" w:hAnsi="Courier New" w:cs="Courier New"/>
+          <w:color w:val="A9B7C6"/>
+          <w:sz w:val="20"/>
+          <w:szCs w:val="20"/>
+          <w:lang w:bidi="ta-IN"/>
+        </w:rPr>
+        <w:t>(</w:t>
+      </w:r>
+      <w:r>
+        <w:rPr>
+          <w:rFonts w:ascii="Courier New" w:eastAsia="Times New Roman" w:hAnsi="Courier New" w:cs="Courier New"/>
+          <w:color w:val="CC7832"/>
+          <w:sz w:val="20"/>
+          <w:szCs w:val="20"/>
+          <w:lang w:bidi="ta-IN"/>
+        </w:rPr>
+        <w:t xml:space="preserve">int </w:t>
+      </w:r>
+      <w:r>
+        <w:rPr>
+          <w:rFonts w:ascii="Courier New" w:eastAsia="Times New Roman" w:hAnsi="Courier New" w:cs="Courier New"/>
+          <w:color w:val="A9B7C6"/>
+          <w:sz w:val="20"/>
+          <w:szCs w:val="20"/>
+          <w:lang w:bidi="ta-IN"/>
+        </w:rPr>
+        <w:t>start</w:t>
+      </w:r>
+      <w:r>
+        <w:rPr>
+          <w:rFonts w:ascii="Courier New" w:eastAsia="Times New Roman" w:hAnsi="Courier New" w:cs="Courier New"/>
+          <w:color w:val="CC7832"/>
+          <w:sz w:val="20"/>
+          <w:szCs w:val="20"/>
+          <w:lang w:bidi="ta-IN"/>
+        </w:rPr>
+        <w:t>, double</w:t>
+      </w:r>
+      <w:r>
+        <w:rPr>
+          <w:rFonts w:ascii="Courier New" w:eastAsia="Times New Roman" w:hAnsi="Courier New" w:cs="Courier New"/>
+          <w:color w:val="A9B7C6"/>
+          <w:sz w:val="20"/>
+          <w:szCs w:val="20"/>
+          <w:lang w:bidi="ta-IN"/>
+        </w:rPr>
+        <w:t>[][] distance) {</w:t>
+      </w:r>
+      <w:r>
+        <w:rPr>
+          <w:rFonts w:ascii="Courier New" w:eastAsia="Times New Roman" w:hAnsi="Courier New" w:cs="Courier New"/>
+          <w:color w:val="A9B7C6"/>
+          <w:sz w:val="20"/>
+          <w:szCs w:val="20"/>
+          <w:lang w:bidi="ta-IN"/>
+        </w:rPr>
+        <w:br/>
+        <w:t xml:space="preserve">        </w:t>
+      </w:r>
+      <w:r>
+        <w:rPr>
+          <w:rFonts w:ascii="Courier New" w:eastAsia="Times New Roman" w:hAnsi="Courier New" w:cs="Courier New"/>
+          <w:color w:val="9876AA"/>
+          <w:sz w:val="20"/>
+          <w:szCs w:val="20"/>
+          <w:lang w:bidi="ta-IN"/>
+        </w:rPr>
+        <w:t xml:space="preserve">N </w:t>
+      </w:r>
+      <w:r>
+        <w:rPr>
+          <w:rFonts w:ascii="Courier New" w:eastAsia="Times New Roman" w:hAnsi="Courier New" w:cs="Courier New"/>
+          <w:color w:val="A9B7C6"/>
+          <w:sz w:val="20"/>
+          <w:szCs w:val="20"/>
+          <w:lang w:bidi="ta-IN"/>
+        </w:rPr>
+        <w:t xml:space="preserve">= </w:t>
+      </w:r>
+      <w:proofErr w:type="spellStart"/>
+      <w:r>
+        <w:rPr>
+          <w:rFonts w:ascii="Courier New" w:eastAsia="Times New Roman" w:hAnsi="Courier New" w:cs="Courier New"/>
+          <w:color w:val="A9B7C6"/>
+          <w:sz w:val="20"/>
+          <w:szCs w:val="20"/>
+          <w:lang w:bidi="ta-IN"/>
+        </w:rPr>
+        <w:t>distance.</w:t>
+      </w:r>
+      <w:r>
+        <w:rPr>
+          <w:rFonts w:ascii="Courier New" w:eastAsia="Times New Roman" w:hAnsi="Courier New" w:cs="Courier New"/>
+          <w:color w:val="9876AA"/>
+          <w:sz w:val="20"/>
+          <w:szCs w:val="20"/>
+          <w:lang w:bidi="ta-IN"/>
+        </w:rPr>
+        <w:t>length</w:t>
+      </w:r>
+      <w:proofErr w:type="spellEnd"/>
+      <w:r>
+        <w:rPr>
+          <w:rFonts w:ascii="Courier New" w:eastAsia="Times New Roman" w:hAnsi="Courier New" w:cs="Courier New"/>
+          <w:color w:val="CC7832"/>
+          <w:sz w:val="20"/>
+          <w:szCs w:val="20"/>
+          <w:lang w:bidi="ta-IN"/>
+        </w:rPr>
+        <w:t>;</w:t>
+      </w:r>
+      <w:r>
+        <w:rPr>
+          <w:rFonts w:ascii="Courier New" w:eastAsia="Times New Roman" w:hAnsi="Courier New" w:cs="Courier New"/>
+          <w:color w:val="CC7832"/>
+          <w:sz w:val="20"/>
+          <w:szCs w:val="20"/>
+          <w:lang w:bidi="ta-IN"/>
+        </w:rPr>
+        <w:br/>
+      </w:r>
+      <w:r>
+        <w:rPr>
+          <w:rFonts w:ascii="Courier New" w:eastAsia="Times New Roman" w:hAnsi="Courier New" w:cs="Courier New"/>
+          <w:color w:val="CC7832"/>
+          <w:sz w:val="20"/>
+          <w:szCs w:val="20"/>
+          <w:lang w:bidi="ta-IN"/>
+        </w:rPr>
+        <w:br/>
+        <w:t xml:space="preserve">        </w:t>
+      </w:r>
+      <w:proofErr w:type="spellStart"/>
+      <w:r>
+        <w:rPr>
+          <w:rFonts w:ascii="Courier New" w:eastAsia="Times New Roman" w:hAnsi="Courier New" w:cs="Courier New"/>
+          <w:color w:val="CC7832"/>
+          <w:sz w:val="20"/>
+          <w:szCs w:val="20"/>
+          <w:lang w:bidi="ta-IN"/>
+        </w:rPr>
+        <w:t>this</w:t>
+      </w:r>
+      <w:r>
+        <w:rPr>
+          <w:rFonts w:ascii="Courier New" w:eastAsia="Times New Roman" w:hAnsi="Courier New" w:cs="Courier New"/>
+          <w:color w:val="A9B7C6"/>
+          <w:sz w:val="20"/>
+          <w:szCs w:val="20"/>
+          <w:lang w:bidi="ta-IN"/>
+        </w:rPr>
+        <w:t>.</w:t>
+      </w:r>
+      <w:r>
+        <w:rPr>
+          <w:rFonts w:ascii="Courier New" w:eastAsia="Times New Roman" w:hAnsi="Courier New" w:cs="Courier New"/>
+          <w:color w:val="9876AA"/>
+          <w:sz w:val="20"/>
+          <w:szCs w:val="20"/>
+          <w:lang w:bidi="ta-IN"/>
+        </w:rPr>
+        <w:t>start</w:t>
+      </w:r>
+      <w:proofErr w:type="spellEnd"/>
+      <w:r>
+        <w:rPr>
+          <w:rFonts w:ascii="Courier New" w:eastAsia="Times New Roman" w:hAnsi="Courier New" w:cs="Courier New"/>
+          <w:color w:val="9876AA"/>
+          <w:sz w:val="20"/>
+          <w:szCs w:val="20"/>
+          <w:lang w:bidi="ta-IN"/>
+        </w:rPr>
+        <w:t xml:space="preserve"> </w:t>
+      </w:r>
+      <w:r>
+        <w:rPr>
+          <w:rFonts w:ascii="Courier New" w:eastAsia="Times New Roman" w:hAnsi="Courier New" w:cs="Courier New"/>
+          <w:color w:val="A9B7C6"/>
+          <w:sz w:val="20"/>
+          <w:szCs w:val="20"/>
+          <w:lang w:bidi="ta-IN"/>
+        </w:rPr>
+        <w:t>= start</w:t>
+      </w:r>
+      <w:r>
+        <w:rPr>
+          <w:rFonts w:ascii="Courier New" w:eastAsia="Times New Roman" w:hAnsi="Courier New" w:cs="Courier New"/>
+          <w:color w:val="CC7832"/>
+          <w:sz w:val="20"/>
+          <w:szCs w:val="20"/>
+          <w:lang w:bidi="ta-IN"/>
+        </w:rPr>
+        <w:t>;</w:t>
+      </w:r>
+      <w:r>
+        <w:rPr>
+          <w:rFonts w:ascii="Courier New" w:eastAsia="Times New Roman" w:hAnsi="Courier New" w:cs="Courier New"/>
+          <w:color w:val="CC7832"/>
+          <w:sz w:val="20"/>
+          <w:szCs w:val="20"/>
+          <w:lang w:bidi="ta-IN"/>
+        </w:rPr>
+        <w:br/>
+        <w:t xml:space="preserve">        </w:t>
+      </w:r>
+      <w:proofErr w:type="spellStart"/>
+      <w:r>
+        <w:rPr>
+          <w:rFonts w:ascii="Courier New" w:eastAsia="Times New Roman" w:hAnsi="Courier New" w:cs="Courier New"/>
+          <w:color w:val="CC7832"/>
+          <w:sz w:val="20"/>
+          <w:szCs w:val="20"/>
+          <w:lang w:bidi="ta-IN"/>
+        </w:rPr>
+        <w:t>this</w:t>
+      </w:r>
+      <w:r>
+        <w:rPr>
+          <w:rFonts w:ascii="Courier New" w:eastAsia="Times New Roman" w:hAnsi="Courier New" w:cs="Courier New"/>
+          <w:color w:val="A9B7C6"/>
+          <w:sz w:val="20"/>
+          <w:szCs w:val="20"/>
+          <w:lang w:bidi="ta-IN"/>
+        </w:rPr>
+        <w:t>.</w:t>
+      </w:r>
+      <w:r>
+        <w:rPr>
+          <w:rFonts w:ascii="Courier New" w:eastAsia="Times New Roman" w:hAnsi="Courier New" w:cs="Courier New"/>
+          <w:color w:val="9876AA"/>
+          <w:sz w:val="20"/>
+          <w:szCs w:val="20"/>
+          <w:lang w:bidi="ta-IN"/>
+        </w:rPr>
+        <w:t>distance</w:t>
+      </w:r>
+      <w:proofErr w:type="spellEnd"/>
+      <w:r>
+        <w:rPr>
+          <w:rFonts w:ascii="Courier New" w:eastAsia="Times New Roman" w:hAnsi="Courier New" w:cs="Courier New"/>
+          <w:color w:val="9876AA"/>
+          <w:sz w:val="20"/>
+          <w:szCs w:val="20"/>
+          <w:lang w:bidi="ta-IN"/>
+        </w:rPr>
+        <w:t xml:space="preserve"> </w:t>
+      </w:r>
+      <w:r>
+        <w:rPr>
+          <w:rFonts w:ascii="Courier New" w:eastAsia="Times New Roman" w:hAnsi="Courier New" w:cs="Courier New"/>
+          <w:color w:val="A9B7C6"/>
+          <w:sz w:val="20"/>
+          <w:szCs w:val="20"/>
+          <w:lang w:bidi="ta-IN"/>
+        </w:rPr>
+        <w:t>= distance</w:t>
+      </w:r>
+      <w:r>
+        <w:rPr>
+          <w:rFonts w:ascii="Courier New" w:eastAsia="Times New Roman" w:hAnsi="Courier New" w:cs="Courier New"/>
+          <w:color w:val="CC7832"/>
+          <w:sz w:val="20"/>
+          <w:szCs w:val="20"/>
+          <w:lang w:bidi="ta-IN"/>
+        </w:rPr>
+        <w:t>;</w:t>
+      </w:r>
+      <w:r>
+        <w:rPr>
+          <w:rFonts w:ascii="Courier New" w:eastAsia="Times New Roman" w:hAnsi="Courier New" w:cs="Courier New"/>
+          <w:color w:val="CC7832"/>
+          <w:sz w:val="20"/>
+          <w:szCs w:val="20"/>
+          <w:lang w:bidi="ta-IN"/>
+        </w:rPr>
+        <w:br/>
+        <w:t xml:space="preserve">    </w:t>
+      </w:r>
+      <w:r>
+        <w:rPr>
+          <w:rFonts w:ascii="Courier New" w:eastAsia="Times New Roman" w:hAnsi="Courier New" w:cs="Courier New"/>
+          <w:color w:val="A9B7C6"/>
+          <w:sz w:val="20"/>
+          <w:szCs w:val="20"/>
+          <w:lang w:bidi="ta-IN"/>
+        </w:rPr>
+        <w:t>}</w:t>
+      </w:r>
+      <w:r>
+        <w:rPr>
+          <w:rFonts w:ascii="Courier New" w:eastAsia="Times New Roman" w:hAnsi="Courier New" w:cs="Courier New"/>
+          <w:color w:val="A9B7C6"/>
+          <w:sz w:val="20"/>
+          <w:szCs w:val="20"/>
+          <w:lang w:bidi="ta-IN"/>
+        </w:rPr>
+        <w:br/>
+      </w:r>
+      <w:r>
+        <w:rPr>
+          <w:rFonts w:ascii="Courier New" w:eastAsia="Times New Roman" w:hAnsi="Courier New" w:cs="Courier New"/>
+          <w:color w:val="A9B7C6"/>
+          <w:sz w:val="20"/>
+          <w:szCs w:val="20"/>
+          <w:lang w:bidi="ta-IN"/>
+        </w:rPr>
+        <w:lastRenderedPageBreak/>
+        <w:br/>
+        <w:t xml:space="preserve">    </w:t>
+      </w:r>
+      <w:r>
+        <w:rPr>
+          <w:rFonts w:ascii="Courier New" w:eastAsia="Times New Roman" w:hAnsi="Courier New" w:cs="Courier New"/>
+          <w:color w:val="808080"/>
+          <w:sz w:val="20"/>
+          <w:szCs w:val="20"/>
+          <w:lang w:bidi="ta-IN"/>
+        </w:rPr>
+        <w:t>// optimal tour</w:t>
+      </w:r>
+      <w:r>
+        <w:rPr>
+          <w:rFonts w:ascii="Courier New" w:eastAsia="Times New Roman" w:hAnsi="Courier New" w:cs="Courier New"/>
+          <w:color w:val="808080"/>
+          <w:sz w:val="20"/>
+          <w:szCs w:val="20"/>
+          <w:lang w:bidi="ta-IN"/>
+        </w:rPr>
+        <w:br/>
+        <w:t xml:space="preserve">    </w:t>
+      </w:r>
+      <w:r>
+        <w:rPr>
+          <w:rFonts w:ascii="Courier New" w:eastAsia="Times New Roman" w:hAnsi="Courier New" w:cs="Courier New"/>
+          <w:color w:val="CC7832"/>
+          <w:sz w:val="20"/>
+          <w:szCs w:val="20"/>
+          <w:lang w:bidi="ta-IN"/>
+        </w:rPr>
+        <w:t xml:space="preserve">public </w:t>
+      </w:r>
+      <w:r>
+        <w:rPr>
+          <w:rFonts w:ascii="Courier New" w:eastAsia="Times New Roman" w:hAnsi="Courier New" w:cs="Courier New"/>
+          <w:color w:val="A9B7C6"/>
+          <w:sz w:val="20"/>
+          <w:szCs w:val="20"/>
+          <w:lang w:bidi="ta-IN"/>
+        </w:rPr>
+        <w:t xml:space="preserve">List&lt;Integer&gt; </w:t>
+      </w:r>
+      <w:proofErr w:type="spellStart"/>
+      <w:r>
+        <w:rPr>
+          <w:rFonts w:ascii="Courier New" w:eastAsia="Times New Roman" w:hAnsi="Courier New" w:cs="Courier New"/>
+          <w:color w:val="FFC66D"/>
+          <w:sz w:val="20"/>
+          <w:szCs w:val="20"/>
+          <w:lang w:bidi="ta-IN"/>
+        </w:rPr>
+        <w:t>getTour</w:t>
+      </w:r>
+      <w:proofErr w:type="spellEnd"/>
+      <w:r>
+        <w:rPr>
+          <w:rFonts w:ascii="Courier New" w:eastAsia="Times New Roman" w:hAnsi="Courier New" w:cs="Courier New"/>
+          <w:color w:val="A9B7C6"/>
+          <w:sz w:val="20"/>
+          <w:szCs w:val="20"/>
+          <w:lang w:bidi="ta-IN"/>
+        </w:rPr>
+        <w:t>() {</w:t>
+      </w:r>
+      <w:r>
+        <w:rPr>
+          <w:rFonts w:ascii="Courier New" w:eastAsia="Times New Roman" w:hAnsi="Courier New" w:cs="Courier New"/>
+          <w:color w:val="A9B7C6"/>
+          <w:sz w:val="20"/>
+          <w:szCs w:val="20"/>
+          <w:lang w:bidi="ta-IN"/>
+        </w:rPr>
+        <w:br/>
+        <w:t xml:space="preserve">        </w:t>
+      </w:r>
+      <w:r>
+        <w:rPr>
+          <w:rFonts w:ascii="Courier New" w:eastAsia="Times New Roman" w:hAnsi="Courier New" w:cs="Courier New"/>
+          <w:color w:val="CC7832"/>
+          <w:sz w:val="20"/>
+          <w:szCs w:val="20"/>
+          <w:lang w:bidi="ta-IN"/>
+        </w:rPr>
+        <w:t xml:space="preserve">if </w:t>
+      </w:r>
+      <w:r>
+        <w:rPr>
+          <w:rFonts w:ascii="Courier New" w:eastAsia="Times New Roman" w:hAnsi="Courier New" w:cs="Courier New"/>
+          <w:color w:val="A9B7C6"/>
+          <w:sz w:val="20"/>
+          <w:szCs w:val="20"/>
+          <w:lang w:bidi="ta-IN"/>
+        </w:rPr>
+        <w:t>(!</w:t>
+      </w:r>
+      <w:proofErr w:type="spellStart"/>
+      <w:r>
+        <w:rPr>
+          <w:rFonts w:ascii="Courier New" w:eastAsia="Times New Roman" w:hAnsi="Courier New" w:cs="Courier New"/>
+          <w:color w:val="9876AA"/>
+          <w:sz w:val="20"/>
+          <w:szCs w:val="20"/>
+          <w:lang w:bidi="ta-IN"/>
+        </w:rPr>
+        <w:t>ranSolver</w:t>
+      </w:r>
+      <w:proofErr w:type="spellEnd"/>
+      <w:r>
+        <w:rPr>
+          <w:rFonts w:ascii="Courier New" w:eastAsia="Times New Roman" w:hAnsi="Courier New" w:cs="Courier New"/>
+          <w:color w:val="A9B7C6"/>
+          <w:sz w:val="20"/>
+          <w:szCs w:val="20"/>
+          <w:lang w:bidi="ta-IN"/>
+        </w:rPr>
+        <w:t>) solve()</w:t>
+      </w:r>
+      <w:r>
+        <w:rPr>
+          <w:rFonts w:ascii="Courier New" w:eastAsia="Times New Roman" w:hAnsi="Courier New" w:cs="Courier New"/>
+          <w:color w:val="CC7832"/>
+          <w:sz w:val="20"/>
+          <w:szCs w:val="20"/>
+          <w:lang w:bidi="ta-IN"/>
+        </w:rPr>
+        <w:t>;</w:t>
+      </w:r>
+      <w:r>
+        <w:rPr>
+          <w:rFonts w:ascii="Courier New" w:eastAsia="Times New Roman" w:hAnsi="Courier New" w:cs="Courier New"/>
+          <w:color w:val="CC7832"/>
+          <w:sz w:val="20"/>
+          <w:szCs w:val="20"/>
+          <w:lang w:bidi="ta-IN"/>
+        </w:rPr>
+        <w:br/>
+        <w:t xml:space="preserve">        return </w:t>
+      </w:r>
+      <w:r>
+        <w:rPr>
+          <w:rFonts w:ascii="Courier New" w:eastAsia="Times New Roman" w:hAnsi="Courier New" w:cs="Courier New"/>
+          <w:color w:val="9876AA"/>
+          <w:sz w:val="20"/>
+          <w:szCs w:val="20"/>
+          <w:lang w:bidi="ta-IN"/>
+        </w:rPr>
+        <w:t>tour</w:t>
+      </w:r>
+      <w:r>
+        <w:rPr>
+          <w:rFonts w:ascii="Courier New" w:eastAsia="Times New Roman" w:hAnsi="Courier New" w:cs="Courier New"/>
+          <w:color w:val="CC7832"/>
+          <w:sz w:val="20"/>
+          <w:szCs w:val="20"/>
+          <w:lang w:bidi="ta-IN"/>
+        </w:rPr>
+        <w:t>;</w:t>
+      </w:r>
+      <w:r>
+        <w:rPr>
+          <w:rFonts w:ascii="Courier New" w:eastAsia="Times New Roman" w:hAnsi="Courier New" w:cs="Courier New"/>
+          <w:color w:val="CC7832"/>
+          <w:sz w:val="20"/>
+          <w:szCs w:val="20"/>
+          <w:lang w:bidi="ta-IN"/>
+        </w:rPr>
+        <w:br/>
+        <w:t xml:space="preserve">    </w:t>
+      </w:r>
+      <w:r>
+        <w:rPr>
+          <w:rFonts w:ascii="Courier New" w:eastAsia="Times New Roman" w:hAnsi="Courier New" w:cs="Courier New"/>
+          <w:color w:val="A9B7C6"/>
+          <w:sz w:val="20"/>
+          <w:szCs w:val="20"/>
+          <w:lang w:bidi="ta-IN"/>
+        </w:rPr>
+        <w:t>}</w:t>
+      </w:r>
+      <w:r>
+        <w:rPr>
+          <w:rFonts w:ascii="Courier New" w:eastAsia="Times New Roman" w:hAnsi="Courier New" w:cs="Courier New"/>
+          <w:color w:val="A9B7C6"/>
+          <w:sz w:val="20"/>
+          <w:szCs w:val="20"/>
+          <w:lang w:bidi="ta-IN"/>
+        </w:rPr>
+        <w:br/>
+      </w:r>
+      <w:r>
+        <w:rPr>
+          <w:rFonts w:ascii="Courier New" w:eastAsia="Times New Roman" w:hAnsi="Courier New" w:cs="Courier New"/>
+          <w:color w:val="A9B7C6"/>
+          <w:sz w:val="20"/>
+          <w:szCs w:val="20"/>
+          <w:lang w:bidi="ta-IN"/>
+        </w:rPr>
+        <w:br/>
+        <w:t xml:space="preserve">    </w:t>
+      </w:r>
+      <w:r>
+        <w:rPr>
+          <w:rFonts w:ascii="Courier New" w:eastAsia="Times New Roman" w:hAnsi="Courier New" w:cs="Courier New"/>
+          <w:color w:val="808080"/>
+          <w:sz w:val="20"/>
+          <w:szCs w:val="20"/>
+          <w:lang w:bidi="ta-IN"/>
+        </w:rPr>
+        <w:t>// minimal tour cost</w:t>
+      </w:r>
+      <w:r>
+        <w:rPr>
+          <w:rFonts w:ascii="Courier New" w:eastAsia="Times New Roman" w:hAnsi="Courier New" w:cs="Courier New"/>
+          <w:color w:val="808080"/>
+          <w:sz w:val="20"/>
+          <w:szCs w:val="20"/>
+          <w:lang w:bidi="ta-IN"/>
+        </w:rPr>
+        <w:br/>
+        <w:t xml:space="preserve">    </w:t>
+      </w:r>
+      <w:r>
+        <w:rPr>
+          <w:rFonts w:ascii="Courier New" w:eastAsia="Times New Roman" w:hAnsi="Courier New" w:cs="Courier New"/>
+          <w:color w:val="CC7832"/>
+          <w:sz w:val="20"/>
+          <w:szCs w:val="20"/>
+          <w:lang w:bidi="ta-IN"/>
+        </w:rPr>
+        <w:t xml:space="preserve">public double </w:t>
+      </w:r>
+      <w:proofErr w:type="spellStart"/>
+      <w:r>
+        <w:rPr>
+          <w:rFonts w:ascii="Courier New" w:eastAsia="Times New Roman" w:hAnsi="Courier New" w:cs="Courier New"/>
+          <w:color w:val="FFC66D"/>
+          <w:sz w:val="20"/>
+          <w:szCs w:val="20"/>
+          <w:lang w:bidi="ta-IN"/>
+        </w:rPr>
+        <w:t>getTourCost</w:t>
+      </w:r>
+      <w:proofErr w:type="spellEnd"/>
+      <w:r>
+        <w:rPr>
+          <w:rFonts w:ascii="Courier New" w:eastAsia="Times New Roman" w:hAnsi="Courier New" w:cs="Courier New"/>
+          <w:color w:val="A9B7C6"/>
+          <w:sz w:val="20"/>
+          <w:szCs w:val="20"/>
+          <w:lang w:bidi="ta-IN"/>
+        </w:rPr>
+        <w:t>() {</w:t>
+      </w:r>
+      <w:r>
+        <w:rPr>
+          <w:rFonts w:ascii="Courier New" w:eastAsia="Times New Roman" w:hAnsi="Courier New" w:cs="Courier New"/>
+          <w:color w:val="A9B7C6"/>
+          <w:sz w:val="20"/>
+          <w:szCs w:val="20"/>
+          <w:lang w:bidi="ta-IN"/>
+        </w:rPr>
+        <w:br/>
+        <w:t xml:space="preserve">        </w:t>
+      </w:r>
+      <w:r>
+        <w:rPr>
+          <w:rFonts w:ascii="Courier New" w:eastAsia="Times New Roman" w:hAnsi="Courier New" w:cs="Courier New"/>
+          <w:color w:val="CC7832"/>
+          <w:sz w:val="20"/>
+          <w:szCs w:val="20"/>
+          <w:lang w:bidi="ta-IN"/>
+        </w:rPr>
+        <w:t xml:space="preserve">if </w:t>
+      </w:r>
+      <w:r>
+        <w:rPr>
+          <w:rFonts w:ascii="Courier New" w:eastAsia="Times New Roman" w:hAnsi="Courier New" w:cs="Courier New"/>
+          <w:color w:val="A9B7C6"/>
+          <w:sz w:val="20"/>
+          <w:szCs w:val="20"/>
+          <w:lang w:bidi="ta-IN"/>
+        </w:rPr>
+        <w:t>(!</w:t>
+      </w:r>
+      <w:proofErr w:type="spellStart"/>
+      <w:r>
+        <w:rPr>
+          <w:rFonts w:ascii="Courier New" w:eastAsia="Times New Roman" w:hAnsi="Courier New" w:cs="Courier New"/>
+          <w:color w:val="9876AA"/>
+          <w:sz w:val="20"/>
+          <w:szCs w:val="20"/>
+          <w:lang w:bidi="ta-IN"/>
+        </w:rPr>
+        <w:t>ranSolver</w:t>
+      </w:r>
+      <w:proofErr w:type="spellEnd"/>
+      <w:r>
+        <w:rPr>
+          <w:rFonts w:ascii="Courier New" w:eastAsia="Times New Roman" w:hAnsi="Courier New" w:cs="Courier New"/>
+          <w:color w:val="A9B7C6"/>
+          <w:sz w:val="20"/>
+          <w:szCs w:val="20"/>
+          <w:lang w:bidi="ta-IN"/>
+        </w:rPr>
+        <w:t>) solve()</w:t>
+      </w:r>
+      <w:r>
+        <w:rPr>
+          <w:rFonts w:ascii="Courier New" w:eastAsia="Times New Roman" w:hAnsi="Courier New" w:cs="Courier New"/>
+          <w:color w:val="CC7832"/>
+          <w:sz w:val="20"/>
+          <w:szCs w:val="20"/>
+          <w:lang w:bidi="ta-IN"/>
+        </w:rPr>
+        <w:t>;</w:t>
+      </w:r>
+      <w:r>
+        <w:rPr>
+          <w:rFonts w:ascii="Courier New" w:eastAsia="Times New Roman" w:hAnsi="Courier New" w:cs="Courier New"/>
+          <w:color w:val="CC7832"/>
+          <w:sz w:val="20"/>
+          <w:szCs w:val="20"/>
+          <w:lang w:bidi="ta-IN"/>
+        </w:rPr>
+        <w:br/>
+        <w:t xml:space="preserve">        return </w:t>
+      </w:r>
+      <w:proofErr w:type="spellStart"/>
+      <w:r>
+        <w:rPr>
+          <w:rFonts w:ascii="Courier New" w:eastAsia="Times New Roman" w:hAnsi="Courier New" w:cs="Courier New"/>
+          <w:color w:val="9876AA"/>
+          <w:sz w:val="20"/>
+          <w:szCs w:val="20"/>
+          <w:lang w:bidi="ta-IN"/>
+        </w:rPr>
+        <w:t>minTourCost</w:t>
+      </w:r>
+      <w:proofErr w:type="spellEnd"/>
+      <w:r>
+        <w:rPr>
+          <w:rFonts w:ascii="Courier New" w:eastAsia="Times New Roman" w:hAnsi="Courier New" w:cs="Courier New"/>
+          <w:color w:val="CC7832"/>
+          <w:sz w:val="20"/>
+          <w:szCs w:val="20"/>
+          <w:lang w:bidi="ta-IN"/>
+        </w:rPr>
+        <w:t>;</w:t>
+      </w:r>
+      <w:r>
+        <w:rPr>
+          <w:rFonts w:ascii="Courier New" w:eastAsia="Times New Roman" w:hAnsi="Courier New" w:cs="Courier New"/>
+          <w:color w:val="CC7832"/>
+          <w:sz w:val="20"/>
+          <w:szCs w:val="20"/>
+          <w:lang w:bidi="ta-IN"/>
+        </w:rPr>
+        <w:br/>
+        <w:t xml:space="preserve">    </w:t>
+      </w:r>
+      <w:r>
+        <w:rPr>
+          <w:rFonts w:ascii="Courier New" w:eastAsia="Times New Roman" w:hAnsi="Courier New" w:cs="Courier New"/>
+          <w:color w:val="A9B7C6"/>
+          <w:sz w:val="20"/>
+          <w:szCs w:val="20"/>
+          <w:lang w:bidi="ta-IN"/>
+        </w:rPr>
+        <w:t>}</w:t>
+      </w:r>
+      <w:r>
+        <w:rPr>
+          <w:rFonts w:ascii="Courier New" w:eastAsia="Times New Roman" w:hAnsi="Courier New" w:cs="Courier New"/>
+          <w:color w:val="A9B7C6"/>
+          <w:sz w:val="20"/>
+          <w:szCs w:val="20"/>
+          <w:lang w:bidi="ta-IN"/>
+        </w:rPr>
+        <w:br/>
+      </w:r>
+      <w:r>
+        <w:rPr>
+          <w:rFonts w:ascii="Courier New" w:eastAsia="Times New Roman" w:hAnsi="Courier New" w:cs="Courier New"/>
+          <w:color w:val="A9B7C6"/>
+          <w:sz w:val="20"/>
+          <w:szCs w:val="20"/>
+          <w:lang w:bidi="ta-IN"/>
+        </w:rPr>
+        <w:br/>
+        <w:t xml:space="preserve">    </w:t>
+      </w:r>
+      <w:r>
+        <w:rPr>
+          <w:rFonts w:ascii="Courier New" w:eastAsia="Times New Roman" w:hAnsi="Courier New" w:cs="Courier New"/>
+          <w:color w:val="808080"/>
+          <w:sz w:val="20"/>
+          <w:szCs w:val="20"/>
+          <w:lang w:bidi="ta-IN"/>
+        </w:rPr>
+        <w:t>// solutions of  the traveling salesman problem</w:t>
+      </w:r>
+      <w:r>
+        <w:rPr>
+          <w:rFonts w:ascii="Courier New" w:eastAsia="Times New Roman" w:hAnsi="Courier New" w:cs="Courier New"/>
+          <w:color w:val="808080"/>
+          <w:sz w:val="20"/>
+          <w:szCs w:val="20"/>
+          <w:lang w:bidi="ta-IN"/>
+        </w:rPr>
+        <w:br/>
+        <w:t xml:space="preserve">    </w:t>
+      </w:r>
+      <w:r>
+        <w:rPr>
+          <w:rFonts w:ascii="Courier New" w:eastAsia="Times New Roman" w:hAnsi="Courier New" w:cs="Courier New"/>
+          <w:color w:val="CC7832"/>
+          <w:sz w:val="20"/>
+          <w:szCs w:val="20"/>
+          <w:lang w:bidi="ta-IN"/>
+        </w:rPr>
+        <w:t xml:space="preserve">public void </w:t>
+      </w:r>
+      <w:r>
+        <w:rPr>
+          <w:rFonts w:ascii="Courier New" w:eastAsia="Times New Roman" w:hAnsi="Courier New" w:cs="Courier New"/>
+          <w:color w:val="FFC66D"/>
+          <w:sz w:val="20"/>
+          <w:szCs w:val="20"/>
+          <w:lang w:bidi="ta-IN"/>
+        </w:rPr>
+        <w:t>solve</w:t>
+      </w:r>
+      <w:r>
+        <w:rPr>
+          <w:rFonts w:ascii="Courier New" w:eastAsia="Times New Roman" w:hAnsi="Courier New" w:cs="Courier New"/>
+          <w:color w:val="A9B7C6"/>
+          <w:sz w:val="20"/>
+          <w:szCs w:val="20"/>
+          <w:lang w:bidi="ta-IN"/>
+        </w:rPr>
+        <w:t>() {</w:t>
+      </w:r>
+      <w:r>
+        <w:rPr>
+          <w:rFonts w:ascii="Courier New" w:eastAsia="Times New Roman" w:hAnsi="Courier New" w:cs="Courier New"/>
+          <w:color w:val="A9B7C6"/>
+          <w:sz w:val="20"/>
+          <w:szCs w:val="20"/>
+          <w:lang w:bidi="ta-IN"/>
+        </w:rPr>
+        <w:br/>
+      </w:r>
+      <w:r>
+        <w:rPr>
+          <w:rFonts w:ascii="Courier New" w:eastAsia="Times New Roman" w:hAnsi="Courier New" w:cs="Courier New"/>
+          <w:color w:val="A9B7C6"/>
+          <w:sz w:val="20"/>
+          <w:szCs w:val="20"/>
+          <w:lang w:bidi="ta-IN"/>
+        </w:rPr>
+        <w:br/>
+        <w:t xml:space="preserve">        </w:t>
+      </w:r>
+      <w:r>
+        <w:rPr>
+          <w:rFonts w:ascii="Courier New" w:eastAsia="Times New Roman" w:hAnsi="Courier New" w:cs="Courier New"/>
+          <w:color w:val="CC7832"/>
+          <w:sz w:val="20"/>
+          <w:szCs w:val="20"/>
+          <w:lang w:bidi="ta-IN"/>
+        </w:rPr>
+        <w:t xml:space="preserve">if </w:t>
+      </w:r>
+      <w:r>
+        <w:rPr>
+          <w:rFonts w:ascii="Courier New" w:eastAsia="Times New Roman" w:hAnsi="Courier New" w:cs="Courier New"/>
+          <w:color w:val="A9B7C6"/>
+          <w:sz w:val="20"/>
+          <w:szCs w:val="20"/>
+          <w:lang w:bidi="ta-IN"/>
+        </w:rPr>
+        <w:t>(</w:t>
+      </w:r>
+      <w:proofErr w:type="spellStart"/>
+      <w:r>
+        <w:rPr>
+          <w:rFonts w:ascii="Courier New" w:eastAsia="Times New Roman" w:hAnsi="Courier New" w:cs="Courier New"/>
+          <w:color w:val="9876AA"/>
+          <w:sz w:val="20"/>
+          <w:szCs w:val="20"/>
+          <w:lang w:bidi="ta-IN"/>
+        </w:rPr>
+        <w:t>ranSolver</w:t>
+      </w:r>
+      <w:proofErr w:type="spellEnd"/>
+      <w:r>
+        <w:rPr>
+          <w:rFonts w:ascii="Courier New" w:eastAsia="Times New Roman" w:hAnsi="Courier New" w:cs="Courier New"/>
+          <w:color w:val="A9B7C6"/>
+          <w:sz w:val="20"/>
+          <w:szCs w:val="20"/>
+          <w:lang w:bidi="ta-IN"/>
+        </w:rPr>
+        <w:t xml:space="preserve">) </w:t>
+      </w:r>
+      <w:r>
+        <w:rPr>
+          <w:rFonts w:ascii="Courier New" w:eastAsia="Times New Roman" w:hAnsi="Courier New" w:cs="Courier New"/>
+          <w:color w:val="CC7832"/>
+          <w:sz w:val="20"/>
+          <w:szCs w:val="20"/>
+          <w:lang w:bidi="ta-IN"/>
+        </w:rPr>
+        <w:t>return;</w:t>
+      </w:r>
+      <w:r>
+        <w:rPr>
+          <w:rFonts w:ascii="Courier New" w:eastAsia="Times New Roman" w:hAnsi="Courier New" w:cs="Courier New"/>
+          <w:color w:val="CC7832"/>
+          <w:sz w:val="20"/>
+          <w:szCs w:val="20"/>
+          <w:lang w:bidi="ta-IN"/>
+        </w:rPr>
+        <w:br/>
+      </w:r>
+      <w:r>
+        <w:rPr>
+          <w:rFonts w:ascii="Courier New" w:eastAsia="Times New Roman" w:hAnsi="Courier New" w:cs="Courier New"/>
+          <w:color w:val="CC7832"/>
+          <w:sz w:val="20"/>
+          <w:szCs w:val="20"/>
+          <w:lang w:bidi="ta-IN"/>
+        </w:rPr>
+        <w:br/>
+        <w:t xml:space="preserve">        final int </w:t>
+      </w:r>
+      <w:r>
+        <w:rPr>
+          <w:rFonts w:ascii="Courier New" w:eastAsia="Times New Roman" w:hAnsi="Courier New" w:cs="Courier New"/>
+          <w:color w:val="A9B7C6"/>
+          <w:sz w:val="20"/>
+          <w:szCs w:val="20"/>
+          <w:lang w:bidi="ta-IN"/>
+        </w:rPr>
+        <w:t>END_STATE = (</w:t>
+      </w:r>
+      <w:r>
+        <w:rPr>
+          <w:rFonts w:ascii="Courier New" w:eastAsia="Times New Roman" w:hAnsi="Courier New" w:cs="Courier New"/>
+          <w:color w:val="6897BB"/>
+          <w:sz w:val="20"/>
+          <w:szCs w:val="20"/>
+          <w:lang w:bidi="ta-IN"/>
+        </w:rPr>
+        <w:t xml:space="preserve">1 </w:t>
+      </w:r>
+      <w:r>
+        <w:rPr>
+          <w:rFonts w:ascii="Courier New" w:eastAsia="Times New Roman" w:hAnsi="Courier New" w:cs="Courier New"/>
+          <w:color w:val="A9B7C6"/>
+          <w:sz w:val="20"/>
+          <w:szCs w:val="20"/>
+          <w:lang w:bidi="ta-IN"/>
+        </w:rPr>
+        <w:t xml:space="preserve">&lt;&lt; </w:t>
+      </w:r>
+      <w:r>
+        <w:rPr>
+          <w:rFonts w:ascii="Courier New" w:eastAsia="Times New Roman" w:hAnsi="Courier New" w:cs="Courier New"/>
+          <w:color w:val="9876AA"/>
+          <w:sz w:val="20"/>
+          <w:szCs w:val="20"/>
+          <w:lang w:bidi="ta-IN"/>
+        </w:rPr>
+        <w:t>N</w:t>
+      </w:r>
+      <w:r>
+        <w:rPr>
+          <w:rFonts w:ascii="Courier New" w:eastAsia="Times New Roman" w:hAnsi="Courier New" w:cs="Courier New"/>
+          <w:color w:val="A9B7C6"/>
+          <w:sz w:val="20"/>
+          <w:szCs w:val="20"/>
+          <w:lang w:bidi="ta-IN"/>
+        </w:rPr>
+        <w:t xml:space="preserve">) - </w:t>
+      </w:r>
+      <w:r>
+        <w:rPr>
+          <w:rFonts w:ascii="Courier New" w:eastAsia="Times New Roman" w:hAnsi="Courier New" w:cs="Courier New"/>
+          <w:color w:val="6897BB"/>
+          <w:sz w:val="20"/>
+          <w:szCs w:val="20"/>
+          <w:lang w:bidi="ta-IN"/>
+        </w:rPr>
+        <w:t>1</w:t>
+      </w:r>
+      <w:r>
+        <w:rPr>
+          <w:rFonts w:ascii="Courier New" w:eastAsia="Times New Roman" w:hAnsi="Courier New" w:cs="Courier New"/>
+          <w:color w:val="CC7832"/>
+          <w:sz w:val="20"/>
+          <w:szCs w:val="20"/>
+          <w:lang w:bidi="ta-IN"/>
+        </w:rPr>
+        <w:t>;</w:t>
+      </w:r>
+      <w:r>
+        <w:rPr>
+          <w:rFonts w:ascii="Courier New" w:eastAsia="Times New Roman" w:hAnsi="Courier New" w:cs="Courier New"/>
+          <w:color w:val="CC7832"/>
+          <w:sz w:val="20"/>
+          <w:szCs w:val="20"/>
+          <w:lang w:bidi="ta-IN"/>
+        </w:rPr>
+        <w:br/>
+        <w:t xml:space="preserve">        </w:t>
+      </w:r>
+      <w:r>
+        <w:rPr>
+          <w:rFonts w:ascii="Courier New" w:eastAsia="Times New Roman" w:hAnsi="Courier New" w:cs="Courier New"/>
+          <w:color w:val="A9B7C6"/>
+          <w:sz w:val="20"/>
+          <w:szCs w:val="20"/>
+          <w:lang w:bidi="ta-IN"/>
+        </w:rPr>
+        <w:t xml:space="preserve">Double[][] memory = </w:t>
+      </w:r>
+      <w:r>
+        <w:rPr>
+          <w:rFonts w:ascii="Courier New" w:eastAsia="Times New Roman" w:hAnsi="Courier New" w:cs="Courier New"/>
+          <w:color w:val="CC7832"/>
+          <w:sz w:val="20"/>
+          <w:szCs w:val="20"/>
+          <w:lang w:bidi="ta-IN"/>
+        </w:rPr>
+        <w:t xml:space="preserve">new </w:t>
+      </w:r>
+      <w:r>
+        <w:rPr>
+          <w:rFonts w:ascii="Courier New" w:eastAsia="Times New Roman" w:hAnsi="Courier New" w:cs="Courier New"/>
+          <w:color w:val="A9B7C6"/>
+          <w:sz w:val="20"/>
+          <w:szCs w:val="20"/>
+          <w:lang w:bidi="ta-IN"/>
+        </w:rPr>
+        <w:t>Double[</w:t>
+      </w:r>
+      <w:r>
+        <w:rPr>
+          <w:rFonts w:ascii="Courier New" w:eastAsia="Times New Roman" w:hAnsi="Courier New" w:cs="Courier New"/>
+          <w:color w:val="9876AA"/>
+          <w:sz w:val="20"/>
+          <w:szCs w:val="20"/>
+          <w:lang w:bidi="ta-IN"/>
+        </w:rPr>
+        <w:t>N</w:t>
+      </w:r>
+      <w:r>
+        <w:rPr>
+          <w:rFonts w:ascii="Courier New" w:eastAsia="Times New Roman" w:hAnsi="Courier New" w:cs="Courier New"/>
+          <w:color w:val="A9B7C6"/>
+          <w:sz w:val="20"/>
+          <w:szCs w:val="20"/>
+          <w:lang w:bidi="ta-IN"/>
+        </w:rPr>
+        <w:t>][</w:t>
+      </w:r>
+      <w:r>
+        <w:rPr>
+          <w:rFonts w:ascii="Courier New" w:eastAsia="Times New Roman" w:hAnsi="Courier New" w:cs="Courier New"/>
+          <w:color w:val="6897BB"/>
+          <w:sz w:val="20"/>
+          <w:szCs w:val="20"/>
+          <w:lang w:bidi="ta-IN"/>
+        </w:rPr>
+        <w:t xml:space="preserve">1 </w:t>
+      </w:r>
+      <w:r>
+        <w:rPr>
+          <w:rFonts w:ascii="Courier New" w:eastAsia="Times New Roman" w:hAnsi="Courier New" w:cs="Courier New"/>
+          <w:color w:val="A9B7C6"/>
+          <w:sz w:val="20"/>
+          <w:szCs w:val="20"/>
+          <w:lang w:bidi="ta-IN"/>
+        </w:rPr>
+        <w:t xml:space="preserve">&lt;&lt; </w:t>
+      </w:r>
+      <w:r>
+        <w:rPr>
+          <w:rFonts w:ascii="Courier New" w:eastAsia="Times New Roman" w:hAnsi="Courier New" w:cs="Courier New"/>
+          <w:color w:val="9876AA"/>
+          <w:sz w:val="20"/>
+          <w:szCs w:val="20"/>
+          <w:lang w:bidi="ta-IN"/>
+        </w:rPr>
+        <w:t>N</w:t>
+      </w:r>
+      <w:r>
+        <w:rPr>
+          <w:rFonts w:ascii="Courier New" w:eastAsia="Times New Roman" w:hAnsi="Courier New" w:cs="Courier New"/>
+          <w:color w:val="A9B7C6"/>
+          <w:sz w:val="20"/>
+          <w:szCs w:val="20"/>
+          <w:lang w:bidi="ta-IN"/>
+        </w:rPr>
+        <w:t>]</w:t>
+      </w:r>
+      <w:r>
+        <w:rPr>
+          <w:rFonts w:ascii="Courier New" w:eastAsia="Times New Roman" w:hAnsi="Courier New" w:cs="Courier New"/>
+          <w:color w:val="CC7832"/>
+          <w:sz w:val="20"/>
+          <w:szCs w:val="20"/>
+          <w:lang w:bidi="ta-IN"/>
+        </w:rPr>
+        <w:t>;</w:t>
+      </w:r>
+      <w:r>
+        <w:rPr>
+          <w:rFonts w:ascii="Courier New" w:eastAsia="Times New Roman" w:hAnsi="Courier New" w:cs="Courier New"/>
+          <w:color w:val="CC7832"/>
+          <w:sz w:val="20"/>
+          <w:szCs w:val="20"/>
+          <w:lang w:bidi="ta-IN"/>
+        </w:rPr>
+        <w:br/>
+      </w:r>
+      <w:r>
+        <w:rPr>
+          <w:rFonts w:ascii="Courier New" w:eastAsia="Times New Roman" w:hAnsi="Courier New" w:cs="Courier New"/>
+          <w:color w:val="CC7832"/>
+          <w:sz w:val="20"/>
+          <w:szCs w:val="20"/>
+          <w:lang w:bidi="ta-IN"/>
+        </w:rPr>
+        <w:br/>
+        <w:t xml:space="preserve">        </w:t>
+      </w:r>
+      <w:r>
+        <w:rPr>
+          <w:rFonts w:ascii="Courier New" w:eastAsia="Times New Roman" w:hAnsi="Courier New" w:cs="Courier New"/>
+          <w:color w:val="808080"/>
+          <w:sz w:val="20"/>
+          <w:szCs w:val="20"/>
+          <w:lang w:bidi="ta-IN"/>
+        </w:rPr>
+        <w:t>// Add all outgoing edges from the starting node to memory table.</w:t>
+      </w:r>
+      <w:r>
+        <w:rPr>
+          <w:rFonts w:ascii="Courier New" w:eastAsia="Times New Roman" w:hAnsi="Courier New" w:cs="Courier New"/>
+          <w:color w:val="808080"/>
+          <w:sz w:val="20"/>
+          <w:szCs w:val="20"/>
+          <w:lang w:bidi="ta-IN"/>
+        </w:rPr>
+        <w:br/>
+        <w:t xml:space="preserve">        </w:t>
+      </w:r>
+      <w:r>
+        <w:rPr>
+          <w:rFonts w:ascii="Courier New" w:eastAsia="Times New Roman" w:hAnsi="Courier New" w:cs="Courier New"/>
+          <w:color w:val="CC7832"/>
+          <w:sz w:val="20"/>
+          <w:szCs w:val="20"/>
+          <w:lang w:bidi="ta-IN"/>
+        </w:rPr>
+        <w:t xml:space="preserve">for </w:t>
+      </w:r>
+      <w:r>
+        <w:rPr>
+          <w:rFonts w:ascii="Courier New" w:eastAsia="Times New Roman" w:hAnsi="Courier New" w:cs="Courier New"/>
+          <w:color w:val="A9B7C6"/>
+          <w:sz w:val="20"/>
+          <w:szCs w:val="20"/>
+          <w:lang w:bidi="ta-IN"/>
+        </w:rPr>
+        <w:t>(</w:t>
+      </w:r>
+      <w:r>
+        <w:rPr>
+          <w:rFonts w:ascii="Courier New" w:eastAsia="Times New Roman" w:hAnsi="Courier New" w:cs="Courier New"/>
+          <w:color w:val="CC7832"/>
+          <w:sz w:val="20"/>
+          <w:szCs w:val="20"/>
+          <w:lang w:bidi="ta-IN"/>
+        </w:rPr>
+        <w:t xml:space="preserve">int </w:t>
+      </w:r>
+      <w:r>
+        <w:rPr>
+          <w:rFonts w:ascii="Courier New" w:eastAsia="Times New Roman" w:hAnsi="Courier New" w:cs="Courier New"/>
+          <w:color w:val="A9B7C6"/>
+          <w:sz w:val="20"/>
+          <w:szCs w:val="20"/>
+          <w:lang w:bidi="ta-IN"/>
+        </w:rPr>
+        <w:t xml:space="preserve">end = </w:t>
+      </w:r>
+      <w:r>
+        <w:rPr>
+          <w:rFonts w:ascii="Courier New" w:eastAsia="Times New Roman" w:hAnsi="Courier New" w:cs="Courier New"/>
+          <w:color w:val="6897BB"/>
+          <w:sz w:val="20"/>
+          <w:szCs w:val="20"/>
+          <w:lang w:bidi="ta-IN"/>
+        </w:rPr>
+        <w:t>0</w:t>
+      </w:r>
+      <w:r>
+        <w:rPr>
+          <w:rFonts w:ascii="Courier New" w:eastAsia="Times New Roman" w:hAnsi="Courier New" w:cs="Courier New"/>
+          <w:color w:val="CC7832"/>
+          <w:sz w:val="20"/>
+          <w:szCs w:val="20"/>
+          <w:lang w:bidi="ta-IN"/>
+        </w:rPr>
+        <w:t xml:space="preserve">; </w:t>
+      </w:r>
+      <w:r>
+        <w:rPr>
+          <w:rFonts w:ascii="Courier New" w:eastAsia="Times New Roman" w:hAnsi="Courier New" w:cs="Courier New"/>
+          <w:color w:val="A9B7C6"/>
+          <w:sz w:val="20"/>
+          <w:szCs w:val="20"/>
+          <w:lang w:bidi="ta-IN"/>
+        </w:rPr>
+        <w:t xml:space="preserve">end &lt; </w:t>
+      </w:r>
+      <w:r>
+        <w:rPr>
+          <w:rFonts w:ascii="Courier New" w:eastAsia="Times New Roman" w:hAnsi="Courier New" w:cs="Courier New"/>
+          <w:color w:val="9876AA"/>
+          <w:sz w:val="20"/>
+          <w:szCs w:val="20"/>
+          <w:lang w:bidi="ta-IN"/>
+        </w:rPr>
+        <w:t>N</w:t>
+      </w:r>
+      <w:r>
+        <w:rPr>
+          <w:rFonts w:ascii="Courier New" w:eastAsia="Times New Roman" w:hAnsi="Courier New" w:cs="Courier New"/>
+          <w:color w:val="CC7832"/>
+          <w:sz w:val="20"/>
+          <w:szCs w:val="20"/>
+          <w:lang w:bidi="ta-IN"/>
+        </w:rPr>
+        <w:t xml:space="preserve">; </w:t>
+      </w:r>
+      <w:r>
+        <w:rPr>
+          <w:rFonts w:ascii="Courier New" w:eastAsia="Times New Roman" w:hAnsi="Courier New" w:cs="Courier New"/>
+          <w:color w:val="A9B7C6"/>
+          <w:sz w:val="20"/>
+          <w:szCs w:val="20"/>
+          <w:lang w:bidi="ta-IN"/>
+        </w:rPr>
+        <w:t>end++) {</w:t>
+      </w:r>
+      <w:r>
+        <w:rPr>
+          <w:rFonts w:ascii="Courier New" w:eastAsia="Times New Roman" w:hAnsi="Courier New" w:cs="Courier New"/>
+          <w:color w:val="A9B7C6"/>
+          <w:sz w:val="20"/>
+          <w:szCs w:val="20"/>
+          <w:lang w:bidi="ta-IN"/>
+        </w:rPr>
+        <w:br/>
+        <w:t xml:space="preserve">            </w:t>
+      </w:r>
+      <w:r>
+        <w:rPr>
+          <w:rFonts w:ascii="Courier New" w:eastAsia="Times New Roman" w:hAnsi="Courier New" w:cs="Courier New"/>
+          <w:color w:val="CC7832"/>
+          <w:sz w:val="20"/>
+          <w:szCs w:val="20"/>
+          <w:lang w:bidi="ta-IN"/>
+        </w:rPr>
+        <w:t xml:space="preserve">if </w:t>
+      </w:r>
+      <w:r>
+        <w:rPr>
+          <w:rFonts w:ascii="Courier New" w:eastAsia="Times New Roman" w:hAnsi="Courier New" w:cs="Courier New"/>
+          <w:color w:val="A9B7C6"/>
+          <w:sz w:val="20"/>
+          <w:szCs w:val="20"/>
+          <w:lang w:bidi="ta-IN"/>
+        </w:rPr>
+        <w:t xml:space="preserve">(end == </w:t>
+      </w:r>
+      <w:r>
+        <w:rPr>
+          <w:rFonts w:ascii="Courier New" w:eastAsia="Times New Roman" w:hAnsi="Courier New" w:cs="Courier New"/>
+          <w:color w:val="9876AA"/>
+          <w:sz w:val="20"/>
+          <w:szCs w:val="20"/>
+          <w:lang w:bidi="ta-IN"/>
+        </w:rPr>
+        <w:t>start</w:t>
+      </w:r>
+      <w:r>
+        <w:rPr>
+          <w:rFonts w:ascii="Courier New" w:eastAsia="Times New Roman" w:hAnsi="Courier New" w:cs="Courier New"/>
+          <w:color w:val="A9B7C6"/>
+          <w:sz w:val="20"/>
+          <w:szCs w:val="20"/>
+          <w:lang w:bidi="ta-IN"/>
+        </w:rPr>
+        <w:t xml:space="preserve">) </w:t>
+      </w:r>
+      <w:r>
+        <w:rPr>
+          <w:rFonts w:ascii="Courier New" w:eastAsia="Times New Roman" w:hAnsi="Courier New" w:cs="Courier New"/>
+          <w:color w:val="CC7832"/>
+          <w:sz w:val="20"/>
+          <w:szCs w:val="20"/>
+          <w:lang w:bidi="ta-IN"/>
+        </w:rPr>
+        <w:t>continue;</w:t>
+      </w:r>
+      <w:r>
+        <w:rPr>
+          <w:rFonts w:ascii="Courier New" w:eastAsia="Times New Roman" w:hAnsi="Courier New" w:cs="Courier New"/>
+          <w:color w:val="CC7832"/>
+          <w:sz w:val="20"/>
+          <w:szCs w:val="20"/>
+          <w:lang w:bidi="ta-IN"/>
+        </w:rPr>
+        <w:br/>
+        <w:t xml:space="preserve">            </w:t>
+      </w:r>
+      <w:r>
+        <w:rPr>
+          <w:rFonts w:ascii="Courier New" w:eastAsia="Times New Roman" w:hAnsi="Courier New" w:cs="Courier New"/>
+          <w:color w:val="A9B7C6"/>
+          <w:sz w:val="20"/>
+          <w:szCs w:val="20"/>
+          <w:lang w:bidi="ta-IN"/>
+        </w:rPr>
+        <w:t>memory[end][(</w:t>
+      </w:r>
+      <w:r>
+        <w:rPr>
+          <w:rFonts w:ascii="Courier New" w:eastAsia="Times New Roman" w:hAnsi="Courier New" w:cs="Courier New"/>
+          <w:color w:val="6897BB"/>
+          <w:sz w:val="20"/>
+          <w:szCs w:val="20"/>
+          <w:lang w:bidi="ta-IN"/>
+        </w:rPr>
+        <w:t xml:space="preserve">1 </w:t>
+      </w:r>
+      <w:r>
+        <w:rPr>
+          <w:rFonts w:ascii="Courier New" w:eastAsia="Times New Roman" w:hAnsi="Courier New" w:cs="Courier New"/>
+          <w:color w:val="A9B7C6"/>
+          <w:sz w:val="20"/>
+          <w:szCs w:val="20"/>
+          <w:lang w:bidi="ta-IN"/>
+        </w:rPr>
+        <w:t xml:space="preserve">&lt;&lt; </w:t>
+      </w:r>
+      <w:r>
+        <w:rPr>
+          <w:rFonts w:ascii="Courier New" w:eastAsia="Times New Roman" w:hAnsi="Courier New" w:cs="Courier New"/>
+          <w:color w:val="9876AA"/>
+          <w:sz w:val="20"/>
+          <w:szCs w:val="20"/>
+          <w:lang w:bidi="ta-IN"/>
+        </w:rPr>
+        <w:t>start</w:t>
+      </w:r>
+      <w:r>
+        <w:rPr>
+          <w:rFonts w:ascii="Courier New" w:eastAsia="Times New Roman" w:hAnsi="Courier New" w:cs="Courier New"/>
+          <w:color w:val="A9B7C6"/>
+          <w:sz w:val="20"/>
+          <w:szCs w:val="20"/>
+          <w:lang w:bidi="ta-IN"/>
+        </w:rPr>
+        <w:t>) | (</w:t>
+      </w:r>
+      <w:r>
+        <w:rPr>
+          <w:rFonts w:ascii="Courier New" w:eastAsia="Times New Roman" w:hAnsi="Courier New" w:cs="Courier New"/>
+          <w:color w:val="6897BB"/>
+          <w:sz w:val="20"/>
+          <w:szCs w:val="20"/>
+          <w:lang w:bidi="ta-IN"/>
+        </w:rPr>
+        <w:t xml:space="preserve">1 </w:t>
+      </w:r>
+      <w:r>
+        <w:rPr>
+          <w:rFonts w:ascii="Courier New" w:eastAsia="Times New Roman" w:hAnsi="Courier New" w:cs="Courier New"/>
+          <w:color w:val="A9B7C6"/>
+          <w:sz w:val="20"/>
+          <w:szCs w:val="20"/>
+          <w:lang w:bidi="ta-IN"/>
+        </w:rPr>
+        <w:t xml:space="preserve">&lt;&lt; end)] = </w:t>
+      </w:r>
+      <w:r>
+        <w:rPr>
+          <w:rFonts w:ascii="Courier New" w:eastAsia="Times New Roman" w:hAnsi="Courier New" w:cs="Courier New"/>
+          <w:color w:val="9876AA"/>
+          <w:sz w:val="20"/>
+          <w:szCs w:val="20"/>
+          <w:lang w:bidi="ta-IN"/>
+        </w:rPr>
+        <w:t>distance</w:t>
+      </w:r>
+      <w:r>
+        <w:rPr>
+          <w:rFonts w:ascii="Courier New" w:eastAsia="Times New Roman" w:hAnsi="Courier New" w:cs="Courier New"/>
+          <w:color w:val="A9B7C6"/>
+          <w:sz w:val="20"/>
+          <w:szCs w:val="20"/>
+          <w:lang w:bidi="ta-IN"/>
+        </w:rPr>
+        <w:t>[</w:t>
+      </w:r>
+      <w:r>
+        <w:rPr>
+          <w:rFonts w:ascii="Courier New" w:eastAsia="Times New Roman" w:hAnsi="Courier New" w:cs="Courier New"/>
+          <w:color w:val="9876AA"/>
+          <w:sz w:val="20"/>
+          <w:szCs w:val="20"/>
+          <w:lang w:bidi="ta-IN"/>
+        </w:rPr>
+        <w:t>start</w:t>
+      </w:r>
+      <w:r>
+        <w:rPr>
+          <w:rFonts w:ascii="Courier New" w:eastAsia="Times New Roman" w:hAnsi="Courier New" w:cs="Courier New"/>
+          <w:color w:val="A9B7C6"/>
+          <w:sz w:val="20"/>
+          <w:szCs w:val="20"/>
+          <w:lang w:bidi="ta-IN"/>
+        </w:rPr>
+        <w:t>][end]</w:t>
+      </w:r>
+      <w:r>
+        <w:rPr>
+          <w:rFonts w:ascii="Courier New" w:eastAsia="Times New Roman" w:hAnsi="Courier New" w:cs="Courier New"/>
+          <w:color w:val="CC7832"/>
+          <w:sz w:val="20"/>
+          <w:szCs w:val="20"/>
+          <w:lang w:bidi="ta-IN"/>
+        </w:rPr>
+        <w:t>;</w:t>
+      </w:r>
+      <w:r>
+        <w:rPr>
+          <w:rFonts w:ascii="Courier New" w:eastAsia="Times New Roman" w:hAnsi="Courier New" w:cs="Courier New"/>
+          <w:color w:val="CC7832"/>
+          <w:sz w:val="20"/>
+          <w:szCs w:val="20"/>
+          <w:lang w:bidi="ta-IN"/>
+        </w:rPr>
+        <w:br/>
+        <w:t xml:space="preserve">        </w:t>
+      </w:r>
+      <w:r>
+        <w:rPr>
+          <w:rFonts w:ascii="Courier New" w:eastAsia="Times New Roman" w:hAnsi="Courier New" w:cs="Courier New"/>
+          <w:color w:val="A9B7C6"/>
+          <w:sz w:val="20"/>
+          <w:szCs w:val="20"/>
+          <w:lang w:bidi="ta-IN"/>
+        </w:rPr>
+        <w:t>}</w:t>
+      </w:r>
+      <w:r>
+        <w:rPr>
+          <w:rFonts w:ascii="Courier New" w:eastAsia="Times New Roman" w:hAnsi="Courier New" w:cs="Courier New"/>
+          <w:color w:val="A9B7C6"/>
+          <w:sz w:val="20"/>
+          <w:szCs w:val="20"/>
+          <w:lang w:bidi="ta-IN"/>
+        </w:rPr>
+        <w:br/>
+      </w:r>
+      <w:r>
+        <w:rPr>
+          <w:rFonts w:ascii="Courier New" w:eastAsia="Times New Roman" w:hAnsi="Courier New" w:cs="Courier New"/>
+          <w:color w:val="A9B7C6"/>
+          <w:sz w:val="20"/>
+          <w:szCs w:val="20"/>
+          <w:lang w:bidi="ta-IN"/>
+        </w:rPr>
+        <w:br/>
+        <w:t xml:space="preserve">        </w:t>
+      </w:r>
+      <w:r>
+        <w:rPr>
+          <w:rFonts w:ascii="Courier New" w:eastAsia="Times New Roman" w:hAnsi="Courier New" w:cs="Courier New"/>
+          <w:color w:val="CC7832"/>
+          <w:sz w:val="20"/>
+          <w:szCs w:val="20"/>
+          <w:lang w:bidi="ta-IN"/>
+        </w:rPr>
+        <w:t xml:space="preserve">for </w:t>
+      </w:r>
+      <w:r>
+        <w:rPr>
+          <w:rFonts w:ascii="Courier New" w:eastAsia="Times New Roman" w:hAnsi="Courier New" w:cs="Courier New"/>
+          <w:color w:val="A9B7C6"/>
+          <w:sz w:val="20"/>
+          <w:szCs w:val="20"/>
+          <w:lang w:bidi="ta-IN"/>
+        </w:rPr>
+        <w:t>(</w:t>
+      </w:r>
+      <w:r>
+        <w:rPr>
+          <w:rFonts w:ascii="Courier New" w:eastAsia="Times New Roman" w:hAnsi="Courier New" w:cs="Courier New"/>
+          <w:color w:val="CC7832"/>
+          <w:sz w:val="20"/>
+          <w:szCs w:val="20"/>
+          <w:lang w:bidi="ta-IN"/>
+        </w:rPr>
+        <w:t xml:space="preserve">int </w:t>
+      </w:r>
+      <w:r>
+        <w:rPr>
+          <w:rFonts w:ascii="Courier New" w:eastAsia="Times New Roman" w:hAnsi="Courier New" w:cs="Courier New"/>
+          <w:color w:val="A9B7C6"/>
+          <w:sz w:val="20"/>
+          <w:szCs w:val="20"/>
+          <w:lang w:bidi="ta-IN"/>
+        </w:rPr>
+        <w:t xml:space="preserve">r = </w:t>
+      </w:r>
+      <w:r>
+        <w:rPr>
+          <w:rFonts w:ascii="Courier New" w:eastAsia="Times New Roman" w:hAnsi="Courier New" w:cs="Courier New"/>
+          <w:color w:val="6897BB"/>
+          <w:sz w:val="20"/>
+          <w:szCs w:val="20"/>
+          <w:lang w:bidi="ta-IN"/>
+        </w:rPr>
+        <w:t>3</w:t>
+      </w:r>
+      <w:r>
+        <w:rPr>
+          <w:rFonts w:ascii="Courier New" w:eastAsia="Times New Roman" w:hAnsi="Courier New" w:cs="Courier New"/>
+          <w:color w:val="CC7832"/>
+          <w:sz w:val="20"/>
+          <w:szCs w:val="20"/>
+          <w:lang w:bidi="ta-IN"/>
+        </w:rPr>
+        <w:t xml:space="preserve">; </w:t>
+      </w:r>
+      <w:r>
+        <w:rPr>
+          <w:rFonts w:ascii="Courier New" w:eastAsia="Times New Roman" w:hAnsi="Courier New" w:cs="Courier New"/>
+          <w:color w:val="A9B7C6"/>
+          <w:sz w:val="20"/>
+          <w:szCs w:val="20"/>
+          <w:lang w:bidi="ta-IN"/>
+        </w:rPr>
+        <w:t xml:space="preserve">r &lt;= </w:t>
+      </w:r>
+      <w:r>
+        <w:rPr>
+          <w:rFonts w:ascii="Courier New" w:eastAsia="Times New Roman" w:hAnsi="Courier New" w:cs="Courier New"/>
+          <w:color w:val="9876AA"/>
+          <w:sz w:val="20"/>
+          <w:szCs w:val="20"/>
+          <w:lang w:bidi="ta-IN"/>
+        </w:rPr>
+        <w:t>N</w:t>
+      </w:r>
+      <w:r>
+        <w:rPr>
+          <w:rFonts w:ascii="Courier New" w:eastAsia="Times New Roman" w:hAnsi="Courier New" w:cs="Courier New"/>
+          <w:color w:val="CC7832"/>
+          <w:sz w:val="20"/>
+          <w:szCs w:val="20"/>
+          <w:lang w:bidi="ta-IN"/>
+        </w:rPr>
+        <w:t xml:space="preserve">; </w:t>
+      </w:r>
+      <w:r>
+        <w:rPr>
+          <w:rFonts w:ascii="Courier New" w:eastAsia="Times New Roman" w:hAnsi="Courier New" w:cs="Courier New"/>
+          <w:color w:val="A9B7C6"/>
+          <w:sz w:val="20"/>
+          <w:szCs w:val="20"/>
+          <w:lang w:bidi="ta-IN"/>
+        </w:rPr>
+        <w:t>r++) {</w:t>
+      </w:r>
+      <w:r>
+        <w:rPr>
+          <w:rFonts w:ascii="Courier New" w:eastAsia="Times New Roman" w:hAnsi="Courier New" w:cs="Courier New"/>
+          <w:color w:val="A9B7C6"/>
+          <w:sz w:val="20"/>
+          <w:szCs w:val="20"/>
+          <w:lang w:bidi="ta-IN"/>
+        </w:rPr>
+        <w:br/>
+        <w:t xml:space="preserve">            </w:t>
+      </w:r>
+      <w:r>
+        <w:rPr>
+          <w:rFonts w:ascii="Courier New" w:eastAsia="Times New Roman" w:hAnsi="Courier New" w:cs="Courier New"/>
+          <w:color w:val="CC7832"/>
+          <w:sz w:val="20"/>
+          <w:szCs w:val="20"/>
+          <w:lang w:bidi="ta-IN"/>
+        </w:rPr>
+        <w:t xml:space="preserve">for </w:t>
+      </w:r>
+      <w:r>
+        <w:rPr>
+          <w:rFonts w:ascii="Courier New" w:eastAsia="Times New Roman" w:hAnsi="Courier New" w:cs="Courier New"/>
+          <w:color w:val="A9B7C6"/>
+          <w:sz w:val="20"/>
+          <w:szCs w:val="20"/>
+          <w:lang w:bidi="ta-IN"/>
+        </w:rPr>
+        <w:t>(</w:t>
+      </w:r>
+      <w:r>
+        <w:rPr>
+          <w:rFonts w:ascii="Courier New" w:eastAsia="Times New Roman" w:hAnsi="Courier New" w:cs="Courier New"/>
+          <w:color w:val="CC7832"/>
+          <w:sz w:val="20"/>
+          <w:szCs w:val="20"/>
+          <w:lang w:bidi="ta-IN"/>
+        </w:rPr>
+        <w:t xml:space="preserve">int </w:t>
+      </w:r>
+      <w:r>
+        <w:rPr>
+          <w:rFonts w:ascii="Courier New" w:eastAsia="Times New Roman" w:hAnsi="Courier New" w:cs="Courier New"/>
+          <w:color w:val="A9B7C6"/>
+          <w:sz w:val="20"/>
+          <w:szCs w:val="20"/>
+          <w:lang w:bidi="ta-IN"/>
+        </w:rPr>
+        <w:t xml:space="preserve">subset : </w:t>
+      </w:r>
+      <w:r>
+        <w:rPr>
+          <w:rFonts w:ascii="Courier New" w:eastAsia="Times New Roman" w:hAnsi="Courier New" w:cs="Courier New"/>
+          <w:i/>
+          <w:iCs/>
+          <w:color w:val="A9B7C6"/>
+          <w:sz w:val="20"/>
+          <w:szCs w:val="20"/>
+          <w:lang w:bidi="ta-IN"/>
+        </w:rPr>
+        <w:t>combinations</w:t>
+      </w:r>
+      <w:r>
+        <w:rPr>
+          <w:rFonts w:ascii="Courier New" w:eastAsia="Times New Roman" w:hAnsi="Courier New" w:cs="Courier New"/>
+          <w:color w:val="A9B7C6"/>
+          <w:sz w:val="20"/>
+          <w:szCs w:val="20"/>
+          <w:lang w:bidi="ta-IN"/>
+        </w:rPr>
+        <w:t>(r</w:t>
+      </w:r>
+      <w:r>
+        <w:rPr>
+          <w:rFonts w:ascii="Courier New" w:eastAsia="Times New Roman" w:hAnsi="Courier New" w:cs="Courier New"/>
+          <w:color w:val="CC7832"/>
+          <w:sz w:val="20"/>
+          <w:szCs w:val="20"/>
+          <w:lang w:bidi="ta-IN"/>
+        </w:rPr>
+        <w:t xml:space="preserve">, </w:t>
+      </w:r>
+      <w:r>
+        <w:rPr>
+          <w:rFonts w:ascii="Courier New" w:eastAsia="Times New Roman" w:hAnsi="Courier New" w:cs="Courier New"/>
+          <w:color w:val="9876AA"/>
+          <w:sz w:val="20"/>
+          <w:szCs w:val="20"/>
+          <w:lang w:bidi="ta-IN"/>
+        </w:rPr>
+        <w:t>N</w:t>
+      </w:r>
+      <w:r>
+        <w:rPr>
+          <w:rFonts w:ascii="Courier New" w:eastAsia="Times New Roman" w:hAnsi="Courier New" w:cs="Courier New"/>
+          <w:color w:val="A9B7C6"/>
+          <w:sz w:val="20"/>
+          <w:szCs w:val="20"/>
+          <w:lang w:bidi="ta-IN"/>
+        </w:rPr>
+        <w:t>)) {</w:t>
+      </w:r>
+      <w:r>
+        <w:rPr>
+          <w:rFonts w:ascii="Courier New" w:eastAsia="Times New Roman" w:hAnsi="Courier New" w:cs="Courier New"/>
+          <w:color w:val="A9B7C6"/>
+          <w:sz w:val="20"/>
+          <w:szCs w:val="20"/>
+          <w:lang w:bidi="ta-IN"/>
+        </w:rPr>
+        <w:br/>
+        <w:t xml:space="preserve">                </w:t>
+      </w:r>
+      <w:r>
+        <w:rPr>
+          <w:rFonts w:ascii="Courier New" w:eastAsia="Times New Roman" w:hAnsi="Courier New" w:cs="Courier New"/>
+          <w:color w:val="CC7832"/>
+          <w:sz w:val="20"/>
+          <w:szCs w:val="20"/>
+          <w:lang w:bidi="ta-IN"/>
+        </w:rPr>
+        <w:t xml:space="preserve">if </w:t>
+      </w:r>
+      <w:r>
+        <w:rPr>
+          <w:rFonts w:ascii="Courier New" w:eastAsia="Times New Roman" w:hAnsi="Courier New" w:cs="Courier New"/>
+          <w:color w:val="A9B7C6"/>
+          <w:sz w:val="20"/>
+          <w:szCs w:val="20"/>
+          <w:lang w:bidi="ta-IN"/>
+        </w:rPr>
+        <w:t>(</w:t>
+      </w:r>
+      <w:proofErr w:type="spellStart"/>
+      <w:r>
+        <w:rPr>
+          <w:rFonts w:ascii="Courier New" w:eastAsia="Times New Roman" w:hAnsi="Courier New" w:cs="Courier New"/>
+          <w:i/>
+          <w:iCs/>
+          <w:color w:val="A9B7C6"/>
+          <w:sz w:val="20"/>
+          <w:szCs w:val="20"/>
+          <w:lang w:bidi="ta-IN"/>
+        </w:rPr>
+        <w:t>notIn</w:t>
+      </w:r>
+      <w:proofErr w:type="spellEnd"/>
+      <w:r>
+        <w:rPr>
+          <w:rFonts w:ascii="Courier New" w:eastAsia="Times New Roman" w:hAnsi="Courier New" w:cs="Courier New"/>
+          <w:color w:val="A9B7C6"/>
+          <w:sz w:val="20"/>
+          <w:szCs w:val="20"/>
+          <w:lang w:bidi="ta-IN"/>
+        </w:rPr>
+        <w:t>(</w:t>
+      </w:r>
+      <w:r>
+        <w:rPr>
+          <w:rFonts w:ascii="Courier New" w:eastAsia="Times New Roman" w:hAnsi="Courier New" w:cs="Courier New"/>
+          <w:color w:val="9876AA"/>
+          <w:sz w:val="20"/>
+          <w:szCs w:val="20"/>
+          <w:lang w:bidi="ta-IN"/>
+        </w:rPr>
+        <w:t>start</w:t>
+      </w:r>
+      <w:r>
+        <w:rPr>
+          <w:rFonts w:ascii="Courier New" w:eastAsia="Times New Roman" w:hAnsi="Courier New" w:cs="Courier New"/>
+          <w:color w:val="CC7832"/>
+          <w:sz w:val="20"/>
+          <w:szCs w:val="20"/>
+          <w:lang w:bidi="ta-IN"/>
+        </w:rPr>
+        <w:t xml:space="preserve">, </w:t>
+      </w:r>
+      <w:r>
+        <w:rPr>
+          <w:rFonts w:ascii="Courier New" w:eastAsia="Times New Roman" w:hAnsi="Courier New" w:cs="Courier New"/>
+          <w:color w:val="A9B7C6"/>
+          <w:sz w:val="20"/>
+          <w:szCs w:val="20"/>
+          <w:lang w:bidi="ta-IN"/>
+        </w:rPr>
+        <w:t xml:space="preserve">subset)) </w:t>
+      </w:r>
+      <w:r>
+        <w:rPr>
+          <w:rFonts w:ascii="Courier New" w:eastAsia="Times New Roman" w:hAnsi="Courier New" w:cs="Courier New"/>
+          <w:color w:val="CC7832"/>
+          <w:sz w:val="20"/>
+          <w:szCs w:val="20"/>
+          <w:lang w:bidi="ta-IN"/>
+        </w:rPr>
+        <w:t>continue;</w:t>
+      </w:r>
+      <w:r>
+        <w:rPr>
+          <w:rFonts w:ascii="Courier New" w:eastAsia="Times New Roman" w:hAnsi="Courier New" w:cs="Courier New"/>
+          <w:color w:val="CC7832"/>
+          <w:sz w:val="20"/>
+          <w:szCs w:val="20"/>
+          <w:lang w:bidi="ta-IN"/>
+        </w:rPr>
+        <w:br/>
+        <w:t xml:space="preserve">                for </w:t>
+      </w:r>
+      <w:r>
+        <w:rPr>
+          <w:rFonts w:ascii="Courier New" w:eastAsia="Times New Roman" w:hAnsi="Courier New" w:cs="Courier New"/>
+          <w:color w:val="A9B7C6"/>
+          <w:sz w:val="20"/>
+          <w:szCs w:val="20"/>
+          <w:lang w:bidi="ta-IN"/>
+        </w:rPr>
+        <w:t>(</w:t>
+      </w:r>
+      <w:r>
+        <w:rPr>
+          <w:rFonts w:ascii="Courier New" w:eastAsia="Times New Roman" w:hAnsi="Courier New" w:cs="Courier New"/>
+          <w:color w:val="CC7832"/>
+          <w:sz w:val="20"/>
+          <w:szCs w:val="20"/>
+          <w:lang w:bidi="ta-IN"/>
+        </w:rPr>
+        <w:t xml:space="preserve">int </w:t>
+      </w:r>
+      <w:r>
+        <w:rPr>
+          <w:rFonts w:ascii="Courier New" w:eastAsia="Times New Roman" w:hAnsi="Courier New" w:cs="Courier New"/>
+          <w:color w:val="A9B7C6"/>
+          <w:sz w:val="20"/>
+          <w:szCs w:val="20"/>
+          <w:lang w:bidi="ta-IN"/>
+        </w:rPr>
+        <w:t xml:space="preserve">next = </w:t>
+      </w:r>
+      <w:r>
+        <w:rPr>
+          <w:rFonts w:ascii="Courier New" w:eastAsia="Times New Roman" w:hAnsi="Courier New" w:cs="Courier New"/>
+          <w:color w:val="6897BB"/>
+          <w:sz w:val="20"/>
+          <w:szCs w:val="20"/>
+          <w:lang w:bidi="ta-IN"/>
+        </w:rPr>
+        <w:t>0</w:t>
+      </w:r>
+      <w:r>
+        <w:rPr>
+          <w:rFonts w:ascii="Courier New" w:eastAsia="Times New Roman" w:hAnsi="Courier New" w:cs="Courier New"/>
+          <w:color w:val="CC7832"/>
+          <w:sz w:val="20"/>
+          <w:szCs w:val="20"/>
+          <w:lang w:bidi="ta-IN"/>
+        </w:rPr>
+        <w:t xml:space="preserve">; </w:t>
+      </w:r>
+      <w:r>
+        <w:rPr>
+          <w:rFonts w:ascii="Courier New" w:eastAsia="Times New Roman" w:hAnsi="Courier New" w:cs="Courier New"/>
+          <w:color w:val="A9B7C6"/>
+          <w:sz w:val="20"/>
+          <w:szCs w:val="20"/>
+          <w:lang w:bidi="ta-IN"/>
+        </w:rPr>
+        <w:t xml:space="preserve">next &lt; </w:t>
+      </w:r>
+      <w:r>
+        <w:rPr>
+          <w:rFonts w:ascii="Courier New" w:eastAsia="Times New Roman" w:hAnsi="Courier New" w:cs="Courier New"/>
+          <w:color w:val="9876AA"/>
+          <w:sz w:val="20"/>
+          <w:szCs w:val="20"/>
+          <w:lang w:bidi="ta-IN"/>
+        </w:rPr>
+        <w:t>N</w:t>
+      </w:r>
+      <w:r>
+        <w:rPr>
+          <w:rFonts w:ascii="Courier New" w:eastAsia="Times New Roman" w:hAnsi="Courier New" w:cs="Courier New"/>
+          <w:color w:val="CC7832"/>
+          <w:sz w:val="20"/>
+          <w:szCs w:val="20"/>
+          <w:lang w:bidi="ta-IN"/>
+        </w:rPr>
+        <w:t xml:space="preserve">; </w:t>
+      </w:r>
+      <w:r>
+        <w:rPr>
+          <w:rFonts w:ascii="Courier New" w:eastAsia="Times New Roman" w:hAnsi="Courier New" w:cs="Courier New"/>
+          <w:color w:val="A9B7C6"/>
+          <w:sz w:val="20"/>
+          <w:szCs w:val="20"/>
+          <w:lang w:bidi="ta-IN"/>
+        </w:rPr>
+        <w:t>next++) {</w:t>
+      </w:r>
+      <w:r>
+        <w:rPr>
+          <w:rFonts w:ascii="Courier New" w:eastAsia="Times New Roman" w:hAnsi="Courier New" w:cs="Courier New"/>
+          <w:color w:val="A9B7C6"/>
+          <w:sz w:val="20"/>
+          <w:szCs w:val="20"/>
+          <w:lang w:bidi="ta-IN"/>
+        </w:rPr>
+        <w:br/>
+        <w:t xml:space="preserve">                    </w:t>
+      </w:r>
+      <w:r>
+        <w:rPr>
+          <w:rFonts w:ascii="Courier New" w:eastAsia="Times New Roman" w:hAnsi="Courier New" w:cs="Courier New"/>
+          <w:color w:val="CC7832"/>
+          <w:sz w:val="20"/>
+          <w:szCs w:val="20"/>
+          <w:lang w:bidi="ta-IN"/>
+        </w:rPr>
+        <w:t xml:space="preserve">if </w:t>
+      </w:r>
+      <w:r>
+        <w:rPr>
+          <w:rFonts w:ascii="Courier New" w:eastAsia="Times New Roman" w:hAnsi="Courier New" w:cs="Courier New"/>
+          <w:color w:val="A9B7C6"/>
+          <w:sz w:val="20"/>
+          <w:szCs w:val="20"/>
+          <w:lang w:bidi="ta-IN"/>
+        </w:rPr>
+        <w:t xml:space="preserve">(next == </w:t>
+      </w:r>
+      <w:r>
+        <w:rPr>
+          <w:rFonts w:ascii="Courier New" w:eastAsia="Times New Roman" w:hAnsi="Courier New" w:cs="Courier New"/>
+          <w:color w:val="9876AA"/>
+          <w:sz w:val="20"/>
+          <w:szCs w:val="20"/>
+          <w:lang w:bidi="ta-IN"/>
+        </w:rPr>
+        <w:t xml:space="preserve">start </w:t>
+      </w:r>
+      <w:r>
+        <w:rPr>
+          <w:rFonts w:ascii="Courier New" w:eastAsia="Times New Roman" w:hAnsi="Courier New" w:cs="Courier New"/>
+          <w:color w:val="A9B7C6"/>
+          <w:sz w:val="20"/>
+          <w:szCs w:val="20"/>
+          <w:lang w:bidi="ta-IN"/>
+        </w:rPr>
+        <w:t xml:space="preserve">|| </w:t>
+      </w:r>
+      <w:proofErr w:type="spellStart"/>
+      <w:r>
+        <w:rPr>
+          <w:rFonts w:ascii="Courier New" w:eastAsia="Times New Roman" w:hAnsi="Courier New" w:cs="Courier New"/>
+          <w:i/>
+          <w:iCs/>
+          <w:color w:val="A9B7C6"/>
+          <w:sz w:val="20"/>
+          <w:szCs w:val="20"/>
+          <w:lang w:bidi="ta-IN"/>
+        </w:rPr>
+        <w:t>notIn</w:t>
+      </w:r>
+      <w:proofErr w:type="spellEnd"/>
+      <w:r>
+        <w:rPr>
+          <w:rFonts w:ascii="Courier New" w:eastAsia="Times New Roman" w:hAnsi="Courier New" w:cs="Courier New"/>
+          <w:color w:val="A9B7C6"/>
+          <w:sz w:val="20"/>
+          <w:szCs w:val="20"/>
+          <w:lang w:bidi="ta-IN"/>
+        </w:rPr>
+        <w:t>(next</w:t>
+      </w:r>
+      <w:r>
+        <w:rPr>
+          <w:rFonts w:ascii="Courier New" w:eastAsia="Times New Roman" w:hAnsi="Courier New" w:cs="Courier New"/>
+          <w:color w:val="CC7832"/>
+          <w:sz w:val="20"/>
+          <w:szCs w:val="20"/>
+          <w:lang w:bidi="ta-IN"/>
+        </w:rPr>
+        <w:t xml:space="preserve">, </w:t>
+      </w:r>
+      <w:r>
+        <w:rPr>
+          <w:rFonts w:ascii="Courier New" w:eastAsia="Times New Roman" w:hAnsi="Courier New" w:cs="Courier New"/>
+          <w:color w:val="A9B7C6"/>
+          <w:sz w:val="20"/>
+          <w:szCs w:val="20"/>
+          <w:lang w:bidi="ta-IN"/>
+        </w:rPr>
+        <w:t xml:space="preserve">subset)) </w:t>
+      </w:r>
+      <w:r>
+        <w:rPr>
+          <w:rFonts w:ascii="Courier New" w:eastAsia="Times New Roman" w:hAnsi="Courier New" w:cs="Courier New"/>
+          <w:color w:val="CC7832"/>
+          <w:sz w:val="20"/>
+          <w:szCs w:val="20"/>
+          <w:lang w:bidi="ta-IN"/>
+        </w:rPr>
+        <w:t>continue;</w:t>
+      </w:r>
+      <w:r>
+        <w:rPr>
+          <w:rFonts w:ascii="Courier New" w:eastAsia="Times New Roman" w:hAnsi="Courier New" w:cs="Courier New"/>
+          <w:color w:val="CC7832"/>
+          <w:sz w:val="20"/>
+          <w:szCs w:val="20"/>
+          <w:lang w:bidi="ta-IN"/>
+        </w:rPr>
+        <w:br/>
+        <w:t xml:space="preserve">                    int </w:t>
+      </w:r>
+      <w:proofErr w:type="spellStart"/>
+      <w:r>
+        <w:rPr>
+          <w:rFonts w:ascii="Courier New" w:eastAsia="Times New Roman" w:hAnsi="Courier New" w:cs="Courier New"/>
+          <w:color w:val="A9B7C6"/>
+          <w:sz w:val="20"/>
+          <w:szCs w:val="20"/>
+          <w:lang w:bidi="ta-IN"/>
+        </w:rPr>
+        <w:t>subsetWithoutNext</w:t>
+      </w:r>
+      <w:proofErr w:type="spellEnd"/>
+      <w:r>
+        <w:rPr>
+          <w:rFonts w:ascii="Courier New" w:eastAsia="Times New Roman" w:hAnsi="Courier New" w:cs="Courier New"/>
+          <w:color w:val="A9B7C6"/>
+          <w:sz w:val="20"/>
+          <w:szCs w:val="20"/>
+          <w:lang w:bidi="ta-IN"/>
+        </w:rPr>
+        <w:t xml:space="preserve"> = subset ^ (</w:t>
+      </w:r>
+      <w:r>
+        <w:rPr>
+          <w:rFonts w:ascii="Courier New" w:eastAsia="Times New Roman" w:hAnsi="Courier New" w:cs="Courier New"/>
+          <w:color w:val="6897BB"/>
+          <w:sz w:val="20"/>
+          <w:szCs w:val="20"/>
+          <w:lang w:bidi="ta-IN"/>
+        </w:rPr>
+        <w:t xml:space="preserve">1 </w:t>
+      </w:r>
+      <w:r>
+        <w:rPr>
+          <w:rFonts w:ascii="Courier New" w:eastAsia="Times New Roman" w:hAnsi="Courier New" w:cs="Courier New"/>
+          <w:color w:val="A9B7C6"/>
+          <w:sz w:val="20"/>
+          <w:szCs w:val="20"/>
+          <w:lang w:bidi="ta-IN"/>
+        </w:rPr>
+        <w:t>&lt;&lt; next)</w:t>
+      </w:r>
+      <w:r>
+        <w:rPr>
+          <w:rFonts w:ascii="Courier New" w:eastAsia="Times New Roman" w:hAnsi="Courier New" w:cs="Courier New"/>
+          <w:color w:val="CC7832"/>
+          <w:sz w:val="20"/>
+          <w:szCs w:val="20"/>
+          <w:lang w:bidi="ta-IN"/>
+        </w:rPr>
+        <w:t>;</w:t>
+      </w:r>
+      <w:r>
+        <w:rPr>
+          <w:rFonts w:ascii="Courier New" w:eastAsia="Times New Roman" w:hAnsi="Courier New" w:cs="Courier New"/>
+          <w:color w:val="CC7832"/>
+          <w:sz w:val="20"/>
+          <w:szCs w:val="20"/>
+          <w:lang w:bidi="ta-IN"/>
+        </w:rPr>
+        <w:br/>
+        <w:t xml:space="preserve">                    double </w:t>
+      </w:r>
+      <w:proofErr w:type="spellStart"/>
+      <w:r>
+        <w:rPr>
+          <w:rFonts w:ascii="Courier New" w:eastAsia="Times New Roman" w:hAnsi="Courier New" w:cs="Courier New"/>
+          <w:color w:val="A9B7C6"/>
+          <w:sz w:val="20"/>
+          <w:szCs w:val="20"/>
+          <w:lang w:bidi="ta-IN"/>
+        </w:rPr>
+        <w:t>minDist</w:t>
+      </w:r>
+      <w:proofErr w:type="spellEnd"/>
+      <w:r>
+        <w:rPr>
+          <w:rFonts w:ascii="Courier New" w:eastAsia="Times New Roman" w:hAnsi="Courier New" w:cs="Courier New"/>
+          <w:color w:val="A9B7C6"/>
+          <w:sz w:val="20"/>
+          <w:szCs w:val="20"/>
+          <w:lang w:bidi="ta-IN"/>
+        </w:rPr>
+        <w:t xml:space="preserve"> = </w:t>
+      </w:r>
+      <w:proofErr w:type="spellStart"/>
+      <w:r>
+        <w:rPr>
+          <w:rFonts w:ascii="Courier New" w:eastAsia="Times New Roman" w:hAnsi="Courier New" w:cs="Courier New"/>
+          <w:color w:val="A9B7C6"/>
+          <w:sz w:val="20"/>
+          <w:szCs w:val="20"/>
+          <w:lang w:bidi="ta-IN"/>
+        </w:rPr>
+        <w:t>Double.</w:t>
+      </w:r>
+      <w:r>
+        <w:rPr>
+          <w:rFonts w:ascii="Courier New" w:eastAsia="Times New Roman" w:hAnsi="Courier New" w:cs="Courier New"/>
+          <w:i/>
+          <w:iCs/>
+          <w:color w:val="9876AA"/>
+          <w:sz w:val="20"/>
+          <w:szCs w:val="20"/>
+          <w:lang w:bidi="ta-IN"/>
+        </w:rPr>
+        <w:t>POSITIVE_INFINITY</w:t>
+      </w:r>
+      <w:proofErr w:type="spellEnd"/>
+      <w:r>
+        <w:rPr>
+          <w:rFonts w:ascii="Courier New" w:eastAsia="Times New Roman" w:hAnsi="Courier New" w:cs="Courier New"/>
+          <w:color w:val="CC7832"/>
+          <w:sz w:val="20"/>
+          <w:szCs w:val="20"/>
+          <w:lang w:bidi="ta-IN"/>
+        </w:rPr>
+        <w:t>;</w:t>
+      </w:r>
+      <w:r>
+        <w:rPr>
+          <w:rFonts w:ascii="Courier New" w:eastAsia="Times New Roman" w:hAnsi="Courier New" w:cs="Courier New"/>
+          <w:color w:val="CC7832"/>
+          <w:sz w:val="20"/>
+          <w:szCs w:val="20"/>
+          <w:lang w:bidi="ta-IN"/>
+        </w:rPr>
+        <w:br/>
+        <w:t xml:space="preserve">                    for </w:t>
+      </w:r>
+      <w:r>
+        <w:rPr>
+          <w:rFonts w:ascii="Courier New" w:eastAsia="Times New Roman" w:hAnsi="Courier New" w:cs="Courier New"/>
+          <w:color w:val="A9B7C6"/>
+          <w:sz w:val="20"/>
+          <w:szCs w:val="20"/>
+          <w:lang w:bidi="ta-IN"/>
+        </w:rPr>
+        <w:t>(</w:t>
+      </w:r>
+      <w:r>
+        <w:rPr>
+          <w:rFonts w:ascii="Courier New" w:eastAsia="Times New Roman" w:hAnsi="Courier New" w:cs="Courier New"/>
+          <w:color w:val="CC7832"/>
+          <w:sz w:val="20"/>
+          <w:szCs w:val="20"/>
+          <w:lang w:bidi="ta-IN"/>
+        </w:rPr>
+        <w:t xml:space="preserve">int </w:t>
+      </w:r>
+      <w:r>
+        <w:rPr>
+          <w:rFonts w:ascii="Courier New" w:eastAsia="Times New Roman" w:hAnsi="Courier New" w:cs="Courier New"/>
+          <w:color w:val="A9B7C6"/>
+          <w:sz w:val="20"/>
+          <w:szCs w:val="20"/>
+          <w:lang w:bidi="ta-IN"/>
+        </w:rPr>
+        <w:t xml:space="preserve">end = </w:t>
+      </w:r>
+      <w:r>
+        <w:rPr>
+          <w:rFonts w:ascii="Courier New" w:eastAsia="Times New Roman" w:hAnsi="Courier New" w:cs="Courier New"/>
+          <w:color w:val="6897BB"/>
+          <w:sz w:val="20"/>
+          <w:szCs w:val="20"/>
+          <w:lang w:bidi="ta-IN"/>
+        </w:rPr>
+        <w:t>0</w:t>
+      </w:r>
+      <w:r>
+        <w:rPr>
+          <w:rFonts w:ascii="Courier New" w:eastAsia="Times New Roman" w:hAnsi="Courier New" w:cs="Courier New"/>
+          <w:color w:val="CC7832"/>
+          <w:sz w:val="20"/>
+          <w:szCs w:val="20"/>
+          <w:lang w:bidi="ta-IN"/>
+        </w:rPr>
+        <w:t xml:space="preserve">; </w:t>
+      </w:r>
+      <w:r>
+        <w:rPr>
+          <w:rFonts w:ascii="Courier New" w:eastAsia="Times New Roman" w:hAnsi="Courier New" w:cs="Courier New"/>
+          <w:color w:val="A9B7C6"/>
+          <w:sz w:val="20"/>
+          <w:szCs w:val="20"/>
+          <w:lang w:bidi="ta-IN"/>
+        </w:rPr>
+        <w:t xml:space="preserve">end &lt; </w:t>
+      </w:r>
+      <w:r>
+        <w:rPr>
+          <w:rFonts w:ascii="Courier New" w:eastAsia="Times New Roman" w:hAnsi="Courier New" w:cs="Courier New"/>
+          <w:color w:val="9876AA"/>
+          <w:sz w:val="20"/>
+          <w:szCs w:val="20"/>
+          <w:lang w:bidi="ta-IN"/>
+        </w:rPr>
+        <w:t>N</w:t>
+      </w:r>
+      <w:r>
+        <w:rPr>
+          <w:rFonts w:ascii="Courier New" w:eastAsia="Times New Roman" w:hAnsi="Courier New" w:cs="Courier New"/>
+          <w:color w:val="CC7832"/>
+          <w:sz w:val="20"/>
+          <w:szCs w:val="20"/>
+          <w:lang w:bidi="ta-IN"/>
+        </w:rPr>
+        <w:t xml:space="preserve">; </w:t>
+      </w:r>
+      <w:r>
+        <w:rPr>
+          <w:rFonts w:ascii="Courier New" w:eastAsia="Times New Roman" w:hAnsi="Courier New" w:cs="Courier New"/>
+          <w:color w:val="A9B7C6"/>
+          <w:sz w:val="20"/>
+          <w:szCs w:val="20"/>
+          <w:lang w:bidi="ta-IN"/>
+        </w:rPr>
+        <w:t>end++) {</w:t>
+      </w:r>
+      <w:r>
+        <w:rPr>
+          <w:rFonts w:ascii="Courier New" w:eastAsia="Times New Roman" w:hAnsi="Courier New" w:cs="Courier New"/>
+          <w:color w:val="A9B7C6"/>
+          <w:sz w:val="20"/>
+          <w:szCs w:val="20"/>
+          <w:lang w:bidi="ta-IN"/>
+        </w:rPr>
+        <w:br/>
+        <w:t xml:space="preserve">                        </w:t>
+      </w:r>
+      <w:r>
+        <w:rPr>
+          <w:rFonts w:ascii="Courier New" w:eastAsia="Times New Roman" w:hAnsi="Courier New" w:cs="Courier New"/>
+          <w:color w:val="CC7832"/>
+          <w:sz w:val="20"/>
+          <w:szCs w:val="20"/>
+          <w:lang w:bidi="ta-IN"/>
+        </w:rPr>
+        <w:t xml:space="preserve">if </w:t>
+      </w:r>
+      <w:r>
+        <w:rPr>
+          <w:rFonts w:ascii="Courier New" w:eastAsia="Times New Roman" w:hAnsi="Courier New" w:cs="Courier New"/>
+          <w:color w:val="A9B7C6"/>
+          <w:sz w:val="20"/>
+          <w:szCs w:val="20"/>
+          <w:lang w:bidi="ta-IN"/>
+        </w:rPr>
+        <w:t xml:space="preserve">(end == </w:t>
+      </w:r>
+      <w:r>
+        <w:rPr>
+          <w:rFonts w:ascii="Courier New" w:eastAsia="Times New Roman" w:hAnsi="Courier New" w:cs="Courier New"/>
+          <w:color w:val="9876AA"/>
+          <w:sz w:val="20"/>
+          <w:szCs w:val="20"/>
+          <w:lang w:bidi="ta-IN"/>
+        </w:rPr>
+        <w:t xml:space="preserve">start </w:t>
+      </w:r>
+      <w:r>
+        <w:rPr>
+          <w:rFonts w:ascii="Courier New" w:eastAsia="Times New Roman" w:hAnsi="Courier New" w:cs="Courier New"/>
+          <w:color w:val="A9B7C6"/>
+          <w:sz w:val="20"/>
+          <w:szCs w:val="20"/>
+          <w:lang w:bidi="ta-IN"/>
+        </w:rPr>
+        <w:t xml:space="preserve">|| end == next || </w:t>
+      </w:r>
+      <w:proofErr w:type="spellStart"/>
+      <w:r>
+        <w:rPr>
+          <w:rFonts w:ascii="Courier New" w:eastAsia="Times New Roman" w:hAnsi="Courier New" w:cs="Courier New"/>
+          <w:i/>
+          <w:iCs/>
+          <w:color w:val="A9B7C6"/>
+          <w:sz w:val="20"/>
+          <w:szCs w:val="20"/>
+          <w:lang w:bidi="ta-IN"/>
+        </w:rPr>
+        <w:t>notIn</w:t>
+      </w:r>
+      <w:proofErr w:type="spellEnd"/>
+      <w:r>
+        <w:rPr>
+          <w:rFonts w:ascii="Courier New" w:eastAsia="Times New Roman" w:hAnsi="Courier New" w:cs="Courier New"/>
+          <w:color w:val="A9B7C6"/>
+          <w:sz w:val="20"/>
+          <w:szCs w:val="20"/>
+          <w:lang w:bidi="ta-IN"/>
+        </w:rPr>
+        <w:t>(end</w:t>
+      </w:r>
+      <w:r>
+        <w:rPr>
+          <w:rFonts w:ascii="Courier New" w:eastAsia="Times New Roman" w:hAnsi="Courier New" w:cs="Courier New"/>
+          <w:color w:val="CC7832"/>
+          <w:sz w:val="20"/>
+          <w:szCs w:val="20"/>
+          <w:lang w:bidi="ta-IN"/>
+        </w:rPr>
+        <w:t xml:space="preserve">, </w:t>
+      </w:r>
+      <w:r>
+        <w:rPr>
+          <w:rFonts w:ascii="Courier New" w:eastAsia="Times New Roman" w:hAnsi="Courier New" w:cs="Courier New"/>
+          <w:color w:val="A9B7C6"/>
+          <w:sz w:val="20"/>
+          <w:szCs w:val="20"/>
+          <w:lang w:bidi="ta-IN"/>
+        </w:rPr>
+        <w:t xml:space="preserve">subset)) </w:t>
+      </w:r>
+      <w:r>
+        <w:rPr>
+          <w:rFonts w:ascii="Courier New" w:eastAsia="Times New Roman" w:hAnsi="Courier New" w:cs="Courier New"/>
+          <w:color w:val="CC7832"/>
+          <w:sz w:val="20"/>
+          <w:szCs w:val="20"/>
+          <w:lang w:bidi="ta-IN"/>
+        </w:rPr>
+        <w:t>continue;</w:t>
+      </w:r>
+      <w:r>
+        <w:rPr>
+          <w:rFonts w:ascii="Courier New" w:eastAsia="Times New Roman" w:hAnsi="Courier New" w:cs="Courier New"/>
+          <w:color w:val="CC7832"/>
+          <w:sz w:val="20"/>
+          <w:szCs w:val="20"/>
+          <w:lang w:bidi="ta-IN"/>
+        </w:rPr>
+        <w:br/>
+        <w:t xml:space="preserve">                        double </w:t>
+      </w:r>
+      <w:proofErr w:type="spellStart"/>
+      <w:r>
+        <w:rPr>
+          <w:rFonts w:ascii="Courier New" w:eastAsia="Times New Roman" w:hAnsi="Courier New" w:cs="Courier New"/>
+          <w:color w:val="A9B7C6"/>
+          <w:sz w:val="20"/>
+          <w:szCs w:val="20"/>
+          <w:lang w:bidi="ta-IN"/>
+        </w:rPr>
+        <w:t>newDistance</w:t>
+      </w:r>
+      <w:proofErr w:type="spellEnd"/>
+      <w:r>
+        <w:rPr>
+          <w:rFonts w:ascii="Courier New" w:eastAsia="Times New Roman" w:hAnsi="Courier New" w:cs="Courier New"/>
+          <w:color w:val="A9B7C6"/>
+          <w:sz w:val="20"/>
+          <w:szCs w:val="20"/>
+          <w:lang w:bidi="ta-IN"/>
+        </w:rPr>
+        <w:t xml:space="preserve"> = memory[end][</w:t>
+      </w:r>
+      <w:proofErr w:type="spellStart"/>
+      <w:r>
+        <w:rPr>
+          <w:rFonts w:ascii="Courier New" w:eastAsia="Times New Roman" w:hAnsi="Courier New" w:cs="Courier New"/>
+          <w:color w:val="A9B7C6"/>
+          <w:sz w:val="20"/>
+          <w:szCs w:val="20"/>
+          <w:lang w:bidi="ta-IN"/>
+        </w:rPr>
+        <w:t>subsetWithoutNext</w:t>
+      </w:r>
+      <w:proofErr w:type="spellEnd"/>
+      <w:r>
+        <w:rPr>
+          <w:rFonts w:ascii="Courier New" w:eastAsia="Times New Roman" w:hAnsi="Courier New" w:cs="Courier New"/>
+          <w:color w:val="A9B7C6"/>
+          <w:sz w:val="20"/>
+          <w:szCs w:val="20"/>
+          <w:lang w:bidi="ta-IN"/>
+        </w:rPr>
+        <w:t xml:space="preserve">] + </w:t>
+      </w:r>
+      <w:r>
+        <w:rPr>
+          <w:rFonts w:ascii="Courier New" w:eastAsia="Times New Roman" w:hAnsi="Courier New" w:cs="Courier New"/>
+          <w:color w:val="9876AA"/>
+          <w:sz w:val="20"/>
+          <w:szCs w:val="20"/>
+          <w:lang w:bidi="ta-IN"/>
+        </w:rPr>
+        <w:t>distance</w:t>
+      </w:r>
+      <w:r>
+        <w:rPr>
+          <w:rFonts w:ascii="Courier New" w:eastAsia="Times New Roman" w:hAnsi="Courier New" w:cs="Courier New"/>
+          <w:color w:val="A9B7C6"/>
+          <w:sz w:val="20"/>
+          <w:szCs w:val="20"/>
+          <w:lang w:bidi="ta-IN"/>
+        </w:rPr>
+        <w:t>[end][next]</w:t>
+      </w:r>
+      <w:r>
+        <w:rPr>
+          <w:rFonts w:ascii="Courier New" w:eastAsia="Times New Roman" w:hAnsi="Courier New" w:cs="Courier New"/>
+          <w:color w:val="CC7832"/>
+          <w:sz w:val="20"/>
+          <w:szCs w:val="20"/>
+          <w:lang w:bidi="ta-IN"/>
+        </w:rPr>
+        <w:t>;</w:t>
+      </w:r>
+      <w:r>
+        <w:rPr>
+          <w:rFonts w:ascii="Courier New" w:eastAsia="Times New Roman" w:hAnsi="Courier New" w:cs="Courier New"/>
+          <w:color w:val="CC7832"/>
+          <w:sz w:val="20"/>
+          <w:szCs w:val="20"/>
+          <w:lang w:bidi="ta-IN"/>
+        </w:rPr>
+        <w:br/>
+        <w:t xml:space="preserve">                        if </w:t>
+      </w:r>
+      <w:r>
+        <w:rPr>
+          <w:rFonts w:ascii="Courier New" w:eastAsia="Times New Roman" w:hAnsi="Courier New" w:cs="Courier New"/>
+          <w:color w:val="A9B7C6"/>
+          <w:sz w:val="20"/>
+          <w:szCs w:val="20"/>
+          <w:lang w:bidi="ta-IN"/>
+        </w:rPr>
+        <w:t>(</w:t>
+      </w:r>
+      <w:proofErr w:type="spellStart"/>
+      <w:r>
+        <w:rPr>
+          <w:rFonts w:ascii="Courier New" w:eastAsia="Times New Roman" w:hAnsi="Courier New" w:cs="Courier New"/>
+          <w:color w:val="A9B7C6"/>
+          <w:sz w:val="20"/>
+          <w:szCs w:val="20"/>
+          <w:lang w:bidi="ta-IN"/>
+        </w:rPr>
+        <w:t>newDistance</w:t>
+      </w:r>
+      <w:proofErr w:type="spellEnd"/>
+      <w:r>
+        <w:rPr>
+          <w:rFonts w:ascii="Courier New" w:eastAsia="Times New Roman" w:hAnsi="Courier New" w:cs="Courier New"/>
+          <w:color w:val="A9B7C6"/>
+          <w:sz w:val="20"/>
+          <w:szCs w:val="20"/>
+          <w:lang w:bidi="ta-IN"/>
+        </w:rPr>
+        <w:t xml:space="preserve"> &lt; </w:t>
+      </w:r>
+      <w:proofErr w:type="spellStart"/>
+      <w:r>
+        <w:rPr>
+          <w:rFonts w:ascii="Courier New" w:eastAsia="Times New Roman" w:hAnsi="Courier New" w:cs="Courier New"/>
+          <w:color w:val="A9B7C6"/>
+          <w:sz w:val="20"/>
+          <w:szCs w:val="20"/>
+          <w:lang w:bidi="ta-IN"/>
+        </w:rPr>
+        <w:t>minDist</w:t>
+      </w:r>
+      <w:proofErr w:type="spellEnd"/>
+      <w:r>
+        <w:rPr>
+          <w:rFonts w:ascii="Courier New" w:eastAsia="Times New Roman" w:hAnsi="Courier New" w:cs="Courier New"/>
+          <w:color w:val="A9B7C6"/>
+          <w:sz w:val="20"/>
+          <w:szCs w:val="20"/>
+          <w:lang w:bidi="ta-IN"/>
+        </w:rPr>
+        <w:t>) {</w:t>
+      </w:r>
+      <w:r>
+        <w:rPr>
+          <w:rFonts w:ascii="Courier New" w:eastAsia="Times New Roman" w:hAnsi="Courier New" w:cs="Courier New"/>
+          <w:color w:val="A9B7C6"/>
+          <w:sz w:val="20"/>
+          <w:szCs w:val="20"/>
+          <w:lang w:bidi="ta-IN"/>
+        </w:rPr>
+        <w:br/>
+        <w:t xml:space="preserve">                            </w:t>
+      </w:r>
+      <w:proofErr w:type="spellStart"/>
+      <w:r>
+        <w:rPr>
+          <w:rFonts w:ascii="Courier New" w:eastAsia="Times New Roman" w:hAnsi="Courier New" w:cs="Courier New"/>
+          <w:color w:val="A9B7C6"/>
+          <w:sz w:val="20"/>
+          <w:szCs w:val="20"/>
+          <w:lang w:bidi="ta-IN"/>
+        </w:rPr>
+        <w:t>minDist</w:t>
+      </w:r>
+      <w:proofErr w:type="spellEnd"/>
+      <w:r>
+        <w:rPr>
+          <w:rFonts w:ascii="Courier New" w:eastAsia="Times New Roman" w:hAnsi="Courier New" w:cs="Courier New"/>
+          <w:color w:val="A9B7C6"/>
+          <w:sz w:val="20"/>
+          <w:szCs w:val="20"/>
+          <w:lang w:bidi="ta-IN"/>
+        </w:rPr>
+        <w:t xml:space="preserve"> = </w:t>
+      </w:r>
+      <w:proofErr w:type="spellStart"/>
+      <w:r>
+        <w:rPr>
+          <w:rFonts w:ascii="Courier New" w:eastAsia="Times New Roman" w:hAnsi="Courier New" w:cs="Courier New"/>
+          <w:color w:val="A9B7C6"/>
+          <w:sz w:val="20"/>
+          <w:szCs w:val="20"/>
+          <w:lang w:bidi="ta-IN"/>
+        </w:rPr>
+        <w:t>newDistance</w:t>
+      </w:r>
+      <w:proofErr w:type="spellEnd"/>
+      <w:r>
+        <w:rPr>
+          <w:rFonts w:ascii="Courier New" w:eastAsia="Times New Roman" w:hAnsi="Courier New" w:cs="Courier New"/>
+          <w:color w:val="CC7832"/>
+          <w:sz w:val="20"/>
+          <w:szCs w:val="20"/>
+          <w:lang w:bidi="ta-IN"/>
+        </w:rPr>
+        <w:t>;</w:t>
+      </w:r>
+      <w:r>
+        <w:rPr>
+          <w:rFonts w:ascii="Courier New" w:eastAsia="Times New Roman" w:hAnsi="Courier New" w:cs="Courier New"/>
+          <w:color w:val="CC7832"/>
+          <w:sz w:val="20"/>
+          <w:szCs w:val="20"/>
+          <w:lang w:bidi="ta-IN"/>
+        </w:rPr>
+        <w:br/>
+        <w:t xml:space="preserve">                        </w:t>
+      </w:r>
+      <w:r>
+        <w:rPr>
+          <w:rFonts w:ascii="Courier New" w:eastAsia="Times New Roman" w:hAnsi="Courier New" w:cs="Courier New"/>
+          <w:color w:val="A9B7C6"/>
+          <w:sz w:val="20"/>
+          <w:szCs w:val="20"/>
+          <w:lang w:bidi="ta-IN"/>
+        </w:rPr>
+        <w:t>}</w:t>
+      </w:r>
+      <w:r>
+        <w:rPr>
+          <w:rFonts w:ascii="Courier New" w:eastAsia="Times New Roman" w:hAnsi="Courier New" w:cs="Courier New"/>
+          <w:color w:val="A9B7C6"/>
+          <w:sz w:val="20"/>
+          <w:szCs w:val="20"/>
+          <w:lang w:bidi="ta-IN"/>
+        </w:rPr>
+        <w:br/>
+        <w:t xml:space="preserve">                    }</w:t>
+      </w:r>
+      <w:r>
+        <w:rPr>
+          <w:rFonts w:ascii="Courier New" w:eastAsia="Times New Roman" w:hAnsi="Courier New" w:cs="Courier New"/>
+          <w:color w:val="A9B7C6"/>
+          <w:sz w:val="20"/>
+          <w:szCs w:val="20"/>
+          <w:lang w:bidi="ta-IN"/>
+        </w:rPr>
+        <w:br/>
+        <w:t xml:space="preserve">                    memory[next][subset] = </w:t>
+      </w:r>
+      <w:proofErr w:type="spellStart"/>
+      <w:r>
+        <w:rPr>
+          <w:rFonts w:ascii="Courier New" w:eastAsia="Times New Roman" w:hAnsi="Courier New" w:cs="Courier New"/>
+          <w:color w:val="A9B7C6"/>
+          <w:sz w:val="20"/>
+          <w:szCs w:val="20"/>
+          <w:lang w:bidi="ta-IN"/>
+        </w:rPr>
+        <w:t>minDist</w:t>
+      </w:r>
+      <w:proofErr w:type="spellEnd"/>
+      <w:r>
+        <w:rPr>
+          <w:rFonts w:ascii="Courier New" w:eastAsia="Times New Roman" w:hAnsi="Courier New" w:cs="Courier New"/>
+          <w:color w:val="CC7832"/>
+          <w:sz w:val="20"/>
+          <w:szCs w:val="20"/>
+          <w:lang w:bidi="ta-IN"/>
+        </w:rPr>
+        <w:t>;</w:t>
+      </w:r>
+      <w:r>
+        <w:rPr>
+          <w:rFonts w:ascii="Courier New" w:eastAsia="Times New Roman" w:hAnsi="Courier New" w:cs="Courier New"/>
+          <w:color w:val="CC7832"/>
+          <w:sz w:val="20"/>
+          <w:szCs w:val="20"/>
+          <w:lang w:bidi="ta-IN"/>
+        </w:rPr>
+        <w:br/>
+        <w:t xml:space="preserve">                </w:t>
+      </w:r>
+      <w:r>
+        <w:rPr>
+          <w:rFonts w:ascii="Courier New" w:eastAsia="Times New Roman" w:hAnsi="Courier New" w:cs="Courier New"/>
+          <w:color w:val="A9B7C6"/>
+          <w:sz w:val="20"/>
+          <w:szCs w:val="20"/>
+          <w:lang w:bidi="ta-IN"/>
+        </w:rPr>
+        <w:t>}</w:t>
+      </w:r>
+      <w:r>
+        <w:rPr>
+          <w:rFonts w:ascii="Courier New" w:eastAsia="Times New Roman" w:hAnsi="Courier New" w:cs="Courier New"/>
+          <w:color w:val="A9B7C6"/>
+          <w:sz w:val="20"/>
+          <w:szCs w:val="20"/>
+          <w:lang w:bidi="ta-IN"/>
+        </w:rPr>
+        <w:br/>
+        <w:t xml:space="preserve">            }</w:t>
+      </w:r>
+      <w:r>
+        <w:rPr>
+          <w:rFonts w:ascii="Courier New" w:eastAsia="Times New Roman" w:hAnsi="Courier New" w:cs="Courier New"/>
+          <w:color w:val="A9B7C6"/>
+          <w:sz w:val="20"/>
+          <w:szCs w:val="20"/>
+          <w:lang w:bidi="ta-IN"/>
+        </w:rPr>
+        <w:br/>
+        <w:t xml:space="preserve">        }</w:t>
+      </w:r>
+      <w:r>
+        <w:rPr>
+          <w:rFonts w:ascii="Courier New" w:eastAsia="Times New Roman" w:hAnsi="Courier New" w:cs="Courier New"/>
+          <w:color w:val="A9B7C6"/>
+          <w:sz w:val="20"/>
+          <w:szCs w:val="20"/>
+          <w:lang w:bidi="ta-IN"/>
+        </w:rPr>
+        <w:br/>
+      </w:r>
+      <w:r>
+        <w:rPr>
+          <w:rFonts w:ascii="Courier New" w:eastAsia="Times New Roman" w:hAnsi="Courier New" w:cs="Courier New"/>
+          <w:color w:val="A9B7C6"/>
+          <w:sz w:val="20"/>
+          <w:szCs w:val="20"/>
+          <w:lang w:bidi="ta-IN"/>
+        </w:rPr>
+        <w:br/>
+        <w:t xml:space="preserve">        </w:t>
+      </w:r>
+      <w:r>
+        <w:rPr>
+          <w:rFonts w:ascii="Courier New" w:eastAsia="Times New Roman" w:hAnsi="Courier New" w:cs="Courier New"/>
+          <w:color w:val="808080"/>
+          <w:sz w:val="20"/>
+          <w:szCs w:val="20"/>
+          <w:lang w:bidi="ta-IN"/>
+        </w:rPr>
+        <w:t>// path back to starting node and minimize cost</w:t>
+      </w:r>
+      <w:r>
+        <w:rPr>
+          <w:rFonts w:ascii="Courier New" w:eastAsia="Times New Roman" w:hAnsi="Courier New" w:cs="Courier New"/>
+          <w:color w:val="808080"/>
+          <w:sz w:val="20"/>
+          <w:szCs w:val="20"/>
+          <w:lang w:bidi="ta-IN"/>
+        </w:rPr>
+        <w:br/>
+        <w:t xml:space="preserve">        </w:t>
+      </w:r>
+      <w:r>
+        <w:rPr>
+          <w:rFonts w:ascii="Courier New" w:eastAsia="Times New Roman" w:hAnsi="Courier New" w:cs="Courier New"/>
+          <w:color w:val="CC7832"/>
+          <w:sz w:val="20"/>
+          <w:szCs w:val="20"/>
+          <w:lang w:bidi="ta-IN"/>
+        </w:rPr>
+        <w:t xml:space="preserve">for </w:t>
+      </w:r>
+      <w:r>
+        <w:rPr>
+          <w:rFonts w:ascii="Courier New" w:eastAsia="Times New Roman" w:hAnsi="Courier New" w:cs="Courier New"/>
+          <w:color w:val="A9B7C6"/>
+          <w:sz w:val="20"/>
+          <w:szCs w:val="20"/>
+          <w:lang w:bidi="ta-IN"/>
+        </w:rPr>
+        <w:t>(</w:t>
+      </w:r>
+      <w:r>
+        <w:rPr>
+          <w:rFonts w:ascii="Courier New" w:eastAsia="Times New Roman" w:hAnsi="Courier New" w:cs="Courier New"/>
+          <w:color w:val="CC7832"/>
+          <w:sz w:val="20"/>
+          <w:szCs w:val="20"/>
+          <w:lang w:bidi="ta-IN"/>
+        </w:rPr>
+        <w:t xml:space="preserve">int </w:t>
+      </w:r>
+      <w:proofErr w:type="spellStart"/>
+      <w:r>
+        <w:rPr>
+          <w:rFonts w:ascii="Courier New" w:eastAsia="Times New Roman" w:hAnsi="Courier New" w:cs="Courier New"/>
+          <w:color w:val="A9B7C6"/>
+          <w:sz w:val="20"/>
+          <w:szCs w:val="20"/>
+          <w:lang w:bidi="ta-IN"/>
+        </w:rPr>
+        <w:t>i</w:t>
+      </w:r>
+      <w:proofErr w:type="spellEnd"/>
+      <w:r>
+        <w:rPr>
+          <w:rFonts w:ascii="Courier New" w:eastAsia="Times New Roman" w:hAnsi="Courier New" w:cs="Courier New"/>
+          <w:color w:val="A9B7C6"/>
+          <w:sz w:val="20"/>
+          <w:szCs w:val="20"/>
+          <w:lang w:bidi="ta-IN"/>
+        </w:rPr>
+        <w:t xml:space="preserve"> = </w:t>
+      </w:r>
+      <w:r>
+        <w:rPr>
+          <w:rFonts w:ascii="Courier New" w:eastAsia="Times New Roman" w:hAnsi="Courier New" w:cs="Courier New"/>
+          <w:color w:val="6897BB"/>
+          <w:sz w:val="20"/>
+          <w:szCs w:val="20"/>
+          <w:lang w:bidi="ta-IN"/>
+        </w:rPr>
+        <w:t>0</w:t>
+      </w:r>
+      <w:r>
+        <w:rPr>
+          <w:rFonts w:ascii="Courier New" w:eastAsia="Times New Roman" w:hAnsi="Courier New" w:cs="Courier New"/>
+          <w:color w:val="CC7832"/>
+          <w:sz w:val="20"/>
+          <w:szCs w:val="20"/>
+          <w:lang w:bidi="ta-IN"/>
+        </w:rPr>
+        <w:t xml:space="preserve">; </w:t>
+      </w:r>
+      <w:proofErr w:type="spellStart"/>
+      <w:r>
+        <w:rPr>
+          <w:rFonts w:ascii="Courier New" w:eastAsia="Times New Roman" w:hAnsi="Courier New" w:cs="Courier New"/>
+          <w:color w:val="A9B7C6"/>
+          <w:sz w:val="20"/>
+          <w:szCs w:val="20"/>
+          <w:lang w:bidi="ta-IN"/>
+        </w:rPr>
+        <w:t>i</w:t>
+      </w:r>
+      <w:proofErr w:type="spellEnd"/>
+      <w:r>
+        <w:rPr>
+          <w:rFonts w:ascii="Courier New" w:eastAsia="Times New Roman" w:hAnsi="Courier New" w:cs="Courier New"/>
+          <w:color w:val="A9B7C6"/>
+          <w:sz w:val="20"/>
+          <w:szCs w:val="20"/>
+          <w:lang w:bidi="ta-IN"/>
+        </w:rPr>
+        <w:t xml:space="preserve"> &lt; </w:t>
+      </w:r>
+      <w:r>
+        <w:rPr>
+          <w:rFonts w:ascii="Courier New" w:eastAsia="Times New Roman" w:hAnsi="Courier New" w:cs="Courier New"/>
+          <w:color w:val="9876AA"/>
+          <w:sz w:val="20"/>
+          <w:szCs w:val="20"/>
+          <w:lang w:bidi="ta-IN"/>
+        </w:rPr>
+        <w:t>N</w:t>
+      </w:r>
+      <w:r>
+        <w:rPr>
+          <w:rFonts w:ascii="Courier New" w:eastAsia="Times New Roman" w:hAnsi="Courier New" w:cs="Courier New"/>
+          <w:color w:val="CC7832"/>
+          <w:sz w:val="20"/>
+          <w:szCs w:val="20"/>
+          <w:lang w:bidi="ta-IN"/>
+        </w:rPr>
+        <w:t xml:space="preserve">; </w:t>
+      </w:r>
+      <w:proofErr w:type="spellStart"/>
+      <w:r>
+        <w:rPr>
+          <w:rFonts w:ascii="Courier New" w:eastAsia="Times New Roman" w:hAnsi="Courier New" w:cs="Courier New"/>
+          <w:color w:val="A9B7C6"/>
+          <w:sz w:val="20"/>
+          <w:szCs w:val="20"/>
+          <w:lang w:bidi="ta-IN"/>
+        </w:rPr>
+        <w:t>i</w:t>
+      </w:r>
+      <w:proofErr w:type="spellEnd"/>
+      <w:r>
+        <w:rPr>
+          <w:rFonts w:ascii="Courier New" w:eastAsia="Times New Roman" w:hAnsi="Courier New" w:cs="Courier New"/>
+          <w:color w:val="A9B7C6"/>
+          <w:sz w:val="20"/>
+          <w:szCs w:val="20"/>
+          <w:lang w:bidi="ta-IN"/>
+        </w:rPr>
+        <w:t>++) {</w:t>
+      </w:r>
+      <w:r>
+        <w:rPr>
+          <w:rFonts w:ascii="Courier New" w:eastAsia="Times New Roman" w:hAnsi="Courier New" w:cs="Courier New"/>
+          <w:color w:val="A9B7C6"/>
+          <w:sz w:val="20"/>
+          <w:szCs w:val="20"/>
+          <w:lang w:bidi="ta-IN"/>
+        </w:rPr>
+        <w:br/>
+        <w:t xml:space="preserve">            </w:t>
+      </w:r>
+      <w:r>
+        <w:rPr>
+          <w:rFonts w:ascii="Courier New" w:eastAsia="Times New Roman" w:hAnsi="Courier New" w:cs="Courier New"/>
+          <w:color w:val="CC7832"/>
+          <w:sz w:val="20"/>
+          <w:szCs w:val="20"/>
+          <w:lang w:bidi="ta-IN"/>
+        </w:rPr>
+        <w:t xml:space="preserve">if </w:t>
+      </w:r>
+      <w:r>
+        <w:rPr>
+          <w:rFonts w:ascii="Courier New" w:eastAsia="Times New Roman" w:hAnsi="Courier New" w:cs="Courier New"/>
+          <w:color w:val="A9B7C6"/>
+          <w:sz w:val="20"/>
+          <w:szCs w:val="20"/>
+          <w:lang w:bidi="ta-IN"/>
+        </w:rPr>
+        <w:t>(</w:t>
+      </w:r>
+      <w:proofErr w:type="spellStart"/>
+      <w:r>
+        <w:rPr>
+          <w:rFonts w:ascii="Courier New" w:eastAsia="Times New Roman" w:hAnsi="Courier New" w:cs="Courier New"/>
+          <w:color w:val="A9B7C6"/>
+          <w:sz w:val="20"/>
+          <w:szCs w:val="20"/>
+          <w:lang w:bidi="ta-IN"/>
+        </w:rPr>
+        <w:t>i</w:t>
+      </w:r>
+      <w:proofErr w:type="spellEnd"/>
+      <w:r>
+        <w:rPr>
+          <w:rFonts w:ascii="Courier New" w:eastAsia="Times New Roman" w:hAnsi="Courier New" w:cs="Courier New"/>
+          <w:color w:val="A9B7C6"/>
+          <w:sz w:val="20"/>
+          <w:szCs w:val="20"/>
+          <w:lang w:bidi="ta-IN"/>
+        </w:rPr>
+        <w:t xml:space="preserve"> == </w:t>
+      </w:r>
+      <w:r>
+        <w:rPr>
+          <w:rFonts w:ascii="Courier New" w:eastAsia="Times New Roman" w:hAnsi="Courier New" w:cs="Courier New"/>
+          <w:color w:val="9876AA"/>
+          <w:sz w:val="20"/>
+          <w:szCs w:val="20"/>
+          <w:lang w:bidi="ta-IN"/>
+        </w:rPr>
+        <w:t>start</w:t>
+      </w:r>
+      <w:r>
+        <w:rPr>
+          <w:rFonts w:ascii="Courier New" w:eastAsia="Times New Roman" w:hAnsi="Courier New" w:cs="Courier New"/>
+          <w:color w:val="A9B7C6"/>
+          <w:sz w:val="20"/>
+          <w:szCs w:val="20"/>
+          <w:lang w:bidi="ta-IN"/>
+        </w:rPr>
+        <w:t xml:space="preserve">) </w:t>
+      </w:r>
+      <w:r>
+        <w:rPr>
+          <w:rFonts w:ascii="Courier New" w:eastAsia="Times New Roman" w:hAnsi="Courier New" w:cs="Courier New"/>
+          <w:color w:val="CC7832"/>
+          <w:sz w:val="20"/>
+          <w:szCs w:val="20"/>
+          <w:lang w:bidi="ta-IN"/>
+        </w:rPr>
+        <w:t>continue;</w:t>
+      </w:r>
+      <w:r>
+        <w:rPr>
+          <w:rFonts w:ascii="Courier New" w:eastAsia="Times New Roman" w:hAnsi="Courier New" w:cs="Courier New"/>
+          <w:color w:val="CC7832"/>
+          <w:sz w:val="20"/>
+          <w:szCs w:val="20"/>
+          <w:lang w:bidi="ta-IN"/>
+        </w:rPr>
+        <w:br/>
+        <w:t xml:space="preserve">            double </w:t>
+      </w:r>
+      <w:proofErr w:type="spellStart"/>
+      <w:r>
+        <w:rPr>
+          <w:rFonts w:ascii="Courier New" w:eastAsia="Times New Roman" w:hAnsi="Courier New" w:cs="Courier New"/>
+          <w:color w:val="A9B7C6"/>
+          <w:sz w:val="20"/>
+          <w:szCs w:val="20"/>
+          <w:lang w:bidi="ta-IN"/>
+        </w:rPr>
+        <w:t>tourCost</w:t>
+      </w:r>
+      <w:proofErr w:type="spellEnd"/>
+      <w:r>
+        <w:rPr>
+          <w:rFonts w:ascii="Courier New" w:eastAsia="Times New Roman" w:hAnsi="Courier New" w:cs="Courier New"/>
+          <w:color w:val="A9B7C6"/>
+          <w:sz w:val="20"/>
+          <w:szCs w:val="20"/>
+          <w:lang w:bidi="ta-IN"/>
+        </w:rPr>
+        <w:t xml:space="preserve"> = memory[</w:t>
+      </w:r>
+      <w:proofErr w:type="spellStart"/>
+      <w:r>
+        <w:rPr>
+          <w:rFonts w:ascii="Courier New" w:eastAsia="Times New Roman" w:hAnsi="Courier New" w:cs="Courier New"/>
+          <w:color w:val="A9B7C6"/>
+          <w:sz w:val="20"/>
+          <w:szCs w:val="20"/>
+          <w:lang w:bidi="ta-IN"/>
+        </w:rPr>
+        <w:t>i</w:t>
+      </w:r>
+      <w:proofErr w:type="spellEnd"/>
+      <w:r>
+        <w:rPr>
+          <w:rFonts w:ascii="Courier New" w:eastAsia="Times New Roman" w:hAnsi="Courier New" w:cs="Courier New"/>
+          <w:color w:val="A9B7C6"/>
+          <w:sz w:val="20"/>
+          <w:szCs w:val="20"/>
+          <w:lang w:bidi="ta-IN"/>
+        </w:rPr>
+        <w:t xml:space="preserve">][END_STATE] + </w:t>
+      </w:r>
+      <w:r>
+        <w:rPr>
+          <w:rFonts w:ascii="Courier New" w:eastAsia="Times New Roman" w:hAnsi="Courier New" w:cs="Courier New"/>
+          <w:color w:val="9876AA"/>
+          <w:sz w:val="20"/>
+          <w:szCs w:val="20"/>
+          <w:lang w:bidi="ta-IN"/>
+        </w:rPr>
+        <w:t>distance</w:t>
+      </w:r>
+      <w:r>
+        <w:rPr>
+          <w:rFonts w:ascii="Courier New" w:eastAsia="Times New Roman" w:hAnsi="Courier New" w:cs="Courier New"/>
+          <w:color w:val="A9B7C6"/>
+          <w:sz w:val="20"/>
+          <w:szCs w:val="20"/>
+          <w:lang w:bidi="ta-IN"/>
+        </w:rPr>
+        <w:t>[</w:t>
+      </w:r>
+      <w:proofErr w:type="spellStart"/>
+      <w:r>
+        <w:rPr>
+          <w:rFonts w:ascii="Courier New" w:eastAsia="Times New Roman" w:hAnsi="Courier New" w:cs="Courier New"/>
+          <w:color w:val="A9B7C6"/>
+          <w:sz w:val="20"/>
+          <w:szCs w:val="20"/>
+          <w:lang w:bidi="ta-IN"/>
+        </w:rPr>
+        <w:t>i</w:t>
+      </w:r>
+      <w:proofErr w:type="spellEnd"/>
+      <w:r>
+        <w:rPr>
+          <w:rFonts w:ascii="Courier New" w:eastAsia="Times New Roman" w:hAnsi="Courier New" w:cs="Courier New"/>
+          <w:color w:val="A9B7C6"/>
+          <w:sz w:val="20"/>
+          <w:szCs w:val="20"/>
+          <w:lang w:bidi="ta-IN"/>
+        </w:rPr>
+        <w:t>][</w:t>
+      </w:r>
+      <w:r>
+        <w:rPr>
+          <w:rFonts w:ascii="Courier New" w:eastAsia="Times New Roman" w:hAnsi="Courier New" w:cs="Courier New"/>
+          <w:color w:val="9876AA"/>
+          <w:sz w:val="20"/>
+          <w:szCs w:val="20"/>
+          <w:lang w:bidi="ta-IN"/>
+        </w:rPr>
+        <w:t>start</w:t>
+      </w:r>
+      <w:r>
+        <w:rPr>
+          <w:rFonts w:ascii="Courier New" w:eastAsia="Times New Roman" w:hAnsi="Courier New" w:cs="Courier New"/>
+          <w:color w:val="A9B7C6"/>
+          <w:sz w:val="20"/>
+          <w:szCs w:val="20"/>
+          <w:lang w:bidi="ta-IN"/>
+        </w:rPr>
+        <w:t>]</w:t>
+      </w:r>
+      <w:r>
+        <w:rPr>
+          <w:rFonts w:ascii="Courier New" w:eastAsia="Times New Roman" w:hAnsi="Courier New" w:cs="Courier New"/>
+          <w:color w:val="CC7832"/>
+          <w:sz w:val="20"/>
+          <w:szCs w:val="20"/>
+          <w:lang w:bidi="ta-IN"/>
+        </w:rPr>
+        <w:t>;</w:t>
+      </w:r>
+      <w:r>
+        <w:rPr>
+          <w:rFonts w:ascii="Courier New" w:eastAsia="Times New Roman" w:hAnsi="Courier New" w:cs="Courier New"/>
+          <w:color w:val="CC7832"/>
+          <w:sz w:val="20"/>
+          <w:szCs w:val="20"/>
+          <w:lang w:bidi="ta-IN"/>
+        </w:rPr>
+        <w:br/>
+        <w:t xml:space="preserve">            if </w:t>
+      </w:r>
+      <w:r>
+        <w:rPr>
+          <w:rFonts w:ascii="Courier New" w:eastAsia="Times New Roman" w:hAnsi="Courier New" w:cs="Courier New"/>
+          <w:color w:val="A9B7C6"/>
+          <w:sz w:val="20"/>
+          <w:szCs w:val="20"/>
+          <w:lang w:bidi="ta-IN"/>
+        </w:rPr>
+        <w:t>(</w:t>
+      </w:r>
+      <w:proofErr w:type="spellStart"/>
+      <w:r>
+        <w:rPr>
+          <w:rFonts w:ascii="Courier New" w:eastAsia="Times New Roman" w:hAnsi="Courier New" w:cs="Courier New"/>
+          <w:color w:val="A9B7C6"/>
+          <w:sz w:val="20"/>
+          <w:szCs w:val="20"/>
+          <w:lang w:bidi="ta-IN"/>
+        </w:rPr>
+        <w:t>tourCost</w:t>
+      </w:r>
+      <w:proofErr w:type="spellEnd"/>
+      <w:r>
+        <w:rPr>
+          <w:rFonts w:ascii="Courier New" w:eastAsia="Times New Roman" w:hAnsi="Courier New" w:cs="Courier New"/>
+          <w:color w:val="A9B7C6"/>
+          <w:sz w:val="20"/>
+          <w:szCs w:val="20"/>
+          <w:lang w:bidi="ta-IN"/>
+        </w:rPr>
+        <w:t xml:space="preserve"> &lt; </w:t>
+      </w:r>
+      <w:proofErr w:type="spellStart"/>
+      <w:r>
+        <w:rPr>
+          <w:rFonts w:ascii="Courier New" w:eastAsia="Times New Roman" w:hAnsi="Courier New" w:cs="Courier New"/>
+          <w:color w:val="9876AA"/>
+          <w:sz w:val="20"/>
+          <w:szCs w:val="20"/>
+          <w:lang w:bidi="ta-IN"/>
+        </w:rPr>
+        <w:t>minTourCost</w:t>
+      </w:r>
+      <w:proofErr w:type="spellEnd"/>
+      <w:r>
+        <w:rPr>
+          <w:rFonts w:ascii="Courier New" w:eastAsia="Times New Roman" w:hAnsi="Courier New" w:cs="Courier New"/>
+          <w:color w:val="A9B7C6"/>
+          <w:sz w:val="20"/>
+          <w:szCs w:val="20"/>
+          <w:lang w:bidi="ta-IN"/>
+        </w:rPr>
+        <w:t>) {</w:t>
+      </w:r>
+      <w:r>
+        <w:rPr>
+          <w:rFonts w:ascii="Courier New" w:eastAsia="Times New Roman" w:hAnsi="Courier New" w:cs="Courier New"/>
+          <w:color w:val="A9B7C6"/>
+          <w:sz w:val="20"/>
+          <w:szCs w:val="20"/>
+          <w:lang w:bidi="ta-IN"/>
+        </w:rPr>
+        <w:br/>
+        <w:t xml:space="preserve">                </w:t>
+      </w:r>
+      <w:proofErr w:type="spellStart"/>
+      <w:r>
+        <w:rPr>
+          <w:rFonts w:ascii="Courier New" w:eastAsia="Times New Roman" w:hAnsi="Courier New" w:cs="Courier New"/>
+          <w:color w:val="9876AA"/>
+          <w:sz w:val="20"/>
+          <w:szCs w:val="20"/>
+          <w:lang w:bidi="ta-IN"/>
+        </w:rPr>
+        <w:t>minTourCost</w:t>
+      </w:r>
+      <w:proofErr w:type="spellEnd"/>
+      <w:r>
+        <w:rPr>
+          <w:rFonts w:ascii="Courier New" w:eastAsia="Times New Roman" w:hAnsi="Courier New" w:cs="Courier New"/>
+          <w:color w:val="9876AA"/>
+          <w:sz w:val="20"/>
+          <w:szCs w:val="20"/>
+          <w:lang w:bidi="ta-IN"/>
+        </w:rPr>
+        <w:t xml:space="preserve"> </w:t>
+      </w:r>
+      <w:r>
+        <w:rPr>
+          <w:rFonts w:ascii="Courier New" w:eastAsia="Times New Roman" w:hAnsi="Courier New" w:cs="Courier New"/>
+          <w:color w:val="A9B7C6"/>
+          <w:sz w:val="20"/>
+          <w:szCs w:val="20"/>
+          <w:lang w:bidi="ta-IN"/>
+        </w:rPr>
+        <w:t xml:space="preserve">= </w:t>
+      </w:r>
+      <w:proofErr w:type="spellStart"/>
+      <w:r>
+        <w:rPr>
+          <w:rFonts w:ascii="Courier New" w:eastAsia="Times New Roman" w:hAnsi="Courier New" w:cs="Courier New"/>
+          <w:color w:val="A9B7C6"/>
+          <w:sz w:val="20"/>
+          <w:szCs w:val="20"/>
+          <w:lang w:bidi="ta-IN"/>
+        </w:rPr>
+        <w:t>tourCost</w:t>
+      </w:r>
+      <w:proofErr w:type="spellEnd"/>
+      <w:r>
+        <w:rPr>
+          <w:rFonts w:ascii="Courier New" w:eastAsia="Times New Roman" w:hAnsi="Courier New" w:cs="Courier New"/>
+          <w:color w:val="CC7832"/>
+          <w:sz w:val="20"/>
+          <w:szCs w:val="20"/>
+          <w:lang w:bidi="ta-IN"/>
+        </w:rPr>
+        <w:t>;</w:t>
+      </w:r>
+      <w:r>
+        <w:rPr>
+          <w:rFonts w:ascii="Courier New" w:eastAsia="Times New Roman" w:hAnsi="Courier New" w:cs="Courier New"/>
+          <w:color w:val="CC7832"/>
+          <w:sz w:val="20"/>
+          <w:szCs w:val="20"/>
+          <w:lang w:bidi="ta-IN"/>
+        </w:rPr>
+        <w:br/>
+        <w:t xml:space="preserve">            </w:t>
+      </w:r>
+      <w:r>
+        <w:rPr>
+          <w:rFonts w:ascii="Courier New" w:eastAsia="Times New Roman" w:hAnsi="Courier New" w:cs="Courier New"/>
+          <w:color w:val="A9B7C6"/>
+          <w:sz w:val="20"/>
+          <w:szCs w:val="20"/>
+          <w:lang w:bidi="ta-IN"/>
+        </w:rPr>
+        <w:t>}</w:t>
+      </w:r>
+      <w:r>
+        <w:rPr>
+          <w:rFonts w:ascii="Courier New" w:eastAsia="Times New Roman" w:hAnsi="Courier New" w:cs="Courier New"/>
+          <w:color w:val="A9B7C6"/>
+          <w:sz w:val="20"/>
+          <w:szCs w:val="20"/>
+          <w:lang w:bidi="ta-IN"/>
+        </w:rPr>
+        <w:br/>
+        <w:t xml:space="preserve">        }</w:t>
+      </w:r>
+      <w:r>
+        <w:rPr>
+          <w:rFonts w:ascii="Courier New" w:eastAsia="Times New Roman" w:hAnsi="Courier New" w:cs="Courier New"/>
+          <w:color w:val="A9B7C6"/>
+          <w:sz w:val="20"/>
+          <w:szCs w:val="20"/>
+          <w:lang w:bidi="ta-IN"/>
+        </w:rPr>
+        <w:br/>
+      </w:r>
+      <w:r>
+        <w:rPr>
+          <w:rFonts w:ascii="Courier New" w:eastAsia="Times New Roman" w:hAnsi="Courier New" w:cs="Courier New"/>
+          <w:color w:val="A9B7C6"/>
+          <w:sz w:val="20"/>
+          <w:szCs w:val="20"/>
+          <w:lang w:bidi="ta-IN"/>
+        </w:rPr>
+        <w:br/>
+      </w:r>
+      <w:r>
+        <w:rPr>
+          <w:rFonts w:ascii="Courier New" w:eastAsia="Times New Roman" w:hAnsi="Courier New" w:cs="Courier New"/>
+          <w:color w:val="A9B7C6"/>
+          <w:sz w:val="20"/>
+          <w:szCs w:val="20"/>
+          <w:lang w:bidi="ta-IN"/>
+        </w:rPr>
+        <w:lastRenderedPageBreak/>
+        <w:t xml:space="preserve">        </w:t>
+      </w:r>
+      <w:r>
+        <w:rPr>
+          <w:rFonts w:ascii="Courier New" w:eastAsia="Times New Roman" w:hAnsi="Courier New" w:cs="Courier New"/>
+          <w:color w:val="CC7832"/>
+          <w:sz w:val="20"/>
+          <w:szCs w:val="20"/>
+          <w:lang w:bidi="ta-IN"/>
+        </w:rPr>
+        <w:t xml:space="preserve">int </w:t>
+      </w:r>
+      <w:proofErr w:type="spellStart"/>
+      <w:r>
+        <w:rPr>
+          <w:rFonts w:ascii="Courier New" w:eastAsia="Times New Roman" w:hAnsi="Courier New" w:cs="Courier New"/>
+          <w:color w:val="A9B7C6"/>
+          <w:sz w:val="20"/>
+          <w:szCs w:val="20"/>
+          <w:lang w:bidi="ta-IN"/>
+        </w:rPr>
+        <w:t>lastIndex</w:t>
+      </w:r>
+      <w:proofErr w:type="spellEnd"/>
+      <w:r>
+        <w:rPr>
+          <w:rFonts w:ascii="Courier New" w:eastAsia="Times New Roman" w:hAnsi="Courier New" w:cs="Courier New"/>
+          <w:color w:val="A9B7C6"/>
+          <w:sz w:val="20"/>
+          <w:szCs w:val="20"/>
+          <w:lang w:bidi="ta-IN"/>
+        </w:rPr>
+        <w:t xml:space="preserve"> = </w:t>
+      </w:r>
+      <w:r>
+        <w:rPr>
+          <w:rFonts w:ascii="Courier New" w:eastAsia="Times New Roman" w:hAnsi="Courier New" w:cs="Courier New"/>
+          <w:color w:val="9876AA"/>
+          <w:sz w:val="20"/>
+          <w:szCs w:val="20"/>
+          <w:lang w:bidi="ta-IN"/>
+        </w:rPr>
+        <w:t>start</w:t>
+      </w:r>
+      <w:r>
+        <w:rPr>
+          <w:rFonts w:ascii="Courier New" w:eastAsia="Times New Roman" w:hAnsi="Courier New" w:cs="Courier New"/>
+          <w:color w:val="CC7832"/>
+          <w:sz w:val="20"/>
+          <w:szCs w:val="20"/>
+          <w:lang w:bidi="ta-IN"/>
+        </w:rPr>
+        <w:t>;</w:t>
+      </w:r>
+      <w:r>
+        <w:rPr>
+          <w:rFonts w:ascii="Courier New" w:eastAsia="Times New Roman" w:hAnsi="Courier New" w:cs="Courier New"/>
+          <w:color w:val="CC7832"/>
+          <w:sz w:val="20"/>
+          <w:szCs w:val="20"/>
+          <w:lang w:bidi="ta-IN"/>
+        </w:rPr>
+        <w:br/>
+        <w:t xml:space="preserve">        int </w:t>
+      </w:r>
+      <w:r>
+        <w:rPr>
+          <w:rFonts w:ascii="Courier New" w:eastAsia="Times New Roman" w:hAnsi="Courier New" w:cs="Courier New"/>
+          <w:color w:val="A9B7C6"/>
+          <w:sz w:val="20"/>
+          <w:szCs w:val="20"/>
+          <w:lang w:bidi="ta-IN"/>
+        </w:rPr>
+        <w:t>state = END_STATE</w:t>
+      </w:r>
+      <w:r>
+        <w:rPr>
+          <w:rFonts w:ascii="Courier New" w:eastAsia="Times New Roman" w:hAnsi="Courier New" w:cs="Courier New"/>
+          <w:color w:val="CC7832"/>
+          <w:sz w:val="20"/>
+          <w:szCs w:val="20"/>
+          <w:lang w:bidi="ta-IN"/>
+        </w:rPr>
+        <w:t>;</w:t>
+      </w:r>
+      <w:r>
+        <w:rPr>
+          <w:rFonts w:ascii="Courier New" w:eastAsia="Times New Roman" w:hAnsi="Courier New" w:cs="Courier New"/>
+          <w:color w:val="CC7832"/>
+          <w:sz w:val="20"/>
+          <w:szCs w:val="20"/>
+          <w:lang w:bidi="ta-IN"/>
+        </w:rPr>
+        <w:br/>
+        <w:t xml:space="preserve">        </w:t>
+      </w:r>
+      <w:proofErr w:type="spellStart"/>
+      <w:r>
+        <w:rPr>
+          <w:rFonts w:ascii="Courier New" w:eastAsia="Times New Roman" w:hAnsi="Courier New" w:cs="Courier New"/>
+          <w:color w:val="9876AA"/>
+          <w:sz w:val="20"/>
+          <w:szCs w:val="20"/>
+          <w:lang w:bidi="ta-IN"/>
+        </w:rPr>
+        <w:t>tour</w:t>
+      </w:r>
+      <w:r>
+        <w:rPr>
+          <w:rFonts w:ascii="Courier New" w:eastAsia="Times New Roman" w:hAnsi="Courier New" w:cs="Courier New"/>
+          <w:color w:val="A9B7C6"/>
+          <w:sz w:val="20"/>
+          <w:szCs w:val="20"/>
+          <w:lang w:bidi="ta-IN"/>
+        </w:rPr>
+        <w:t>.add</w:t>
+      </w:r>
+      <w:proofErr w:type="spellEnd"/>
+      <w:r>
+        <w:rPr>
+          <w:rFonts w:ascii="Courier New" w:eastAsia="Times New Roman" w:hAnsi="Courier New" w:cs="Courier New"/>
+          <w:color w:val="A9B7C6"/>
+          <w:sz w:val="20"/>
+          <w:szCs w:val="20"/>
+          <w:lang w:bidi="ta-IN"/>
+        </w:rPr>
+        <w:t>(</w:t>
+      </w:r>
+      <w:r>
+        <w:rPr>
+          <w:rFonts w:ascii="Courier New" w:eastAsia="Times New Roman" w:hAnsi="Courier New" w:cs="Courier New"/>
+          <w:color w:val="9876AA"/>
+          <w:sz w:val="20"/>
+          <w:szCs w:val="20"/>
+          <w:lang w:bidi="ta-IN"/>
+        </w:rPr>
+        <w:t>start</w:t>
+      </w:r>
+      <w:r>
+        <w:rPr>
+          <w:rFonts w:ascii="Courier New" w:eastAsia="Times New Roman" w:hAnsi="Courier New" w:cs="Courier New"/>
+          <w:color w:val="A9B7C6"/>
+          <w:sz w:val="20"/>
+          <w:szCs w:val="20"/>
+          <w:lang w:bidi="ta-IN"/>
+        </w:rPr>
+        <w:t>)</w:t>
+      </w:r>
+      <w:r>
+        <w:rPr>
+          <w:rFonts w:ascii="Courier New" w:eastAsia="Times New Roman" w:hAnsi="Courier New" w:cs="Courier New"/>
+          <w:color w:val="CC7832"/>
+          <w:sz w:val="20"/>
+          <w:szCs w:val="20"/>
+          <w:lang w:bidi="ta-IN"/>
+        </w:rPr>
+        <w:t>;</w:t>
+      </w:r>
+      <w:r>
+        <w:rPr>
+          <w:rFonts w:ascii="Courier New" w:eastAsia="Times New Roman" w:hAnsi="Courier New" w:cs="Courier New"/>
+          <w:color w:val="CC7832"/>
+          <w:sz w:val="20"/>
+          <w:szCs w:val="20"/>
+          <w:lang w:bidi="ta-IN"/>
+        </w:rPr>
+        <w:br/>
+      </w:r>
+      <w:r>
+        <w:rPr>
+          <w:rFonts w:ascii="Courier New" w:eastAsia="Times New Roman" w:hAnsi="Courier New" w:cs="Courier New"/>
+          <w:color w:val="CC7832"/>
+          <w:sz w:val="20"/>
+          <w:szCs w:val="20"/>
+          <w:lang w:bidi="ta-IN"/>
+        </w:rPr>
+        <w:br/>
+        <w:t xml:space="preserve">        </w:t>
+      </w:r>
+      <w:r>
+        <w:rPr>
+          <w:rFonts w:ascii="Courier New" w:eastAsia="Times New Roman" w:hAnsi="Courier New" w:cs="Courier New"/>
+          <w:color w:val="808080"/>
+          <w:sz w:val="20"/>
+          <w:szCs w:val="20"/>
+          <w:lang w:bidi="ta-IN"/>
+        </w:rPr>
+        <w:t>// get the TSP path from memory table</w:t>
+      </w:r>
+      <w:r>
+        <w:rPr>
+          <w:rFonts w:ascii="Courier New" w:eastAsia="Times New Roman" w:hAnsi="Courier New" w:cs="Courier New"/>
+          <w:color w:val="808080"/>
+          <w:sz w:val="20"/>
+          <w:szCs w:val="20"/>
+          <w:lang w:bidi="ta-IN"/>
+        </w:rPr>
+        <w:br/>
+        <w:t xml:space="preserve">        </w:t>
+      </w:r>
+      <w:r>
+        <w:rPr>
+          <w:rFonts w:ascii="Courier New" w:eastAsia="Times New Roman" w:hAnsi="Courier New" w:cs="Courier New"/>
+          <w:color w:val="CC7832"/>
+          <w:sz w:val="20"/>
+          <w:szCs w:val="20"/>
+          <w:lang w:bidi="ta-IN"/>
+        </w:rPr>
+        <w:t xml:space="preserve">for </w:t>
+      </w:r>
+      <w:r>
+        <w:rPr>
+          <w:rFonts w:ascii="Courier New" w:eastAsia="Times New Roman" w:hAnsi="Courier New" w:cs="Courier New"/>
+          <w:color w:val="A9B7C6"/>
+          <w:sz w:val="20"/>
+          <w:szCs w:val="20"/>
+          <w:lang w:bidi="ta-IN"/>
+        </w:rPr>
+        <w:t>(</w:t>
+      </w:r>
+      <w:r>
+        <w:rPr>
+          <w:rFonts w:ascii="Courier New" w:eastAsia="Times New Roman" w:hAnsi="Courier New" w:cs="Courier New"/>
+          <w:color w:val="CC7832"/>
+          <w:sz w:val="20"/>
+          <w:szCs w:val="20"/>
+          <w:lang w:bidi="ta-IN"/>
+        </w:rPr>
+        <w:t xml:space="preserve">int </w:t>
+      </w:r>
+      <w:proofErr w:type="spellStart"/>
+      <w:r>
+        <w:rPr>
+          <w:rFonts w:ascii="Courier New" w:eastAsia="Times New Roman" w:hAnsi="Courier New" w:cs="Courier New"/>
+          <w:color w:val="A9B7C6"/>
+          <w:sz w:val="20"/>
+          <w:szCs w:val="20"/>
+          <w:lang w:bidi="ta-IN"/>
+        </w:rPr>
+        <w:t>i</w:t>
+      </w:r>
+      <w:proofErr w:type="spellEnd"/>
+      <w:r>
+        <w:rPr>
+          <w:rFonts w:ascii="Courier New" w:eastAsia="Times New Roman" w:hAnsi="Courier New" w:cs="Courier New"/>
+          <w:color w:val="A9B7C6"/>
+          <w:sz w:val="20"/>
+          <w:szCs w:val="20"/>
+          <w:lang w:bidi="ta-IN"/>
+        </w:rPr>
+        <w:t xml:space="preserve"> = </w:t>
+      </w:r>
+      <w:r>
+        <w:rPr>
+          <w:rFonts w:ascii="Courier New" w:eastAsia="Times New Roman" w:hAnsi="Courier New" w:cs="Courier New"/>
+          <w:color w:val="6897BB"/>
+          <w:sz w:val="20"/>
+          <w:szCs w:val="20"/>
+          <w:lang w:bidi="ta-IN"/>
+        </w:rPr>
+        <w:t>1</w:t>
+      </w:r>
+      <w:r>
+        <w:rPr>
+          <w:rFonts w:ascii="Courier New" w:eastAsia="Times New Roman" w:hAnsi="Courier New" w:cs="Courier New"/>
+          <w:color w:val="CC7832"/>
+          <w:sz w:val="20"/>
+          <w:szCs w:val="20"/>
+          <w:lang w:bidi="ta-IN"/>
+        </w:rPr>
+        <w:t xml:space="preserve">; </w:t>
+      </w:r>
+      <w:proofErr w:type="spellStart"/>
+      <w:r>
+        <w:rPr>
+          <w:rFonts w:ascii="Courier New" w:eastAsia="Times New Roman" w:hAnsi="Courier New" w:cs="Courier New"/>
+          <w:color w:val="A9B7C6"/>
+          <w:sz w:val="20"/>
+          <w:szCs w:val="20"/>
+          <w:lang w:bidi="ta-IN"/>
+        </w:rPr>
+        <w:t>i</w:t>
+      </w:r>
+      <w:proofErr w:type="spellEnd"/>
+      <w:r>
+        <w:rPr>
+          <w:rFonts w:ascii="Courier New" w:eastAsia="Times New Roman" w:hAnsi="Courier New" w:cs="Courier New"/>
+          <w:color w:val="A9B7C6"/>
+          <w:sz w:val="20"/>
+          <w:szCs w:val="20"/>
+          <w:lang w:bidi="ta-IN"/>
+        </w:rPr>
+        <w:t xml:space="preserve"> &lt; </w:t>
+      </w:r>
+      <w:r>
+        <w:rPr>
+          <w:rFonts w:ascii="Courier New" w:eastAsia="Times New Roman" w:hAnsi="Courier New" w:cs="Courier New"/>
+          <w:color w:val="9876AA"/>
+          <w:sz w:val="20"/>
+          <w:szCs w:val="20"/>
+          <w:lang w:bidi="ta-IN"/>
+        </w:rPr>
+        <w:t>N</w:t>
+      </w:r>
+      <w:r>
+        <w:rPr>
+          <w:rFonts w:ascii="Courier New" w:eastAsia="Times New Roman" w:hAnsi="Courier New" w:cs="Courier New"/>
+          <w:color w:val="CC7832"/>
+          <w:sz w:val="20"/>
+          <w:szCs w:val="20"/>
+          <w:lang w:bidi="ta-IN"/>
+        </w:rPr>
+        <w:t xml:space="preserve">; </w:t>
+      </w:r>
+      <w:proofErr w:type="spellStart"/>
+      <w:r>
+        <w:rPr>
+          <w:rFonts w:ascii="Courier New" w:eastAsia="Times New Roman" w:hAnsi="Courier New" w:cs="Courier New"/>
+          <w:color w:val="A9B7C6"/>
+          <w:sz w:val="20"/>
+          <w:szCs w:val="20"/>
+          <w:lang w:bidi="ta-IN"/>
+        </w:rPr>
+        <w:t>i</w:t>
+      </w:r>
+      <w:proofErr w:type="spellEnd"/>
+      <w:r>
+        <w:rPr>
+          <w:rFonts w:ascii="Courier New" w:eastAsia="Times New Roman" w:hAnsi="Courier New" w:cs="Courier New"/>
+          <w:color w:val="A9B7C6"/>
+          <w:sz w:val="20"/>
+          <w:szCs w:val="20"/>
+          <w:lang w:bidi="ta-IN"/>
+        </w:rPr>
+        <w:t>++) {</w:t>
+      </w:r>
+      <w:r>
+        <w:rPr>
+          <w:rFonts w:ascii="Courier New" w:eastAsia="Times New Roman" w:hAnsi="Courier New" w:cs="Courier New"/>
+          <w:color w:val="A9B7C6"/>
+          <w:sz w:val="20"/>
+          <w:szCs w:val="20"/>
+          <w:lang w:bidi="ta-IN"/>
+        </w:rPr>
+        <w:br/>
+      </w:r>
+      <w:r>
+        <w:rPr>
+          <w:rFonts w:ascii="Courier New" w:eastAsia="Times New Roman" w:hAnsi="Courier New" w:cs="Courier New"/>
+          <w:color w:val="A9B7C6"/>
+          <w:sz w:val="20"/>
+          <w:szCs w:val="20"/>
+          <w:lang w:bidi="ta-IN"/>
+        </w:rPr>
+        <w:br/>
+        <w:t xml:space="preserve">            </w:t>
+      </w:r>
+      <w:r>
+        <w:rPr>
+          <w:rFonts w:ascii="Courier New" w:eastAsia="Times New Roman" w:hAnsi="Courier New" w:cs="Courier New"/>
+          <w:color w:val="CC7832"/>
+          <w:sz w:val="20"/>
+          <w:szCs w:val="20"/>
+          <w:lang w:bidi="ta-IN"/>
+        </w:rPr>
+        <w:t xml:space="preserve">int </w:t>
+      </w:r>
+      <w:r>
+        <w:rPr>
+          <w:rFonts w:ascii="Courier New" w:eastAsia="Times New Roman" w:hAnsi="Courier New" w:cs="Courier New"/>
+          <w:color w:val="A9B7C6"/>
+          <w:sz w:val="20"/>
+          <w:szCs w:val="20"/>
+          <w:lang w:bidi="ta-IN"/>
+        </w:rPr>
+        <w:t>index = -</w:t>
+      </w:r>
+      <w:r>
+        <w:rPr>
+          <w:rFonts w:ascii="Courier New" w:eastAsia="Times New Roman" w:hAnsi="Courier New" w:cs="Courier New"/>
+          <w:color w:val="6897BB"/>
+          <w:sz w:val="20"/>
+          <w:szCs w:val="20"/>
+          <w:lang w:bidi="ta-IN"/>
+        </w:rPr>
+        <w:t>1</w:t>
+      </w:r>
+      <w:r>
+        <w:rPr>
+          <w:rFonts w:ascii="Courier New" w:eastAsia="Times New Roman" w:hAnsi="Courier New" w:cs="Courier New"/>
+          <w:color w:val="CC7832"/>
+          <w:sz w:val="20"/>
+          <w:szCs w:val="20"/>
+          <w:lang w:bidi="ta-IN"/>
+        </w:rPr>
+        <w:t>;</w:t>
+      </w:r>
+      <w:r>
+        <w:rPr>
+          <w:rFonts w:ascii="Courier New" w:eastAsia="Times New Roman" w:hAnsi="Courier New" w:cs="Courier New"/>
+          <w:color w:val="CC7832"/>
+          <w:sz w:val="20"/>
+          <w:szCs w:val="20"/>
+          <w:lang w:bidi="ta-IN"/>
+        </w:rPr>
+        <w:br/>
+        <w:t xml:space="preserve">            for </w:t>
+      </w:r>
+      <w:r>
+        <w:rPr>
+          <w:rFonts w:ascii="Courier New" w:eastAsia="Times New Roman" w:hAnsi="Courier New" w:cs="Courier New"/>
+          <w:color w:val="A9B7C6"/>
+          <w:sz w:val="20"/>
+          <w:szCs w:val="20"/>
+          <w:lang w:bidi="ta-IN"/>
+        </w:rPr>
+        <w:t>(</w:t>
+      </w:r>
+      <w:r>
+        <w:rPr>
+          <w:rFonts w:ascii="Courier New" w:eastAsia="Times New Roman" w:hAnsi="Courier New" w:cs="Courier New"/>
+          <w:color w:val="CC7832"/>
+          <w:sz w:val="20"/>
+          <w:szCs w:val="20"/>
+          <w:lang w:bidi="ta-IN"/>
+        </w:rPr>
+        <w:t xml:space="preserve">int </w:t>
+      </w:r>
+      <w:r>
+        <w:rPr>
+          <w:rFonts w:ascii="Courier New" w:eastAsia="Times New Roman" w:hAnsi="Courier New" w:cs="Courier New"/>
+          <w:color w:val="A9B7C6"/>
+          <w:sz w:val="20"/>
+          <w:szCs w:val="20"/>
+          <w:lang w:bidi="ta-IN"/>
+        </w:rPr>
+        <w:t xml:space="preserve">j = </w:t>
+      </w:r>
+      <w:r>
+        <w:rPr>
+          <w:rFonts w:ascii="Courier New" w:eastAsia="Times New Roman" w:hAnsi="Courier New" w:cs="Courier New"/>
+          <w:color w:val="6897BB"/>
+          <w:sz w:val="20"/>
+          <w:szCs w:val="20"/>
+          <w:lang w:bidi="ta-IN"/>
+        </w:rPr>
+        <w:t>0</w:t>
+      </w:r>
+      <w:r>
+        <w:rPr>
+          <w:rFonts w:ascii="Courier New" w:eastAsia="Times New Roman" w:hAnsi="Courier New" w:cs="Courier New"/>
+          <w:color w:val="CC7832"/>
+          <w:sz w:val="20"/>
+          <w:szCs w:val="20"/>
+          <w:lang w:bidi="ta-IN"/>
+        </w:rPr>
+        <w:t xml:space="preserve">; </w:t>
+      </w:r>
+      <w:r>
+        <w:rPr>
+          <w:rFonts w:ascii="Courier New" w:eastAsia="Times New Roman" w:hAnsi="Courier New" w:cs="Courier New"/>
+          <w:color w:val="A9B7C6"/>
+          <w:sz w:val="20"/>
+          <w:szCs w:val="20"/>
+          <w:lang w:bidi="ta-IN"/>
+        </w:rPr>
+        <w:t xml:space="preserve">j &lt; </w:t>
+      </w:r>
+      <w:r>
+        <w:rPr>
+          <w:rFonts w:ascii="Courier New" w:eastAsia="Times New Roman" w:hAnsi="Courier New" w:cs="Courier New"/>
+          <w:color w:val="9876AA"/>
+          <w:sz w:val="20"/>
+          <w:szCs w:val="20"/>
+          <w:lang w:bidi="ta-IN"/>
+        </w:rPr>
+        <w:t>N</w:t>
+      </w:r>
+      <w:r>
+        <w:rPr>
+          <w:rFonts w:ascii="Courier New" w:eastAsia="Times New Roman" w:hAnsi="Courier New" w:cs="Courier New"/>
+          <w:color w:val="CC7832"/>
+          <w:sz w:val="20"/>
+          <w:szCs w:val="20"/>
+          <w:lang w:bidi="ta-IN"/>
+        </w:rPr>
+        <w:t xml:space="preserve">; </w:t>
+      </w:r>
+      <w:proofErr w:type="spellStart"/>
+      <w:r>
+        <w:rPr>
+          <w:rFonts w:ascii="Courier New" w:eastAsia="Times New Roman" w:hAnsi="Courier New" w:cs="Courier New"/>
+          <w:color w:val="A9B7C6"/>
+          <w:sz w:val="20"/>
+          <w:szCs w:val="20"/>
+          <w:lang w:bidi="ta-IN"/>
+        </w:rPr>
+        <w:t>j++</w:t>
+      </w:r>
+      <w:proofErr w:type="spellEnd"/>
+      <w:r>
+        <w:rPr>
+          <w:rFonts w:ascii="Courier New" w:eastAsia="Times New Roman" w:hAnsi="Courier New" w:cs="Courier New"/>
+          <w:color w:val="A9B7C6"/>
+          <w:sz w:val="20"/>
+          <w:szCs w:val="20"/>
+          <w:lang w:bidi="ta-IN"/>
+        </w:rPr>
+        <w:t>) {</w:t>
+      </w:r>
+      <w:r>
+        <w:rPr>
+          <w:rFonts w:ascii="Courier New" w:eastAsia="Times New Roman" w:hAnsi="Courier New" w:cs="Courier New"/>
+          <w:color w:val="A9B7C6"/>
+          <w:sz w:val="20"/>
+          <w:szCs w:val="20"/>
+          <w:lang w:bidi="ta-IN"/>
+        </w:rPr>
+        <w:br/>
+        <w:t xml:space="preserve">                </w:t>
+      </w:r>
+      <w:r>
+        <w:rPr>
+          <w:rFonts w:ascii="Courier New" w:eastAsia="Times New Roman" w:hAnsi="Courier New" w:cs="Courier New"/>
+          <w:color w:val="CC7832"/>
+          <w:sz w:val="20"/>
+          <w:szCs w:val="20"/>
+          <w:lang w:bidi="ta-IN"/>
+        </w:rPr>
+        <w:t xml:space="preserve">if </w:t>
+      </w:r>
+      <w:r>
+        <w:rPr>
+          <w:rFonts w:ascii="Courier New" w:eastAsia="Times New Roman" w:hAnsi="Courier New" w:cs="Courier New"/>
+          <w:color w:val="A9B7C6"/>
+          <w:sz w:val="20"/>
+          <w:szCs w:val="20"/>
+          <w:lang w:bidi="ta-IN"/>
+        </w:rPr>
+        <w:t xml:space="preserve">(j == </w:t>
+      </w:r>
+      <w:r>
+        <w:rPr>
+          <w:rFonts w:ascii="Courier New" w:eastAsia="Times New Roman" w:hAnsi="Courier New" w:cs="Courier New"/>
+          <w:color w:val="9876AA"/>
+          <w:sz w:val="20"/>
+          <w:szCs w:val="20"/>
+          <w:lang w:bidi="ta-IN"/>
+        </w:rPr>
+        <w:t xml:space="preserve">start </w:t>
+      </w:r>
+      <w:r>
+        <w:rPr>
+          <w:rFonts w:ascii="Courier New" w:eastAsia="Times New Roman" w:hAnsi="Courier New" w:cs="Courier New"/>
+          <w:color w:val="A9B7C6"/>
+          <w:sz w:val="20"/>
+          <w:szCs w:val="20"/>
+          <w:lang w:bidi="ta-IN"/>
+        </w:rPr>
+        <w:t xml:space="preserve">|| </w:t>
+      </w:r>
+      <w:proofErr w:type="spellStart"/>
+      <w:r>
+        <w:rPr>
+          <w:rFonts w:ascii="Courier New" w:eastAsia="Times New Roman" w:hAnsi="Courier New" w:cs="Courier New"/>
+          <w:i/>
+          <w:iCs/>
+          <w:color w:val="A9B7C6"/>
+          <w:sz w:val="20"/>
+          <w:szCs w:val="20"/>
+          <w:lang w:bidi="ta-IN"/>
+        </w:rPr>
+        <w:t>notIn</w:t>
+      </w:r>
+      <w:proofErr w:type="spellEnd"/>
+      <w:r>
+        <w:rPr>
+          <w:rFonts w:ascii="Courier New" w:eastAsia="Times New Roman" w:hAnsi="Courier New" w:cs="Courier New"/>
+          <w:color w:val="A9B7C6"/>
+          <w:sz w:val="20"/>
+          <w:szCs w:val="20"/>
+          <w:lang w:bidi="ta-IN"/>
+        </w:rPr>
+        <w:t>(j</w:t>
+      </w:r>
+      <w:r>
+        <w:rPr>
+          <w:rFonts w:ascii="Courier New" w:eastAsia="Times New Roman" w:hAnsi="Courier New" w:cs="Courier New"/>
+          <w:color w:val="CC7832"/>
+          <w:sz w:val="20"/>
+          <w:szCs w:val="20"/>
+          <w:lang w:bidi="ta-IN"/>
+        </w:rPr>
+        <w:t xml:space="preserve">, </w:t>
+      </w:r>
+      <w:r>
+        <w:rPr>
+          <w:rFonts w:ascii="Courier New" w:eastAsia="Times New Roman" w:hAnsi="Courier New" w:cs="Courier New"/>
+          <w:color w:val="A9B7C6"/>
+          <w:sz w:val="20"/>
+          <w:szCs w:val="20"/>
+          <w:lang w:bidi="ta-IN"/>
+        </w:rPr>
+        <w:t xml:space="preserve">state)) </w:t>
+      </w:r>
+      <w:r>
+        <w:rPr>
+          <w:rFonts w:ascii="Courier New" w:eastAsia="Times New Roman" w:hAnsi="Courier New" w:cs="Courier New"/>
+          <w:color w:val="CC7832"/>
+          <w:sz w:val="20"/>
+          <w:szCs w:val="20"/>
+          <w:lang w:bidi="ta-IN"/>
+        </w:rPr>
+        <w:t>continue;</w:t>
+      </w:r>
+      <w:r>
+        <w:rPr>
+          <w:rFonts w:ascii="Courier New" w:eastAsia="Times New Roman" w:hAnsi="Courier New" w:cs="Courier New"/>
+          <w:color w:val="CC7832"/>
+          <w:sz w:val="20"/>
+          <w:szCs w:val="20"/>
+          <w:lang w:bidi="ta-IN"/>
+        </w:rPr>
+        <w:br/>
+        <w:t xml:space="preserve">                if </w:t>
+      </w:r>
+      <w:r>
+        <w:rPr>
+          <w:rFonts w:ascii="Courier New" w:eastAsia="Times New Roman" w:hAnsi="Courier New" w:cs="Courier New"/>
+          <w:color w:val="A9B7C6"/>
+          <w:sz w:val="20"/>
+          <w:szCs w:val="20"/>
+          <w:lang w:bidi="ta-IN"/>
+        </w:rPr>
+        <w:t>(index == -</w:t>
+      </w:r>
+      <w:r>
+        <w:rPr>
+          <w:rFonts w:ascii="Courier New" w:eastAsia="Times New Roman" w:hAnsi="Courier New" w:cs="Courier New"/>
+          <w:color w:val="6897BB"/>
+          <w:sz w:val="20"/>
+          <w:szCs w:val="20"/>
+          <w:lang w:bidi="ta-IN"/>
+        </w:rPr>
+        <w:t>1</w:t>
+      </w:r>
+      <w:r>
+        <w:rPr>
+          <w:rFonts w:ascii="Courier New" w:eastAsia="Times New Roman" w:hAnsi="Courier New" w:cs="Courier New"/>
+          <w:color w:val="A9B7C6"/>
+          <w:sz w:val="20"/>
+          <w:szCs w:val="20"/>
+          <w:lang w:bidi="ta-IN"/>
+        </w:rPr>
+        <w:t>) index = j</w:t>
+      </w:r>
+      <w:r>
+        <w:rPr>
+          <w:rFonts w:ascii="Courier New" w:eastAsia="Times New Roman" w:hAnsi="Courier New" w:cs="Courier New"/>
+          <w:color w:val="CC7832"/>
+          <w:sz w:val="20"/>
+          <w:szCs w:val="20"/>
+          <w:lang w:bidi="ta-IN"/>
+        </w:rPr>
+        <w:t>;</w:t>
+      </w:r>
+      <w:r>
+        <w:rPr>
+          <w:rFonts w:ascii="Courier New" w:eastAsia="Times New Roman" w:hAnsi="Courier New" w:cs="Courier New"/>
+          <w:color w:val="CC7832"/>
+          <w:sz w:val="20"/>
+          <w:szCs w:val="20"/>
+          <w:lang w:bidi="ta-IN"/>
+        </w:rPr>
+        <w:br/>
+        <w:t xml:space="preserve">                double </w:t>
+      </w:r>
+      <w:proofErr w:type="spellStart"/>
+      <w:r>
+        <w:rPr>
+          <w:rFonts w:ascii="Courier New" w:eastAsia="Times New Roman" w:hAnsi="Courier New" w:cs="Courier New"/>
+          <w:color w:val="A9B7C6"/>
+          <w:sz w:val="20"/>
+          <w:szCs w:val="20"/>
+          <w:lang w:bidi="ta-IN"/>
+        </w:rPr>
+        <w:t>prevDist</w:t>
+      </w:r>
+      <w:proofErr w:type="spellEnd"/>
+      <w:r>
+        <w:rPr>
+          <w:rFonts w:ascii="Courier New" w:eastAsia="Times New Roman" w:hAnsi="Courier New" w:cs="Courier New"/>
+          <w:color w:val="A9B7C6"/>
+          <w:sz w:val="20"/>
+          <w:szCs w:val="20"/>
+          <w:lang w:bidi="ta-IN"/>
+        </w:rPr>
+        <w:t xml:space="preserve"> = memory[index][state] + </w:t>
+      </w:r>
+      <w:r>
+        <w:rPr>
+          <w:rFonts w:ascii="Courier New" w:eastAsia="Times New Roman" w:hAnsi="Courier New" w:cs="Courier New"/>
+          <w:color w:val="9876AA"/>
+          <w:sz w:val="20"/>
+          <w:szCs w:val="20"/>
+          <w:lang w:bidi="ta-IN"/>
+        </w:rPr>
+        <w:t>distance</w:t>
+      </w:r>
+      <w:r>
+        <w:rPr>
+          <w:rFonts w:ascii="Courier New" w:eastAsia="Times New Roman" w:hAnsi="Courier New" w:cs="Courier New"/>
+          <w:color w:val="A9B7C6"/>
+          <w:sz w:val="20"/>
+          <w:szCs w:val="20"/>
+          <w:lang w:bidi="ta-IN"/>
+        </w:rPr>
+        <w:t>[index][</w:t>
+      </w:r>
+      <w:proofErr w:type="spellStart"/>
+      <w:r>
+        <w:rPr>
+          <w:rFonts w:ascii="Courier New" w:eastAsia="Times New Roman" w:hAnsi="Courier New" w:cs="Courier New"/>
+          <w:color w:val="A9B7C6"/>
+          <w:sz w:val="20"/>
+          <w:szCs w:val="20"/>
+          <w:lang w:bidi="ta-IN"/>
+        </w:rPr>
+        <w:t>lastIndex</w:t>
+      </w:r>
+      <w:proofErr w:type="spellEnd"/>
+      <w:r>
+        <w:rPr>
+          <w:rFonts w:ascii="Courier New" w:eastAsia="Times New Roman" w:hAnsi="Courier New" w:cs="Courier New"/>
+          <w:color w:val="A9B7C6"/>
+          <w:sz w:val="20"/>
+          <w:szCs w:val="20"/>
+          <w:lang w:bidi="ta-IN"/>
+        </w:rPr>
+        <w:t>]</w:t>
+      </w:r>
+      <w:r>
+        <w:rPr>
+          <w:rFonts w:ascii="Courier New" w:eastAsia="Times New Roman" w:hAnsi="Courier New" w:cs="Courier New"/>
+          <w:color w:val="CC7832"/>
+          <w:sz w:val="20"/>
+          <w:szCs w:val="20"/>
+          <w:lang w:bidi="ta-IN"/>
+        </w:rPr>
+        <w:t>;</w:t>
+      </w:r>
+      <w:r>
+        <w:rPr>
+          <w:rFonts w:ascii="Courier New" w:eastAsia="Times New Roman" w:hAnsi="Courier New" w:cs="Courier New"/>
+          <w:color w:val="CC7832"/>
+          <w:sz w:val="20"/>
+          <w:szCs w:val="20"/>
+          <w:lang w:bidi="ta-IN"/>
+        </w:rPr>
+        <w:br/>
+        <w:t xml:space="preserve">                double </w:t>
+      </w:r>
+      <w:proofErr w:type="spellStart"/>
+      <w:r>
+        <w:rPr>
+          <w:rFonts w:ascii="Courier New" w:eastAsia="Times New Roman" w:hAnsi="Courier New" w:cs="Courier New"/>
+          <w:color w:val="A9B7C6"/>
+          <w:sz w:val="20"/>
+          <w:szCs w:val="20"/>
+          <w:lang w:bidi="ta-IN"/>
+        </w:rPr>
+        <w:t>newDist</w:t>
+      </w:r>
+      <w:proofErr w:type="spellEnd"/>
+      <w:r>
+        <w:rPr>
+          <w:rFonts w:ascii="Courier New" w:eastAsia="Times New Roman" w:hAnsi="Courier New" w:cs="Courier New"/>
+          <w:color w:val="A9B7C6"/>
+          <w:sz w:val="20"/>
+          <w:szCs w:val="20"/>
+          <w:lang w:bidi="ta-IN"/>
+        </w:rPr>
+        <w:t xml:space="preserve">  = memory[j][state] + </w:t>
+      </w:r>
+      <w:r>
+        <w:rPr>
+          <w:rFonts w:ascii="Courier New" w:eastAsia="Times New Roman" w:hAnsi="Courier New" w:cs="Courier New"/>
+          <w:color w:val="9876AA"/>
+          <w:sz w:val="20"/>
+          <w:szCs w:val="20"/>
+          <w:lang w:bidi="ta-IN"/>
+        </w:rPr>
+        <w:t>distance</w:t>
+      </w:r>
+      <w:r>
+        <w:rPr>
+          <w:rFonts w:ascii="Courier New" w:eastAsia="Times New Roman" w:hAnsi="Courier New" w:cs="Courier New"/>
+          <w:color w:val="A9B7C6"/>
+          <w:sz w:val="20"/>
+          <w:szCs w:val="20"/>
+          <w:lang w:bidi="ta-IN"/>
+        </w:rPr>
+        <w:t>[j][</w:t>
+      </w:r>
+      <w:proofErr w:type="spellStart"/>
+      <w:r>
+        <w:rPr>
+          <w:rFonts w:ascii="Courier New" w:eastAsia="Times New Roman" w:hAnsi="Courier New" w:cs="Courier New"/>
+          <w:color w:val="A9B7C6"/>
+          <w:sz w:val="20"/>
+          <w:szCs w:val="20"/>
+          <w:lang w:bidi="ta-IN"/>
+        </w:rPr>
+        <w:t>lastIndex</w:t>
+      </w:r>
+      <w:proofErr w:type="spellEnd"/>
+      <w:r>
+        <w:rPr>
+          <w:rFonts w:ascii="Courier New" w:eastAsia="Times New Roman" w:hAnsi="Courier New" w:cs="Courier New"/>
+          <w:color w:val="A9B7C6"/>
+          <w:sz w:val="20"/>
+          <w:szCs w:val="20"/>
+          <w:lang w:bidi="ta-IN"/>
+        </w:rPr>
+        <w:t>]</w:t>
+      </w:r>
+      <w:r>
+        <w:rPr>
+          <w:rFonts w:ascii="Courier New" w:eastAsia="Times New Roman" w:hAnsi="Courier New" w:cs="Courier New"/>
+          <w:color w:val="CC7832"/>
+          <w:sz w:val="20"/>
+          <w:szCs w:val="20"/>
+          <w:lang w:bidi="ta-IN"/>
+        </w:rPr>
+        <w:t>;</w:t>
+      </w:r>
+      <w:r>
+        <w:rPr>
+          <w:rFonts w:ascii="Courier New" w:eastAsia="Times New Roman" w:hAnsi="Courier New" w:cs="Courier New"/>
+          <w:color w:val="CC7832"/>
+          <w:sz w:val="20"/>
+          <w:szCs w:val="20"/>
+          <w:lang w:bidi="ta-IN"/>
+        </w:rPr>
+        <w:br/>
+        <w:t xml:space="preserve">                if </w:t>
+      </w:r>
+      <w:r>
+        <w:rPr>
+          <w:rFonts w:ascii="Courier New" w:eastAsia="Times New Roman" w:hAnsi="Courier New" w:cs="Courier New"/>
+          <w:color w:val="A9B7C6"/>
+          <w:sz w:val="20"/>
+          <w:szCs w:val="20"/>
+          <w:lang w:bidi="ta-IN"/>
+        </w:rPr>
+        <w:t>(</w:t>
+      </w:r>
+      <w:proofErr w:type="spellStart"/>
+      <w:r>
+        <w:rPr>
+          <w:rFonts w:ascii="Courier New" w:eastAsia="Times New Roman" w:hAnsi="Courier New" w:cs="Courier New"/>
+          <w:color w:val="A9B7C6"/>
+          <w:sz w:val="20"/>
+          <w:szCs w:val="20"/>
+          <w:lang w:bidi="ta-IN"/>
+        </w:rPr>
+        <w:t>newDist</w:t>
+      </w:r>
+      <w:proofErr w:type="spellEnd"/>
+      <w:r>
+        <w:rPr>
+          <w:rFonts w:ascii="Courier New" w:eastAsia="Times New Roman" w:hAnsi="Courier New" w:cs="Courier New"/>
+          <w:color w:val="A9B7C6"/>
+          <w:sz w:val="20"/>
+          <w:szCs w:val="20"/>
+          <w:lang w:bidi="ta-IN"/>
+        </w:rPr>
+        <w:t xml:space="preserve"> &lt; </w:t>
+      </w:r>
+      <w:proofErr w:type="spellStart"/>
+      <w:r>
+        <w:rPr>
+          <w:rFonts w:ascii="Courier New" w:eastAsia="Times New Roman" w:hAnsi="Courier New" w:cs="Courier New"/>
+          <w:color w:val="A9B7C6"/>
+          <w:sz w:val="20"/>
+          <w:szCs w:val="20"/>
+          <w:lang w:bidi="ta-IN"/>
+        </w:rPr>
+        <w:t>prevDist</w:t>
+      </w:r>
+      <w:proofErr w:type="spellEnd"/>
+      <w:r>
+        <w:rPr>
+          <w:rFonts w:ascii="Courier New" w:eastAsia="Times New Roman" w:hAnsi="Courier New" w:cs="Courier New"/>
+          <w:color w:val="A9B7C6"/>
+          <w:sz w:val="20"/>
+          <w:szCs w:val="20"/>
+          <w:lang w:bidi="ta-IN"/>
+        </w:rPr>
+        <w:t>) {</w:t>
+      </w:r>
+      <w:r>
+        <w:rPr>
+          <w:rFonts w:ascii="Courier New" w:eastAsia="Times New Roman" w:hAnsi="Courier New" w:cs="Courier New"/>
+          <w:color w:val="A9B7C6"/>
+          <w:sz w:val="20"/>
+          <w:szCs w:val="20"/>
+          <w:lang w:bidi="ta-IN"/>
+        </w:rPr>
+        <w:br/>
+        <w:t xml:space="preserve">                    index = j</w:t>
+      </w:r>
+      <w:r>
+        <w:rPr>
+          <w:rFonts w:ascii="Courier New" w:eastAsia="Times New Roman" w:hAnsi="Courier New" w:cs="Courier New"/>
+          <w:color w:val="CC7832"/>
+          <w:sz w:val="20"/>
+          <w:szCs w:val="20"/>
+          <w:lang w:bidi="ta-IN"/>
+        </w:rPr>
+        <w:t>;</w:t>
+      </w:r>
+      <w:r>
+        <w:rPr>
+          <w:rFonts w:ascii="Courier New" w:eastAsia="Times New Roman" w:hAnsi="Courier New" w:cs="Courier New"/>
+          <w:color w:val="CC7832"/>
+          <w:sz w:val="20"/>
+          <w:szCs w:val="20"/>
+          <w:lang w:bidi="ta-IN"/>
+        </w:rPr>
+        <w:br/>
+        <w:t xml:space="preserve">                </w:t>
+      </w:r>
+      <w:r>
+        <w:rPr>
+          <w:rFonts w:ascii="Courier New" w:eastAsia="Times New Roman" w:hAnsi="Courier New" w:cs="Courier New"/>
+          <w:color w:val="A9B7C6"/>
+          <w:sz w:val="20"/>
+          <w:szCs w:val="20"/>
+          <w:lang w:bidi="ta-IN"/>
+        </w:rPr>
+        <w:t>}</w:t>
+      </w:r>
+      <w:r>
+        <w:rPr>
+          <w:rFonts w:ascii="Courier New" w:eastAsia="Times New Roman" w:hAnsi="Courier New" w:cs="Courier New"/>
+          <w:color w:val="A9B7C6"/>
+          <w:sz w:val="20"/>
+          <w:szCs w:val="20"/>
+          <w:lang w:bidi="ta-IN"/>
+        </w:rPr>
+        <w:br/>
+        <w:t xml:space="preserve">            }</w:t>
+      </w:r>
+      <w:r>
+        <w:rPr>
+          <w:rFonts w:ascii="Courier New" w:eastAsia="Times New Roman" w:hAnsi="Courier New" w:cs="Courier New"/>
+          <w:color w:val="A9B7C6"/>
+          <w:sz w:val="20"/>
+          <w:szCs w:val="20"/>
+          <w:lang w:bidi="ta-IN"/>
+        </w:rPr>
+        <w:br/>
+      </w:r>
+      <w:r>
+        <w:rPr>
+          <w:rFonts w:ascii="Courier New" w:eastAsia="Times New Roman" w:hAnsi="Courier New" w:cs="Courier New"/>
+          <w:color w:val="A9B7C6"/>
+          <w:sz w:val="20"/>
+          <w:szCs w:val="20"/>
+          <w:lang w:bidi="ta-IN"/>
+        </w:rPr>
+        <w:br/>
+        <w:t xml:space="preserve">            </w:t>
+      </w:r>
+      <w:proofErr w:type="spellStart"/>
+      <w:r>
+        <w:rPr>
+          <w:rFonts w:ascii="Courier New" w:eastAsia="Times New Roman" w:hAnsi="Courier New" w:cs="Courier New"/>
+          <w:color w:val="9876AA"/>
+          <w:sz w:val="20"/>
+          <w:szCs w:val="20"/>
+          <w:lang w:bidi="ta-IN"/>
+        </w:rPr>
+        <w:t>tour</w:t>
+      </w:r>
+      <w:r>
+        <w:rPr>
+          <w:rFonts w:ascii="Courier New" w:eastAsia="Times New Roman" w:hAnsi="Courier New" w:cs="Courier New"/>
+          <w:color w:val="A9B7C6"/>
+          <w:sz w:val="20"/>
+          <w:szCs w:val="20"/>
+          <w:lang w:bidi="ta-IN"/>
+        </w:rPr>
+        <w:t>.add</w:t>
+      </w:r>
+      <w:proofErr w:type="spellEnd"/>
+      <w:r>
+        <w:rPr>
+          <w:rFonts w:ascii="Courier New" w:eastAsia="Times New Roman" w:hAnsi="Courier New" w:cs="Courier New"/>
+          <w:color w:val="A9B7C6"/>
+          <w:sz w:val="20"/>
+          <w:szCs w:val="20"/>
+          <w:lang w:bidi="ta-IN"/>
+        </w:rPr>
+        <w:t>(index)</w:t>
+      </w:r>
+      <w:r>
+        <w:rPr>
+          <w:rFonts w:ascii="Courier New" w:eastAsia="Times New Roman" w:hAnsi="Courier New" w:cs="Courier New"/>
+          <w:color w:val="CC7832"/>
+          <w:sz w:val="20"/>
+          <w:szCs w:val="20"/>
+          <w:lang w:bidi="ta-IN"/>
+        </w:rPr>
+        <w:t>;</w:t>
+      </w:r>
+      <w:r>
+        <w:rPr>
+          <w:rFonts w:ascii="Courier New" w:eastAsia="Times New Roman" w:hAnsi="Courier New" w:cs="Courier New"/>
+          <w:color w:val="CC7832"/>
+          <w:sz w:val="20"/>
+          <w:szCs w:val="20"/>
+          <w:lang w:bidi="ta-IN"/>
+        </w:rPr>
+        <w:br/>
+        <w:t xml:space="preserve">            </w:t>
+      </w:r>
+      <w:r>
+        <w:rPr>
+          <w:rFonts w:ascii="Courier New" w:eastAsia="Times New Roman" w:hAnsi="Courier New" w:cs="Courier New"/>
+          <w:color w:val="A9B7C6"/>
+          <w:sz w:val="20"/>
+          <w:szCs w:val="20"/>
+          <w:lang w:bidi="ta-IN"/>
+        </w:rPr>
+        <w:t>state = state ^ (</w:t>
+      </w:r>
+      <w:r>
+        <w:rPr>
+          <w:rFonts w:ascii="Courier New" w:eastAsia="Times New Roman" w:hAnsi="Courier New" w:cs="Courier New"/>
+          <w:color w:val="6897BB"/>
+          <w:sz w:val="20"/>
+          <w:szCs w:val="20"/>
+          <w:lang w:bidi="ta-IN"/>
+        </w:rPr>
+        <w:t xml:space="preserve">1 </w:t>
+      </w:r>
+      <w:r>
+        <w:rPr>
+          <w:rFonts w:ascii="Courier New" w:eastAsia="Times New Roman" w:hAnsi="Courier New" w:cs="Courier New"/>
+          <w:color w:val="A9B7C6"/>
+          <w:sz w:val="20"/>
+          <w:szCs w:val="20"/>
+          <w:lang w:bidi="ta-IN"/>
+        </w:rPr>
+        <w:t>&lt;&lt; index)</w:t>
+      </w:r>
+      <w:r>
+        <w:rPr>
+          <w:rFonts w:ascii="Courier New" w:eastAsia="Times New Roman" w:hAnsi="Courier New" w:cs="Courier New"/>
+          <w:color w:val="CC7832"/>
+          <w:sz w:val="20"/>
+          <w:szCs w:val="20"/>
+          <w:lang w:bidi="ta-IN"/>
+        </w:rPr>
+        <w:t>;</w:t>
+      </w:r>
+      <w:r>
+        <w:rPr>
+          <w:rFonts w:ascii="Courier New" w:eastAsia="Times New Roman" w:hAnsi="Courier New" w:cs="Courier New"/>
+          <w:color w:val="CC7832"/>
+          <w:sz w:val="20"/>
+          <w:szCs w:val="20"/>
+          <w:lang w:bidi="ta-IN"/>
+        </w:rPr>
+        <w:br/>
+        <w:t xml:space="preserve">            </w:t>
+      </w:r>
+      <w:proofErr w:type="spellStart"/>
+      <w:r>
+        <w:rPr>
+          <w:rFonts w:ascii="Courier New" w:eastAsia="Times New Roman" w:hAnsi="Courier New" w:cs="Courier New"/>
+          <w:color w:val="A9B7C6"/>
+          <w:sz w:val="20"/>
+          <w:szCs w:val="20"/>
+          <w:lang w:bidi="ta-IN"/>
+        </w:rPr>
+        <w:t>lastIndex</w:t>
+      </w:r>
+      <w:proofErr w:type="spellEnd"/>
+      <w:r>
+        <w:rPr>
+          <w:rFonts w:ascii="Courier New" w:eastAsia="Times New Roman" w:hAnsi="Courier New" w:cs="Courier New"/>
+          <w:color w:val="A9B7C6"/>
+          <w:sz w:val="20"/>
+          <w:szCs w:val="20"/>
+          <w:lang w:bidi="ta-IN"/>
+        </w:rPr>
+        <w:t xml:space="preserve"> = index</w:t>
+      </w:r>
+      <w:r>
+        <w:rPr>
+          <w:rFonts w:ascii="Courier New" w:eastAsia="Times New Roman" w:hAnsi="Courier New" w:cs="Courier New"/>
+          <w:color w:val="CC7832"/>
+          <w:sz w:val="20"/>
+          <w:szCs w:val="20"/>
+          <w:lang w:bidi="ta-IN"/>
+        </w:rPr>
+        <w:t>;</w:t>
+      </w:r>
+      <w:r>
+        <w:rPr>
+          <w:rFonts w:ascii="Courier New" w:eastAsia="Times New Roman" w:hAnsi="Courier New" w:cs="Courier New"/>
+          <w:color w:val="CC7832"/>
+          <w:sz w:val="20"/>
+          <w:szCs w:val="20"/>
+          <w:lang w:bidi="ta-IN"/>
+        </w:rPr>
+        <w:br/>
+        <w:t xml:space="preserve">        </w:t>
+      </w:r>
+      <w:r>
+        <w:rPr>
+          <w:rFonts w:ascii="Courier New" w:eastAsia="Times New Roman" w:hAnsi="Courier New" w:cs="Courier New"/>
+          <w:color w:val="A9B7C6"/>
+          <w:sz w:val="20"/>
+          <w:szCs w:val="20"/>
+          <w:lang w:bidi="ta-IN"/>
+        </w:rPr>
+        <w:t>}</w:t>
+      </w:r>
+      <w:r>
+        <w:rPr>
+          <w:rFonts w:ascii="Courier New" w:eastAsia="Times New Roman" w:hAnsi="Courier New" w:cs="Courier New"/>
+          <w:color w:val="A9B7C6"/>
+          <w:sz w:val="20"/>
+          <w:szCs w:val="20"/>
+          <w:lang w:bidi="ta-IN"/>
+        </w:rPr>
+        <w:br/>
+      </w:r>
+      <w:r>
+        <w:rPr>
+          <w:rFonts w:ascii="Courier New" w:eastAsia="Times New Roman" w:hAnsi="Courier New" w:cs="Courier New"/>
+          <w:color w:val="A9B7C6"/>
+          <w:sz w:val="20"/>
+          <w:szCs w:val="20"/>
+          <w:lang w:bidi="ta-IN"/>
+        </w:rPr>
+        <w:br/>
+        <w:t xml:space="preserve">        </w:t>
+      </w:r>
+      <w:proofErr w:type="spellStart"/>
+      <w:r>
+        <w:rPr>
+          <w:rFonts w:ascii="Courier New" w:eastAsia="Times New Roman" w:hAnsi="Courier New" w:cs="Courier New"/>
+          <w:color w:val="9876AA"/>
+          <w:sz w:val="20"/>
+          <w:szCs w:val="20"/>
+          <w:lang w:bidi="ta-IN"/>
+        </w:rPr>
+        <w:t>tour</w:t>
+      </w:r>
+      <w:r>
+        <w:rPr>
+          <w:rFonts w:ascii="Courier New" w:eastAsia="Times New Roman" w:hAnsi="Courier New" w:cs="Courier New"/>
+          <w:color w:val="A9B7C6"/>
+          <w:sz w:val="20"/>
+          <w:szCs w:val="20"/>
+          <w:lang w:bidi="ta-IN"/>
+        </w:rPr>
+        <w:t>.add</w:t>
+      </w:r>
+      <w:proofErr w:type="spellEnd"/>
+      <w:r>
+        <w:rPr>
+          <w:rFonts w:ascii="Courier New" w:eastAsia="Times New Roman" w:hAnsi="Courier New" w:cs="Courier New"/>
+          <w:color w:val="A9B7C6"/>
+          <w:sz w:val="20"/>
+          <w:szCs w:val="20"/>
+          <w:lang w:bidi="ta-IN"/>
+        </w:rPr>
+        <w:t>(</w:t>
+      </w:r>
+      <w:r>
+        <w:rPr>
+          <w:rFonts w:ascii="Courier New" w:eastAsia="Times New Roman" w:hAnsi="Courier New" w:cs="Courier New"/>
+          <w:color w:val="9876AA"/>
+          <w:sz w:val="20"/>
+          <w:szCs w:val="20"/>
+          <w:lang w:bidi="ta-IN"/>
+        </w:rPr>
+        <w:t>start</w:t>
+      </w:r>
+      <w:r>
+        <w:rPr>
+          <w:rFonts w:ascii="Courier New" w:eastAsia="Times New Roman" w:hAnsi="Courier New" w:cs="Courier New"/>
+          <w:color w:val="A9B7C6"/>
+          <w:sz w:val="20"/>
+          <w:szCs w:val="20"/>
+          <w:lang w:bidi="ta-IN"/>
+        </w:rPr>
+        <w:t>)</w:t>
+      </w:r>
+      <w:r>
+        <w:rPr>
+          <w:rFonts w:ascii="Courier New" w:eastAsia="Times New Roman" w:hAnsi="Courier New" w:cs="Courier New"/>
+          <w:color w:val="CC7832"/>
+          <w:sz w:val="20"/>
+          <w:szCs w:val="20"/>
+          <w:lang w:bidi="ta-IN"/>
+        </w:rPr>
+        <w:t>;</w:t>
+      </w:r>
+      <w:r>
+        <w:rPr>
+          <w:rFonts w:ascii="Courier New" w:eastAsia="Times New Roman" w:hAnsi="Courier New" w:cs="Courier New"/>
+          <w:color w:val="CC7832"/>
+          <w:sz w:val="20"/>
+          <w:szCs w:val="20"/>
+          <w:lang w:bidi="ta-IN"/>
+        </w:rPr>
+        <w:br/>
+        <w:t xml:space="preserve">        </w:t>
+      </w:r>
+      <w:proofErr w:type="spellStart"/>
+      <w:r>
+        <w:rPr>
+          <w:rFonts w:ascii="Courier New" w:eastAsia="Times New Roman" w:hAnsi="Courier New" w:cs="Courier New"/>
+          <w:color w:val="A9B7C6"/>
+          <w:sz w:val="20"/>
+          <w:szCs w:val="20"/>
+          <w:lang w:bidi="ta-IN"/>
+        </w:rPr>
+        <w:t>Collections.</w:t>
+      </w:r>
+      <w:r>
+        <w:rPr>
+          <w:rFonts w:ascii="Courier New" w:eastAsia="Times New Roman" w:hAnsi="Courier New" w:cs="Courier New"/>
+          <w:i/>
+          <w:iCs/>
+          <w:color w:val="A9B7C6"/>
+          <w:sz w:val="20"/>
+          <w:szCs w:val="20"/>
+          <w:lang w:bidi="ta-IN"/>
+        </w:rPr>
+        <w:t>reverse</w:t>
+      </w:r>
+      <w:proofErr w:type="spellEnd"/>
+      <w:r>
+        <w:rPr>
+          <w:rFonts w:ascii="Courier New" w:eastAsia="Times New Roman" w:hAnsi="Courier New" w:cs="Courier New"/>
+          <w:color w:val="A9B7C6"/>
+          <w:sz w:val="20"/>
+          <w:szCs w:val="20"/>
+          <w:lang w:bidi="ta-IN"/>
+        </w:rPr>
+        <w:t>(</w:t>
+      </w:r>
+      <w:r>
+        <w:rPr>
+          <w:rFonts w:ascii="Courier New" w:eastAsia="Times New Roman" w:hAnsi="Courier New" w:cs="Courier New"/>
+          <w:color w:val="9876AA"/>
+          <w:sz w:val="20"/>
+          <w:szCs w:val="20"/>
+          <w:lang w:bidi="ta-IN"/>
+        </w:rPr>
+        <w:t>tour</w:t>
+      </w:r>
+      <w:r>
+        <w:rPr>
+          <w:rFonts w:ascii="Courier New" w:eastAsia="Times New Roman" w:hAnsi="Courier New" w:cs="Courier New"/>
+          <w:color w:val="A9B7C6"/>
+          <w:sz w:val="20"/>
+          <w:szCs w:val="20"/>
+          <w:lang w:bidi="ta-IN"/>
+        </w:rPr>
+        <w:t>)</w:t>
+      </w:r>
+      <w:r>
+        <w:rPr>
+          <w:rFonts w:ascii="Courier New" w:eastAsia="Times New Roman" w:hAnsi="Courier New" w:cs="Courier New"/>
+          <w:color w:val="CC7832"/>
+          <w:sz w:val="20"/>
+          <w:szCs w:val="20"/>
+          <w:lang w:bidi="ta-IN"/>
+        </w:rPr>
+        <w:t>;</w:t>
+      </w:r>
+      <w:r>
+        <w:rPr>
+          <w:rFonts w:ascii="Courier New" w:eastAsia="Times New Roman" w:hAnsi="Courier New" w:cs="Courier New"/>
+          <w:color w:val="CC7832"/>
+          <w:sz w:val="20"/>
+          <w:szCs w:val="20"/>
+          <w:lang w:bidi="ta-IN"/>
+        </w:rPr>
+        <w:br/>
+      </w:r>
+      <w:r>
+        <w:rPr>
+          <w:rFonts w:ascii="Courier New" w:eastAsia="Times New Roman" w:hAnsi="Courier New" w:cs="Courier New"/>
+          <w:color w:val="CC7832"/>
+          <w:sz w:val="20"/>
+          <w:szCs w:val="20"/>
+          <w:lang w:bidi="ta-IN"/>
+        </w:rPr>
+        <w:br/>
+        <w:t xml:space="preserve">        </w:t>
+      </w:r>
+      <w:proofErr w:type="spellStart"/>
+      <w:r>
+        <w:rPr>
+          <w:rFonts w:ascii="Courier New" w:eastAsia="Times New Roman" w:hAnsi="Courier New" w:cs="Courier New"/>
+          <w:color w:val="9876AA"/>
+          <w:sz w:val="20"/>
+          <w:szCs w:val="20"/>
+          <w:lang w:bidi="ta-IN"/>
+        </w:rPr>
+        <w:t>ranSolver</w:t>
+      </w:r>
+      <w:proofErr w:type="spellEnd"/>
+      <w:r>
+        <w:rPr>
+          <w:rFonts w:ascii="Courier New" w:eastAsia="Times New Roman" w:hAnsi="Courier New" w:cs="Courier New"/>
+          <w:color w:val="9876AA"/>
+          <w:sz w:val="20"/>
+          <w:szCs w:val="20"/>
+          <w:lang w:bidi="ta-IN"/>
+        </w:rPr>
+        <w:t xml:space="preserve"> </w:t>
+      </w:r>
+      <w:r>
+        <w:rPr>
+          <w:rFonts w:ascii="Courier New" w:eastAsia="Times New Roman" w:hAnsi="Courier New" w:cs="Courier New"/>
+          <w:color w:val="A9B7C6"/>
+          <w:sz w:val="20"/>
+          <w:szCs w:val="20"/>
+          <w:lang w:bidi="ta-IN"/>
+        </w:rPr>
+        <w:t xml:space="preserve">= </w:t>
+      </w:r>
+      <w:r>
+        <w:rPr>
+          <w:rFonts w:ascii="Courier New" w:eastAsia="Times New Roman" w:hAnsi="Courier New" w:cs="Courier New"/>
+          <w:color w:val="CC7832"/>
+          <w:sz w:val="20"/>
+          <w:szCs w:val="20"/>
+          <w:lang w:bidi="ta-IN"/>
+        </w:rPr>
+        <w:t>true;</w:t>
+      </w:r>
+      <w:r>
+        <w:rPr>
+          <w:rFonts w:ascii="Courier New" w:eastAsia="Times New Roman" w:hAnsi="Courier New" w:cs="Courier New"/>
+          <w:color w:val="CC7832"/>
+          <w:sz w:val="20"/>
+          <w:szCs w:val="20"/>
+          <w:lang w:bidi="ta-IN"/>
+        </w:rPr>
+        <w:br/>
+        <w:t xml:space="preserve">    </w:t>
+      </w:r>
+      <w:r>
+        <w:rPr>
+          <w:rFonts w:ascii="Courier New" w:eastAsia="Times New Roman" w:hAnsi="Courier New" w:cs="Courier New"/>
+          <w:color w:val="A9B7C6"/>
+          <w:sz w:val="20"/>
+          <w:szCs w:val="20"/>
+          <w:lang w:bidi="ta-IN"/>
+        </w:rPr>
+        <w:t>}</w:t>
+      </w:r>
+      <w:r>
+        <w:rPr>
+          <w:rFonts w:ascii="Courier New" w:eastAsia="Times New Roman" w:hAnsi="Courier New" w:cs="Courier New"/>
+          <w:color w:val="A9B7C6"/>
+          <w:sz w:val="20"/>
+          <w:szCs w:val="20"/>
+          <w:lang w:bidi="ta-IN"/>
+        </w:rPr>
+        <w:br/>
+      </w:r>
+      <w:r>
+        <w:rPr>
+          <w:rFonts w:ascii="Courier New" w:eastAsia="Times New Roman" w:hAnsi="Courier New" w:cs="Courier New"/>
+          <w:color w:val="A9B7C6"/>
+          <w:sz w:val="20"/>
+          <w:szCs w:val="20"/>
+          <w:lang w:bidi="ta-IN"/>
+        </w:rPr>
+        <w:br/>
+        <w:t xml:space="preserve">    </w:t>
+      </w:r>
+      <w:r>
+        <w:rPr>
+          <w:rFonts w:ascii="Courier New" w:eastAsia="Times New Roman" w:hAnsi="Courier New" w:cs="Courier New"/>
+          <w:color w:val="CC7832"/>
+          <w:sz w:val="20"/>
+          <w:szCs w:val="20"/>
+          <w:lang w:bidi="ta-IN"/>
+        </w:rPr>
+        <w:t xml:space="preserve">private static </w:t>
+      </w:r>
+      <w:proofErr w:type="spellStart"/>
+      <w:r>
+        <w:rPr>
+          <w:rFonts w:ascii="Courier New" w:eastAsia="Times New Roman" w:hAnsi="Courier New" w:cs="Courier New"/>
+          <w:color w:val="CC7832"/>
+          <w:sz w:val="20"/>
+          <w:szCs w:val="20"/>
+          <w:lang w:bidi="ta-IN"/>
+        </w:rPr>
+        <w:t>boolean</w:t>
+      </w:r>
+      <w:proofErr w:type="spellEnd"/>
+      <w:r>
+        <w:rPr>
+          <w:rFonts w:ascii="Courier New" w:eastAsia="Times New Roman" w:hAnsi="Courier New" w:cs="Courier New"/>
+          <w:color w:val="CC7832"/>
+          <w:sz w:val="20"/>
+          <w:szCs w:val="20"/>
+          <w:lang w:bidi="ta-IN"/>
+        </w:rPr>
+        <w:t xml:space="preserve"> </w:t>
+      </w:r>
+      <w:proofErr w:type="spellStart"/>
+      <w:r>
+        <w:rPr>
+          <w:rFonts w:ascii="Courier New" w:eastAsia="Times New Roman" w:hAnsi="Courier New" w:cs="Courier New"/>
+          <w:color w:val="FFC66D"/>
+          <w:sz w:val="20"/>
+          <w:szCs w:val="20"/>
+          <w:lang w:bidi="ta-IN"/>
+        </w:rPr>
+        <w:t>notIn</w:t>
+      </w:r>
+      <w:proofErr w:type="spellEnd"/>
+      <w:r>
+        <w:rPr>
+          <w:rFonts w:ascii="Courier New" w:eastAsia="Times New Roman" w:hAnsi="Courier New" w:cs="Courier New"/>
+          <w:color w:val="A9B7C6"/>
+          <w:sz w:val="20"/>
+          <w:szCs w:val="20"/>
+          <w:lang w:bidi="ta-IN"/>
+        </w:rPr>
+        <w:t>(</w:t>
+      </w:r>
+      <w:r>
+        <w:rPr>
+          <w:rFonts w:ascii="Courier New" w:eastAsia="Times New Roman" w:hAnsi="Courier New" w:cs="Courier New"/>
+          <w:color w:val="CC7832"/>
+          <w:sz w:val="20"/>
+          <w:szCs w:val="20"/>
+          <w:lang w:bidi="ta-IN"/>
+        </w:rPr>
+        <w:t xml:space="preserve">int </w:t>
+      </w:r>
+      <w:proofErr w:type="spellStart"/>
+      <w:r>
+        <w:rPr>
+          <w:rFonts w:ascii="Courier New" w:eastAsia="Times New Roman" w:hAnsi="Courier New" w:cs="Courier New"/>
+          <w:color w:val="A9B7C6"/>
+          <w:sz w:val="20"/>
+          <w:szCs w:val="20"/>
+          <w:lang w:bidi="ta-IN"/>
+        </w:rPr>
+        <w:t>elem</w:t>
+      </w:r>
+      <w:proofErr w:type="spellEnd"/>
+      <w:r>
+        <w:rPr>
+          <w:rFonts w:ascii="Courier New" w:eastAsia="Times New Roman" w:hAnsi="Courier New" w:cs="Courier New"/>
+          <w:color w:val="CC7832"/>
+          <w:sz w:val="20"/>
+          <w:szCs w:val="20"/>
+          <w:lang w:bidi="ta-IN"/>
+        </w:rPr>
+        <w:t xml:space="preserve">, int </w:t>
+      </w:r>
+      <w:r>
+        <w:rPr>
+          <w:rFonts w:ascii="Courier New" w:eastAsia="Times New Roman" w:hAnsi="Courier New" w:cs="Courier New"/>
+          <w:color w:val="A9B7C6"/>
+          <w:sz w:val="20"/>
+          <w:szCs w:val="20"/>
+          <w:lang w:bidi="ta-IN"/>
+        </w:rPr>
+        <w:t>subset) {</w:t>
+      </w:r>
+      <w:r>
+        <w:rPr>
+          <w:rFonts w:ascii="Courier New" w:eastAsia="Times New Roman" w:hAnsi="Courier New" w:cs="Courier New"/>
+          <w:color w:val="A9B7C6"/>
+          <w:sz w:val="20"/>
+          <w:szCs w:val="20"/>
+          <w:lang w:bidi="ta-IN"/>
+        </w:rPr>
+        <w:br/>
+        <w:t xml:space="preserve">        </w:t>
+      </w:r>
+      <w:r>
+        <w:rPr>
+          <w:rFonts w:ascii="Courier New" w:eastAsia="Times New Roman" w:hAnsi="Courier New" w:cs="Courier New"/>
+          <w:color w:val="CC7832"/>
+          <w:sz w:val="20"/>
+          <w:szCs w:val="20"/>
+          <w:lang w:bidi="ta-IN"/>
+        </w:rPr>
+        <w:t xml:space="preserve">return </w:t>
+      </w:r>
+      <w:r>
+        <w:rPr>
+          <w:rFonts w:ascii="Courier New" w:eastAsia="Times New Roman" w:hAnsi="Courier New" w:cs="Courier New"/>
+          <w:color w:val="A9B7C6"/>
+          <w:sz w:val="20"/>
+          <w:szCs w:val="20"/>
+          <w:lang w:bidi="ta-IN"/>
+        </w:rPr>
+        <w:t>((</w:t>
+      </w:r>
+      <w:r>
+        <w:rPr>
+          <w:rFonts w:ascii="Courier New" w:eastAsia="Times New Roman" w:hAnsi="Courier New" w:cs="Courier New"/>
+          <w:color w:val="6897BB"/>
+          <w:sz w:val="20"/>
+          <w:szCs w:val="20"/>
+          <w:lang w:bidi="ta-IN"/>
+        </w:rPr>
+        <w:t xml:space="preserve">1 </w:t>
+      </w:r>
+      <w:r>
+        <w:rPr>
+          <w:rFonts w:ascii="Courier New" w:eastAsia="Times New Roman" w:hAnsi="Courier New" w:cs="Courier New"/>
+          <w:color w:val="A9B7C6"/>
+          <w:sz w:val="20"/>
+          <w:szCs w:val="20"/>
+          <w:lang w:bidi="ta-IN"/>
+        </w:rPr>
+        <w:t xml:space="preserve">&lt;&lt; </w:t>
+      </w:r>
+      <w:proofErr w:type="spellStart"/>
+      <w:r>
+        <w:rPr>
+          <w:rFonts w:ascii="Courier New" w:eastAsia="Times New Roman" w:hAnsi="Courier New" w:cs="Courier New"/>
+          <w:color w:val="A9B7C6"/>
+          <w:sz w:val="20"/>
+          <w:szCs w:val="20"/>
+          <w:lang w:bidi="ta-IN"/>
+        </w:rPr>
+        <w:t>elem</w:t>
+      </w:r>
+      <w:proofErr w:type="spellEnd"/>
+      <w:r>
+        <w:rPr>
+          <w:rFonts w:ascii="Courier New" w:eastAsia="Times New Roman" w:hAnsi="Courier New" w:cs="Courier New"/>
+          <w:color w:val="A9B7C6"/>
+          <w:sz w:val="20"/>
+          <w:szCs w:val="20"/>
+          <w:lang w:bidi="ta-IN"/>
+        </w:rPr>
+        <w:t xml:space="preserve">) &amp; subset) == </w:t>
+      </w:r>
+      <w:r>
+        <w:rPr>
+          <w:rFonts w:ascii="Courier New" w:eastAsia="Times New Roman" w:hAnsi="Courier New" w:cs="Courier New"/>
+          <w:color w:val="6897BB"/>
+          <w:sz w:val="20"/>
+          <w:szCs w:val="20"/>
+          <w:lang w:bidi="ta-IN"/>
+        </w:rPr>
+        <w:t>0</w:t>
+      </w:r>
+      <w:r>
+        <w:rPr>
+          <w:rFonts w:ascii="Courier New" w:eastAsia="Times New Roman" w:hAnsi="Courier New" w:cs="Courier New"/>
+          <w:color w:val="CC7832"/>
+          <w:sz w:val="20"/>
+          <w:szCs w:val="20"/>
+          <w:lang w:bidi="ta-IN"/>
+        </w:rPr>
+        <w:t>;</w:t>
+      </w:r>
+      <w:r>
+        <w:rPr>
+          <w:rFonts w:ascii="Courier New" w:eastAsia="Times New Roman" w:hAnsi="Courier New" w:cs="Courier New"/>
+          <w:color w:val="CC7832"/>
+          <w:sz w:val="20"/>
+          <w:szCs w:val="20"/>
+          <w:lang w:bidi="ta-IN"/>
+        </w:rPr>
+        <w:br/>
+        <w:t xml:space="preserve">    </w:t>
+      </w:r>
+      <w:r>
+        <w:rPr>
+          <w:rFonts w:ascii="Courier New" w:eastAsia="Times New Roman" w:hAnsi="Courier New" w:cs="Courier New"/>
+          <w:color w:val="A9B7C6"/>
+          <w:sz w:val="20"/>
+          <w:szCs w:val="20"/>
+          <w:lang w:bidi="ta-IN"/>
+        </w:rPr>
+        <w:t>}</w:t>
+      </w:r>
+      <w:r>
+        <w:rPr>
+          <w:rFonts w:ascii="Courier New" w:eastAsia="Times New Roman" w:hAnsi="Courier New" w:cs="Courier New"/>
+          <w:color w:val="A9B7C6"/>
+          <w:sz w:val="20"/>
+          <w:szCs w:val="20"/>
+          <w:lang w:bidi="ta-IN"/>
+        </w:rPr>
+        <w:br/>
+      </w:r>
+      <w:r>
+        <w:rPr>
+          <w:rFonts w:ascii="Courier New" w:eastAsia="Times New Roman" w:hAnsi="Courier New" w:cs="Courier New"/>
+          <w:color w:val="A9B7C6"/>
+          <w:sz w:val="20"/>
+          <w:szCs w:val="20"/>
+          <w:lang w:bidi="ta-IN"/>
+        </w:rPr>
+        <w:br/>
+        <w:t xml:space="preserve">    </w:t>
+      </w:r>
+      <w:r>
+        <w:rPr>
+          <w:rFonts w:ascii="Courier New" w:eastAsia="Times New Roman" w:hAnsi="Courier New" w:cs="Courier New"/>
+          <w:color w:val="CC7832"/>
+          <w:sz w:val="20"/>
+          <w:szCs w:val="20"/>
+          <w:lang w:bidi="ta-IN"/>
+        </w:rPr>
+        <w:t xml:space="preserve">public static </w:t>
+      </w:r>
+      <w:r>
+        <w:rPr>
+          <w:rFonts w:ascii="Courier New" w:eastAsia="Times New Roman" w:hAnsi="Courier New" w:cs="Courier New"/>
+          <w:color w:val="A9B7C6"/>
+          <w:sz w:val="20"/>
+          <w:szCs w:val="20"/>
+          <w:lang w:bidi="ta-IN"/>
+        </w:rPr>
+        <w:t xml:space="preserve">List&lt;Integer&gt; </w:t>
+      </w:r>
+      <w:r>
+        <w:rPr>
+          <w:rFonts w:ascii="Courier New" w:eastAsia="Times New Roman" w:hAnsi="Courier New" w:cs="Courier New"/>
+          <w:color w:val="FFC66D"/>
+          <w:sz w:val="20"/>
+          <w:szCs w:val="20"/>
+          <w:lang w:bidi="ta-IN"/>
+        </w:rPr>
+        <w:t>combinations</w:t>
+      </w:r>
+      <w:r>
+        <w:rPr>
+          <w:rFonts w:ascii="Courier New" w:eastAsia="Times New Roman" w:hAnsi="Courier New" w:cs="Courier New"/>
+          <w:color w:val="A9B7C6"/>
+          <w:sz w:val="20"/>
+          <w:szCs w:val="20"/>
+          <w:lang w:bidi="ta-IN"/>
+        </w:rPr>
+        <w:t>(</w:t>
+      </w:r>
+      <w:r>
+        <w:rPr>
+          <w:rFonts w:ascii="Courier New" w:eastAsia="Times New Roman" w:hAnsi="Courier New" w:cs="Courier New"/>
+          <w:color w:val="CC7832"/>
+          <w:sz w:val="20"/>
+          <w:szCs w:val="20"/>
+          <w:lang w:bidi="ta-IN"/>
+        </w:rPr>
+        <w:t xml:space="preserve">int </w:t>
+      </w:r>
+      <w:r>
+        <w:rPr>
+          <w:rFonts w:ascii="Courier New" w:eastAsia="Times New Roman" w:hAnsi="Courier New" w:cs="Courier New"/>
+          <w:color w:val="A9B7C6"/>
+          <w:sz w:val="20"/>
+          <w:szCs w:val="20"/>
+          <w:lang w:bidi="ta-IN"/>
+        </w:rPr>
+        <w:t>r</w:t>
+      </w:r>
+      <w:r>
+        <w:rPr>
+          <w:rFonts w:ascii="Courier New" w:eastAsia="Times New Roman" w:hAnsi="Courier New" w:cs="Courier New"/>
+          <w:color w:val="CC7832"/>
+          <w:sz w:val="20"/>
+          <w:szCs w:val="20"/>
+          <w:lang w:bidi="ta-IN"/>
+        </w:rPr>
+        <w:t xml:space="preserve">, int </w:t>
+      </w:r>
+      <w:r>
+        <w:rPr>
+          <w:rFonts w:ascii="Courier New" w:eastAsia="Times New Roman" w:hAnsi="Courier New" w:cs="Courier New"/>
+          <w:color w:val="A9B7C6"/>
+          <w:sz w:val="20"/>
+          <w:szCs w:val="20"/>
+          <w:lang w:bidi="ta-IN"/>
+        </w:rPr>
+        <w:t>n) {</w:t>
+      </w:r>
+      <w:r>
+        <w:rPr>
+          <w:rFonts w:ascii="Courier New" w:eastAsia="Times New Roman" w:hAnsi="Courier New" w:cs="Courier New"/>
+          <w:color w:val="A9B7C6"/>
+          <w:sz w:val="20"/>
+          <w:szCs w:val="20"/>
+          <w:lang w:bidi="ta-IN"/>
+        </w:rPr>
+        <w:br/>
+        <w:t xml:space="preserve">        List&lt;Integer&gt; subsets = </w:t>
+      </w:r>
+      <w:r>
+        <w:rPr>
+          <w:rFonts w:ascii="Courier New" w:eastAsia="Times New Roman" w:hAnsi="Courier New" w:cs="Courier New"/>
+          <w:color w:val="CC7832"/>
+          <w:sz w:val="20"/>
+          <w:szCs w:val="20"/>
+          <w:lang w:bidi="ta-IN"/>
+        </w:rPr>
+        <w:t xml:space="preserve">new </w:t>
+      </w:r>
+      <w:proofErr w:type="spellStart"/>
+      <w:r>
+        <w:rPr>
+          <w:rFonts w:ascii="Courier New" w:eastAsia="Times New Roman" w:hAnsi="Courier New" w:cs="Courier New"/>
+          <w:color w:val="A9B7C6"/>
+          <w:sz w:val="20"/>
+          <w:szCs w:val="20"/>
+          <w:lang w:bidi="ta-IN"/>
+        </w:rPr>
+        <w:t>ArrayList</w:t>
+      </w:r>
+      <w:proofErr w:type="spellEnd"/>
+      <w:r>
+        <w:rPr>
+          <w:rFonts w:ascii="Courier New" w:eastAsia="Times New Roman" w:hAnsi="Courier New" w:cs="Courier New"/>
+          <w:color w:val="A9B7C6"/>
+          <w:sz w:val="20"/>
+          <w:szCs w:val="20"/>
+          <w:lang w:bidi="ta-IN"/>
+        </w:rPr>
+        <w:t>&lt;&gt;()</w:t>
+      </w:r>
+      <w:r>
+        <w:rPr>
+          <w:rFonts w:ascii="Courier New" w:eastAsia="Times New Roman" w:hAnsi="Courier New" w:cs="Courier New"/>
+          <w:color w:val="CC7832"/>
+          <w:sz w:val="20"/>
+          <w:szCs w:val="20"/>
+          <w:lang w:bidi="ta-IN"/>
+        </w:rPr>
+        <w:t>;</w:t>
+      </w:r>
+      <w:r>
+        <w:rPr>
+          <w:rFonts w:ascii="Courier New" w:eastAsia="Times New Roman" w:hAnsi="Courier New" w:cs="Courier New"/>
+          <w:color w:val="CC7832"/>
+          <w:sz w:val="20"/>
+          <w:szCs w:val="20"/>
+          <w:lang w:bidi="ta-IN"/>
+        </w:rPr>
+        <w:br/>
+        <w:t xml:space="preserve">        </w:t>
+      </w:r>
+      <w:r>
+        <w:rPr>
+          <w:rFonts w:ascii="Courier New" w:eastAsia="Times New Roman" w:hAnsi="Courier New" w:cs="Courier New"/>
+          <w:i/>
+          <w:iCs/>
+          <w:color w:val="A9B7C6"/>
+          <w:sz w:val="20"/>
+          <w:szCs w:val="20"/>
+          <w:lang w:bidi="ta-IN"/>
+        </w:rPr>
+        <w:t>combinations</w:t>
+      </w:r>
+      <w:r>
+        <w:rPr>
+          <w:rFonts w:ascii="Courier New" w:eastAsia="Times New Roman" w:hAnsi="Courier New" w:cs="Courier New"/>
+          <w:color w:val="A9B7C6"/>
+          <w:sz w:val="20"/>
+          <w:szCs w:val="20"/>
+          <w:lang w:bidi="ta-IN"/>
+        </w:rPr>
+        <w:t>(</w:t>
+      </w:r>
+      <w:r>
+        <w:rPr>
+          <w:rFonts w:ascii="Courier New" w:eastAsia="Times New Roman" w:hAnsi="Courier New" w:cs="Courier New"/>
+          <w:color w:val="6897BB"/>
+          <w:sz w:val="20"/>
+          <w:szCs w:val="20"/>
+          <w:lang w:bidi="ta-IN"/>
+        </w:rPr>
+        <w:t>0</w:t>
+      </w:r>
+      <w:r>
+        <w:rPr>
+          <w:rFonts w:ascii="Courier New" w:eastAsia="Times New Roman" w:hAnsi="Courier New" w:cs="Courier New"/>
+          <w:color w:val="CC7832"/>
+          <w:sz w:val="20"/>
+          <w:szCs w:val="20"/>
+          <w:lang w:bidi="ta-IN"/>
+        </w:rPr>
+        <w:t xml:space="preserve">, </w:t>
+      </w:r>
+      <w:r>
+        <w:rPr>
+          <w:rFonts w:ascii="Courier New" w:eastAsia="Times New Roman" w:hAnsi="Courier New" w:cs="Courier New"/>
+          <w:color w:val="6897BB"/>
+          <w:sz w:val="20"/>
+          <w:szCs w:val="20"/>
+          <w:lang w:bidi="ta-IN"/>
+        </w:rPr>
+        <w:t>0</w:t>
+      </w:r>
+      <w:r>
+        <w:rPr>
+          <w:rFonts w:ascii="Courier New" w:eastAsia="Times New Roman" w:hAnsi="Courier New" w:cs="Courier New"/>
+          <w:color w:val="CC7832"/>
+          <w:sz w:val="20"/>
+          <w:szCs w:val="20"/>
+          <w:lang w:bidi="ta-IN"/>
+        </w:rPr>
+        <w:t xml:space="preserve">, </w:t>
+      </w:r>
+      <w:r>
+        <w:rPr>
+          <w:rFonts w:ascii="Courier New" w:eastAsia="Times New Roman" w:hAnsi="Courier New" w:cs="Courier New"/>
+          <w:color w:val="A9B7C6"/>
+          <w:sz w:val="20"/>
+          <w:szCs w:val="20"/>
+          <w:lang w:bidi="ta-IN"/>
+        </w:rPr>
+        <w:t>r</w:t>
+      </w:r>
+      <w:r>
+        <w:rPr>
+          <w:rFonts w:ascii="Courier New" w:eastAsia="Times New Roman" w:hAnsi="Courier New" w:cs="Courier New"/>
+          <w:color w:val="CC7832"/>
+          <w:sz w:val="20"/>
+          <w:szCs w:val="20"/>
+          <w:lang w:bidi="ta-IN"/>
+        </w:rPr>
+        <w:t xml:space="preserve">, </w:t>
+      </w:r>
+      <w:r>
+        <w:rPr>
+          <w:rFonts w:ascii="Courier New" w:eastAsia="Times New Roman" w:hAnsi="Courier New" w:cs="Courier New"/>
+          <w:color w:val="A9B7C6"/>
+          <w:sz w:val="20"/>
+          <w:szCs w:val="20"/>
+          <w:lang w:bidi="ta-IN"/>
+        </w:rPr>
+        <w:t>n</w:t>
+      </w:r>
+      <w:r>
+        <w:rPr>
+          <w:rFonts w:ascii="Courier New" w:eastAsia="Times New Roman" w:hAnsi="Courier New" w:cs="Courier New"/>
+          <w:color w:val="CC7832"/>
+          <w:sz w:val="20"/>
+          <w:szCs w:val="20"/>
+          <w:lang w:bidi="ta-IN"/>
+        </w:rPr>
+        <w:t xml:space="preserve">, </w:t>
+      </w:r>
+      <w:r>
+        <w:rPr>
+          <w:rFonts w:ascii="Courier New" w:eastAsia="Times New Roman" w:hAnsi="Courier New" w:cs="Courier New"/>
+          <w:color w:val="A9B7C6"/>
+          <w:sz w:val="20"/>
+          <w:szCs w:val="20"/>
+          <w:lang w:bidi="ta-IN"/>
+        </w:rPr>
+        <w:t>subsets)</w:t>
+      </w:r>
+      <w:r>
+        <w:rPr>
+          <w:rFonts w:ascii="Courier New" w:eastAsia="Times New Roman" w:hAnsi="Courier New" w:cs="Courier New"/>
+          <w:color w:val="CC7832"/>
+          <w:sz w:val="20"/>
+          <w:szCs w:val="20"/>
+          <w:lang w:bidi="ta-IN"/>
+        </w:rPr>
+        <w:t>;</w:t>
+      </w:r>
+      <w:r>
+        <w:rPr>
+          <w:rFonts w:ascii="Courier New" w:eastAsia="Times New Roman" w:hAnsi="Courier New" w:cs="Courier New"/>
+          <w:color w:val="CC7832"/>
+          <w:sz w:val="20"/>
+          <w:szCs w:val="20"/>
+          <w:lang w:bidi="ta-IN"/>
+        </w:rPr>
+        <w:br/>
+        <w:t xml:space="preserve">        return </w:t>
+      </w:r>
+      <w:r>
+        <w:rPr>
+          <w:rFonts w:ascii="Courier New" w:eastAsia="Times New Roman" w:hAnsi="Courier New" w:cs="Courier New"/>
+          <w:color w:val="A9B7C6"/>
+          <w:sz w:val="20"/>
+          <w:szCs w:val="20"/>
+          <w:lang w:bidi="ta-IN"/>
+        </w:rPr>
+        <w:t>subsets</w:t>
+      </w:r>
+      <w:r>
+        <w:rPr>
+          <w:rFonts w:ascii="Courier New" w:eastAsia="Times New Roman" w:hAnsi="Courier New" w:cs="Courier New"/>
+          <w:color w:val="CC7832"/>
+          <w:sz w:val="20"/>
+          <w:szCs w:val="20"/>
+          <w:lang w:bidi="ta-IN"/>
+        </w:rPr>
+        <w:t>;</w:t>
+      </w:r>
+      <w:r>
+        <w:rPr>
+          <w:rFonts w:ascii="Courier New" w:eastAsia="Times New Roman" w:hAnsi="Courier New" w:cs="Courier New"/>
+          <w:color w:val="CC7832"/>
+          <w:sz w:val="20"/>
+          <w:szCs w:val="20"/>
+          <w:lang w:bidi="ta-IN"/>
+        </w:rPr>
+        <w:br/>
+        <w:t xml:space="preserve">    </w:t>
+      </w:r>
+      <w:r>
+        <w:rPr>
+          <w:rFonts w:ascii="Courier New" w:eastAsia="Times New Roman" w:hAnsi="Courier New" w:cs="Courier New"/>
+          <w:color w:val="A9B7C6"/>
+          <w:sz w:val="20"/>
+          <w:szCs w:val="20"/>
+          <w:lang w:bidi="ta-IN"/>
+        </w:rPr>
+        <w:t>}</w:t>
+      </w:r>
+      <w:r>
+        <w:rPr>
+          <w:rFonts w:ascii="Courier New" w:eastAsia="Times New Roman" w:hAnsi="Courier New" w:cs="Courier New"/>
+          <w:color w:val="A9B7C6"/>
+          <w:sz w:val="20"/>
+          <w:szCs w:val="20"/>
+          <w:lang w:bidi="ta-IN"/>
+        </w:rPr>
+        <w:br/>
+      </w:r>
+      <w:r>
+        <w:rPr>
+          <w:rFonts w:ascii="Courier New" w:eastAsia="Times New Roman" w:hAnsi="Courier New" w:cs="Courier New"/>
+          <w:color w:val="A9B7C6"/>
+          <w:sz w:val="20"/>
+          <w:szCs w:val="20"/>
+          <w:lang w:bidi="ta-IN"/>
+        </w:rPr>
+        <w:br/>
+        <w:t xml:space="preserve">    </w:t>
+      </w:r>
+      <w:r>
+        <w:rPr>
+          <w:rFonts w:ascii="Courier New" w:eastAsia="Times New Roman" w:hAnsi="Courier New" w:cs="Courier New"/>
+          <w:color w:val="CC7832"/>
+          <w:sz w:val="20"/>
+          <w:szCs w:val="20"/>
+          <w:lang w:bidi="ta-IN"/>
+        </w:rPr>
+        <w:t xml:space="preserve">private static void </w:t>
+      </w:r>
+      <w:r>
+        <w:rPr>
+          <w:rFonts w:ascii="Courier New" w:eastAsia="Times New Roman" w:hAnsi="Courier New" w:cs="Courier New"/>
+          <w:color w:val="FFC66D"/>
+          <w:sz w:val="20"/>
+          <w:szCs w:val="20"/>
+          <w:lang w:bidi="ta-IN"/>
+        </w:rPr>
+        <w:t>combinations</w:t>
+      </w:r>
+      <w:r>
+        <w:rPr>
+          <w:rFonts w:ascii="Courier New" w:eastAsia="Times New Roman" w:hAnsi="Courier New" w:cs="Courier New"/>
+          <w:color w:val="A9B7C6"/>
+          <w:sz w:val="20"/>
+          <w:szCs w:val="20"/>
+          <w:lang w:bidi="ta-IN"/>
+        </w:rPr>
+        <w:t>(</w:t>
+      </w:r>
+      <w:r>
+        <w:rPr>
+          <w:rFonts w:ascii="Courier New" w:eastAsia="Times New Roman" w:hAnsi="Courier New" w:cs="Courier New"/>
+          <w:color w:val="CC7832"/>
+          <w:sz w:val="20"/>
+          <w:szCs w:val="20"/>
+          <w:lang w:bidi="ta-IN"/>
+        </w:rPr>
+        <w:t xml:space="preserve">int </w:t>
+      </w:r>
+      <w:r>
+        <w:rPr>
+          <w:rFonts w:ascii="Courier New" w:eastAsia="Times New Roman" w:hAnsi="Courier New" w:cs="Courier New"/>
+          <w:color w:val="A9B7C6"/>
+          <w:sz w:val="20"/>
+          <w:szCs w:val="20"/>
+          <w:lang w:bidi="ta-IN"/>
+        </w:rPr>
+        <w:t>set</w:t>
+      </w:r>
+      <w:r>
+        <w:rPr>
+          <w:rFonts w:ascii="Courier New" w:eastAsia="Times New Roman" w:hAnsi="Courier New" w:cs="Courier New"/>
+          <w:color w:val="CC7832"/>
+          <w:sz w:val="20"/>
+          <w:szCs w:val="20"/>
+          <w:lang w:bidi="ta-IN"/>
+        </w:rPr>
+        <w:t xml:space="preserve">, int </w:t>
+      </w:r>
+      <w:r>
+        <w:rPr>
+          <w:rFonts w:ascii="Courier New" w:eastAsia="Times New Roman" w:hAnsi="Courier New" w:cs="Courier New"/>
+          <w:color w:val="A9B7C6"/>
+          <w:sz w:val="20"/>
+          <w:szCs w:val="20"/>
+          <w:lang w:bidi="ta-IN"/>
+        </w:rPr>
+        <w:t>at</w:t>
+      </w:r>
+      <w:r>
+        <w:rPr>
+          <w:rFonts w:ascii="Courier New" w:eastAsia="Times New Roman" w:hAnsi="Courier New" w:cs="Courier New"/>
+          <w:color w:val="CC7832"/>
+          <w:sz w:val="20"/>
+          <w:szCs w:val="20"/>
+          <w:lang w:bidi="ta-IN"/>
+        </w:rPr>
+        <w:t xml:space="preserve">, int </w:t>
+      </w:r>
+      <w:r>
+        <w:rPr>
+          <w:rFonts w:ascii="Courier New" w:eastAsia="Times New Roman" w:hAnsi="Courier New" w:cs="Courier New"/>
+          <w:color w:val="A9B7C6"/>
+          <w:sz w:val="20"/>
+          <w:szCs w:val="20"/>
+          <w:lang w:bidi="ta-IN"/>
+        </w:rPr>
+        <w:t>r</w:t>
+      </w:r>
+      <w:r>
+        <w:rPr>
+          <w:rFonts w:ascii="Courier New" w:eastAsia="Times New Roman" w:hAnsi="Courier New" w:cs="Courier New"/>
+          <w:color w:val="CC7832"/>
+          <w:sz w:val="20"/>
+          <w:szCs w:val="20"/>
+          <w:lang w:bidi="ta-IN"/>
+        </w:rPr>
+        <w:t xml:space="preserve">, int </w:t>
+      </w:r>
+      <w:r>
+        <w:rPr>
+          <w:rFonts w:ascii="Courier New" w:eastAsia="Times New Roman" w:hAnsi="Courier New" w:cs="Courier New"/>
+          <w:color w:val="A9B7C6"/>
+          <w:sz w:val="20"/>
+          <w:szCs w:val="20"/>
+          <w:lang w:bidi="ta-IN"/>
+        </w:rPr>
+        <w:t>n</w:t>
+      </w:r>
+      <w:r>
+        <w:rPr>
+          <w:rFonts w:ascii="Courier New" w:eastAsia="Times New Roman" w:hAnsi="Courier New" w:cs="Courier New"/>
+          <w:color w:val="CC7832"/>
+          <w:sz w:val="20"/>
+          <w:szCs w:val="20"/>
+          <w:lang w:bidi="ta-IN"/>
+        </w:rPr>
+        <w:t xml:space="preserve">, </w:t>
+      </w:r>
+      <w:r>
+        <w:rPr>
+          <w:rFonts w:ascii="Courier New" w:eastAsia="Times New Roman" w:hAnsi="Courier New" w:cs="Courier New"/>
+          <w:color w:val="A9B7C6"/>
+          <w:sz w:val="20"/>
+          <w:szCs w:val="20"/>
+          <w:lang w:bidi="ta-IN"/>
+        </w:rPr>
+        <w:t>List&lt;Integer&gt; subsets) {</w:t>
+      </w:r>
+      <w:r>
+        <w:rPr>
+          <w:rFonts w:ascii="Courier New" w:eastAsia="Times New Roman" w:hAnsi="Courier New" w:cs="Courier New"/>
+          <w:color w:val="A9B7C6"/>
+          <w:sz w:val="20"/>
+          <w:szCs w:val="20"/>
+          <w:lang w:bidi="ta-IN"/>
+        </w:rPr>
+        <w:br/>
+      </w:r>
+      <w:r>
+        <w:rPr>
+          <w:rFonts w:ascii="Courier New" w:eastAsia="Times New Roman" w:hAnsi="Courier New" w:cs="Courier New"/>
+          <w:color w:val="A9B7C6"/>
+          <w:sz w:val="20"/>
+          <w:szCs w:val="20"/>
+          <w:lang w:bidi="ta-IN"/>
+        </w:rPr>
+        <w:br/>
+        <w:t xml:space="preserve">        </w:t>
+      </w:r>
+      <w:r>
+        <w:rPr>
+          <w:rFonts w:ascii="Courier New" w:eastAsia="Times New Roman" w:hAnsi="Courier New" w:cs="Courier New"/>
+          <w:color w:val="808080"/>
+          <w:sz w:val="20"/>
+          <w:szCs w:val="20"/>
+          <w:lang w:bidi="ta-IN"/>
+        </w:rPr>
+        <w:t>// Return early if there are more elements left to select than what is available.</w:t>
+      </w:r>
+      <w:r>
+        <w:rPr>
+          <w:rFonts w:ascii="Courier New" w:eastAsia="Times New Roman" w:hAnsi="Courier New" w:cs="Courier New"/>
+          <w:color w:val="808080"/>
+          <w:sz w:val="20"/>
+          <w:szCs w:val="20"/>
+          <w:lang w:bidi="ta-IN"/>
+        </w:rPr>
+        <w:br/>
+        <w:t xml:space="preserve">        </w:t>
+      </w:r>
+      <w:r>
+        <w:rPr>
+          <w:rFonts w:ascii="Courier New" w:eastAsia="Times New Roman" w:hAnsi="Courier New" w:cs="Courier New"/>
+          <w:color w:val="CC7832"/>
+          <w:sz w:val="20"/>
+          <w:szCs w:val="20"/>
+          <w:lang w:bidi="ta-IN"/>
+        </w:rPr>
+        <w:t xml:space="preserve">int </w:t>
+      </w:r>
+      <w:proofErr w:type="spellStart"/>
+      <w:r>
+        <w:rPr>
+          <w:rFonts w:ascii="Courier New" w:eastAsia="Times New Roman" w:hAnsi="Courier New" w:cs="Courier New"/>
+          <w:color w:val="A9B7C6"/>
+          <w:sz w:val="20"/>
+          <w:szCs w:val="20"/>
+          <w:lang w:bidi="ta-IN"/>
+        </w:rPr>
+        <w:t>elementsLeftToPick</w:t>
+      </w:r>
+      <w:proofErr w:type="spellEnd"/>
+      <w:r>
+        <w:rPr>
+          <w:rFonts w:ascii="Courier New" w:eastAsia="Times New Roman" w:hAnsi="Courier New" w:cs="Courier New"/>
+          <w:color w:val="A9B7C6"/>
+          <w:sz w:val="20"/>
+          <w:szCs w:val="20"/>
+          <w:lang w:bidi="ta-IN"/>
+        </w:rPr>
+        <w:t xml:space="preserve"> = n - at</w:t>
+      </w:r>
+      <w:r>
+        <w:rPr>
+          <w:rFonts w:ascii="Courier New" w:eastAsia="Times New Roman" w:hAnsi="Courier New" w:cs="Courier New"/>
+          <w:color w:val="CC7832"/>
+          <w:sz w:val="20"/>
+          <w:szCs w:val="20"/>
+          <w:lang w:bidi="ta-IN"/>
+        </w:rPr>
+        <w:t>;</w:t>
+      </w:r>
+      <w:r>
+        <w:rPr>
+          <w:rFonts w:ascii="Courier New" w:eastAsia="Times New Roman" w:hAnsi="Courier New" w:cs="Courier New"/>
+          <w:color w:val="CC7832"/>
+          <w:sz w:val="20"/>
+          <w:szCs w:val="20"/>
+          <w:lang w:bidi="ta-IN"/>
+        </w:rPr>
+        <w:br/>
+        <w:t xml:space="preserve">        if </w:t>
+      </w:r>
+      <w:r>
+        <w:rPr>
+          <w:rFonts w:ascii="Courier New" w:eastAsia="Times New Roman" w:hAnsi="Courier New" w:cs="Courier New"/>
+          <w:color w:val="A9B7C6"/>
+          <w:sz w:val="20"/>
+          <w:szCs w:val="20"/>
+          <w:lang w:bidi="ta-IN"/>
+        </w:rPr>
+        <w:t>(</w:t>
+      </w:r>
+      <w:proofErr w:type="spellStart"/>
+      <w:r>
+        <w:rPr>
+          <w:rFonts w:ascii="Courier New" w:eastAsia="Times New Roman" w:hAnsi="Courier New" w:cs="Courier New"/>
+          <w:color w:val="A9B7C6"/>
+          <w:sz w:val="20"/>
+          <w:szCs w:val="20"/>
+          <w:lang w:bidi="ta-IN"/>
+        </w:rPr>
+        <w:t>elementsLeftToPick</w:t>
+      </w:r>
+      <w:proofErr w:type="spellEnd"/>
+      <w:r>
+        <w:rPr>
+          <w:rFonts w:ascii="Courier New" w:eastAsia="Times New Roman" w:hAnsi="Courier New" w:cs="Courier New"/>
+          <w:color w:val="A9B7C6"/>
+          <w:sz w:val="20"/>
+          <w:szCs w:val="20"/>
+          <w:lang w:bidi="ta-IN"/>
+        </w:rPr>
+        <w:t xml:space="preserve"> &lt; r) </w:t>
+      </w:r>
+      <w:r>
+        <w:rPr>
+          <w:rFonts w:ascii="Courier New" w:eastAsia="Times New Roman" w:hAnsi="Courier New" w:cs="Courier New"/>
+          <w:color w:val="CC7832"/>
+          <w:sz w:val="20"/>
+          <w:szCs w:val="20"/>
+          <w:lang w:bidi="ta-IN"/>
+        </w:rPr>
+        <w:t>return;</w:t>
+      </w:r>
+      <w:r>
+        <w:rPr>
+          <w:rFonts w:ascii="Courier New" w:eastAsia="Times New Roman" w:hAnsi="Courier New" w:cs="Courier New"/>
+          <w:color w:val="CC7832"/>
+          <w:sz w:val="20"/>
+          <w:szCs w:val="20"/>
+          <w:lang w:bidi="ta-IN"/>
+        </w:rPr>
+        <w:br/>
+      </w:r>
+      <w:r>
+        <w:rPr>
+          <w:rFonts w:ascii="Courier New" w:eastAsia="Times New Roman" w:hAnsi="Courier New" w:cs="Courier New"/>
+          <w:color w:val="CC7832"/>
+          <w:sz w:val="20"/>
+          <w:szCs w:val="20"/>
+          <w:lang w:bidi="ta-IN"/>
+        </w:rPr>
+        <w:br/>
+        <w:t xml:space="preserve">        if </w:t>
+      </w:r>
+      <w:r>
+        <w:rPr>
+          <w:rFonts w:ascii="Courier New" w:eastAsia="Times New Roman" w:hAnsi="Courier New" w:cs="Courier New"/>
+          <w:color w:val="A9B7C6"/>
+          <w:sz w:val="20"/>
+          <w:szCs w:val="20"/>
+          <w:lang w:bidi="ta-IN"/>
+        </w:rPr>
+        <w:t xml:space="preserve">(r == </w:t>
+      </w:r>
+      <w:r>
+        <w:rPr>
+          <w:rFonts w:ascii="Courier New" w:eastAsia="Times New Roman" w:hAnsi="Courier New" w:cs="Courier New"/>
+          <w:color w:val="6897BB"/>
+          <w:sz w:val="20"/>
+          <w:szCs w:val="20"/>
+          <w:lang w:bidi="ta-IN"/>
+        </w:rPr>
+        <w:t>0</w:t>
+      </w:r>
+      <w:r>
+        <w:rPr>
+          <w:rFonts w:ascii="Courier New" w:eastAsia="Times New Roman" w:hAnsi="Courier New" w:cs="Courier New"/>
+          <w:color w:val="A9B7C6"/>
+          <w:sz w:val="20"/>
+          <w:szCs w:val="20"/>
+          <w:lang w:bidi="ta-IN"/>
+        </w:rPr>
+        <w:t>) {</w:t>
+      </w:r>
+      <w:r>
+        <w:rPr>
+          <w:rFonts w:ascii="Courier New" w:eastAsia="Times New Roman" w:hAnsi="Courier New" w:cs="Courier New"/>
+          <w:color w:val="A9B7C6"/>
+          <w:sz w:val="20"/>
+          <w:szCs w:val="20"/>
+          <w:lang w:bidi="ta-IN"/>
+        </w:rPr>
+        <w:br/>
+        <w:t xml:space="preserve">            </w:t>
+      </w:r>
+      <w:proofErr w:type="spellStart"/>
+      <w:r>
+        <w:rPr>
+          <w:rFonts w:ascii="Courier New" w:eastAsia="Times New Roman" w:hAnsi="Courier New" w:cs="Courier New"/>
+          <w:color w:val="A9B7C6"/>
+          <w:sz w:val="20"/>
+          <w:szCs w:val="20"/>
+          <w:lang w:bidi="ta-IN"/>
+        </w:rPr>
+        <w:t>subsets.add</w:t>
+      </w:r>
+      <w:proofErr w:type="spellEnd"/>
+      <w:r>
+        <w:rPr>
+          <w:rFonts w:ascii="Courier New" w:eastAsia="Times New Roman" w:hAnsi="Courier New" w:cs="Courier New"/>
+          <w:color w:val="A9B7C6"/>
+          <w:sz w:val="20"/>
+          <w:szCs w:val="20"/>
+          <w:lang w:bidi="ta-IN"/>
+        </w:rPr>
+        <w:t>(set)</w:t>
+      </w:r>
+      <w:r>
+        <w:rPr>
+          <w:rFonts w:ascii="Courier New" w:eastAsia="Times New Roman" w:hAnsi="Courier New" w:cs="Courier New"/>
+          <w:color w:val="CC7832"/>
+          <w:sz w:val="20"/>
+          <w:szCs w:val="20"/>
+          <w:lang w:bidi="ta-IN"/>
+        </w:rPr>
+        <w:t>;</w:t>
+      </w:r>
+      <w:r>
+        <w:rPr>
+          <w:rFonts w:ascii="Courier New" w:eastAsia="Times New Roman" w:hAnsi="Courier New" w:cs="Courier New"/>
+          <w:color w:val="CC7832"/>
+          <w:sz w:val="20"/>
+          <w:szCs w:val="20"/>
+          <w:lang w:bidi="ta-IN"/>
+        </w:rPr>
+        <w:br/>
+        <w:t xml:space="preserve">        </w:t>
+      </w:r>
+      <w:r>
+        <w:rPr>
+          <w:rFonts w:ascii="Courier New" w:eastAsia="Times New Roman" w:hAnsi="Courier New" w:cs="Courier New"/>
+          <w:color w:val="A9B7C6"/>
+          <w:sz w:val="20"/>
+          <w:szCs w:val="20"/>
+          <w:lang w:bidi="ta-IN"/>
+        </w:rPr>
+        <w:t xml:space="preserve">} </w:t>
+      </w:r>
+      <w:r>
+        <w:rPr>
+          <w:rFonts w:ascii="Courier New" w:eastAsia="Times New Roman" w:hAnsi="Courier New" w:cs="Courier New"/>
+          <w:color w:val="CC7832"/>
+          <w:sz w:val="20"/>
+          <w:szCs w:val="20"/>
+          <w:lang w:bidi="ta-IN"/>
+        </w:rPr>
+        <w:t xml:space="preserve">else </w:t>
+      </w:r>
+      <w:r>
+        <w:rPr>
+          <w:rFonts w:ascii="Courier New" w:eastAsia="Times New Roman" w:hAnsi="Courier New" w:cs="Courier New"/>
+          <w:color w:val="A9B7C6"/>
+          <w:sz w:val="20"/>
+          <w:szCs w:val="20"/>
+          <w:lang w:bidi="ta-IN"/>
+        </w:rPr>
+        <w:t>{</w:t>
+      </w:r>
+      <w:r>
+        <w:rPr>
+          <w:rFonts w:ascii="Courier New" w:eastAsia="Times New Roman" w:hAnsi="Courier New" w:cs="Courier New"/>
+          <w:color w:val="A9B7C6"/>
+          <w:sz w:val="20"/>
+          <w:szCs w:val="20"/>
+          <w:lang w:bidi="ta-IN"/>
+        </w:rPr>
+        <w:br/>
+        <w:t xml:space="preserve">            </w:t>
+      </w:r>
+      <w:r>
+        <w:rPr>
+          <w:rFonts w:ascii="Courier New" w:eastAsia="Times New Roman" w:hAnsi="Courier New" w:cs="Courier New"/>
+          <w:color w:val="CC7832"/>
+          <w:sz w:val="20"/>
+          <w:szCs w:val="20"/>
+          <w:lang w:bidi="ta-IN"/>
+        </w:rPr>
+        <w:t xml:space="preserve">for </w:t>
+      </w:r>
+      <w:r>
+        <w:rPr>
+          <w:rFonts w:ascii="Courier New" w:eastAsia="Times New Roman" w:hAnsi="Courier New" w:cs="Courier New"/>
+          <w:color w:val="A9B7C6"/>
+          <w:sz w:val="20"/>
+          <w:szCs w:val="20"/>
+          <w:lang w:bidi="ta-IN"/>
+        </w:rPr>
+        <w:t>(</w:t>
+      </w:r>
+      <w:r>
+        <w:rPr>
+          <w:rFonts w:ascii="Courier New" w:eastAsia="Times New Roman" w:hAnsi="Courier New" w:cs="Courier New"/>
+          <w:color w:val="CC7832"/>
+          <w:sz w:val="20"/>
+          <w:szCs w:val="20"/>
+          <w:lang w:bidi="ta-IN"/>
+        </w:rPr>
+        <w:t xml:space="preserve">int </w:t>
+      </w:r>
+      <w:proofErr w:type="spellStart"/>
+      <w:r>
+        <w:rPr>
+          <w:rFonts w:ascii="Courier New" w:eastAsia="Times New Roman" w:hAnsi="Courier New" w:cs="Courier New"/>
+          <w:color w:val="A9B7C6"/>
+          <w:sz w:val="20"/>
+          <w:szCs w:val="20"/>
+          <w:lang w:bidi="ta-IN"/>
+        </w:rPr>
+        <w:t>i</w:t>
+      </w:r>
+      <w:proofErr w:type="spellEnd"/>
+      <w:r>
+        <w:rPr>
+          <w:rFonts w:ascii="Courier New" w:eastAsia="Times New Roman" w:hAnsi="Courier New" w:cs="Courier New"/>
+          <w:color w:val="A9B7C6"/>
+          <w:sz w:val="20"/>
+          <w:szCs w:val="20"/>
+          <w:lang w:bidi="ta-IN"/>
+        </w:rPr>
+        <w:t xml:space="preserve"> = at</w:t>
+      </w:r>
+      <w:r>
+        <w:rPr>
+          <w:rFonts w:ascii="Courier New" w:eastAsia="Times New Roman" w:hAnsi="Courier New" w:cs="Courier New"/>
+          <w:color w:val="CC7832"/>
+          <w:sz w:val="20"/>
+          <w:szCs w:val="20"/>
+          <w:lang w:bidi="ta-IN"/>
+        </w:rPr>
+        <w:t xml:space="preserve">; </w:t>
+      </w:r>
+      <w:proofErr w:type="spellStart"/>
+      <w:r>
+        <w:rPr>
+          <w:rFonts w:ascii="Courier New" w:eastAsia="Times New Roman" w:hAnsi="Courier New" w:cs="Courier New"/>
+          <w:color w:val="A9B7C6"/>
+          <w:sz w:val="20"/>
+          <w:szCs w:val="20"/>
+          <w:lang w:bidi="ta-IN"/>
+        </w:rPr>
+        <w:t>i</w:t>
+      </w:r>
+      <w:proofErr w:type="spellEnd"/>
+      <w:r>
+        <w:rPr>
+          <w:rFonts w:ascii="Courier New" w:eastAsia="Times New Roman" w:hAnsi="Courier New" w:cs="Courier New"/>
+          <w:color w:val="A9B7C6"/>
+          <w:sz w:val="20"/>
+          <w:szCs w:val="20"/>
+          <w:lang w:bidi="ta-IN"/>
+        </w:rPr>
+        <w:t xml:space="preserve"> &lt; n</w:t>
+      </w:r>
+      <w:r>
+        <w:rPr>
+          <w:rFonts w:ascii="Courier New" w:eastAsia="Times New Roman" w:hAnsi="Courier New" w:cs="Courier New"/>
+          <w:color w:val="CC7832"/>
+          <w:sz w:val="20"/>
+          <w:szCs w:val="20"/>
+          <w:lang w:bidi="ta-IN"/>
+        </w:rPr>
+        <w:t xml:space="preserve">; </w:t>
+      </w:r>
+      <w:proofErr w:type="spellStart"/>
+      <w:r>
+        <w:rPr>
+          <w:rFonts w:ascii="Courier New" w:eastAsia="Times New Roman" w:hAnsi="Courier New" w:cs="Courier New"/>
+          <w:color w:val="A9B7C6"/>
+          <w:sz w:val="20"/>
+          <w:szCs w:val="20"/>
+          <w:lang w:bidi="ta-IN"/>
+        </w:rPr>
+        <w:t>i</w:t>
+      </w:r>
+      <w:proofErr w:type="spellEnd"/>
+      <w:r>
+        <w:rPr>
+          <w:rFonts w:ascii="Courier New" w:eastAsia="Times New Roman" w:hAnsi="Courier New" w:cs="Courier New"/>
+          <w:color w:val="A9B7C6"/>
+          <w:sz w:val="20"/>
+          <w:szCs w:val="20"/>
+          <w:lang w:bidi="ta-IN"/>
+        </w:rPr>
+        <w:t>++) {</w:t>
+      </w:r>
+      <w:r>
+        <w:rPr>
+          <w:rFonts w:ascii="Courier New" w:eastAsia="Times New Roman" w:hAnsi="Courier New" w:cs="Courier New"/>
+          <w:color w:val="A9B7C6"/>
+          <w:sz w:val="20"/>
+          <w:szCs w:val="20"/>
+          <w:lang w:bidi="ta-IN"/>
+        </w:rPr>
+        <w:br/>
+        <w:t xml:space="preserve">                </w:t>
+      </w:r>
+      <w:r>
+        <w:rPr>
+          <w:rFonts w:ascii="Courier New" w:eastAsia="Times New Roman" w:hAnsi="Courier New" w:cs="Courier New"/>
+          <w:color w:val="808080"/>
+          <w:sz w:val="20"/>
+          <w:szCs w:val="20"/>
+          <w:lang w:bidi="ta-IN"/>
+        </w:rPr>
+        <w:t>// Try to include this element</w:t>
+      </w:r>
+      <w:r>
+        <w:rPr>
+          <w:rFonts w:ascii="Courier New" w:eastAsia="Times New Roman" w:hAnsi="Courier New" w:cs="Courier New"/>
+          <w:color w:val="808080"/>
+          <w:sz w:val="20"/>
+          <w:szCs w:val="20"/>
+          <w:lang w:bidi="ta-IN"/>
+        </w:rPr>
+        <w:br/>
+        <w:t xml:space="preserve">                </w:t>
+      </w:r>
+      <w:r>
+        <w:rPr>
+          <w:rFonts w:ascii="Courier New" w:eastAsia="Times New Roman" w:hAnsi="Courier New" w:cs="Courier New"/>
+          <w:color w:val="A9B7C6"/>
+          <w:sz w:val="20"/>
+          <w:szCs w:val="20"/>
+          <w:lang w:bidi="ta-IN"/>
+        </w:rPr>
+        <w:t xml:space="preserve">set |= </w:t>
+      </w:r>
+      <w:r>
+        <w:rPr>
+          <w:rFonts w:ascii="Courier New" w:eastAsia="Times New Roman" w:hAnsi="Courier New" w:cs="Courier New"/>
+          <w:color w:val="6897BB"/>
+          <w:sz w:val="20"/>
+          <w:szCs w:val="20"/>
+          <w:lang w:bidi="ta-IN"/>
+        </w:rPr>
+        <w:t xml:space="preserve">1 </w:t>
+      </w:r>
+      <w:r>
+        <w:rPr>
+          <w:rFonts w:ascii="Courier New" w:eastAsia="Times New Roman" w:hAnsi="Courier New" w:cs="Courier New"/>
+          <w:color w:val="A9B7C6"/>
+          <w:sz w:val="20"/>
+          <w:szCs w:val="20"/>
+          <w:lang w:bidi="ta-IN"/>
+        </w:rPr>
+        <w:t xml:space="preserve">&lt;&lt; </w:t>
+      </w:r>
+      <w:proofErr w:type="spellStart"/>
+      <w:r>
+        <w:rPr>
+          <w:rFonts w:ascii="Courier New" w:eastAsia="Times New Roman" w:hAnsi="Courier New" w:cs="Courier New"/>
+          <w:color w:val="A9B7C6"/>
+          <w:sz w:val="20"/>
+          <w:szCs w:val="20"/>
+          <w:lang w:bidi="ta-IN"/>
+        </w:rPr>
+        <w:t>i</w:t>
+      </w:r>
+      <w:proofErr w:type="spellEnd"/>
+      <w:r>
+        <w:rPr>
+          <w:rFonts w:ascii="Courier New" w:eastAsia="Times New Roman" w:hAnsi="Courier New" w:cs="Courier New"/>
+          <w:color w:val="CC7832"/>
+          <w:sz w:val="20"/>
+          <w:szCs w:val="20"/>
+          <w:lang w:bidi="ta-IN"/>
+        </w:rPr>
+        <w:t>;</w:t>
+      </w:r>
+      <w:r>
+        <w:rPr>
+          <w:rFonts w:ascii="Courier New" w:eastAsia="Times New Roman" w:hAnsi="Courier New" w:cs="Courier New"/>
+          <w:color w:val="CC7832"/>
+          <w:sz w:val="20"/>
+          <w:szCs w:val="20"/>
+          <w:lang w:bidi="ta-IN"/>
+        </w:rPr>
+        <w:br/>
+      </w:r>
+      <w:r>
+        <w:rPr>
+          <w:rFonts w:ascii="Courier New" w:eastAsia="Times New Roman" w:hAnsi="Courier New" w:cs="Courier New"/>
+          <w:color w:val="CC7832"/>
+          <w:sz w:val="20"/>
+          <w:szCs w:val="20"/>
+          <w:lang w:bidi="ta-IN"/>
+        </w:rPr>
+        <w:br/>
+        <w:t xml:space="preserve">                </w:t>
+      </w:r>
+      <w:r>
+        <w:rPr>
+          <w:rFonts w:ascii="Courier New" w:eastAsia="Times New Roman" w:hAnsi="Courier New" w:cs="Courier New"/>
+          <w:i/>
+          <w:iCs/>
+          <w:color w:val="A9B7C6"/>
+          <w:sz w:val="20"/>
+          <w:szCs w:val="20"/>
+          <w:lang w:bidi="ta-IN"/>
+        </w:rPr>
+        <w:t>combinations</w:t>
+      </w:r>
+      <w:r>
+        <w:rPr>
+          <w:rFonts w:ascii="Courier New" w:eastAsia="Times New Roman" w:hAnsi="Courier New" w:cs="Courier New"/>
+          <w:color w:val="A9B7C6"/>
+          <w:sz w:val="20"/>
+          <w:szCs w:val="20"/>
+          <w:lang w:bidi="ta-IN"/>
+        </w:rPr>
+        <w:t>(set</w:t>
+      </w:r>
+      <w:r>
+        <w:rPr>
+          <w:rFonts w:ascii="Courier New" w:eastAsia="Times New Roman" w:hAnsi="Courier New" w:cs="Courier New"/>
+          <w:color w:val="CC7832"/>
+          <w:sz w:val="20"/>
+          <w:szCs w:val="20"/>
+          <w:lang w:bidi="ta-IN"/>
+        </w:rPr>
+        <w:t xml:space="preserve">, </w:t>
+      </w:r>
+      <w:proofErr w:type="spellStart"/>
+      <w:r>
+        <w:rPr>
+          <w:rFonts w:ascii="Courier New" w:eastAsia="Times New Roman" w:hAnsi="Courier New" w:cs="Courier New"/>
+          <w:color w:val="A9B7C6"/>
+          <w:sz w:val="20"/>
+          <w:szCs w:val="20"/>
+          <w:lang w:bidi="ta-IN"/>
+        </w:rPr>
+        <w:t>i</w:t>
+      </w:r>
+      <w:proofErr w:type="spellEnd"/>
+      <w:r>
+        <w:rPr>
+          <w:rFonts w:ascii="Courier New" w:eastAsia="Times New Roman" w:hAnsi="Courier New" w:cs="Courier New"/>
+          <w:color w:val="A9B7C6"/>
+          <w:sz w:val="20"/>
+          <w:szCs w:val="20"/>
+          <w:lang w:bidi="ta-IN"/>
+        </w:rPr>
+        <w:t xml:space="preserve"> + </w:t>
+      </w:r>
+      <w:r>
+        <w:rPr>
+          <w:rFonts w:ascii="Courier New" w:eastAsia="Times New Roman" w:hAnsi="Courier New" w:cs="Courier New"/>
+          <w:color w:val="6897BB"/>
+          <w:sz w:val="20"/>
+          <w:szCs w:val="20"/>
+          <w:lang w:bidi="ta-IN"/>
+        </w:rPr>
+        <w:t>1</w:t>
+      </w:r>
+      <w:r>
+        <w:rPr>
+          <w:rFonts w:ascii="Courier New" w:eastAsia="Times New Roman" w:hAnsi="Courier New" w:cs="Courier New"/>
+          <w:color w:val="CC7832"/>
+          <w:sz w:val="20"/>
+          <w:szCs w:val="20"/>
+          <w:lang w:bidi="ta-IN"/>
+        </w:rPr>
+        <w:t xml:space="preserve">, </w:t>
+      </w:r>
+      <w:r>
+        <w:rPr>
+          <w:rFonts w:ascii="Courier New" w:eastAsia="Times New Roman" w:hAnsi="Courier New" w:cs="Courier New"/>
+          <w:color w:val="A9B7C6"/>
+          <w:sz w:val="20"/>
+          <w:szCs w:val="20"/>
+          <w:lang w:bidi="ta-IN"/>
+        </w:rPr>
+        <w:t xml:space="preserve">r - </w:t>
+      </w:r>
+      <w:r>
+        <w:rPr>
+          <w:rFonts w:ascii="Courier New" w:eastAsia="Times New Roman" w:hAnsi="Courier New" w:cs="Courier New"/>
+          <w:color w:val="6897BB"/>
+          <w:sz w:val="20"/>
+          <w:szCs w:val="20"/>
+          <w:lang w:bidi="ta-IN"/>
+        </w:rPr>
+        <w:t>1</w:t>
+      </w:r>
+      <w:r>
+        <w:rPr>
+          <w:rFonts w:ascii="Courier New" w:eastAsia="Times New Roman" w:hAnsi="Courier New" w:cs="Courier New"/>
+          <w:color w:val="CC7832"/>
+          <w:sz w:val="20"/>
+          <w:szCs w:val="20"/>
+          <w:lang w:bidi="ta-IN"/>
+        </w:rPr>
+        <w:t xml:space="preserve">, </w:t>
+      </w:r>
+      <w:r>
+        <w:rPr>
+          <w:rFonts w:ascii="Courier New" w:eastAsia="Times New Roman" w:hAnsi="Courier New" w:cs="Courier New"/>
+          <w:color w:val="A9B7C6"/>
+          <w:sz w:val="20"/>
+          <w:szCs w:val="20"/>
+          <w:lang w:bidi="ta-IN"/>
+        </w:rPr>
+        <w:t>n</w:t>
+      </w:r>
+      <w:r>
+        <w:rPr>
+          <w:rFonts w:ascii="Courier New" w:eastAsia="Times New Roman" w:hAnsi="Courier New" w:cs="Courier New"/>
+          <w:color w:val="CC7832"/>
+          <w:sz w:val="20"/>
+          <w:szCs w:val="20"/>
+          <w:lang w:bidi="ta-IN"/>
+        </w:rPr>
+        <w:t xml:space="preserve">, </w:t>
+      </w:r>
+      <w:r>
+        <w:rPr>
+          <w:rFonts w:ascii="Courier New" w:eastAsia="Times New Roman" w:hAnsi="Courier New" w:cs="Courier New"/>
+          <w:color w:val="A9B7C6"/>
+          <w:sz w:val="20"/>
+          <w:szCs w:val="20"/>
+          <w:lang w:bidi="ta-IN"/>
+        </w:rPr>
+        <w:t>subsets)</w:t>
+      </w:r>
+      <w:r>
+        <w:rPr>
+          <w:rFonts w:ascii="Courier New" w:eastAsia="Times New Roman" w:hAnsi="Courier New" w:cs="Courier New"/>
+          <w:color w:val="CC7832"/>
+          <w:sz w:val="20"/>
+          <w:szCs w:val="20"/>
+          <w:lang w:bidi="ta-IN"/>
+        </w:rPr>
+        <w:t>;</w:t>
+      </w:r>
+      <w:r>
+        <w:rPr>
+          <w:rFonts w:ascii="Courier New" w:eastAsia="Times New Roman" w:hAnsi="Courier New" w:cs="Courier New"/>
+          <w:color w:val="CC7832"/>
+          <w:sz w:val="20"/>
+          <w:szCs w:val="20"/>
+          <w:lang w:bidi="ta-IN"/>
+        </w:rPr>
+        <w:br/>
+      </w:r>
+      <w:r>
+        <w:rPr>
+          <w:rFonts w:ascii="Courier New" w:eastAsia="Times New Roman" w:hAnsi="Courier New" w:cs="Courier New"/>
+          <w:color w:val="CC7832"/>
+          <w:sz w:val="20"/>
+          <w:szCs w:val="20"/>
+          <w:lang w:bidi="ta-IN"/>
+        </w:rPr>
+        <w:br/>
+      </w:r>
+      <w:r>
+        <w:rPr>
+          <w:rFonts w:ascii="Courier New" w:eastAsia="Times New Roman" w:hAnsi="Courier New" w:cs="Courier New"/>
+          <w:color w:val="CC7832"/>
+          <w:sz w:val="20"/>
+          <w:szCs w:val="20"/>
+          <w:lang w:bidi="ta-IN"/>
+        </w:rPr>
+        <w:lastRenderedPageBreak/>
+        <w:t xml:space="preserve">                </w:t>
+      </w:r>
+      <w:r>
+        <w:rPr>
+          <w:rFonts w:ascii="Courier New" w:eastAsia="Times New Roman" w:hAnsi="Courier New" w:cs="Courier New"/>
+          <w:color w:val="808080"/>
+          <w:sz w:val="20"/>
+          <w:szCs w:val="20"/>
+          <w:lang w:bidi="ta-IN"/>
+        </w:rPr>
+        <w:t>//  try with Backtrack</w:t>
+      </w:r>
+      <w:r>
+        <w:rPr>
+          <w:rFonts w:ascii="Courier New" w:eastAsia="Times New Roman" w:hAnsi="Courier New" w:cs="Courier New"/>
+          <w:color w:val="808080"/>
+          <w:sz w:val="20"/>
+          <w:szCs w:val="20"/>
+          <w:lang w:bidi="ta-IN"/>
+        </w:rPr>
+        <w:br/>
+        <w:t xml:space="preserve">                </w:t>
+      </w:r>
+      <w:r>
+        <w:rPr>
+          <w:rFonts w:ascii="Courier New" w:eastAsia="Times New Roman" w:hAnsi="Courier New" w:cs="Courier New"/>
+          <w:color w:val="A9B7C6"/>
+          <w:sz w:val="20"/>
+          <w:szCs w:val="20"/>
+          <w:lang w:bidi="ta-IN"/>
+        </w:rPr>
+        <w:t>set &amp;= ~(</w:t>
+      </w:r>
+      <w:r>
+        <w:rPr>
+          <w:rFonts w:ascii="Courier New" w:eastAsia="Times New Roman" w:hAnsi="Courier New" w:cs="Courier New"/>
+          <w:color w:val="6897BB"/>
+          <w:sz w:val="20"/>
+          <w:szCs w:val="20"/>
+          <w:lang w:bidi="ta-IN"/>
+        </w:rPr>
+        <w:t xml:space="preserve">1 </w:t>
+      </w:r>
+      <w:r>
+        <w:rPr>
+          <w:rFonts w:ascii="Courier New" w:eastAsia="Times New Roman" w:hAnsi="Courier New" w:cs="Courier New"/>
+          <w:color w:val="A9B7C6"/>
+          <w:sz w:val="20"/>
+          <w:szCs w:val="20"/>
+          <w:lang w:bidi="ta-IN"/>
+        </w:rPr>
+        <w:t xml:space="preserve">&lt;&lt; </w:t>
+      </w:r>
+      <w:proofErr w:type="spellStart"/>
+      <w:r>
+        <w:rPr>
+          <w:rFonts w:ascii="Courier New" w:eastAsia="Times New Roman" w:hAnsi="Courier New" w:cs="Courier New"/>
+          <w:color w:val="A9B7C6"/>
+          <w:sz w:val="20"/>
+          <w:szCs w:val="20"/>
+          <w:lang w:bidi="ta-IN"/>
+        </w:rPr>
+        <w:t>i</w:t>
+      </w:r>
+      <w:proofErr w:type="spellEnd"/>
+      <w:r>
+        <w:rPr>
+          <w:rFonts w:ascii="Courier New" w:eastAsia="Times New Roman" w:hAnsi="Courier New" w:cs="Courier New"/>
+          <w:color w:val="A9B7C6"/>
+          <w:sz w:val="20"/>
+          <w:szCs w:val="20"/>
+          <w:lang w:bidi="ta-IN"/>
+        </w:rPr>
+        <w:t>)</w:t>
+      </w:r>
+      <w:r>
+        <w:rPr>
+          <w:rFonts w:ascii="Courier New" w:eastAsia="Times New Roman" w:hAnsi="Courier New" w:cs="Courier New"/>
+          <w:color w:val="CC7832"/>
+          <w:sz w:val="20"/>
+          <w:szCs w:val="20"/>
+          <w:lang w:bidi="ta-IN"/>
+        </w:rPr>
+        <w:t>;</w:t>
+      </w:r>
+      <w:r>
+        <w:rPr>
+          <w:rFonts w:ascii="Courier New" w:eastAsia="Times New Roman" w:hAnsi="Courier New" w:cs="Courier New"/>
+          <w:color w:val="CC7832"/>
+          <w:sz w:val="20"/>
+          <w:szCs w:val="20"/>
+          <w:lang w:bidi="ta-IN"/>
+        </w:rPr>
+        <w:br/>
+        <w:t xml:space="preserve">            </w:t>
+      </w:r>
+      <w:r>
+        <w:rPr>
+          <w:rFonts w:ascii="Courier New" w:eastAsia="Times New Roman" w:hAnsi="Courier New" w:cs="Courier New"/>
+          <w:color w:val="A9B7C6"/>
+          <w:sz w:val="20"/>
+          <w:szCs w:val="20"/>
+          <w:lang w:bidi="ta-IN"/>
+        </w:rPr>
+        <w:t>}</w:t>
+      </w:r>
+      <w:r>
+        <w:rPr>
+          <w:rFonts w:ascii="Courier New" w:eastAsia="Times New Roman" w:hAnsi="Courier New" w:cs="Courier New"/>
+          <w:color w:val="A9B7C6"/>
+          <w:sz w:val="20"/>
+          <w:szCs w:val="20"/>
+          <w:lang w:bidi="ta-IN"/>
+        </w:rPr>
+        <w:br/>
+        <w:t xml:space="preserve">        }</w:t>
+      </w:r>
+      <w:r>
+        <w:rPr>
+          <w:rFonts w:ascii="Courier New" w:eastAsia="Times New Roman" w:hAnsi="Courier New" w:cs="Courier New"/>
+          <w:color w:val="A9B7C6"/>
+          <w:sz w:val="20"/>
+          <w:szCs w:val="20"/>
+          <w:lang w:bidi="ta-IN"/>
+        </w:rPr>
+        <w:br/>
+        <w:t xml:space="preserve">    }</w:t>
+      </w:r>
+      <w:r>
+        <w:rPr>
+          <w:rFonts w:ascii="Courier New" w:eastAsia="Times New Roman" w:hAnsi="Courier New" w:cs="Courier New"/>
+          <w:color w:val="A9B7C6"/>
+          <w:sz w:val="20"/>
+          <w:szCs w:val="20"/>
+          <w:lang w:bidi="ta-IN"/>
+        </w:rPr>
+        <w:br/>
+      </w:r>
+      <w:r>
+        <w:rPr>
+          <w:rFonts w:ascii="Courier New" w:eastAsia="Times New Roman" w:hAnsi="Courier New" w:cs="Courier New"/>
+          <w:color w:val="A9B7C6"/>
+          <w:sz w:val="20"/>
+          <w:szCs w:val="20"/>
+          <w:lang w:bidi="ta-IN"/>
+        </w:rPr>
+        <w:br/>
+        <w:t xml:space="preserve">    </w:t>
+      </w:r>
+      <w:r>
+        <w:rPr>
+          <w:rFonts w:ascii="Courier New" w:eastAsia="Times New Roman" w:hAnsi="Courier New" w:cs="Courier New"/>
+          <w:color w:val="CC7832"/>
+          <w:sz w:val="20"/>
+          <w:szCs w:val="20"/>
+          <w:lang w:bidi="ta-IN"/>
+        </w:rPr>
+        <w:t xml:space="preserve">public static void </w:t>
+      </w:r>
+      <w:r>
+        <w:rPr>
+          <w:rFonts w:ascii="Courier New" w:eastAsia="Times New Roman" w:hAnsi="Courier New" w:cs="Courier New"/>
+          <w:color w:val="FFC66D"/>
+          <w:sz w:val="20"/>
+          <w:szCs w:val="20"/>
+          <w:lang w:bidi="ta-IN"/>
+        </w:rPr>
+        <w:t>main</w:t>
+      </w:r>
+      <w:r>
+        <w:rPr>
+          <w:rFonts w:ascii="Courier New" w:eastAsia="Times New Roman" w:hAnsi="Courier New" w:cs="Courier New"/>
+          <w:color w:val="A9B7C6"/>
+          <w:sz w:val="20"/>
+          <w:szCs w:val="20"/>
+          <w:lang w:bidi="ta-IN"/>
+        </w:rPr>
+        <w:t xml:space="preserve">(String[] </w:t>
+      </w:r>
+      <w:proofErr w:type="spellStart"/>
+      <w:r>
+        <w:rPr>
+          <w:rFonts w:ascii="Courier New" w:eastAsia="Times New Roman" w:hAnsi="Courier New" w:cs="Courier New"/>
+          <w:color w:val="A9B7C6"/>
+          <w:sz w:val="20"/>
+          <w:szCs w:val="20"/>
+          <w:lang w:bidi="ta-IN"/>
+        </w:rPr>
+        <w:t>args</w:t>
+      </w:r>
+      <w:proofErr w:type="spellEnd"/>
+      <w:r>
+        <w:rPr>
+          <w:rFonts w:ascii="Courier New" w:eastAsia="Times New Roman" w:hAnsi="Courier New" w:cs="Courier New"/>
+          <w:color w:val="A9B7C6"/>
+          <w:sz w:val="20"/>
+          <w:szCs w:val="20"/>
+          <w:lang w:bidi="ta-IN"/>
+        </w:rPr>
+        <w:t>) {</w:t>
+      </w:r>
+      <w:r>
+        <w:rPr>
+          <w:rFonts w:ascii="Courier New" w:eastAsia="Times New Roman" w:hAnsi="Courier New" w:cs="Courier New"/>
+          <w:color w:val="A9B7C6"/>
+          <w:sz w:val="20"/>
+          <w:szCs w:val="20"/>
+          <w:lang w:bidi="ta-IN"/>
+        </w:rPr>
+        <w:br/>
+        <w:t xml:space="preserve">        </w:t>
+      </w:r>
+      <w:r>
+        <w:rPr>
+          <w:rFonts w:ascii="Courier New" w:eastAsia="Times New Roman" w:hAnsi="Courier New" w:cs="Courier New"/>
+          <w:color w:val="808080"/>
+          <w:sz w:val="20"/>
+          <w:szCs w:val="20"/>
+          <w:lang w:bidi="ta-IN"/>
+        </w:rPr>
+        <w:t>// Create distance weight matrix</w:t>
+      </w:r>
+      <w:r>
+        <w:rPr>
+          <w:rFonts w:ascii="Courier New" w:eastAsia="Times New Roman" w:hAnsi="Courier New" w:cs="Courier New"/>
+          <w:color w:val="808080"/>
+          <w:sz w:val="20"/>
+          <w:szCs w:val="20"/>
+          <w:lang w:bidi="ta-IN"/>
+        </w:rPr>
+        <w:br/>
+        <w:t xml:space="preserve">        </w:t>
+      </w:r>
+      <w:r>
+        <w:rPr>
+          <w:rFonts w:ascii="Courier New" w:eastAsia="Times New Roman" w:hAnsi="Courier New" w:cs="Courier New"/>
+          <w:color w:val="CC7832"/>
+          <w:sz w:val="20"/>
+          <w:szCs w:val="20"/>
+          <w:lang w:bidi="ta-IN"/>
+        </w:rPr>
+        <w:t xml:space="preserve">int </w:t>
+      </w:r>
+      <w:r>
+        <w:rPr>
+          <w:rFonts w:ascii="Courier New" w:eastAsia="Times New Roman" w:hAnsi="Courier New" w:cs="Courier New"/>
+          <w:color w:val="A9B7C6"/>
+          <w:sz w:val="20"/>
+          <w:szCs w:val="20"/>
+          <w:lang w:bidi="ta-IN"/>
+        </w:rPr>
+        <w:t xml:space="preserve">n = </w:t>
+      </w:r>
+      <w:r>
+        <w:rPr>
+          <w:rFonts w:ascii="Courier New" w:eastAsia="Times New Roman" w:hAnsi="Courier New" w:cs="Courier New"/>
+          <w:color w:val="6897BB"/>
+          <w:sz w:val="20"/>
+          <w:szCs w:val="20"/>
+          <w:lang w:bidi="ta-IN"/>
+        </w:rPr>
+        <w:t>9</w:t>
+      </w:r>
+      <w:r>
+        <w:rPr>
+          <w:rFonts w:ascii="Courier New" w:eastAsia="Times New Roman" w:hAnsi="Courier New" w:cs="Courier New"/>
+          <w:color w:val="CC7832"/>
+          <w:sz w:val="20"/>
+          <w:szCs w:val="20"/>
+          <w:lang w:bidi="ta-IN"/>
+        </w:rPr>
+        <w:t>;</w:t>
+      </w:r>
+      <w:r>
+        <w:rPr>
+          <w:rFonts w:ascii="Courier New" w:eastAsia="Times New Roman" w:hAnsi="Courier New" w:cs="Courier New"/>
+          <w:color w:val="CC7832"/>
+          <w:sz w:val="20"/>
+          <w:szCs w:val="20"/>
+          <w:lang w:bidi="ta-IN"/>
+        </w:rPr>
+        <w:br/>
+        <w:t xml:space="preserve">        double</w:t>
+      </w:r>
+      <w:r>
+        <w:rPr>
+          <w:rFonts w:ascii="Courier New" w:eastAsia="Times New Roman" w:hAnsi="Courier New" w:cs="Courier New"/>
+          <w:color w:val="A9B7C6"/>
+          <w:sz w:val="20"/>
+          <w:szCs w:val="20"/>
+          <w:lang w:bidi="ta-IN"/>
+        </w:rPr>
+        <w:t xml:space="preserve">[][] </w:t>
+      </w:r>
+      <w:proofErr w:type="spellStart"/>
+      <w:r>
+        <w:rPr>
+          <w:rFonts w:ascii="Courier New" w:eastAsia="Times New Roman" w:hAnsi="Courier New" w:cs="Courier New"/>
+          <w:color w:val="A9B7C6"/>
+          <w:sz w:val="20"/>
+          <w:szCs w:val="20"/>
+          <w:lang w:bidi="ta-IN"/>
+        </w:rPr>
+        <w:t>distanceMatrix</w:t>
+      </w:r>
+      <w:proofErr w:type="spellEnd"/>
+      <w:r>
+        <w:rPr>
+          <w:rFonts w:ascii="Courier New" w:eastAsia="Times New Roman" w:hAnsi="Courier New" w:cs="Courier New"/>
+          <w:color w:val="A9B7C6"/>
+          <w:sz w:val="20"/>
+          <w:szCs w:val="20"/>
+          <w:lang w:bidi="ta-IN"/>
+        </w:rPr>
+        <w:t xml:space="preserve"> = {</w:t>
+      </w:r>
+      <w:r>
+        <w:rPr>
+          <w:rFonts w:ascii="Courier New" w:eastAsia="Times New Roman" w:hAnsi="Courier New" w:cs="Courier New"/>
+          <w:color w:val="A9B7C6"/>
+          <w:sz w:val="20"/>
+          <w:szCs w:val="20"/>
+          <w:lang w:bidi="ta-IN"/>
+        </w:rPr>
+        <w:br/>
+        <w:t xml:space="preserve">                { </w:t>
+      </w:r>
+      <w:r>
+        <w:rPr>
+          <w:rFonts w:ascii="Courier New" w:eastAsia="Times New Roman" w:hAnsi="Courier New" w:cs="Courier New"/>
+          <w:color w:val="6897BB"/>
+          <w:sz w:val="20"/>
+          <w:szCs w:val="20"/>
+          <w:lang w:bidi="ta-IN"/>
+        </w:rPr>
+        <w:t>0</w:t>
+      </w:r>
+      <w:r>
+        <w:rPr>
+          <w:rFonts w:ascii="Courier New" w:eastAsia="Times New Roman" w:hAnsi="Courier New" w:cs="Courier New"/>
+          <w:color w:val="CC7832"/>
+          <w:sz w:val="20"/>
+          <w:szCs w:val="20"/>
+          <w:lang w:bidi="ta-IN"/>
+        </w:rPr>
+        <w:t xml:space="preserve">, </w:t>
+      </w:r>
+      <w:r>
+        <w:rPr>
+          <w:rFonts w:ascii="Courier New" w:eastAsia="Times New Roman" w:hAnsi="Courier New" w:cs="Courier New"/>
+          <w:color w:val="6897BB"/>
+          <w:sz w:val="20"/>
+          <w:szCs w:val="20"/>
+          <w:lang w:bidi="ta-IN"/>
+        </w:rPr>
+        <w:t>225</w:t>
+      </w:r>
+      <w:r>
+        <w:rPr>
+          <w:rFonts w:ascii="Courier New" w:eastAsia="Times New Roman" w:hAnsi="Courier New" w:cs="Courier New"/>
+          <w:color w:val="CC7832"/>
+          <w:sz w:val="20"/>
+          <w:szCs w:val="20"/>
+          <w:lang w:bidi="ta-IN"/>
+        </w:rPr>
+        <w:t xml:space="preserve">, </w:t>
+      </w:r>
+      <w:r>
+        <w:rPr>
+          <w:rFonts w:ascii="Courier New" w:eastAsia="Times New Roman" w:hAnsi="Courier New" w:cs="Courier New"/>
+          <w:color w:val="6897BB"/>
+          <w:sz w:val="20"/>
+          <w:szCs w:val="20"/>
+          <w:lang w:bidi="ta-IN"/>
+        </w:rPr>
+        <w:t>304</w:t>
+      </w:r>
+      <w:r>
+        <w:rPr>
+          <w:rFonts w:ascii="Courier New" w:eastAsia="Times New Roman" w:hAnsi="Courier New" w:cs="Courier New"/>
+          <w:color w:val="CC7832"/>
+          <w:sz w:val="20"/>
+          <w:szCs w:val="20"/>
+          <w:lang w:bidi="ta-IN"/>
+        </w:rPr>
+        <w:t xml:space="preserve">, </w:t>
+      </w:r>
+      <w:r>
+        <w:rPr>
+          <w:rFonts w:ascii="Courier New" w:eastAsia="Times New Roman" w:hAnsi="Courier New" w:cs="Courier New"/>
+          <w:color w:val="6897BB"/>
+          <w:sz w:val="20"/>
+          <w:szCs w:val="20"/>
+          <w:lang w:bidi="ta-IN"/>
+        </w:rPr>
+        <w:t>236</w:t>
+      </w:r>
+      <w:r>
+        <w:rPr>
+          <w:rFonts w:ascii="Courier New" w:eastAsia="Times New Roman" w:hAnsi="Courier New" w:cs="Courier New"/>
+          <w:color w:val="CC7832"/>
+          <w:sz w:val="20"/>
+          <w:szCs w:val="20"/>
+          <w:lang w:bidi="ta-IN"/>
+        </w:rPr>
+        <w:t xml:space="preserve">, </w:t>
+      </w:r>
+      <w:r>
+        <w:rPr>
+          <w:rFonts w:ascii="Courier New" w:eastAsia="Times New Roman" w:hAnsi="Courier New" w:cs="Courier New"/>
+          <w:color w:val="6897BB"/>
+          <w:sz w:val="20"/>
+          <w:szCs w:val="20"/>
+          <w:lang w:bidi="ta-IN"/>
+        </w:rPr>
+        <w:t>213</w:t>
+      </w:r>
+      <w:r>
+        <w:rPr>
+          <w:rFonts w:ascii="Courier New" w:eastAsia="Times New Roman" w:hAnsi="Courier New" w:cs="Courier New"/>
+          <w:color w:val="CC7832"/>
+          <w:sz w:val="20"/>
+          <w:szCs w:val="20"/>
+          <w:lang w:bidi="ta-IN"/>
+        </w:rPr>
+        <w:t xml:space="preserve">, </w:t>
+      </w:r>
+      <w:r>
+        <w:rPr>
+          <w:rFonts w:ascii="Courier New" w:eastAsia="Times New Roman" w:hAnsi="Courier New" w:cs="Courier New"/>
+          <w:color w:val="6897BB"/>
+          <w:sz w:val="20"/>
+          <w:szCs w:val="20"/>
+          <w:lang w:bidi="ta-IN"/>
+        </w:rPr>
+        <w:t>339</w:t>
+      </w:r>
+      <w:r>
+        <w:rPr>
+          <w:rFonts w:ascii="Courier New" w:eastAsia="Times New Roman" w:hAnsi="Courier New" w:cs="Courier New"/>
+          <w:color w:val="CC7832"/>
+          <w:sz w:val="20"/>
+          <w:szCs w:val="20"/>
+          <w:lang w:bidi="ta-IN"/>
+        </w:rPr>
+        <w:t xml:space="preserve">, </w:t>
+      </w:r>
+      <w:r>
+        <w:rPr>
+          <w:rFonts w:ascii="Courier New" w:eastAsia="Times New Roman" w:hAnsi="Courier New" w:cs="Courier New"/>
+          <w:color w:val="6897BB"/>
+          <w:sz w:val="20"/>
+          <w:szCs w:val="20"/>
+          <w:lang w:bidi="ta-IN"/>
+        </w:rPr>
+        <w:t>187</w:t>
+      </w:r>
+      <w:r>
+        <w:rPr>
+          <w:rFonts w:ascii="Courier New" w:eastAsia="Times New Roman" w:hAnsi="Courier New" w:cs="Courier New"/>
+          <w:color w:val="CC7832"/>
+          <w:sz w:val="20"/>
+          <w:szCs w:val="20"/>
+          <w:lang w:bidi="ta-IN"/>
+        </w:rPr>
+        <w:t xml:space="preserve">, </w:t>
+      </w:r>
+      <w:r>
+        <w:rPr>
+          <w:rFonts w:ascii="Courier New" w:eastAsia="Times New Roman" w:hAnsi="Courier New" w:cs="Courier New"/>
+          <w:color w:val="6897BB"/>
+          <w:sz w:val="20"/>
+          <w:szCs w:val="20"/>
+          <w:lang w:bidi="ta-IN"/>
+        </w:rPr>
+        <w:t>197</w:t>
+      </w:r>
+      <w:r>
+        <w:rPr>
+          <w:rFonts w:ascii="Courier New" w:eastAsia="Times New Roman" w:hAnsi="Courier New" w:cs="Courier New"/>
+          <w:color w:val="CC7832"/>
+          <w:sz w:val="20"/>
+          <w:szCs w:val="20"/>
+          <w:lang w:bidi="ta-IN"/>
+        </w:rPr>
+        <w:t xml:space="preserve">, </w:t>
+      </w:r>
+      <w:r>
+        <w:rPr>
+          <w:rFonts w:ascii="Courier New" w:eastAsia="Times New Roman" w:hAnsi="Courier New" w:cs="Courier New"/>
+          <w:color w:val="6897BB"/>
+          <w:sz w:val="20"/>
+          <w:szCs w:val="20"/>
+          <w:lang w:bidi="ta-IN"/>
+        </w:rPr>
+        <w:t xml:space="preserve">226 </w:t>
+      </w:r>
+      <w:r>
+        <w:rPr>
+          <w:rFonts w:ascii="Courier New" w:eastAsia="Times New Roman" w:hAnsi="Courier New" w:cs="Courier New"/>
+          <w:color w:val="A9B7C6"/>
+          <w:sz w:val="20"/>
+          <w:szCs w:val="20"/>
+          <w:lang w:bidi="ta-IN"/>
+        </w:rPr>
+        <w:t>}</w:t>
+      </w:r>
+      <w:r>
+        <w:rPr>
+          <w:rFonts w:ascii="Courier New" w:eastAsia="Times New Roman" w:hAnsi="Courier New" w:cs="Courier New"/>
+          <w:color w:val="CC7832"/>
+          <w:sz w:val="20"/>
+          <w:szCs w:val="20"/>
+          <w:lang w:bidi="ta-IN"/>
+        </w:rPr>
+        <w:t>,</w:t>
+      </w:r>
+      <w:r>
+        <w:rPr>
+          <w:rFonts w:ascii="Courier New" w:eastAsia="Times New Roman" w:hAnsi="Courier New" w:cs="Courier New"/>
+          <w:color w:val="CC7832"/>
+          <w:sz w:val="20"/>
+          <w:szCs w:val="20"/>
+          <w:lang w:bidi="ta-IN"/>
+        </w:rPr>
+        <w:br/>
+        <w:t xml:space="preserve">                </w:t>
+      </w:r>
+      <w:r>
+        <w:rPr>
+          <w:rFonts w:ascii="Courier New" w:eastAsia="Times New Roman" w:hAnsi="Courier New" w:cs="Courier New"/>
+          <w:color w:val="A9B7C6"/>
+          <w:sz w:val="20"/>
+          <w:szCs w:val="20"/>
+          <w:lang w:bidi="ta-IN"/>
+        </w:rPr>
+        <w:t xml:space="preserve">{ </w:t>
+      </w:r>
+      <w:r>
+        <w:rPr>
+          <w:rFonts w:ascii="Courier New" w:eastAsia="Times New Roman" w:hAnsi="Courier New" w:cs="Courier New"/>
+          <w:color w:val="6897BB"/>
+          <w:sz w:val="20"/>
+          <w:szCs w:val="20"/>
+          <w:lang w:bidi="ta-IN"/>
+        </w:rPr>
+        <w:t>225</w:t>
+      </w:r>
+      <w:r>
+        <w:rPr>
+          <w:rFonts w:ascii="Courier New" w:eastAsia="Times New Roman" w:hAnsi="Courier New" w:cs="Courier New"/>
+          <w:color w:val="CC7832"/>
+          <w:sz w:val="20"/>
+          <w:szCs w:val="20"/>
+          <w:lang w:bidi="ta-IN"/>
+        </w:rPr>
+        <w:t xml:space="preserve">, </w:t>
+      </w:r>
+      <w:r>
+        <w:rPr>
+          <w:rFonts w:ascii="Courier New" w:eastAsia="Times New Roman" w:hAnsi="Courier New" w:cs="Courier New"/>
+          <w:color w:val="6897BB"/>
+          <w:sz w:val="20"/>
+          <w:szCs w:val="20"/>
+          <w:lang w:bidi="ta-IN"/>
+        </w:rPr>
+        <w:t>0</w:t>
+      </w:r>
+      <w:r>
+        <w:rPr>
+          <w:rFonts w:ascii="Courier New" w:eastAsia="Times New Roman" w:hAnsi="Courier New" w:cs="Courier New"/>
+          <w:color w:val="CC7832"/>
+          <w:sz w:val="20"/>
+          <w:szCs w:val="20"/>
+          <w:lang w:bidi="ta-IN"/>
+        </w:rPr>
+        <w:t xml:space="preserve">, </w:t>
+      </w:r>
+      <w:r>
+        <w:rPr>
+          <w:rFonts w:ascii="Courier New" w:eastAsia="Times New Roman" w:hAnsi="Courier New" w:cs="Courier New"/>
+          <w:color w:val="6897BB"/>
+          <w:sz w:val="20"/>
+          <w:szCs w:val="20"/>
+          <w:lang w:bidi="ta-IN"/>
+        </w:rPr>
+        <w:t>140</w:t>
+      </w:r>
+      <w:r>
+        <w:rPr>
+          <w:rFonts w:ascii="Courier New" w:eastAsia="Times New Roman" w:hAnsi="Courier New" w:cs="Courier New"/>
+          <w:color w:val="CC7832"/>
+          <w:sz w:val="20"/>
+          <w:szCs w:val="20"/>
+          <w:lang w:bidi="ta-IN"/>
+        </w:rPr>
+        <w:t xml:space="preserve">, </w:t>
+      </w:r>
+      <w:r>
+        <w:rPr>
+          <w:rFonts w:ascii="Courier New" w:eastAsia="Times New Roman" w:hAnsi="Courier New" w:cs="Courier New"/>
+          <w:color w:val="6897BB"/>
+          <w:sz w:val="20"/>
+          <w:szCs w:val="20"/>
+          <w:lang w:bidi="ta-IN"/>
+        </w:rPr>
+        <w:t>153</w:t>
+      </w:r>
+      <w:r>
+        <w:rPr>
+          <w:rFonts w:ascii="Courier New" w:eastAsia="Times New Roman" w:hAnsi="Courier New" w:cs="Courier New"/>
+          <w:color w:val="CC7832"/>
+          <w:sz w:val="20"/>
+          <w:szCs w:val="20"/>
+          <w:lang w:bidi="ta-IN"/>
+        </w:rPr>
+        <w:t xml:space="preserve">, </w:t>
+      </w:r>
+      <w:r>
+        <w:rPr>
+          <w:rFonts w:ascii="Courier New" w:eastAsia="Times New Roman" w:hAnsi="Courier New" w:cs="Courier New"/>
+          <w:color w:val="6897BB"/>
+          <w:sz w:val="20"/>
+          <w:szCs w:val="20"/>
+          <w:lang w:bidi="ta-IN"/>
+        </w:rPr>
+        <w:t>15</w:t>
+      </w:r>
+      <w:r>
+        <w:rPr>
+          <w:rFonts w:ascii="Courier New" w:eastAsia="Times New Roman" w:hAnsi="Courier New" w:cs="Courier New"/>
+          <w:color w:val="CC7832"/>
+          <w:sz w:val="20"/>
+          <w:szCs w:val="20"/>
+          <w:lang w:bidi="ta-IN"/>
+        </w:rPr>
+        <w:t xml:space="preserve">, </w:t>
+      </w:r>
+      <w:r>
+        <w:rPr>
+          <w:rFonts w:ascii="Courier New" w:eastAsia="Times New Roman" w:hAnsi="Courier New" w:cs="Courier New"/>
+          <w:color w:val="6897BB"/>
+          <w:sz w:val="20"/>
+          <w:szCs w:val="20"/>
+          <w:lang w:bidi="ta-IN"/>
+        </w:rPr>
+        <w:t>175</w:t>
+      </w:r>
+      <w:r>
+        <w:rPr>
+          <w:rFonts w:ascii="Courier New" w:eastAsia="Times New Roman" w:hAnsi="Courier New" w:cs="Courier New"/>
+          <w:color w:val="CC7832"/>
+          <w:sz w:val="20"/>
+          <w:szCs w:val="20"/>
+          <w:lang w:bidi="ta-IN"/>
+        </w:rPr>
+        <w:t xml:space="preserve">, </w:t>
+      </w:r>
+      <w:r>
+        <w:rPr>
+          <w:rFonts w:ascii="Courier New" w:eastAsia="Times New Roman" w:hAnsi="Courier New" w:cs="Courier New"/>
+          <w:color w:val="6897BB"/>
+          <w:sz w:val="20"/>
+          <w:szCs w:val="20"/>
+          <w:lang w:bidi="ta-IN"/>
+        </w:rPr>
+        <w:t>84</w:t>
+      </w:r>
+      <w:r>
+        <w:rPr>
+          <w:rFonts w:ascii="Courier New" w:eastAsia="Times New Roman" w:hAnsi="Courier New" w:cs="Courier New"/>
+          <w:color w:val="CC7832"/>
+          <w:sz w:val="20"/>
+          <w:szCs w:val="20"/>
+          <w:lang w:bidi="ta-IN"/>
+        </w:rPr>
+        <w:t xml:space="preserve">, </w:t>
+      </w:r>
+      <w:r>
+        <w:rPr>
+          <w:rFonts w:ascii="Courier New" w:eastAsia="Times New Roman" w:hAnsi="Courier New" w:cs="Courier New"/>
+          <w:color w:val="6897BB"/>
+          <w:sz w:val="20"/>
+          <w:szCs w:val="20"/>
+          <w:lang w:bidi="ta-IN"/>
+        </w:rPr>
+        <w:t>160</w:t>
+      </w:r>
+      <w:r>
+        <w:rPr>
+          <w:rFonts w:ascii="Courier New" w:eastAsia="Times New Roman" w:hAnsi="Courier New" w:cs="Courier New"/>
+          <w:color w:val="CC7832"/>
+          <w:sz w:val="20"/>
+          <w:szCs w:val="20"/>
+          <w:lang w:bidi="ta-IN"/>
+        </w:rPr>
+        <w:t xml:space="preserve">, </w:t>
+      </w:r>
+      <w:r>
+        <w:rPr>
+          <w:rFonts w:ascii="Courier New" w:eastAsia="Times New Roman" w:hAnsi="Courier New" w:cs="Courier New"/>
+          <w:color w:val="6897BB"/>
+          <w:sz w:val="20"/>
+          <w:szCs w:val="20"/>
+          <w:lang w:bidi="ta-IN"/>
+        </w:rPr>
+        <w:t xml:space="preserve">110 </w:t>
+      </w:r>
+      <w:r>
+        <w:rPr>
+          <w:rFonts w:ascii="Courier New" w:eastAsia="Times New Roman" w:hAnsi="Courier New" w:cs="Courier New"/>
+          <w:color w:val="A9B7C6"/>
+          <w:sz w:val="20"/>
+          <w:szCs w:val="20"/>
+          <w:lang w:bidi="ta-IN"/>
+        </w:rPr>
+        <w:t>}</w:t>
+      </w:r>
+      <w:r>
+        <w:rPr>
+          <w:rFonts w:ascii="Courier New" w:eastAsia="Times New Roman" w:hAnsi="Courier New" w:cs="Courier New"/>
+          <w:color w:val="CC7832"/>
+          <w:sz w:val="20"/>
+          <w:szCs w:val="20"/>
+          <w:lang w:bidi="ta-IN"/>
+        </w:rPr>
+        <w:t>,</w:t>
+      </w:r>
+      <w:r>
+        <w:rPr>
+          <w:rFonts w:ascii="Courier New" w:eastAsia="Times New Roman" w:hAnsi="Courier New" w:cs="Courier New"/>
+          <w:color w:val="CC7832"/>
+          <w:sz w:val="20"/>
+          <w:szCs w:val="20"/>
+          <w:lang w:bidi="ta-IN"/>
+        </w:rPr>
+        <w:br/>
+        <w:t xml:space="preserve">                </w:t>
+      </w:r>
+      <w:r>
+        <w:rPr>
+          <w:rFonts w:ascii="Courier New" w:eastAsia="Times New Roman" w:hAnsi="Courier New" w:cs="Courier New"/>
+          <w:color w:val="A9B7C6"/>
+          <w:sz w:val="20"/>
+          <w:szCs w:val="20"/>
+          <w:lang w:bidi="ta-IN"/>
+        </w:rPr>
+        <w:t xml:space="preserve">{ </w:t>
+      </w:r>
+      <w:r>
+        <w:rPr>
+          <w:rFonts w:ascii="Courier New" w:eastAsia="Times New Roman" w:hAnsi="Courier New" w:cs="Courier New"/>
+          <w:color w:val="6897BB"/>
+          <w:sz w:val="20"/>
+          <w:szCs w:val="20"/>
+          <w:lang w:bidi="ta-IN"/>
+        </w:rPr>
+        <w:t>304</w:t>
+      </w:r>
+      <w:r>
+        <w:rPr>
+          <w:rFonts w:ascii="Courier New" w:eastAsia="Times New Roman" w:hAnsi="Courier New" w:cs="Courier New"/>
+          <w:color w:val="CC7832"/>
+          <w:sz w:val="20"/>
+          <w:szCs w:val="20"/>
+          <w:lang w:bidi="ta-IN"/>
+        </w:rPr>
+        <w:t xml:space="preserve">, </w:t>
+      </w:r>
+      <w:r>
+        <w:rPr>
+          <w:rFonts w:ascii="Courier New" w:eastAsia="Times New Roman" w:hAnsi="Courier New" w:cs="Courier New"/>
+          <w:color w:val="6897BB"/>
+          <w:sz w:val="20"/>
+          <w:szCs w:val="20"/>
+          <w:lang w:bidi="ta-IN"/>
+        </w:rPr>
+        <w:t>140</w:t>
+      </w:r>
+      <w:r>
+        <w:rPr>
+          <w:rFonts w:ascii="Courier New" w:eastAsia="Times New Roman" w:hAnsi="Courier New" w:cs="Courier New"/>
+          <w:color w:val="CC7832"/>
+          <w:sz w:val="20"/>
+          <w:szCs w:val="20"/>
+          <w:lang w:bidi="ta-IN"/>
+        </w:rPr>
+        <w:t xml:space="preserve">, </w:t>
+      </w:r>
+      <w:r>
+        <w:rPr>
+          <w:rFonts w:ascii="Courier New" w:eastAsia="Times New Roman" w:hAnsi="Courier New" w:cs="Courier New"/>
+          <w:color w:val="6897BB"/>
+          <w:sz w:val="20"/>
+          <w:szCs w:val="20"/>
+          <w:lang w:bidi="ta-IN"/>
+        </w:rPr>
+        <w:t>0</w:t>
+      </w:r>
+      <w:r>
+        <w:rPr>
+          <w:rFonts w:ascii="Courier New" w:eastAsia="Times New Roman" w:hAnsi="Courier New" w:cs="Courier New"/>
+          <w:color w:val="CC7832"/>
+          <w:sz w:val="20"/>
+          <w:szCs w:val="20"/>
+          <w:lang w:bidi="ta-IN"/>
+        </w:rPr>
+        <w:t xml:space="preserve">, </w:t>
+      </w:r>
+      <w:r>
+        <w:rPr>
+          <w:rFonts w:ascii="Courier New" w:eastAsia="Times New Roman" w:hAnsi="Courier New" w:cs="Courier New"/>
+          <w:color w:val="6897BB"/>
+          <w:sz w:val="20"/>
+          <w:szCs w:val="20"/>
+          <w:lang w:bidi="ta-IN"/>
+        </w:rPr>
+        <w:t>152</w:t>
+      </w:r>
+      <w:r>
+        <w:rPr>
+          <w:rFonts w:ascii="Courier New" w:eastAsia="Times New Roman" w:hAnsi="Courier New" w:cs="Courier New"/>
+          <w:color w:val="CC7832"/>
+          <w:sz w:val="20"/>
+          <w:szCs w:val="20"/>
+          <w:lang w:bidi="ta-IN"/>
+        </w:rPr>
+        <w:t xml:space="preserve">, </w:t>
+      </w:r>
+      <w:r>
+        <w:rPr>
+          <w:rFonts w:ascii="Courier New" w:eastAsia="Times New Roman" w:hAnsi="Courier New" w:cs="Courier New"/>
+          <w:color w:val="6897BB"/>
+          <w:sz w:val="20"/>
+          <w:szCs w:val="20"/>
+          <w:lang w:bidi="ta-IN"/>
+        </w:rPr>
+        <w:t>132</w:t>
+      </w:r>
+      <w:r>
+        <w:rPr>
+          <w:rFonts w:ascii="Courier New" w:eastAsia="Times New Roman" w:hAnsi="Courier New" w:cs="Courier New"/>
+          <w:color w:val="CC7832"/>
+          <w:sz w:val="20"/>
+          <w:szCs w:val="20"/>
+          <w:lang w:bidi="ta-IN"/>
+        </w:rPr>
+        <w:t xml:space="preserve">, </w:t>
+      </w:r>
+      <w:r>
+        <w:rPr>
+          <w:rFonts w:ascii="Courier New" w:eastAsia="Times New Roman" w:hAnsi="Courier New" w:cs="Courier New"/>
+          <w:color w:val="6897BB"/>
+          <w:sz w:val="20"/>
+          <w:szCs w:val="20"/>
+          <w:lang w:bidi="ta-IN"/>
+        </w:rPr>
+        <w:t>41</w:t>
+      </w:r>
+      <w:r>
+        <w:rPr>
+          <w:rFonts w:ascii="Courier New" w:eastAsia="Times New Roman" w:hAnsi="Courier New" w:cs="Courier New"/>
+          <w:color w:val="CC7832"/>
+          <w:sz w:val="20"/>
+          <w:szCs w:val="20"/>
+          <w:lang w:bidi="ta-IN"/>
+        </w:rPr>
+        <w:t xml:space="preserve">, </w:t>
+      </w:r>
+      <w:r>
+        <w:rPr>
+          <w:rFonts w:ascii="Courier New" w:eastAsia="Times New Roman" w:hAnsi="Courier New" w:cs="Courier New"/>
+          <w:color w:val="6897BB"/>
+          <w:sz w:val="20"/>
+          <w:szCs w:val="20"/>
+          <w:lang w:bidi="ta-IN"/>
+        </w:rPr>
+        <w:t>121</w:t>
+      </w:r>
+      <w:r>
+        <w:rPr>
+          <w:rFonts w:ascii="Courier New" w:eastAsia="Times New Roman" w:hAnsi="Courier New" w:cs="Courier New"/>
+          <w:color w:val="CC7832"/>
+          <w:sz w:val="20"/>
+          <w:szCs w:val="20"/>
+          <w:lang w:bidi="ta-IN"/>
+        </w:rPr>
+        <w:t xml:space="preserve">, </w:t>
+      </w:r>
+      <w:r>
+        <w:rPr>
+          <w:rFonts w:ascii="Courier New" w:eastAsia="Times New Roman" w:hAnsi="Courier New" w:cs="Courier New"/>
+          <w:color w:val="6897BB"/>
+          <w:sz w:val="20"/>
+          <w:szCs w:val="20"/>
+          <w:lang w:bidi="ta-IN"/>
+        </w:rPr>
+        <w:t>190</w:t>
+      </w:r>
+      <w:r>
+        <w:rPr>
+          <w:rFonts w:ascii="Courier New" w:eastAsia="Times New Roman" w:hAnsi="Courier New" w:cs="Courier New"/>
+          <w:color w:val="CC7832"/>
+          <w:sz w:val="20"/>
+          <w:szCs w:val="20"/>
+          <w:lang w:bidi="ta-IN"/>
+        </w:rPr>
+        <w:t xml:space="preserve">, </w:t>
+      </w:r>
+      <w:r>
+        <w:rPr>
+          <w:rFonts w:ascii="Courier New" w:eastAsia="Times New Roman" w:hAnsi="Courier New" w:cs="Courier New"/>
+          <w:color w:val="6897BB"/>
+          <w:sz w:val="20"/>
+          <w:szCs w:val="20"/>
+          <w:lang w:bidi="ta-IN"/>
+        </w:rPr>
+        <w:t xml:space="preserve">108 </w:t>
+      </w:r>
+      <w:r>
+        <w:rPr>
+          <w:rFonts w:ascii="Courier New" w:eastAsia="Times New Roman" w:hAnsi="Courier New" w:cs="Courier New"/>
+          <w:color w:val="A9B7C6"/>
+          <w:sz w:val="20"/>
+          <w:szCs w:val="20"/>
+          <w:lang w:bidi="ta-IN"/>
+        </w:rPr>
+        <w:t>}</w:t>
+      </w:r>
+      <w:r>
+        <w:rPr>
+          <w:rFonts w:ascii="Courier New" w:eastAsia="Times New Roman" w:hAnsi="Courier New" w:cs="Courier New"/>
+          <w:color w:val="CC7832"/>
+          <w:sz w:val="20"/>
+          <w:szCs w:val="20"/>
+          <w:lang w:bidi="ta-IN"/>
+        </w:rPr>
+        <w:t>,</w:t>
+      </w:r>
+      <w:r>
+        <w:rPr>
+          <w:rFonts w:ascii="Courier New" w:eastAsia="Times New Roman" w:hAnsi="Courier New" w:cs="Courier New"/>
+          <w:color w:val="CC7832"/>
+          <w:sz w:val="20"/>
+          <w:szCs w:val="20"/>
+          <w:lang w:bidi="ta-IN"/>
+        </w:rPr>
+        <w:br/>
+        <w:t xml:space="preserve">                </w:t>
+      </w:r>
+      <w:r>
+        <w:rPr>
+          <w:rFonts w:ascii="Courier New" w:eastAsia="Times New Roman" w:hAnsi="Courier New" w:cs="Courier New"/>
+          <w:color w:val="A9B7C6"/>
+          <w:sz w:val="20"/>
+          <w:szCs w:val="20"/>
+          <w:lang w:bidi="ta-IN"/>
+        </w:rPr>
+        <w:t xml:space="preserve">{ </w:t>
+      </w:r>
+      <w:r>
+        <w:rPr>
+          <w:rFonts w:ascii="Courier New" w:eastAsia="Times New Roman" w:hAnsi="Courier New" w:cs="Courier New"/>
+          <w:color w:val="6897BB"/>
+          <w:sz w:val="20"/>
+          <w:szCs w:val="20"/>
+          <w:lang w:bidi="ta-IN"/>
+        </w:rPr>
+        <w:t>236</w:t>
+      </w:r>
+      <w:r>
+        <w:rPr>
+          <w:rFonts w:ascii="Courier New" w:eastAsia="Times New Roman" w:hAnsi="Courier New" w:cs="Courier New"/>
+          <w:color w:val="CC7832"/>
+          <w:sz w:val="20"/>
+          <w:szCs w:val="20"/>
+          <w:lang w:bidi="ta-IN"/>
+        </w:rPr>
+        <w:t xml:space="preserve">, </w:t>
+      </w:r>
+      <w:r>
+        <w:rPr>
+          <w:rFonts w:ascii="Courier New" w:eastAsia="Times New Roman" w:hAnsi="Courier New" w:cs="Courier New"/>
+          <w:color w:val="6897BB"/>
+          <w:sz w:val="20"/>
+          <w:szCs w:val="20"/>
+          <w:lang w:bidi="ta-IN"/>
+        </w:rPr>
+        <w:t>153</w:t>
+      </w:r>
+      <w:r>
+        <w:rPr>
+          <w:rFonts w:ascii="Courier New" w:eastAsia="Times New Roman" w:hAnsi="Courier New" w:cs="Courier New"/>
+          <w:color w:val="CC7832"/>
+          <w:sz w:val="20"/>
+          <w:szCs w:val="20"/>
+          <w:lang w:bidi="ta-IN"/>
+        </w:rPr>
+        <w:t xml:space="preserve">, </w:t>
+      </w:r>
+      <w:r>
+        <w:rPr>
+          <w:rFonts w:ascii="Courier New" w:eastAsia="Times New Roman" w:hAnsi="Courier New" w:cs="Courier New"/>
+          <w:color w:val="6897BB"/>
+          <w:sz w:val="20"/>
+          <w:szCs w:val="20"/>
+          <w:lang w:bidi="ta-IN"/>
+        </w:rPr>
+        <w:t>152</w:t>
+      </w:r>
+      <w:r>
+        <w:rPr>
+          <w:rFonts w:ascii="Courier New" w:eastAsia="Times New Roman" w:hAnsi="Courier New" w:cs="Courier New"/>
+          <w:color w:val="CC7832"/>
+          <w:sz w:val="20"/>
+          <w:szCs w:val="20"/>
+          <w:lang w:bidi="ta-IN"/>
+        </w:rPr>
+        <w:t xml:space="preserve">, </w:t>
+      </w:r>
+      <w:r>
+        <w:rPr>
+          <w:rFonts w:ascii="Courier New" w:eastAsia="Times New Roman" w:hAnsi="Courier New" w:cs="Courier New"/>
+          <w:color w:val="6897BB"/>
+          <w:sz w:val="20"/>
+          <w:szCs w:val="20"/>
+          <w:lang w:bidi="ta-IN"/>
+        </w:rPr>
+        <w:t>0</w:t>
+      </w:r>
+      <w:r>
+        <w:rPr>
+          <w:rFonts w:ascii="Courier New" w:eastAsia="Times New Roman" w:hAnsi="Courier New" w:cs="Courier New"/>
+          <w:color w:val="CC7832"/>
+          <w:sz w:val="20"/>
+          <w:szCs w:val="20"/>
+          <w:lang w:bidi="ta-IN"/>
+        </w:rPr>
+        <w:t xml:space="preserve">, </w:t>
+      </w:r>
+      <w:r>
+        <w:rPr>
+          <w:rFonts w:ascii="Courier New" w:eastAsia="Times New Roman" w:hAnsi="Courier New" w:cs="Courier New"/>
+          <w:color w:val="6897BB"/>
+          <w:sz w:val="20"/>
+          <w:szCs w:val="20"/>
+          <w:lang w:bidi="ta-IN"/>
+        </w:rPr>
+        <w:t>143</w:t>
+      </w:r>
+      <w:r>
+        <w:rPr>
+          <w:rFonts w:ascii="Courier New" w:eastAsia="Times New Roman" w:hAnsi="Courier New" w:cs="Courier New"/>
+          <w:color w:val="CC7832"/>
+          <w:sz w:val="20"/>
+          <w:szCs w:val="20"/>
+          <w:lang w:bidi="ta-IN"/>
+        </w:rPr>
+        <w:t xml:space="preserve">, </w:t>
+      </w:r>
+      <w:r>
+        <w:rPr>
+          <w:rFonts w:ascii="Courier New" w:eastAsia="Times New Roman" w:hAnsi="Courier New" w:cs="Courier New"/>
+          <w:color w:val="6897BB"/>
+          <w:sz w:val="20"/>
+          <w:szCs w:val="20"/>
+          <w:lang w:bidi="ta-IN"/>
+        </w:rPr>
+        <w:t>188</w:t>
+      </w:r>
+      <w:r>
+        <w:rPr>
+          <w:rFonts w:ascii="Courier New" w:eastAsia="Times New Roman" w:hAnsi="Courier New" w:cs="Courier New"/>
+          <w:color w:val="CC7832"/>
+          <w:sz w:val="20"/>
+          <w:szCs w:val="20"/>
+          <w:lang w:bidi="ta-IN"/>
+        </w:rPr>
+        <w:t xml:space="preserve">, </w:t>
+      </w:r>
+      <w:r>
+        <w:rPr>
+          <w:rFonts w:ascii="Courier New" w:eastAsia="Times New Roman" w:hAnsi="Courier New" w:cs="Courier New"/>
+          <w:color w:val="6897BB"/>
+          <w:sz w:val="20"/>
+          <w:szCs w:val="20"/>
+          <w:lang w:bidi="ta-IN"/>
+        </w:rPr>
+        <w:t>70</w:t>
+      </w:r>
+      <w:r>
+        <w:rPr>
+          <w:rFonts w:ascii="Courier New" w:eastAsia="Times New Roman" w:hAnsi="Courier New" w:cs="Courier New"/>
+          <w:color w:val="CC7832"/>
+          <w:sz w:val="20"/>
+          <w:szCs w:val="20"/>
+          <w:lang w:bidi="ta-IN"/>
+        </w:rPr>
+        <w:t xml:space="preserve">, </w:t>
+      </w:r>
+      <w:r>
+        <w:rPr>
+          <w:rFonts w:ascii="Courier New" w:eastAsia="Times New Roman" w:hAnsi="Courier New" w:cs="Courier New"/>
+          <w:color w:val="6897BB"/>
+          <w:sz w:val="20"/>
+          <w:szCs w:val="20"/>
+          <w:lang w:bidi="ta-IN"/>
+        </w:rPr>
+        <w:t>73</w:t>
+      </w:r>
+      <w:r>
+        <w:rPr>
+          <w:rFonts w:ascii="Courier New" w:eastAsia="Times New Roman" w:hAnsi="Courier New" w:cs="Courier New"/>
+          <w:color w:val="CC7832"/>
+          <w:sz w:val="20"/>
+          <w:szCs w:val="20"/>
+          <w:lang w:bidi="ta-IN"/>
+        </w:rPr>
+        <w:t xml:space="preserve">, </w:t>
+      </w:r>
+      <w:r>
+        <w:rPr>
+          <w:rFonts w:ascii="Courier New" w:eastAsia="Times New Roman" w:hAnsi="Courier New" w:cs="Courier New"/>
+          <w:color w:val="6897BB"/>
+          <w:sz w:val="20"/>
+          <w:szCs w:val="20"/>
+          <w:lang w:bidi="ta-IN"/>
+        </w:rPr>
+        <w:t xml:space="preserve">63 </w:t>
+      </w:r>
+      <w:r>
+        <w:rPr>
+          <w:rFonts w:ascii="Courier New" w:eastAsia="Times New Roman" w:hAnsi="Courier New" w:cs="Courier New"/>
+          <w:color w:val="A9B7C6"/>
+          <w:sz w:val="20"/>
+          <w:szCs w:val="20"/>
+          <w:lang w:bidi="ta-IN"/>
+        </w:rPr>
+        <w:t>}</w:t>
+      </w:r>
+      <w:r>
+        <w:rPr>
+          <w:rFonts w:ascii="Courier New" w:eastAsia="Times New Roman" w:hAnsi="Courier New" w:cs="Courier New"/>
+          <w:color w:val="CC7832"/>
+          <w:sz w:val="20"/>
+          <w:szCs w:val="20"/>
+          <w:lang w:bidi="ta-IN"/>
+        </w:rPr>
+        <w:t>,</w:t>
+      </w:r>
+      <w:r>
+        <w:rPr>
+          <w:rFonts w:ascii="Courier New" w:eastAsia="Times New Roman" w:hAnsi="Courier New" w:cs="Courier New"/>
+          <w:color w:val="CC7832"/>
+          <w:sz w:val="20"/>
+          <w:szCs w:val="20"/>
+          <w:lang w:bidi="ta-IN"/>
+        </w:rPr>
+        <w:br/>
+        <w:t xml:space="preserve">                </w:t>
+      </w:r>
+      <w:r>
+        <w:rPr>
+          <w:rFonts w:ascii="Courier New" w:eastAsia="Times New Roman" w:hAnsi="Courier New" w:cs="Courier New"/>
+          <w:color w:val="A9B7C6"/>
+          <w:sz w:val="20"/>
+          <w:szCs w:val="20"/>
+          <w:lang w:bidi="ta-IN"/>
+        </w:rPr>
+        <w:t xml:space="preserve">{ </w:t>
+      </w:r>
+      <w:r>
+        <w:rPr>
+          <w:rFonts w:ascii="Courier New" w:eastAsia="Times New Roman" w:hAnsi="Courier New" w:cs="Courier New"/>
+          <w:color w:val="6897BB"/>
+          <w:sz w:val="20"/>
+          <w:szCs w:val="20"/>
+          <w:lang w:bidi="ta-IN"/>
+        </w:rPr>
+        <w:t>213</w:t>
+      </w:r>
+      <w:r>
+        <w:rPr>
+          <w:rFonts w:ascii="Courier New" w:eastAsia="Times New Roman" w:hAnsi="Courier New" w:cs="Courier New"/>
+          <w:color w:val="CC7832"/>
+          <w:sz w:val="20"/>
+          <w:szCs w:val="20"/>
+          <w:lang w:bidi="ta-IN"/>
+        </w:rPr>
+        <w:t xml:space="preserve">, </w:t>
+      </w:r>
+      <w:r>
+        <w:rPr>
+          <w:rFonts w:ascii="Courier New" w:eastAsia="Times New Roman" w:hAnsi="Courier New" w:cs="Courier New"/>
+          <w:color w:val="6897BB"/>
+          <w:sz w:val="20"/>
+          <w:szCs w:val="20"/>
+          <w:lang w:bidi="ta-IN"/>
+        </w:rPr>
+        <w:t>15</w:t>
+      </w:r>
+      <w:r>
+        <w:rPr>
+          <w:rFonts w:ascii="Courier New" w:eastAsia="Times New Roman" w:hAnsi="Courier New" w:cs="Courier New"/>
+          <w:color w:val="CC7832"/>
+          <w:sz w:val="20"/>
+          <w:szCs w:val="20"/>
+          <w:lang w:bidi="ta-IN"/>
+        </w:rPr>
+        <w:t xml:space="preserve">, </w:t>
+      </w:r>
+      <w:r>
+        <w:rPr>
+          <w:rFonts w:ascii="Courier New" w:eastAsia="Times New Roman" w:hAnsi="Courier New" w:cs="Courier New"/>
+          <w:color w:val="6897BB"/>
+          <w:sz w:val="20"/>
+          <w:szCs w:val="20"/>
+          <w:lang w:bidi="ta-IN"/>
+        </w:rPr>
+        <w:t>132</w:t>
+      </w:r>
+      <w:r>
+        <w:rPr>
+          <w:rFonts w:ascii="Courier New" w:eastAsia="Times New Roman" w:hAnsi="Courier New" w:cs="Courier New"/>
+          <w:color w:val="CC7832"/>
+          <w:sz w:val="20"/>
+          <w:szCs w:val="20"/>
+          <w:lang w:bidi="ta-IN"/>
+        </w:rPr>
+        <w:t xml:space="preserve">, </w:t>
+      </w:r>
+      <w:r>
+        <w:rPr>
+          <w:rFonts w:ascii="Courier New" w:eastAsia="Times New Roman" w:hAnsi="Courier New" w:cs="Courier New"/>
+          <w:color w:val="6897BB"/>
+          <w:sz w:val="20"/>
+          <w:szCs w:val="20"/>
+          <w:lang w:bidi="ta-IN"/>
+        </w:rPr>
+        <w:t>143</w:t>
+      </w:r>
+      <w:r>
+        <w:rPr>
+          <w:rFonts w:ascii="Courier New" w:eastAsia="Times New Roman" w:hAnsi="Courier New" w:cs="Courier New"/>
+          <w:color w:val="CC7832"/>
+          <w:sz w:val="20"/>
+          <w:szCs w:val="20"/>
+          <w:lang w:bidi="ta-IN"/>
+        </w:rPr>
+        <w:t xml:space="preserve">, </w:t>
+      </w:r>
+      <w:r>
+        <w:rPr>
+          <w:rFonts w:ascii="Courier New" w:eastAsia="Times New Roman" w:hAnsi="Courier New" w:cs="Courier New"/>
+          <w:color w:val="6897BB"/>
+          <w:sz w:val="20"/>
+          <w:szCs w:val="20"/>
+          <w:lang w:bidi="ta-IN"/>
+        </w:rPr>
+        <w:t>0</w:t>
+      </w:r>
+      <w:r>
+        <w:rPr>
+          <w:rFonts w:ascii="Courier New" w:eastAsia="Times New Roman" w:hAnsi="Courier New" w:cs="Courier New"/>
+          <w:color w:val="CC7832"/>
+          <w:sz w:val="20"/>
+          <w:szCs w:val="20"/>
+          <w:lang w:bidi="ta-IN"/>
+        </w:rPr>
+        <w:t xml:space="preserve">, </w:t>
+      </w:r>
+      <w:r>
+        <w:rPr>
+          <w:rFonts w:ascii="Courier New" w:eastAsia="Times New Roman" w:hAnsi="Courier New" w:cs="Courier New"/>
+          <w:color w:val="6897BB"/>
+          <w:sz w:val="20"/>
+          <w:szCs w:val="20"/>
+          <w:lang w:bidi="ta-IN"/>
+        </w:rPr>
+        <w:t>166</w:t>
+      </w:r>
+      <w:r>
+        <w:rPr>
+          <w:rFonts w:ascii="Courier New" w:eastAsia="Times New Roman" w:hAnsi="Courier New" w:cs="Courier New"/>
+          <w:color w:val="CC7832"/>
+          <w:sz w:val="20"/>
+          <w:szCs w:val="20"/>
+          <w:lang w:bidi="ta-IN"/>
+        </w:rPr>
+        <w:t xml:space="preserve">, </w:t>
+      </w:r>
+      <w:r>
+        <w:rPr>
+          <w:rFonts w:ascii="Courier New" w:eastAsia="Times New Roman" w:hAnsi="Courier New" w:cs="Courier New"/>
+          <w:color w:val="6897BB"/>
+          <w:sz w:val="20"/>
+          <w:szCs w:val="20"/>
+          <w:lang w:bidi="ta-IN"/>
+        </w:rPr>
+        <w:t>74</w:t>
+      </w:r>
+      <w:r>
+        <w:rPr>
+          <w:rFonts w:ascii="Courier New" w:eastAsia="Times New Roman" w:hAnsi="Courier New" w:cs="Courier New"/>
+          <w:color w:val="CC7832"/>
+          <w:sz w:val="20"/>
+          <w:szCs w:val="20"/>
+          <w:lang w:bidi="ta-IN"/>
+        </w:rPr>
+        <w:t xml:space="preserve">, </w:t>
+      </w:r>
+      <w:r>
+        <w:rPr>
+          <w:rFonts w:ascii="Courier New" w:eastAsia="Times New Roman" w:hAnsi="Courier New" w:cs="Courier New"/>
+          <w:color w:val="6897BB"/>
+          <w:sz w:val="20"/>
+          <w:szCs w:val="20"/>
+          <w:lang w:bidi="ta-IN"/>
+        </w:rPr>
+        <w:t>145</w:t>
+      </w:r>
+      <w:r>
+        <w:rPr>
+          <w:rFonts w:ascii="Courier New" w:eastAsia="Times New Roman" w:hAnsi="Courier New" w:cs="Courier New"/>
+          <w:color w:val="CC7832"/>
+          <w:sz w:val="20"/>
+          <w:szCs w:val="20"/>
+          <w:lang w:bidi="ta-IN"/>
+        </w:rPr>
+        <w:t xml:space="preserve">, </w:t>
+      </w:r>
+      <w:r>
+        <w:rPr>
+          <w:rFonts w:ascii="Courier New" w:eastAsia="Times New Roman" w:hAnsi="Courier New" w:cs="Courier New"/>
+          <w:color w:val="6897BB"/>
+          <w:sz w:val="20"/>
+          <w:szCs w:val="20"/>
+          <w:lang w:bidi="ta-IN"/>
+        </w:rPr>
+        <w:t xml:space="preserve">102 </w:t>
+      </w:r>
+      <w:r>
+        <w:rPr>
+          <w:rFonts w:ascii="Courier New" w:eastAsia="Times New Roman" w:hAnsi="Courier New" w:cs="Courier New"/>
+          <w:color w:val="A9B7C6"/>
+          <w:sz w:val="20"/>
+          <w:szCs w:val="20"/>
+          <w:lang w:bidi="ta-IN"/>
+        </w:rPr>
+        <w:t>}</w:t>
+      </w:r>
+      <w:r>
+        <w:rPr>
+          <w:rFonts w:ascii="Courier New" w:eastAsia="Times New Roman" w:hAnsi="Courier New" w:cs="Courier New"/>
+          <w:color w:val="CC7832"/>
+          <w:sz w:val="20"/>
+          <w:szCs w:val="20"/>
+          <w:lang w:bidi="ta-IN"/>
+        </w:rPr>
+        <w:t>,</w:t>
+      </w:r>
+      <w:r>
+        <w:rPr>
+          <w:rFonts w:ascii="Courier New" w:eastAsia="Times New Roman" w:hAnsi="Courier New" w:cs="Courier New"/>
+          <w:color w:val="CC7832"/>
+          <w:sz w:val="20"/>
+          <w:szCs w:val="20"/>
+          <w:lang w:bidi="ta-IN"/>
+        </w:rPr>
+        <w:br/>
+        <w:t xml:space="preserve">                </w:t>
+      </w:r>
+      <w:r>
+        <w:rPr>
+          <w:rFonts w:ascii="Courier New" w:eastAsia="Times New Roman" w:hAnsi="Courier New" w:cs="Courier New"/>
+          <w:color w:val="A9B7C6"/>
+          <w:sz w:val="20"/>
+          <w:szCs w:val="20"/>
+          <w:lang w:bidi="ta-IN"/>
+        </w:rPr>
+        <w:t xml:space="preserve">{ </w:t>
+      </w:r>
+      <w:r>
+        <w:rPr>
+          <w:rFonts w:ascii="Courier New" w:eastAsia="Times New Roman" w:hAnsi="Courier New" w:cs="Courier New"/>
+          <w:color w:val="6897BB"/>
+          <w:sz w:val="20"/>
+          <w:szCs w:val="20"/>
+          <w:lang w:bidi="ta-IN"/>
+        </w:rPr>
+        <w:t>339</w:t>
+      </w:r>
+      <w:r>
+        <w:rPr>
+          <w:rFonts w:ascii="Courier New" w:eastAsia="Times New Roman" w:hAnsi="Courier New" w:cs="Courier New"/>
+          <w:color w:val="CC7832"/>
+          <w:sz w:val="20"/>
+          <w:szCs w:val="20"/>
+          <w:lang w:bidi="ta-IN"/>
+        </w:rPr>
+        <w:t xml:space="preserve">, </w:t>
+      </w:r>
+      <w:r>
+        <w:rPr>
+          <w:rFonts w:ascii="Courier New" w:eastAsia="Times New Roman" w:hAnsi="Courier New" w:cs="Courier New"/>
+          <w:color w:val="6897BB"/>
+          <w:sz w:val="20"/>
+          <w:szCs w:val="20"/>
+          <w:lang w:bidi="ta-IN"/>
+        </w:rPr>
+        <w:t>175</w:t>
+      </w:r>
+      <w:r>
+        <w:rPr>
+          <w:rFonts w:ascii="Courier New" w:eastAsia="Times New Roman" w:hAnsi="Courier New" w:cs="Courier New"/>
+          <w:color w:val="CC7832"/>
+          <w:sz w:val="20"/>
+          <w:szCs w:val="20"/>
+          <w:lang w:bidi="ta-IN"/>
+        </w:rPr>
+        <w:t xml:space="preserve">, </w:t>
+      </w:r>
+      <w:r>
+        <w:rPr>
+          <w:rFonts w:ascii="Courier New" w:eastAsia="Times New Roman" w:hAnsi="Courier New" w:cs="Courier New"/>
+          <w:color w:val="6897BB"/>
+          <w:sz w:val="20"/>
+          <w:szCs w:val="20"/>
+          <w:lang w:bidi="ta-IN"/>
+        </w:rPr>
+        <w:t>41</w:t>
+      </w:r>
+      <w:r>
+        <w:rPr>
+          <w:rFonts w:ascii="Courier New" w:eastAsia="Times New Roman" w:hAnsi="Courier New" w:cs="Courier New"/>
+          <w:color w:val="CC7832"/>
+          <w:sz w:val="20"/>
+          <w:szCs w:val="20"/>
+          <w:lang w:bidi="ta-IN"/>
+        </w:rPr>
+        <w:t xml:space="preserve">, </w:t>
+      </w:r>
+      <w:r>
+        <w:rPr>
+          <w:rFonts w:ascii="Courier New" w:eastAsia="Times New Roman" w:hAnsi="Courier New" w:cs="Courier New"/>
+          <w:color w:val="6897BB"/>
+          <w:sz w:val="20"/>
+          <w:szCs w:val="20"/>
+          <w:lang w:bidi="ta-IN"/>
+        </w:rPr>
+        <w:t>188</w:t>
+      </w:r>
+      <w:r>
+        <w:rPr>
+          <w:rFonts w:ascii="Courier New" w:eastAsia="Times New Roman" w:hAnsi="Courier New" w:cs="Courier New"/>
+          <w:color w:val="CC7832"/>
+          <w:sz w:val="20"/>
+          <w:szCs w:val="20"/>
+          <w:lang w:bidi="ta-IN"/>
+        </w:rPr>
+        <w:t xml:space="preserve">, </w:t>
+      </w:r>
+      <w:r>
+        <w:rPr>
+          <w:rFonts w:ascii="Courier New" w:eastAsia="Times New Roman" w:hAnsi="Courier New" w:cs="Courier New"/>
+          <w:color w:val="6897BB"/>
+          <w:sz w:val="20"/>
+          <w:szCs w:val="20"/>
+          <w:lang w:bidi="ta-IN"/>
+        </w:rPr>
+        <w:t>166</w:t>
+      </w:r>
+      <w:r>
+        <w:rPr>
+          <w:rFonts w:ascii="Courier New" w:eastAsia="Times New Roman" w:hAnsi="Courier New" w:cs="Courier New"/>
+          <w:color w:val="CC7832"/>
+          <w:sz w:val="20"/>
+          <w:szCs w:val="20"/>
+          <w:lang w:bidi="ta-IN"/>
+        </w:rPr>
+        <w:t xml:space="preserve">, </w:t>
+      </w:r>
+      <w:r>
+        <w:rPr>
+          <w:rFonts w:ascii="Courier New" w:eastAsia="Times New Roman" w:hAnsi="Courier New" w:cs="Courier New"/>
+          <w:color w:val="6897BB"/>
+          <w:sz w:val="20"/>
+          <w:szCs w:val="20"/>
+          <w:lang w:bidi="ta-IN"/>
+        </w:rPr>
+        <w:t>0</w:t>
+      </w:r>
+      <w:r>
+        <w:rPr>
+          <w:rFonts w:ascii="Courier New" w:eastAsia="Times New Roman" w:hAnsi="Courier New" w:cs="Courier New"/>
+          <w:color w:val="CC7832"/>
+          <w:sz w:val="20"/>
+          <w:szCs w:val="20"/>
+          <w:lang w:bidi="ta-IN"/>
+        </w:rPr>
+        <w:t xml:space="preserve">, </w:t>
+      </w:r>
+      <w:r>
+        <w:rPr>
+          <w:rFonts w:ascii="Courier New" w:eastAsia="Times New Roman" w:hAnsi="Courier New" w:cs="Courier New"/>
+          <w:color w:val="6897BB"/>
+          <w:sz w:val="20"/>
+          <w:szCs w:val="20"/>
+          <w:lang w:bidi="ta-IN"/>
+        </w:rPr>
+        <w:t>157</w:t>
+      </w:r>
+      <w:r>
+        <w:rPr>
+          <w:rFonts w:ascii="Courier New" w:eastAsia="Times New Roman" w:hAnsi="Courier New" w:cs="Courier New"/>
+          <w:color w:val="CC7832"/>
+          <w:sz w:val="20"/>
+          <w:szCs w:val="20"/>
+          <w:lang w:bidi="ta-IN"/>
+        </w:rPr>
+        <w:t xml:space="preserve">, </w:t>
+      </w:r>
+      <w:r>
+        <w:rPr>
+          <w:rFonts w:ascii="Courier New" w:eastAsia="Times New Roman" w:hAnsi="Courier New" w:cs="Courier New"/>
+          <w:color w:val="6897BB"/>
+          <w:sz w:val="20"/>
+          <w:szCs w:val="20"/>
+          <w:lang w:bidi="ta-IN"/>
+        </w:rPr>
+        <w:t>226</w:t>
+      </w:r>
+      <w:r>
+        <w:rPr>
+          <w:rFonts w:ascii="Courier New" w:eastAsia="Times New Roman" w:hAnsi="Courier New" w:cs="Courier New"/>
+          <w:color w:val="CC7832"/>
+          <w:sz w:val="20"/>
+          <w:szCs w:val="20"/>
+          <w:lang w:bidi="ta-IN"/>
+        </w:rPr>
+        <w:t xml:space="preserve">, </w:t>
+      </w:r>
+      <w:r>
+        <w:rPr>
+          <w:rFonts w:ascii="Courier New" w:eastAsia="Times New Roman" w:hAnsi="Courier New" w:cs="Courier New"/>
+          <w:color w:val="6897BB"/>
+          <w:sz w:val="20"/>
+          <w:szCs w:val="20"/>
+          <w:lang w:bidi="ta-IN"/>
+        </w:rPr>
+        <w:t xml:space="preserve">144 </w:t>
+      </w:r>
+      <w:r>
+        <w:rPr>
+          <w:rFonts w:ascii="Courier New" w:eastAsia="Times New Roman" w:hAnsi="Courier New" w:cs="Courier New"/>
+          <w:color w:val="A9B7C6"/>
+          <w:sz w:val="20"/>
+          <w:szCs w:val="20"/>
+          <w:lang w:bidi="ta-IN"/>
+        </w:rPr>
+        <w:t>}</w:t>
+      </w:r>
+      <w:r>
+        <w:rPr>
+          <w:rFonts w:ascii="Courier New" w:eastAsia="Times New Roman" w:hAnsi="Courier New" w:cs="Courier New"/>
+          <w:color w:val="CC7832"/>
+          <w:sz w:val="20"/>
+          <w:szCs w:val="20"/>
+          <w:lang w:bidi="ta-IN"/>
+        </w:rPr>
+        <w:t>,</w:t>
+      </w:r>
+      <w:r>
+        <w:rPr>
+          <w:rFonts w:ascii="Courier New" w:eastAsia="Times New Roman" w:hAnsi="Courier New" w:cs="Courier New"/>
+          <w:color w:val="CC7832"/>
+          <w:sz w:val="20"/>
+          <w:szCs w:val="20"/>
+          <w:lang w:bidi="ta-IN"/>
+        </w:rPr>
+        <w:br/>
+        <w:t xml:space="preserve">                </w:t>
+      </w:r>
+      <w:r>
+        <w:rPr>
+          <w:rFonts w:ascii="Courier New" w:eastAsia="Times New Roman" w:hAnsi="Courier New" w:cs="Courier New"/>
+          <w:color w:val="A9B7C6"/>
+          <w:sz w:val="20"/>
+          <w:szCs w:val="20"/>
+          <w:lang w:bidi="ta-IN"/>
+        </w:rPr>
+        <w:t xml:space="preserve">{ </w:t>
+      </w:r>
+      <w:r>
+        <w:rPr>
+          <w:rFonts w:ascii="Courier New" w:eastAsia="Times New Roman" w:hAnsi="Courier New" w:cs="Courier New"/>
+          <w:color w:val="6897BB"/>
+          <w:sz w:val="20"/>
+          <w:szCs w:val="20"/>
+          <w:lang w:bidi="ta-IN"/>
+        </w:rPr>
+        <w:t>187</w:t>
+      </w:r>
+      <w:r>
+        <w:rPr>
+          <w:rFonts w:ascii="Courier New" w:eastAsia="Times New Roman" w:hAnsi="Courier New" w:cs="Courier New"/>
+          <w:color w:val="CC7832"/>
+          <w:sz w:val="20"/>
+          <w:szCs w:val="20"/>
+          <w:lang w:bidi="ta-IN"/>
+        </w:rPr>
+        <w:t xml:space="preserve">, </w:t>
+      </w:r>
+      <w:r>
+        <w:rPr>
+          <w:rFonts w:ascii="Courier New" w:eastAsia="Times New Roman" w:hAnsi="Courier New" w:cs="Courier New"/>
+          <w:color w:val="6897BB"/>
+          <w:sz w:val="20"/>
+          <w:szCs w:val="20"/>
+          <w:lang w:bidi="ta-IN"/>
+        </w:rPr>
+        <w:t>84</w:t>
+      </w:r>
+      <w:r>
+        <w:rPr>
+          <w:rFonts w:ascii="Courier New" w:eastAsia="Times New Roman" w:hAnsi="Courier New" w:cs="Courier New"/>
+          <w:color w:val="CC7832"/>
+          <w:sz w:val="20"/>
+          <w:szCs w:val="20"/>
+          <w:lang w:bidi="ta-IN"/>
+        </w:rPr>
+        <w:t xml:space="preserve">, </w:t>
+      </w:r>
+      <w:r>
+        <w:rPr>
+          <w:rFonts w:ascii="Courier New" w:eastAsia="Times New Roman" w:hAnsi="Courier New" w:cs="Courier New"/>
+          <w:color w:val="6897BB"/>
+          <w:sz w:val="20"/>
+          <w:szCs w:val="20"/>
+          <w:lang w:bidi="ta-IN"/>
+        </w:rPr>
+        <w:t>121</w:t>
+      </w:r>
+      <w:r>
+        <w:rPr>
+          <w:rFonts w:ascii="Courier New" w:eastAsia="Times New Roman" w:hAnsi="Courier New" w:cs="Courier New"/>
+          <w:color w:val="CC7832"/>
+          <w:sz w:val="20"/>
+          <w:szCs w:val="20"/>
+          <w:lang w:bidi="ta-IN"/>
+        </w:rPr>
+        <w:t xml:space="preserve">, </w:t>
+      </w:r>
+      <w:r>
+        <w:rPr>
+          <w:rFonts w:ascii="Courier New" w:eastAsia="Times New Roman" w:hAnsi="Courier New" w:cs="Courier New"/>
+          <w:color w:val="6897BB"/>
+          <w:sz w:val="20"/>
+          <w:szCs w:val="20"/>
+          <w:lang w:bidi="ta-IN"/>
+        </w:rPr>
+        <w:t>70</w:t>
+      </w:r>
+      <w:r>
+        <w:rPr>
+          <w:rFonts w:ascii="Courier New" w:eastAsia="Times New Roman" w:hAnsi="Courier New" w:cs="Courier New"/>
+          <w:color w:val="CC7832"/>
+          <w:sz w:val="20"/>
+          <w:szCs w:val="20"/>
+          <w:lang w:bidi="ta-IN"/>
+        </w:rPr>
+        <w:t xml:space="preserve">, </w:t>
+      </w:r>
+      <w:r>
+        <w:rPr>
+          <w:rFonts w:ascii="Courier New" w:eastAsia="Times New Roman" w:hAnsi="Courier New" w:cs="Courier New"/>
+          <w:color w:val="6897BB"/>
+          <w:sz w:val="20"/>
+          <w:szCs w:val="20"/>
+          <w:lang w:bidi="ta-IN"/>
+        </w:rPr>
+        <w:t>74</w:t>
+      </w:r>
+      <w:r>
+        <w:rPr>
+          <w:rFonts w:ascii="Courier New" w:eastAsia="Times New Roman" w:hAnsi="Courier New" w:cs="Courier New"/>
+          <w:color w:val="CC7832"/>
+          <w:sz w:val="20"/>
+          <w:szCs w:val="20"/>
+          <w:lang w:bidi="ta-IN"/>
+        </w:rPr>
+        <w:t xml:space="preserve">, </w:t>
+      </w:r>
+      <w:r>
+        <w:rPr>
+          <w:rFonts w:ascii="Courier New" w:eastAsia="Times New Roman" w:hAnsi="Courier New" w:cs="Courier New"/>
+          <w:color w:val="6897BB"/>
+          <w:sz w:val="20"/>
+          <w:szCs w:val="20"/>
+          <w:lang w:bidi="ta-IN"/>
+        </w:rPr>
+        <w:t>157</w:t>
+      </w:r>
+      <w:r>
+        <w:rPr>
+          <w:rFonts w:ascii="Courier New" w:eastAsia="Times New Roman" w:hAnsi="Courier New" w:cs="Courier New"/>
+          <w:color w:val="CC7832"/>
+          <w:sz w:val="20"/>
+          <w:szCs w:val="20"/>
+          <w:lang w:bidi="ta-IN"/>
+        </w:rPr>
+        <w:t xml:space="preserve">, </w:t>
+      </w:r>
+      <w:r>
+        <w:rPr>
+          <w:rFonts w:ascii="Courier New" w:eastAsia="Times New Roman" w:hAnsi="Courier New" w:cs="Courier New"/>
+          <w:color w:val="6897BB"/>
+          <w:sz w:val="20"/>
+          <w:szCs w:val="20"/>
+          <w:lang w:bidi="ta-IN"/>
+        </w:rPr>
+        <w:t>0</w:t>
+      </w:r>
+      <w:r>
+        <w:rPr>
+          <w:rFonts w:ascii="Courier New" w:eastAsia="Times New Roman" w:hAnsi="Courier New" w:cs="Courier New"/>
+          <w:color w:val="CC7832"/>
+          <w:sz w:val="20"/>
+          <w:szCs w:val="20"/>
+          <w:lang w:bidi="ta-IN"/>
+        </w:rPr>
+        <w:t xml:space="preserve">, </w:t>
+      </w:r>
+      <w:r>
+        <w:rPr>
+          <w:rFonts w:ascii="Courier New" w:eastAsia="Times New Roman" w:hAnsi="Courier New" w:cs="Courier New"/>
+          <w:color w:val="6897BB"/>
+          <w:sz w:val="20"/>
+          <w:szCs w:val="20"/>
+          <w:lang w:bidi="ta-IN"/>
+        </w:rPr>
+        <w:t>81</w:t>
+      </w:r>
+      <w:r>
+        <w:rPr>
+          <w:rFonts w:ascii="Courier New" w:eastAsia="Times New Roman" w:hAnsi="Courier New" w:cs="Courier New"/>
+          <w:color w:val="CC7832"/>
+          <w:sz w:val="20"/>
+          <w:szCs w:val="20"/>
+          <w:lang w:bidi="ta-IN"/>
+        </w:rPr>
+        <w:t xml:space="preserve">, </w:t>
+      </w:r>
+      <w:r>
+        <w:rPr>
+          <w:rFonts w:ascii="Courier New" w:eastAsia="Times New Roman" w:hAnsi="Courier New" w:cs="Courier New"/>
+          <w:color w:val="6897BB"/>
+          <w:sz w:val="20"/>
+          <w:szCs w:val="20"/>
+          <w:lang w:bidi="ta-IN"/>
+        </w:rPr>
+        <w:t xml:space="preserve">43 </w:t>
+      </w:r>
+      <w:r>
+        <w:rPr>
+          <w:rFonts w:ascii="Courier New" w:eastAsia="Times New Roman" w:hAnsi="Courier New" w:cs="Courier New"/>
+          <w:color w:val="A9B7C6"/>
+          <w:sz w:val="20"/>
+          <w:szCs w:val="20"/>
+          <w:lang w:bidi="ta-IN"/>
+        </w:rPr>
+        <w:t>}</w:t>
+      </w:r>
+      <w:r>
+        <w:rPr>
+          <w:rFonts w:ascii="Courier New" w:eastAsia="Times New Roman" w:hAnsi="Courier New" w:cs="Courier New"/>
+          <w:color w:val="CC7832"/>
+          <w:sz w:val="20"/>
+          <w:szCs w:val="20"/>
+          <w:lang w:bidi="ta-IN"/>
+        </w:rPr>
+        <w:t>,</w:t>
+      </w:r>
+      <w:r>
+        <w:rPr>
+          <w:rFonts w:ascii="Courier New" w:eastAsia="Times New Roman" w:hAnsi="Courier New" w:cs="Courier New"/>
+          <w:color w:val="CC7832"/>
+          <w:sz w:val="20"/>
+          <w:szCs w:val="20"/>
+          <w:lang w:bidi="ta-IN"/>
+        </w:rPr>
+        <w:br/>
+        <w:t xml:space="preserve">                </w:t>
+      </w:r>
+      <w:r>
+        <w:rPr>
+          <w:rFonts w:ascii="Courier New" w:eastAsia="Times New Roman" w:hAnsi="Courier New" w:cs="Courier New"/>
+          <w:color w:val="A9B7C6"/>
+          <w:sz w:val="20"/>
+          <w:szCs w:val="20"/>
+          <w:lang w:bidi="ta-IN"/>
+        </w:rPr>
+        <w:t xml:space="preserve">{ </w:t>
+      </w:r>
+      <w:r>
+        <w:rPr>
+          <w:rFonts w:ascii="Courier New" w:eastAsia="Times New Roman" w:hAnsi="Courier New" w:cs="Courier New"/>
+          <w:color w:val="6897BB"/>
+          <w:sz w:val="20"/>
+          <w:szCs w:val="20"/>
+          <w:lang w:bidi="ta-IN"/>
+        </w:rPr>
+        <w:t>197</w:t>
+      </w:r>
+      <w:r>
+        <w:rPr>
+          <w:rFonts w:ascii="Courier New" w:eastAsia="Times New Roman" w:hAnsi="Courier New" w:cs="Courier New"/>
+          <w:color w:val="CC7832"/>
+          <w:sz w:val="20"/>
+          <w:szCs w:val="20"/>
+          <w:lang w:bidi="ta-IN"/>
+        </w:rPr>
+        <w:t xml:space="preserve">, </w:t>
+      </w:r>
+      <w:r>
+        <w:rPr>
+          <w:rFonts w:ascii="Courier New" w:eastAsia="Times New Roman" w:hAnsi="Courier New" w:cs="Courier New"/>
+          <w:color w:val="6897BB"/>
+          <w:sz w:val="20"/>
+          <w:szCs w:val="20"/>
+          <w:lang w:bidi="ta-IN"/>
+        </w:rPr>
+        <w:t>160</w:t>
+      </w:r>
+      <w:r>
+        <w:rPr>
+          <w:rFonts w:ascii="Courier New" w:eastAsia="Times New Roman" w:hAnsi="Courier New" w:cs="Courier New"/>
+          <w:color w:val="CC7832"/>
+          <w:sz w:val="20"/>
+          <w:szCs w:val="20"/>
+          <w:lang w:bidi="ta-IN"/>
+        </w:rPr>
+        <w:t xml:space="preserve">, </w:t>
+      </w:r>
+      <w:r>
+        <w:rPr>
+          <w:rFonts w:ascii="Courier New" w:eastAsia="Times New Roman" w:hAnsi="Courier New" w:cs="Courier New"/>
+          <w:color w:val="6897BB"/>
+          <w:sz w:val="20"/>
+          <w:szCs w:val="20"/>
+          <w:lang w:bidi="ta-IN"/>
+        </w:rPr>
+        <w:t>190</w:t>
+      </w:r>
+      <w:r>
+        <w:rPr>
+          <w:rFonts w:ascii="Courier New" w:eastAsia="Times New Roman" w:hAnsi="Courier New" w:cs="Courier New"/>
+          <w:color w:val="CC7832"/>
+          <w:sz w:val="20"/>
+          <w:szCs w:val="20"/>
+          <w:lang w:bidi="ta-IN"/>
+        </w:rPr>
+        <w:t xml:space="preserve">, </w:t>
+      </w:r>
+      <w:r>
+        <w:rPr>
+          <w:rFonts w:ascii="Courier New" w:eastAsia="Times New Roman" w:hAnsi="Courier New" w:cs="Courier New"/>
+          <w:color w:val="6897BB"/>
+          <w:sz w:val="20"/>
+          <w:szCs w:val="20"/>
+          <w:lang w:bidi="ta-IN"/>
+        </w:rPr>
+        <w:t>73</w:t>
+      </w:r>
+      <w:r>
+        <w:rPr>
+          <w:rFonts w:ascii="Courier New" w:eastAsia="Times New Roman" w:hAnsi="Courier New" w:cs="Courier New"/>
+          <w:color w:val="CC7832"/>
+          <w:sz w:val="20"/>
+          <w:szCs w:val="20"/>
+          <w:lang w:bidi="ta-IN"/>
+        </w:rPr>
+        <w:t xml:space="preserve">, </w:t>
+      </w:r>
+      <w:r>
+        <w:rPr>
+          <w:rFonts w:ascii="Courier New" w:eastAsia="Times New Roman" w:hAnsi="Courier New" w:cs="Courier New"/>
+          <w:color w:val="6897BB"/>
+          <w:sz w:val="20"/>
+          <w:szCs w:val="20"/>
+          <w:lang w:bidi="ta-IN"/>
+        </w:rPr>
+        <w:t>145</w:t>
+      </w:r>
+      <w:r>
+        <w:rPr>
+          <w:rFonts w:ascii="Courier New" w:eastAsia="Times New Roman" w:hAnsi="Courier New" w:cs="Courier New"/>
+          <w:color w:val="CC7832"/>
+          <w:sz w:val="20"/>
+          <w:szCs w:val="20"/>
+          <w:lang w:bidi="ta-IN"/>
+        </w:rPr>
+        <w:t xml:space="preserve">, </w:t>
+      </w:r>
+      <w:r>
+        <w:rPr>
+          <w:rFonts w:ascii="Courier New" w:eastAsia="Times New Roman" w:hAnsi="Courier New" w:cs="Courier New"/>
+          <w:color w:val="6897BB"/>
+          <w:sz w:val="20"/>
+          <w:szCs w:val="20"/>
+          <w:lang w:bidi="ta-IN"/>
+        </w:rPr>
+        <w:t>226</w:t>
+      </w:r>
+      <w:r>
+        <w:rPr>
+          <w:rFonts w:ascii="Courier New" w:eastAsia="Times New Roman" w:hAnsi="Courier New" w:cs="Courier New"/>
+          <w:color w:val="CC7832"/>
+          <w:sz w:val="20"/>
+          <w:szCs w:val="20"/>
+          <w:lang w:bidi="ta-IN"/>
+        </w:rPr>
+        <w:t xml:space="preserve">, </w:t>
+      </w:r>
+      <w:r>
+        <w:rPr>
+          <w:rFonts w:ascii="Courier New" w:eastAsia="Times New Roman" w:hAnsi="Courier New" w:cs="Courier New"/>
+          <w:color w:val="6897BB"/>
+          <w:sz w:val="20"/>
+          <w:szCs w:val="20"/>
+          <w:lang w:bidi="ta-IN"/>
+        </w:rPr>
+        <w:t>81</w:t>
+      </w:r>
+      <w:r>
+        <w:rPr>
+          <w:rFonts w:ascii="Courier New" w:eastAsia="Times New Roman" w:hAnsi="Courier New" w:cs="Courier New"/>
+          <w:color w:val="CC7832"/>
+          <w:sz w:val="20"/>
+          <w:szCs w:val="20"/>
+          <w:lang w:bidi="ta-IN"/>
+        </w:rPr>
+        <w:t xml:space="preserve">, </w:t>
+      </w:r>
+      <w:r>
+        <w:rPr>
+          <w:rFonts w:ascii="Courier New" w:eastAsia="Times New Roman" w:hAnsi="Courier New" w:cs="Courier New"/>
+          <w:color w:val="6897BB"/>
+          <w:sz w:val="20"/>
+          <w:szCs w:val="20"/>
+          <w:lang w:bidi="ta-IN"/>
+        </w:rPr>
+        <w:t>0</w:t>
+      </w:r>
+      <w:r>
+        <w:rPr>
+          <w:rFonts w:ascii="Courier New" w:eastAsia="Times New Roman" w:hAnsi="Courier New" w:cs="Courier New"/>
+          <w:color w:val="CC7832"/>
+          <w:sz w:val="20"/>
+          <w:szCs w:val="20"/>
+          <w:lang w:bidi="ta-IN"/>
+        </w:rPr>
+        <w:t xml:space="preserve">, </w:t>
+      </w:r>
+      <w:r>
+        <w:rPr>
+          <w:rFonts w:ascii="Courier New" w:eastAsia="Times New Roman" w:hAnsi="Courier New" w:cs="Courier New"/>
+          <w:color w:val="6897BB"/>
+          <w:sz w:val="20"/>
+          <w:szCs w:val="20"/>
+          <w:lang w:bidi="ta-IN"/>
+        </w:rPr>
+        <w:t xml:space="preserve">90 </w:t>
+      </w:r>
+      <w:r>
+        <w:rPr>
+          <w:rFonts w:ascii="Courier New" w:eastAsia="Times New Roman" w:hAnsi="Courier New" w:cs="Courier New"/>
+          <w:color w:val="A9B7C6"/>
+          <w:sz w:val="20"/>
+          <w:szCs w:val="20"/>
+          <w:lang w:bidi="ta-IN"/>
+        </w:rPr>
+        <w:t>}</w:t>
+      </w:r>
+      <w:r>
+        <w:rPr>
+          <w:rFonts w:ascii="Courier New" w:eastAsia="Times New Roman" w:hAnsi="Courier New" w:cs="Courier New"/>
+          <w:color w:val="CC7832"/>
+          <w:sz w:val="20"/>
+          <w:szCs w:val="20"/>
+          <w:lang w:bidi="ta-IN"/>
+        </w:rPr>
+        <w:t>,</w:t>
+      </w:r>
+      <w:r>
+        <w:rPr>
+          <w:rFonts w:ascii="Courier New" w:eastAsia="Times New Roman" w:hAnsi="Courier New" w:cs="Courier New"/>
+          <w:color w:val="CC7832"/>
+          <w:sz w:val="20"/>
+          <w:szCs w:val="20"/>
+          <w:lang w:bidi="ta-IN"/>
+        </w:rPr>
+        <w:br/>
+        <w:t xml:space="preserve">                </w:t>
+      </w:r>
+      <w:r>
+        <w:rPr>
+          <w:rFonts w:ascii="Courier New" w:eastAsia="Times New Roman" w:hAnsi="Courier New" w:cs="Courier New"/>
+          <w:color w:val="A9B7C6"/>
+          <w:sz w:val="20"/>
+          <w:szCs w:val="20"/>
+          <w:lang w:bidi="ta-IN"/>
+        </w:rPr>
+        <w:t xml:space="preserve">{ </w:t>
+      </w:r>
+      <w:r>
+        <w:rPr>
+          <w:rFonts w:ascii="Courier New" w:eastAsia="Times New Roman" w:hAnsi="Courier New" w:cs="Courier New"/>
+          <w:color w:val="6897BB"/>
+          <w:sz w:val="20"/>
+          <w:szCs w:val="20"/>
+          <w:lang w:bidi="ta-IN"/>
+        </w:rPr>
+        <w:t>226</w:t>
+      </w:r>
+      <w:r>
+        <w:rPr>
+          <w:rFonts w:ascii="Courier New" w:eastAsia="Times New Roman" w:hAnsi="Courier New" w:cs="Courier New"/>
+          <w:color w:val="CC7832"/>
+          <w:sz w:val="20"/>
+          <w:szCs w:val="20"/>
+          <w:lang w:bidi="ta-IN"/>
+        </w:rPr>
+        <w:t xml:space="preserve">, </w:t>
+      </w:r>
+      <w:r>
+        <w:rPr>
+          <w:rFonts w:ascii="Courier New" w:eastAsia="Times New Roman" w:hAnsi="Courier New" w:cs="Courier New"/>
+          <w:color w:val="6897BB"/>
+          <w:sz w:val="20"/>
+          <w:szCs w:val="20"/>
+          <w:lang w:bidi="ta-IN"/>
+        </w:rPr>
+        <w:t>110</w:t>
+      </w:r>
+      <w:r>
+        <w:rPr>
+          <w:rFonts w:ascii="Courier New" w:eastAsia="Times New Roman" w:hAnsi="Courier New" w:cs="Courier New"/>
+          <w:color w:val="CC7832"/>
+          <w:sz w:val="20"/>
+          <w:szCs w:val="20"/>
+          <w:lang w:bidi="ta-IN"/>
+        </w:rPr>
+        <w:t xml:space="preserve">, </w:t>
+      </w:r>
+      <w:r>
+        <w:rPr>
+          <w:rFonts w:ascii="Courier New" w:eastAsia="Times New Roman" w:hAnsi="Courier New" w:cs="Courier New"/>
+          <w:color w:val="6897BB"/>
+          <w:sz w:val="20"/>
+          <w:szCs w:val="20"/>
+          <w:lang w:bidi="ta-IN"/>
+        </w:rPr>
+        <w:t>108</w:t>
+      </w:r>
+      <w:r>
+        <w:rPr>
+          <w:rFonts w:ascii="Courier New" w:eastAsia="Times New Roman" w:hAnsi="Courier New" w:cs="Courier New"/>
+          <w:color w:val="CC7832"/>
+          <w:sz w:val="20"/>
+          <w:szCs w:val="20"/>
+          <w:lang w:bidi="ta-IN"/>
+        </w:rPr>
+        <w:t xml:space="preserve">, </w:t>
+      </w:r>
+      <w:r>
+        <w:rPr>
+          <w:rFonts w:ascii="Courier New" w:eastAsia="Times New Roman" w:hAnsi="Courier New" w:cs="Courier New"/>
+          <w:color w:val="6897BB"/>
+          <w:sz w:val="20"/>
+          <w:szCs w:val="20"/>
+          <w:lang w:bidi="ta-IN"/>
+        </w:rPr>
+        <w:t>63</w:t>
+      </w:r>
+      <w:r>
+        <w:rPr>
+          <w:rFonts w:ascii="Courier New" w:eastAsia="Times New Roman" w:hAnsi="Courier New" w:cs="Courier New"/>
+          <w:color w:val="CC7832"/>
+          <w:sz w:val="20"/>
+          <w:szCs w:val="20"/>
+          <w:lang w:bidi="ta-IN"/>
+        </w:rPr>
+        <w:t xml:space="preserve">, </w:t>
+      </w:r>
+      <w:r>
+        <w:rPr>
+          <w:rFonts w:ascii="Courier New" w:eastAsia="Times New Roman" w:hAnsi="Courier New" w:cs="Courier New"/>
+          <w:color w:val="6897BB"/>
+          <w:sz w:val="20"/>
+          <w:szCs w:val="20"/>
+          <w:lang w:bidi="ta-IN"/>
+        </w:rPr>
+        <w:t>102</w:t>
+      </w:r>
+      <w:r>
+        <w:rPr>
+          <w:rFonts w:ascii="Courier New" w:eastAsia="Times New Roman" w:hAnsi="Courier New" w:cs="Courier New"/>
+          <w:color w:val="CC7832"/>
+          <w:sz w:val="20"/>
+          <w:szCs w:val="20"/>
+          <w:lang w:bidi="ta-IN"/>
+        </w:rPr>
+        <w:t xml:space="preserve">, </w:t>
+      </w:r>
+      <w:r>
+        <w:rPr>
+          <w:rFonts w:ascii="Courier New" w:eastAsia="Times New Roman" w:hAnsi="Courier New" w:cs="Courier New"/>
+          <w:color w:val="6897BB"/>
+          <w:sz w:val="20"/>
+          <w:szCs w:val="20"/>
+          <w:lang w:bidi="ta-IN"/>
+        </w:rPr>
+        <w:t>144</w:t>
+      </w:r>
+      <w:r>
+        <w:rPr>
+          <w:rFonts w:ascii="Courier New" w:eastAsia="Times New Roman" w:hAnsi="Courier New" w:cs="Courier New"/>
+          <w:color w:val="CC7832"/>
+          <w:sz w:val="20"/>
+          <w:szCs w:val="20"/>
+          <w:lang w:bidi="ta-IN"/>
+        </w:rPr>
+        <w:t xml:space="preserve">, </w:t>
+      </w:r>
+      <w:r>
+        <w:rPr>
+          <w:rFonts w:ascii="Courier New" w:eastAsia="Times New Roman" w:hAnsi="Courier New" w:cs="Courier New"/>
+          <w:color w:val="6897BB"/>
+          <w:sz w:val="20"/>
+          <w:szCs w:val="20"/>
+          <w:lang w:bidi="ta-IN"/>
+        </w:rPr>
+        <w:t>43</w:t>
+      </w:r>
+      <w:r>
+        <w:rPr>
+          <w:rFonts w:ascii="Courier New" w:eastAsia="Times New Roman" w:hAnsi="Courier New" w:cs="Courier New"/>
+          <w:color w:val="CC7832"/>
+          <w:sz w:val="20"/>
+          <w:szCs w:val="20"/>
+          <w:lang w:bidi="ta-IN"/>
+        </w:rPr>
+        <w:t xml:space="preserve">, </w:t>
+      </w:r>
+      <w:r>
+        <w:rPr>
+          <w:rFonts w:ascii="Courier New" w:eastAsia="Times New Roman" w:hAnsi="Courier New" w:cs="Courier New"/>
+          <w:color w:val="6897BB"/>
+          <w:sz w:val="20"/>
+          <w:szCs w:val="20"/>
+          <w:lang w:bidi="ta-IN"/>
+        </w:rPr>
+        <w:t>90</w:t>
+      </w:r>
+      <w:r>
+        <w:rPr>
+          <w:rFonts w:ascii="Courier New" w:eastAsia="Times New Roman" w:hAnsi="Courier New" w:cs="Courier New"/>
+          <w:color w:val="CC7832"/>
+          <w:sz w:val="20"/>
+          <w:szCs w:val="20"/>
+          <w:lang w:bidi="ta-IN"/>
+        </w:rPr>
+        <w:t xml:space="preserve">, </w:t>
+      </w:r>
+      <w:r>
+        <w:rPr>
+          <w:rFonts w:ascii="Courier New" w:eastAsia="Times New Roman" w:hAnsi="Courier New" w:cs="Courier New"/>
+          <w:color w:val="6897BB"/>
+          <w:sz w:val="20"/>
+          <w:szCs w:val="20"/>
+          <w:lang w:bidi="ta-IN"/>
+        </w:rPr>
+        <w:t xml:space="preserve">0 </w:t>
+      </w:r>
+      <w:r>
+        <w:rPr>
+          <w:rFonts w:ascii="Courier New" w:eastAsia="Times New Roman" w:hAnsi="Courier New" w:cs="Courier New"/>
+          <w:color w:val="A9B7C6"/>
+          <w:sz w:val="20"/>
+          <w:szCs w:val="20"/>
+          <w:lang w:bidi="ta-IN"/>
+        </w:rPr>
+        <w:t>}</w:t>
+      </w:r>
+      <w:r>
+        <w:rPr>
+          <w:rFonts w:ascii="Courier New" w:eastAsia="Times New Roman" w:hAnsi="Courier New" w:cs="Courier New"/>
+          <w:color w:val="CC7832"/>
+          <w:sz w:val="20"/>
+          <w:szCs w:val="20"/>
+          <w:lang w:bidi="ta-IN"/>
+        </w:rPr>
+        <w:t>,</w:t>
+      </w:r>
+      <w:r>
+        <w:rPr>
+          <w:rFonts w:ascii="Courier New" w:eastAsia="Times New Roman" w:hAnsi="Courier New" w:cs="Courier New"/>
+          <w:color w:val="CC7832"/>
+          <w:sz w:val="20"/>
+          <w:szCs w:val="20"/>
+          <w:lang w:bidi="ta-IN"/>
+        </w:rPr>
+        <w:br/>
+        <w:t xml:space="preserve">        </w:t>
+      </w:r>
+      <w:r>
+        <w:rPr>
+          <w:rFonts w:ascii="Courier New" w:eastAsia="Times New Roman" w:hAnsi="Courier New" w:cs="Courier New"/>
+          <w:color w:val="A9B7C6"/>
+          <w:sz w:val="20"/>
+          <w:szCs w:val="20"/>
+          <w:lang w:bidi="ta-IN"/>
+        </w:rPr>
+        <w:t>}</w:t>
+      </w:r>
+      <w:r>
+        <w:rPr>
+          <w:rFonts w:ascii="Courier New" w:eastAsia="Times New Roman" w:hAnsi="Courier New" w:cs="Courier New"/>
+          <w:color w:val="CC7832"/>
+          <w:sz w:val="20"/>
+          <w:szCs w:val="20"/>
+          <w:lang w:bidi="ta-IN"/>
+        </w:rPr>
+        <w:t>;</w:t>
+      </w:r>
+      <w:r>
+        <w:rPr>
+          <w:rFonts w:ascii="Courier New" w:eastAsia="Times New Roman" w:hAnsi="Courier New" w:cs="Courier New"/>
+          <w:color w:val="CC7832"/>
+          <w:sz w:val="20"/>
+          <w:szCs w:val="20"/>
+          <w:lang w:bidi="ta-IN"/>
+        </w:rPr>
+        <w:br/>
+      </w:r>
+      <w:r>
+        <w:rPr>
+          <w:rFonts w:ascii="Courier New" w:eastAsia="Times New Roman" w:hAnsi="Courier New" w:cs="Courier New"/>
+          <w:color w:val="CC7832"/>
+          <w:sz w:val="20"/>
+          <w:szCs w:val="20"/>
+          <w:lang w:bidi="ta-IN"/>
+        </w:rPr>
+        <w:br/>
+        <w:t xml:space="preserve">        int </w:t>
+      </w:r>
+      <w:proofErr w:type="spellStart"/>
+      <w:r>
+        <w:rPr>
+          <w:rFonts w:ascii="Courier New" w:eastAsia="Times New Roman" w:hAnsi="Courier New" w:cs="Courier New"/>
+          <w:color w:val="A9B7C6"/>
+          <w:sz w:val="20"/>
+          <w:szCs w:val="20"/>
+          <w:lang w:bidi="ta-IN"/>
+        </w:rPr>
+        <w:t>startNode</w:t>
+      </w:r>
+      <w:proofErr w:type="spellEnd"/>
+      <w:r>
+        <w:rPr>
+          <w:rFonts w:ascii="Courier New" w:eastAsia="Times New Roman" w:hAnsi="Courier New" w:cs="Courier New"/>
+          <w:color w:val="A9B7C6"/>
+          <w:sz w:val="20"/>
+          <w:szCs w:val="20"/>
+          <w:lang w:bidi="ta-IN"/>
+        </w:rPr>
+        <w:t xml:space="preserve"> = </w:t>
+      </w:r>
+      <w:r>
+        <w:rPr>
+          <w:rFonts w:ascii="Courier New" w:eastAsia="Times New Roman" w:hAnsi="Courier New" w:cs="Courier New"/>
+          <w:color w:val="6897BB"/>
+          <w:sz w:val="20"/>
+          <w:szCs w:val="20"/>
+          <w:lang w:bidi="ta-IN"/>
+        </w:rPr>
+        <w:t>0</w:t>
+      </w:r>
+      <w:r>
+        <w:rPr>
+          <w:rFonts w:ascii="Courier New" w:eastAsia="Times New Roman" w:hAnsi="Courier New" w:cs="Courier New"/>
+          <w:color w:val="CC7832"/>
+          <w:sz w:val="20"/>
+          <w:szCs w:val="20"/>
+          <w:lang w:bidi="ta-IN"/>
+        </w:rPr>
+        <w:t>;</w:t>
+      </w:r>
+      <w:r>
+        <w:rPr>
+          <w:rFonts w:ascii="Courier New" w:eastAsia="Times New Roman" w:hAnsi="Courier New" w:cs="Courier New"/>
+          <w:color w:val="CC7832"/>
+          <w:sz w:val="20"/>
+          <w:szCs w:val="20"/>
+          <w:lang w:bidi="ta-IN"/>
+        </w:rPr>
+        <w:br/>
+        <w:t xml:space="preserve">        </w:t>
+      </w:r>
+      <w:proofErr w:type="spellStart"/>
+      <w:r>
+        <w:rPr>
+          <w:rFonts w:ascii="Courier New" w:eastAsia="Times New Roman" w:hAnsi="Courier New" w:cs="Courier New"/>
+          <w:color w:val="A9B7C6"/>
+          <w:sz w:val="20"/>
+          <w:szCs w:val="20"/>
+          <w:lang w:bidi="ta-IN"/>
+        </w:rPr>
+        <w:t>TSP_Dynamic</w:t>
+      </w:r>
+      <w:proofErr w:type="spellEnd"/>
+      <w:r>
+        <w:rPr>
+          <w:rFonts w:ascii="Courier New" w:eastAsia="Times New Roman" w:hAnsi="Courier New" w:cs="Courier New"/>
+          <w:color w:val="A9B7C6"/>
+          <w:sz w:val="20"/>
+          <w:szCs w:val="20"/>
+          <w:lang w:bidi="ta-IN"/>
+        </w:rPr>
+        <w:t xml:space="preserve"> solution = </w:t>
+      </w:r>
+      <w:r>
+        <w:rPr>
+          <w:rFonts w:ascii="Courier New" w:eastAsia="Times New Roman" w:hAnsi="Courier New" w:cs="Courier New"/>
+          <w:color w:val="CC7832"/>
+          <w:sz w:val="20"/>
+          <w:szCs w:val="20"/>
+          <w:lang w:bidi="ta-IN"/>
+        </w:rPr>
+        <w:t xml:space="preserve">new </w:t>
+      </w:r>
+      <w:proofErr w:type="spellStart"/>
+      <w:r>
+        <w:rPr>
+          <w:rFonts w:ascii="Courier New" w:eastAsia="Times New Roman" w:hAnsi="Courier New" w:cs="Courier New"/>
+          <w:color w:val="A9B7C6"/>
+          <w:sz w:val="20"/>
+          <w:szCs w:val="20"/>
+          <w:lang w:bidi="ta-IN"/>
+        </w:rPr>
+        <w:t>TSP_Dynamic</w:t>
+      </w:r>
+      <w:proofErr w:type="spellEnd"/>
+      <w:r>
+        <w:rPr>
+          <w:rFonts w:ascii="Courier New" w:eastAsia="Times New Roman" w:hAnsi="Courier New" w:cs="Courier New"/>
+          <w:color w:val="A9B7C6"/>
+          <w:sz w:val="20"/>
+          <w:szCs w:val="20"/>
+          <w:lang w:bidi="ta-IN"/>
+        </w:rPr>
+        <w:t>(</w:t>
+      </w:r>
+      <w:proofErr w:type="spellStart"/>
+      <w:r>
+        <w:rPr>
+          <w:rFonts w:ascii="Courier New" w:eastAsia="Times New Roman" w:hAnsi="Courier New" w:cs="Courier New"/>
+          <w:color w:val="A9B7C6"/>
+          <w:sz w:val="20"/>
+          <w:szCs w:val="20"/>
+          <w:lang w:bidi="ta-IN"/>
+        </w:rPr>
+        <w:t>startNode</w:t>
+      </w:r>
+      <w:proofErr w:type="spellEnd"/>
+      <w:r>
+        <w:rPr>
+          <w:rFonts w:ascii="Courier New" w:eastAsia="Times New Roman" w:hAnsi="Courier New" w:cs="Courier New"/>
+          <w:color w:val="CC7832"/>
+          <w:sz w:val="20"/>
+          <w:szCs w:val="20"/>
+          <w:lang w:bidi="ta-IN"/>
+        </w:rPr>
+        <w:t xml:space="preserve">, </w:t>
+      </w:r>
+      <w:proofErr w:type="spellStart"/>
+      <w:r>
+        <w:rPr>
+          <w:rFonts w:ascii="Courier New" w:eastAsia="Times New Roman" w:hAnsi="Courier New" w:cs="Courier New"/>
+          <w:color w:val="A9B7C6"/>
+          <w:sz w:val="20"/>
+          <w:szCs w:val="20"/>
+          <w:lang w:bidi="ta-IN"/>
+        </w:rPr>
+        <w:t>distanceMatrix</w:t>
+      </w:r>
+      <w:proofErr w:type="spellEnd"/>
+      <w:r>
+        <w:rPr>
+          <w:rFonts w:ascii="Courier New" w:eastAsia="Times New Roman" w:hAnsi="Courier New" w:cs="Courier New"/>
+          <w:color w:val="A9B7C6"/>
+          <w:sz w:val="20"/>
+          <w:szCs w:val="20"/>
+          <w:lang w:bidi="ta-IN"/>
+        </w:rPr>
+        <w:t>)</w:t>
+      </w:r>
+      <w:r>
+        <w:rPr>
+          <w:rFonts w:ascii="Courier New" w:eastAsia="Times New Roman" w:hAnsi="Courier New" w:cs="Courier New"/>
+          <w:color w:val="CC7832"/>
+          <w:sz w:val="20"/>
+          <w:szCs w:val="20"/>
+          <w:lang w:bidi="ta-IN"/>
+        </w:rPr>
+        <w:t>;</w:t>
+      </w:r>
+      <w:r>
+        <w:rPr>
+          <w:rFonts w:ascii="Courier New" w:eastAsia="Times New Roman" w:hAnsi="Courier New" w:cs="Courier New"/>
+          <w:color w:val="CC7832"/>
+          <w:sz w:val="20"/>
+          <w:szCs w:val="20"/>
+          <w:lang w:bidi="ta-IN"/>
+        </w:rPr>
+        <w:br/>
+      </w:r>
+      <w:r>
+        <w:rPr>
+          <w:rFonts w:ascii="Courier New" w:eastAsia="Times New Roman" w:hAnsi="Courier New" w:cs="Courier New"/>
+          <w:color w:val="CC7832"/>
+          <w:sz w:val="20"/>
+          <w:szCs w:val="20"/>
+          <w:lang w:bidi="ta-IN"/>
+        </w:rPr>
+        <w:br/>
+        <w:t xml:space="preserve">        </w:t>
+      </w:r>
+      <w:proofErr w:type="spellStart"/>
+      <w:r>
+        <w:rPr>
+          <w:rFonts w:ascii="Courier New" w:eastAsia="Times New Roman" w:hAnsi="Courier New" w:cs="Courier New"/>
+          <w:color w:val="A9B7C6"/>
+          <w:sz w:val="20"/>
+          <w:szCs w:val="20"/>
+          <w:lang w:bidi="ta-IN"/>
+        </w:rPr>
+        <w:t>System.</w:t>
+      </w:r>
+      <w:r>
+        <w:rPr>
+          <w:rFonts w:ascii="Courier New" w:eastAsia="Times New Roman" w:hAnsi="Courier New" w:cs="Courier New"/>
+          <w:i/>
+          <w:iCs/>
+          <w:color w:val="9876AA"/>
+          <w:sz w:val="20"/>
+          <w:szCs w:val="20"/>
+          <w:lang w:bidi="ta-IN"/>
+        </w:rPr>
+        <w:t>out</w:t>
+      </w:r>
+      <w:r>
+        <w:rPr>
+          <w:rFonts w:ascii="Courier New" w:eastAsia="Times New Roman" w:hAnsi="Courier New" w:cs="Courier New"/>
+          <w:color w:val="A9B7C6"/>
+          <w:sz w:val="20"/>
+          <w:szCs w:val="20"/>
+          <w:lang w:bidi="ta-IN"/>
+        </w:rPr>
+        <w:t>.print</w:t>
+      </w:r>
+      <w:proofErr w:type="spellEnd"/>
+      <w:r>
+        <w:rPr>
+          <w:rFonts w:ascii="Courier New" w:eastAsia="Times New Roman" w:hAnsi="Courier New" w:cs="Courier New"/>
+          <w:color w:val="A9B7C6"/>
+          <w:sz w:val="20"/>
+          <w:szCs w:val="20"/>
+          <w:lang w:bidi="ta-IN"/>
+        </w:rPr>
+        <w:t>(</w:t>
+      </w:r>
+      <w:r>
+        <w:rPr>
+          <w:rFonts w:ascii="Courier New" w:eastAsia="Times New Roman" w:hAnsi="Courier New" w:cs="Courier New"/>
+          <w:color w:val="6A8759"/>
+          <w:sz w:val="20"/>
+          <w:szCs w:val="20"/>
+          <w:lang w:bidi="ta-IN"/>
+        </w:rPr>
+        <w:t>"Path:</w:t>
+      </w:r>
+      <w:r>
+        <w:rPr>
+          <w:rFonts w:ascii="Courier New" w:eastAsia="Times New Roman" w:hAnsi="Courier New" w:cs="Courier New"/>
+          <w:color w:val="CC7832"/>
+          <w:sz w:val="20"/>
+          <w:szCs w:val="20"/>
+          <w:lang w:bidi="ta-IN"/>
+        </w:rPr>
+        <w:t>\t</w:t>
+      </w:r>
+      <w:r>
+        <w:rPr>
+          <w:rFonts w:ascii="Courier New" w:eastAsia="Times New Roman" w:hAnsi="Courier New" w:cs="Courier New"/>
+          <w:color w:val="6A8759"/>
+          <w:sz w:val="20"/>
+          <w:szCs w:val="20"/>
+          <w:lang w:bidi="ta-IN"/>
+        </w:rPr>
+        <w:t xml:space="preserve">" </w:t>
+      </w:r>
+      <w:r>
+        <w:rPr>
+          <w:rFonts w:ascii="Courier New" w:eastAsia="Times New Roman" w:hAnsi="Courier New" w:cs="Courier New"/>
+          <w:color w:val="A9B7C6"/>
+          <w:sz w:val="20"/>
+          <w:szCs w:val="20"/>
+          <w:lang w:bidi="ta-IN"/>
+        </w:rPr>
+        <w:t xml:space="preserve">+ </w:t>
+      </w:r>
+      <w:proofErr w:type="spellStart"/>
+      <w:r>
+        <w:rPr>
+          <w:rFonts w:ascii="Courier New" w:eastAsia="Times New Roman" w:hAnsi="Courier New" w:cs="Courier New"/>
+          <w:color w:val="A9B7C6"/>
+          <w:sz w:val="20"/>
+          <w:szCs w:val="20"/>
+          <w:lang w:bidi="ta-IN"/>
+        </w:rPr>
+        <w:t>solution.getTour</w:t>
+      </w:r>
+      <w:proofErr w:type="spellEnd"/>
+      <w:r>
+        <w:rPr>
+          <w:rFonts w:ascii="Courier New" w:eastAsia="Times New Roman" w:hAnsi="Courier New" w:cs="Courier New"/>
+          <w:color w:val="A9B7C6"/>
+          <w:sz w:val="20"/>
+          <w:szCs w:val="20"/>
+          <w:lang w:bidi="ta-IN"/>
+        </w:rPr>
+        <w:t>())</w:t>
+      </w:r>
+      <w:r>
+        <w:rPr>
+          <w:rFonts w:ascii="Courier New" w:eastAsia="Times New Roman" w:hAnsi="Courier New" w:cs="Courier New"/>
+          <w:color w:val="CC7832"/>
+          <w:sz w:val="20"/>
+          <w:szCs w:val="20"/>
+          <w:lang w:bidi="ta-IN"/>
+        </w:rPr>
+        <w:t>;</w:t>
+      </w:r>
+      <w:r>
+        <w:rPr>
+          <w:rFonts w:ascii="Courier New" w:eastAsia="Times New Roman" w:hAnsi="Courier New" w:cs="Courier New"/>
+          <w:color w:val="CC7832"/>
+          <w:sz w:val="20"/>
+          <w:szCs w:val="20"/>
+          <w:lang w:bidi="ta-IN"/>
+        </w:rPr>
+        <w:br/>
+        <w:t xml:space="preserve">        </w:t>
+      </w:r>
+      <w:proofErr w:type="spellStart"/>
+      <w:r>
+        <w:rPr>
+          <w:rFonts w:ascii="Courier New" w:eastAsia="Times New Roman" w:hAnsi="Courier New" w:cs="Courier New"/>
+          <w:color w:val="A9B7C6"/>
+          <w:sz w:val="20"/>
+          <w:szCs w:val="20"/>
+          <w:lang w:bidi="ta-IN"/>
+        </w:rPr>
+        <w:t>System.</w:t>
+      </w:r>
+      <w:r>
+        <w:rPr>
+          <w:rFonts w:ascii="Courier New" w:eastAsia="Times New Roman" w:hAnsi="Courier New" w:cs="Courier New"/>
+          <w:i/>
+          <w:iCs/>
+          <w:color w:val="9876AA"/>
+          <w:sz w:val="20"/>
+          <w:szCs w:val="20"/>
+          <w:lang w:bidi="ta-IN"/>
+        </w:rPr>
+        <w:t>out</w:t>
+      </w:r>
+      <w:r>
+        <w:rPr>
+          <w:rFonts w:ascii="Courier New" w:eastAsia="Times New Roman" w:hAnsi="Courier New" w:cs="Courier New"/>
+          <w:color w:val="A9B7C6"/>
+          <w:sz w:val="20"/>
+          <w:szCs w:val="20"/>
+          <w:lang w:bidi="ta-IN"/>
+        </w:rPr>
+        <w:t>.print</w:t>
+      </w:r>
+      <w:proofErr w:type="spellEnd"/>
+      <w:r>
+        <w:rPr>
+          <w:rFonts w:ascii="Courier New" w:eastAsia="Times New Roman" w:hAnsi="Courier New" w:cs="Courier New"/>
+          <w:color w:val="A9B7C6"/>
+          <w:sz w:val="20"/>
+          <w:szCs w:val="20"/>
+          <w:lang w:bidi="ta-IN"/>
+        </w:rPr>
+        <w:t>(</w:t>
+      </w:r>
+      <w:r>
+        <w:rPr>
+          <w:rFonts w:ascii="Courier New" w:eastAsia="Times New Roman" w:hAnsi="Courier New" w:cs="Courier New"/>
+          <w:color w:val="6A8759"/>
+          <w:sz w:val="20"/>
+          <w:szCs w:val="20"/>
+          <w:lang w:bidi="ta-IN"/>
+        </w:rPr>
+        <w:t>"</w:t>
+      </w:r>
+      <w:r>
+        <w:rPr>
+          <w:rFonts w:ascii="Courier New" w:eastAsia="Times New Roman" w:hAnsi="Courier New" w:cs="Courier New"/>
+          <w:color w:val="CC7832"/>
+          <w:sz w:val="20"/>
+          <w:szCs w:val="20"/>
+          <w:lang w:bidi="ta-IN"/>
+        </w:rPr>
+        <w:t>\</w:t>
+      </w:r>
+      <w:proofErr w:type="spellStart"/>
+      <w:r>
+        <w:rPr>
+          <w:rFonts w:ascii="Courier New" w:eastAsia="Times New Roman" w:hAnsi="Courier New" w:cs="Courier New"/>
+          <w:color w:val="CC7832"/>
+          <w:sz w:val="20"/>
+          <w:szCs w:val="20"/>
+          <w:lang w:bidi="ta-IN"/>
+        </w:rPr>
+        <w:t>n</w:t>
+      </w:r>
+      <w:r>
+        <w:rPr>
+          <w:rFonts w:ascii="Courier New" w:eastAsia="Times New Roman" w:hAnsi="Courier New" w:cs="Courier New"/>
+          <w:color w:val="6A8759"/>
+          <w:sz w:val="20"/>
+          <w:szCs w:val="20"/>
+          <w:lang w:bidi="ta-IN"/>
+        </w:rPr>
+        <w:t>Path</w:t>
+      </w:r>
+      <w:proofErr w:type="spellEnd"/>
+      <w:r>
+        <w:rPr>
+          <w:rFonts w:ascii="Courier New" w:eastAsia="Times New Roman" w:hAnsi="Courier New" w:cs="Courier New"/>
+          <w:color w:val="6A8759"/>
+          <w:sz w:val="20"/>
+          <w:szCs w:val="20"/>
+          <w:lang w:bidi="ta-IN"/>
+        </w:rPr>
+        <w:t xml:space="preserve"> cost:</w:t>
+      </w:r>
+      <w:r>
+        <w:rPr>
+          <w:rFonts w:ascii="Courier New" w:eastAsia="Times New Roman" w:hAnsi="Courier New" w:cs="Courier New"/>
+          <w:color w:val="CC7832"/>
+          <w:sz w:val="20"/>
+          <w:szCs w:val="20"/>
+          <w:lang w:bidi="ta-IN"/>
+        </w:rPr>
+        <w:t>\t</w:t>
+      </w:r>
+      <w:r>
+        <w:rPr>
+          <w:rFonts w:ascii="Courier New" w:eastAsia="Times New Roman" w:hAnsi="Courier New" w:cs="Courier New"/>
+          <w:color w:val="6A8759"/>
+          <w:sz w:val="20"/>
+          <w:szCs w:val="20"/>
+          <w:lang w:bidi="ta-IN"/>
+        </w:rPr>
+        <w:t xml:space="preserve">" </w:t>
+      </w:r>
+      <w:r>
+        <w:rPr>
+          <w:rFonts w:ascii="Courier New" w:eastAsia="Times New Roman" w:hAnsi="Courier New" w:cs="Courier New"/>
+          <w:color w:val="A9B7C6"/>
+          <w:sz w:val="20"/>
+          <w:szCs w:val="20"/>
+          <w:lang w:bidi="ta-IN"/>
+        </w:rPr>
+        <w:t xml:space="preserve">+ </w:t>
+      </w:r>
+      <w:proofErr w:type="spellStart"/>
+      <w:r>
+        <w:rPr>
+          <w:rFonts w:ascii="Courier New" w:eastAsia="Times New Roman" w:hAnsi="Courier New" w:cs="Courier New"/>
+          <w:color w:val="A9B7C6"/>
+          <w:sz w:val="20"/>
+          <w:szCs w:val="20"/>
+          <w:lang w:bidi="ta-IN"/>
+        </w:rPr>
+        <w:t>solution.getTourCost</w:t>
+      </w:r>
+      <w:proofErr w:type="spellEnd"/>
+      <w:r>
+        <w:rPr>
+          <w:rFonts w:ascii="Courier New" w:eastAsia="Times New Roman" w:hAnsi="Courier New" w:cs="Courier New"/>
+          <w:color w:val="A9B7C6"/>
+          <w:sz w:val="20"/>
+          <w:szCs w:val="20"/>
+          <w:lang w:bidi="ta-IN"/>
+        </w:rPr>
+        <w:t>())</w:t>
+      </w:r>
+      <w:r>
+        <w:rPr>
+          <w:rFonts w:ascii="Courier New" w:eastAsia="Times New Roman" w:hAnsi="Courier New" w:cs="Courier New"/>
+          <w:color w:val="CC7832"/>
+          <w:sz w:val="20"/>
+          <w:szCs w:val="20"/>
+          <w:lang w:bidi="ta-IN"/>
+        </w:rPr>
+        <w:t>;</w:t>
+      </w:r>
+      <w:r>
+        <w:rPr>
+          <w:rFonts w:ascii="Courier New" w:eastAsia="Times New Roman" w:hAnsi="Courier New" w:cs="Courier New"/>
+          <w:color w:val="CC7832"/>
+          <w:sz w:val="20"/>
+          <w:szCs w:val="20"/>
+          <w:lang w:bidi="ta-IN"/>
+        </w:rPr>
+        <w:br/>
+        <w:t xml:space="preserve">    </w:t>
+      </w:r>
+      <w:r>
+        <w:rPr>
+          <w:rFonts w:ascii="Courier New" w:eastAsia="Times New Roman" w:hAnsi="Courier New" w:cs="Courier New"/>
+          <w:color w:val="A9B7C6"/>
+          <w:sz w:val="20"/>
+          <w:szCs w:val="20"/>
+          <w:lang w:bidi="ta-IN"/>
+        </w:rPr>
+        <w:t>}</w:t>
+      </w:r>
+      <w:r>
+        <w:rPr>
+          <w:rFonts w:ascii="Courier New" w:eastAsia="Times New Roman" w:hAnsi="Courier New" w:cs="Courier New"/>
+          <w:color w:val="A9B7C6"/>
+          <w:sz w:val="20"/>
+          <w:szCs w:val="20"/>
+          <w:lang w:bidi="ta-IN"/>
+        </w:rPr>
+        <w:br/>
+        <w:t>}</w:t>
+      </w:r>
+    </w:p>
+    <w:p/>
+    <w:p/>
+    <w:p>
+      <w:r>
+        <w:t xml:space="preserve">Output: </w:t>
+      </w:r>
+    </w:p>
+    <w:p>
+      <w:r>
+        <w:rPr>
+          <w:noProof/>
+        </w:rPr>
+        <w:drawing>
+          <wp:inline distT="0" distB="0" distL="0" distR="0" wp14:anchorId="60DD8065" wp14:editId="26DF7C2D">
+            <wp:extent cx="3276600" cy="716280"/>
+            <wp:effectExtent l="0" t="0" r="0" b="7620"/>
+            <wp:docPr id="4" name="Picture 4"/>
+            <wp:cNvGraphicFramePr>
+              <a:graphicFrameLocks xmlns:a="http://schemas.openxmlformats.org/drawingml/2006/main" noChangeAspect="1"/>
+            </wp:cNvGraphicFramePr>
+            <a:graphic xmlns:a="http://schemas.openxmlformats.org/drawingml/2006/main">
+              <a:graphicData uri="http://schemas.openxmlformats.org/drawingml/2006/picture">
+                <pic:pic xmlns:pic="http://schemas.openxmlformats.org/drawingml/2006/picture">
+                  <pic:nvPicPr>
+                    <pic:cNvPr id="0" name="Picture 1"/>
+                    <pic:cNvPicPr>
+                      <a:picLocks noChangeAspect="1" noChangeArrowheads="1"/>
+                    </pic:cNvPicPr>
+                  </pic:nvPicPr>
+                  <pic:blipFill>
+                    <a:blip r:embed="rId7">
+                      <a:extLst>
+                        <a:ext uri="{28A0092B-C50C-407E-A947-70E740481C1C}">
+                          <a14:useLocalDpi xmlns:a14="http://schemas.microsoft.com/office/drawing/2010/main" val="0"/>
+                        </a:ext>
+                      </a:extLst>
+                    </a:blip>
+                    <a:srcRect/>
+                    <a:stretch>
+                      <a:fillRect/>
+                    </a:stretch>
+                  </pic:blipFill>
+                  <pic:spPr bwMode="auto">
+                    <a:xfrm>
+                      <a:off x="0" y="0"/>
+                      <a:ext cx="3276600" cy="716280"/>
+                    </a:xfrm>
+                    <a:prstGeom prst="rect">
+                      <a:avLst/>
+                    </a:prstGeom>
+                    <a:noFill/>
+                    <a:ln>
+                      <a:noFill/>
+                    </a:ln>
+                  </pic:spPr>
+                </pic:pic>
+              </a:graphicData>
+            </a:graphic>
+          </wp:inline>
+        </w:drawing>
+      </w:r>
+    </w:p>
+    <w:p>
+      <w:r>
+        <w:t>Runtime:</w:t>
+      </w:r>
+    </w:p>
+    <w:p>
+      <w:r>
+        <w:rPr>
+          <w:noProof/>
+        </w:rPr>
+        <w:drawing>
+          <wp:inline distT="0" distB="0" distL="0" distR="0" wp14:anchorId="2EDF3C9F" wp14:editId="4525763B">
+            <wp:extent cx="3322320" cy="198120"/>
+            <wp:effectExtent l="0" t="0" r="0" b="0"/>
+            <wp:docPr id="5" name="Picture 5"/>
+            <wp:cNvGraphicFramePr>
+              <a:graphicFrameLocks xmlns:a="http://schemas.openxmlformats.org/drawingml/2006/main" noChangeAspect="1"/>
+            </wp:cNvGraphicFramePr>
+            <a:graphic xmlns:a="http://schemas.openxmlformats.org/drawingml/2006/main">
+              <a:graphicData uri="http://schemas.openxmlformats.org/drawingml/2006/picture">
+                <pic:pic xmlns:pic="http://schemas.openxmlformats.org/drawingml/2006/picture">
+                  <pic:nvPicPr>
+                    <pic:cNvPr id="0" name="Picture 2"/>
+                    <pic:cNvPicPr>
+                      <a:picLocks noChangeAspect="1" noChangeArrowheads="1"/>
+                    </pic:cNvPicPr>
+                  </pic:nvPicPr>
+                  <pic:blipFill>
+                    <a:blip r:embed="rId8">
+                      <a:extLst>
+                        <a:ext uri="{28A0092B-C50C-407E-A947-70E740481C1C}">
+                          <a14:useLocalDpi xmlns:a14="http://schemas.microsoft.com/office/drawing/2010/main" val="0"/>
+                        </a:ext>
+                      </a:extLst>
+                    </a:blip>
+                    <a:srcRect/>
+                    <a:stretch>
+                      <a:fillRect/>
+                    </a:stretch>
+                  </pic:blipFill>
+                  <pic:spPr bwMode="auto">
+                    <a:xfrm>
+                      <a:off x="0" y="0"/>
+                      <a:ext cx="3322320" cy="198120"/>
+                    </a:xfrm>
+                    <a:prstGeom prst="rect">
+                      <a:avLst/>
+                    </a:prstGeom>
+                    <a:noFill/>
+                    <a:ln>
+                      <a:noFill/>
+                    </a:ln>
+                  </pic:spPr>
+                </pic:pic>
+              </a:graphicData>
+            </a:graphic>
+          </wp:inline>
+        </w:drawing>
+      </w:r>
+    </w:p>
+    <w:p/>
+    <w:p>
+      <w:r>
+        <w:t>Conclusion</w:t>
+      </w:r>
+    </w:p>
+    <w:p>
+      <w:pPr>
+        <w:jc w:val="both"/>
+      </w:pPr>
+      <w:r>
+        <w:t xml:space="preserve">Dynamic approach gives the optimal solution for this problem. It means that provides the minimum time which required to visit all nodes (without visiting more than one time per node except the starting node). Dynamic approach considered complete </w:t>
+      </w:r>
+      <w:r>
+        <w:t xml:space="preserve">scenario when giving the decried result. So, it has more time </w:t>
+      </w:r>
+      <w:r>
+        <w:t xml:space="preserve">and space </w:t>
+      </w:r>
+      <w:r>
+        <w:t>complexity than Greedy procedure. Due to that for a large data amount, Dynamic procedure will take more time to execute.</w:t>
+      </w:r>
+      <w:r>
+        <w:t xml:space="preserve"> When compare with Greedy approach, Dynamic results the reliable results.</w:t>
+      </w:r>
+    </w:p>
+    <w:p>
+      <w:pPr>
+        <w:jc w:val="both"/>
+      </w:pPr>
+      <w:r>
+        <w:t xml:space="preserve">Time complexity: </w:t>
+      </w:r>
+      <w:proofErr w:type="gramStart"/>
+      <w:r>
+        <w:t>O(</w:t>
+      </w:r>
+      <w:proofErr w:type="gramEnd"/>
+      <w:r>
+        <w:t>N</w:t>
+      </w:r>
+      <w:r>
+        <w:rPr>
+          <w:vertAlign w:val="superscript"/>
+        </w:rPr>
+        <w:t>2</w:t>
+      </w:r>
+      <w:r>
+        <w:t xml:space="preserve"> * 2</w:t>
+      </w:r>
+      <w:r>
+        <w:rPr>
+          <w:vertAlign w:val="superscript"/>
+        </w:rPr>
+        <w:t>N</w:t>
+      </w:r>
+      <w:r>
+        <w:t>)</w:t>
+      </w:r>
+    </w:p>
+    <w:p/>
+    <w:p>
+      <w:proofErr w:type="spellStart"/>
+      <w:r>
+        <w:t>Github</w:t>
+      </w:r>
+      <w:proofErr w:type="spellEnd"/>
+      <w:r>
+        <w:t xml:space="preserve"> Link:</w:t>
+      </w:r>
+      <w:r>
+        <w:t xml:space="preserve"> </w:t>
+      </w:r>
+      <w:hyperlink r:id="rId9" w:history="1">
+        <w:r>
+          <w:rPr>
+            <w:rStyle w:val="Hyperlink"/>
+          </w:rPr>
+          <w:t>https://github.com/Nadeesham332/TSP_PROBLEM</w:t>
+        </w:r>
+      </w:hyperlink>
     </w:p>
     <w:sectPr>
       <w:pgSz w:w="12240" w:h="15840"/>
@@ -5094,6 +14778,103 @@
     </w:sectPr>
   </w:body>
 </w:document>
+</file>
+
+<file path=word/numbering.xml><?xml version="1.0" encoding="utf-8"?>
+<w:numbering xmlns:wpc="http://schemas.microsoft.com/office/word/2010/wordprocessingCanvas" xmlns:cx="http://schemas.microsoft.com/office/drawing/2014/chartex" xmlns:cx1="http://schemas.microsoft.com/office/drawing/2015/9/8/chartex" xmlns:cx2="http://schemas.microsoft.com/office/drawing/2015/10/21/chartex" xmlns:cx3="http://schemas.microsoft.com/office/drawing/2016/5/9/chartex" xmlns:cx4="http://schemas.microsoft.com/office/drawing/2016/5/10/chartex" xmlns:cx5="http://schemas.microsoft.com/office/drawing/2016/5/11/chartex" xmlns:cx6="http://schemas.microsoft.com/office/drawing/2016/5/12/chartex" xmlns:cx7="http://schemas.microsoft.com/office/drawing/2016/5/13/chartex" xmlns:cx8="http://schemas.microsoft.com/office/drawing/2016/5/14/chartex" xmlns:mc="http://schemas.openxmlformats.org/markup-compatibility/2006" xmlns:aink="http://schemas.microsoft.com/office/drawing/2016/ink" xmlns:am3d="http://schemas.microsoft.com/office/drawing/2017/model3d" xmlns:o="urn:schemas-microsoft-com:office:office" xmlns:oel="http://schemas.microsoft.com/office/2019/extlst" xmlns:r="http://schemas.openxmlformats.org/officeDocument/2006/relationships" xmlns:m="http://schemas.openxmlformats.org/officeDocument/2006/math" xmlns:v="urn:schemas-microsoft-com:vml" xmlns:wp14="http://schemas.microsoft.com/office/word/2010/wordprocessingDrawing" xmlns:wp="http://schemas.openxmlformats.org/drawingml/2006/wordprocessingDrawing" xmlns:w10="urn:schemas-microsoft-com:office:word" xmlns:w="http://schemas.openxmlformats.org/wordprocessingml/2006/main" xmlns:w14="http://schemas.microsoft.com/office/word/2010/wordml" xmlns:w15="http://schemas.microsoft.com/office/word/2012/wordml" xmlns:w16cex="http://schemas.microsoft.com/office/word/2018/wordml/cex" xmlns:w16cid="http://schemas.microsoft.com/office/word/2016/wordml/cid" xmlns:w16="http://schemas.microsoft.com/office/word/2018/wordml" xmlns:w16sdtdh="http://schemas.microsoft.com/office/word/2020/wordml/sdtdatahash" xmlns:w16se="http://schemas.microsoft.com/office/word/2015/wordml/symex" xmlns:wpg="http://schemas.microsoft.com/office/word/2010/wordprocessingGroup" xmlns:wpi="http://schemas.microsoft.com/office/word/2010/wordprocessingInk" xmlns:wne="http://schemas.microsoft.com/office/word/2006/wordml" xmlns:wps="http://schemas.microsoft.com/office/word/2010/wordprocessingShape" mc:Ignorable="w14 w15 w16se w16cid w16 w16cex w16sdtdh wp14">
+  <w:abstractNum w:abstractNumId="0" w15:restartNumberingAfterBreak="0">
+    <w:nsid w:val="32B5112E"/>
+    <w:multiLevelType w:val="hybridMultilevel"/>
+    <w:tmpl w:val="DB0AACE2"/>
+    <w:lvl w:ilvl="0" w:tplc="0409000F">
+      <w:start w:val="1"/>
+      <w:numFmt w:val="decimal"/>
+      <w:lvlText w:val="%1."/>
+      <w:lvlJc w:val="left"/>
+      <w:pPr>
+        <w:ind w:left="360" w:hanging="360"/>
+      </w:pPr>
+      <w:rPr>
+        <w:rFonts w:hint="default"/>
+      </w:rPr>
+    </w:lvl>
+    <w:lvl w:ilvl="1" w:tplc="04090019" w:tentative="1">
+      <w:start w:val="1"/>
+      <w:numFmt w:val="lowerLetter"/>
+      <w:lvlText w:val="%2."/>
+      <w:lvlJc w:val="left"/>
+      <w:pPr>
+        <w:ind w:left="1080" w:hanging="360"/>
+      </w:pPr>
+    </w:lvl>
+    <w:lvl w:ilvl="2" w:tplc="0409001B" w:tentative="1">
+      <w:start w:val="1"/>
+      <w:numFmt w:val="lowerRoman"/>
+      <w:lvlText w:val="%3."/>
+      <w:lvlJc w:val="right"/>
+      <w:pPr>
+        <w:ind w:left="1800" w:hanging="180"/>
+      </w:pPr>
+    </w:lvl>
+    <w:lvl w:ilvl="3" w:tplc="0409000F" w:tentative="1">
+      <w:start w:val="1"/>
+      <w:numFmt w:val="decimal"/>
+      <w:lvlText w:val="%4."/>
+      <w:lvlJc w:val="left"/>
+      <w:pPr>
+        <w:ind w:left="2520" w:hanging="360"/>
+      </w:pPr>
+    </w:lvl>
+    <w:lvl w:ilvl="4" w:tplc="04090019" w:tentative="1">
+      <w:start w:val="1"/>
+      <w:numFmt w:val="lowerLetter"/>
+      <w:lvlText w:val="%5."/>
+      <w:lvlJc w:val="left"/>
+      <w:pPr>
+        <w:ind w:left="3240" w:hanging="360"/>
+      </w:pPr>
+    </w:lvl>
+    <w:lvl w:ilvl="5" w:tplc="0409001B" w:tentative="1">
+      <w:start w:val="1"/>
+      <w:numFmt w:val="lowerRoman"/>
+      <w:lvlText w:val="%6."/>
+      <w:lvlJc w:val="right"/>
+      <w:pPr>
+        <w:ind w:left="3960" w:hanging="180"/>
+      </w:pPr>
+    </w:lvl>
+    <w:lvl w:ilvl="6" w:tplc="0409000F" w:tentative="1">
+      <w:start w:val="1"/>
+      <w:numFmt w:val="decimal"/>
+      <w:lvlText w:val="%7."/>
+      <w:lvlJc w:val="left"/>
+      <w:pPr>
+        <w:ind w:left="4680" w:hanging="360"/>
+      </w:pPr>
+    </w:lvl>
+    <w:lvl w:ilvl="7" w:tplc="04090019" w:tentative="1">
+      <w:start w:val="1"/>
+      <w:numFmt w:val="lowerLetter"/>
+      <w:lvlText w:val="%8."/>
+      <w:lvlJc w:val="left"/>
+      <w:pPr>
+        <w:ind w:left="5400" w:hanging="360"/>
+      </w:pPr>
+    </w:lvl>
+    <w:lvl w:ilvl="8" w:tplc="0409001B" w:tentative="1">
+      <w:start w:val="1"/>
+      <w:numFmt w:val="lowerRoman"/>
+      <w:lvlText w:val="%9."/>
+      <w:lvlJc w:val="right"/>
+      <w:pPr>
+        <w:ind w:left="6120" w:hanging="180"/>
+      </w:pPr>
+    </w:lvl>
+  </w:abstractNum>
+  <w:num w:numId="1" w16cid:durableId="543324264">
+    <w:abstractNumId w:val="0"/>
+  </w:num>
+</w:numbering>
 </file>
 
 <file path=word/styles.xml><?xml version="1.0" encoding="utf-8"?>
@@ -5572,6 +15353,40 @@
       <w:lang w:bidi="si-LK"/>
     </w:rPr>
   </w:style>
+  <w:style w:type="character" w:styleId="Hyperlink">
+    <w:name w:val="Hyperlink"/>
+    <w:basedOn w:val="DefaultParagraphFont"/>
+    <w:uiPriority w:val="99"/>
+    <w:unhideWhenUsed/>
+    <w:rsid w:val="00913A6F"/>
+    <w:rPr>
+      <w:color w:val="0563C1" w:themeColor="hyperlink"/>
+      <w:u w:val="single"/>
+    </w:rPr>
+  </w:style>
+  <w:style w:type="character" w:styleId="UnresolvedMention">
+    <w:name w:val="Unresolved Mention"/>
+    <w:basedOn w:val="DefaultParagraphFont"/>
+    <w:uiPriority w:val="99"/>
+    <w:semiHidden/>
+    <w:unhideWhenUsed/>
+    <w:rsid w:val="00913A6F"/>
+    <w:rPr>
+      <w:color w:val="605E5C"/>
+      <w:shd w:val="clear" w:color="auto" w:fill="E1DFDD"/>
+    </w:rPr>
+  </w:style>
+  <w:style w:type="paragraph" w:styleId="ListParagraph">
+    <w:name w:val="List Paragraph"/>
+    <w:basedOn w:val="Normal"/>
+    <w:uiPriority w:val="34"/>
+    <w:qFormat/>
+    <w:rsid w:val="00913A6F"/>
+    <w:pPr>
+      <w:ind w:left="720"/>
+      <w:contextualSpacing/>
+    </w:pPr>
+  </w:style>
 </w:styles>
 </file>
 
